--- a/Aprendizaje automático y minería de datos/Practica1/Documents/MemoriaPractica1.docx
+++ b/Aprendizaje automático y minería de datos/Practica1/Documents/MemoriaPractica1.docx
@@ -30,10 +30,35 @@
         <w:t>Regresión Lineal</w:t>
       </w:r>
     </w:p>
+    <w:p>
+      <w:pPr>
+        <w:jc w:val="center"/>
+        <w:rPr>
+          <w:sz w:val="28"/>
+        </w:rPr>
+      </w:pPr>
+    </w:p>
     <w:p/>
     <w:p>
-      <w:r>
-        <w:t>Regresión lineal con una variable;</w:t>
+      <w:pPr>
+        <w:rPr>
+          <w:b/>
+          <w:sz w:val="24"/>
+        </w:rPr>
+      </w:pPr>
+      <w:r>
+        <w:rPr>
+          <w:b/>
+          <w:sz w:val="24"/>
+        </w:rPr>
+        <w:t>Regresión lineal con una variable</w:t>
+      </w:r>
+      <w:r>
+        <w:rPr>
+          <w:b/>
+          <w:sz w:val="24"/>
+        </w:rPr>
+        <w:t>:</w:t>
       </w:r>
     </w:p>
     <w:p/>
@@ -1182,41 +1207,2246 @@
           <w:szCs w:val="21"/>
           <w:lang w:eastAsia="es-ES"/>
         </w:rPr>
+        <w:t>def</w:t>
+      </w:r>
+      <w:proofErr w:type="spellEnd"/>
+      <w:r>
+        <w:rPr>
+          <w:rFonts w:ascii="Consolas" w:eastAsia="Times New Roman" w:hAnsi="Consolas" w:cs="Times New Roman"/>
+          <w:color w:val="D4D4D4"/>
+          <w:sz w:val="21"/>
+          <w:szCs w:val="21"/>
+          <w:lang w:eastAsia="es-ES"/>
+        </w:rPr>
+        <w:t> </w:t>
+      </w:r>
+      <w:proofErr w:type="spellStart"/>
+      <w:r>
+        <w:rPr>
+          <w:rFonts w:ascii="Consolas" w:eastAsia="Times New Roman" w:hAnsi="Consolas" w:cs="Times New Roman"/>
+          <w:color w:val="DCDCAA"/>
+          <w:sz w:val="21"/>
+          <w:szCs w:val="21"/>
+          <w:lang w:eastAsia="es-ES"/>
+        </w:rPr>
+        <w:t>descenso_</w:t>
+      </w:r>
+      <w:proofErr w:type="gramStart"/>
+      <w:r>
+        <w:rPr>
+          <w:rFonts w:ascii="Consolas" w:eastAsia="Times New Roman" w:hAnsi="Consolas" w:cs="Times New Roman"/>
+          <w:color w:val="DCDCAA"/>
+          <w:sz w:val="21"/>
+          <w:szCs w:val="21"/>
+          <w:lang w:eastAsia="es-ES"/>
+        </w:rPr>
+        <w:t>gradiente</w:t>
+      </w:r>
+      <w:proofErr w:type="spellEnd"/>
+      <w:r>
+        <w:rPr>
+          <w:rFonts w:ascii="Consolas" w:eastAsia="Times New Roman" w:hAnsi="Consolas" w:cs="Times New Roman"/>
+          <w:color w:val="D4D4D4"/>
+          <w:sz w:val="21"/>
+          <w:szCs w:val="21"/>
+          <w:lang w:eastAsia="es-ES"/>
+        </w:rPr>
+        <w:t>(</w:t>
+      </w:r>
+      <w:proofErr w:type="gramEnd"/>
+      <w:r>
+        <w:rPr>
+          <w:rFonts w:ascii="Consolas" w:eastAsia="Times New Roman" w:hAnsi="Consolas" w:cs="Times New Roman"/>
+          <w:color w:val="9CDCFE"/>
+          <w:sz w:val="21"/>
+          <w:szCs w:val="21"/>
+          <w:lang w:eastAsia="es-ES"/>
+        </w:rPr>
+        <w:t>X</w:t>
+      </w:r>
+      <w:r>
+        <w:rPr>
+          <w:rFonts w:ascii="Consolas" w:eastAsia="Times New Roman" w:hAnsi="Consolas" w:cs="Times New Roman"/>
+          <w:color w:val="D4D4D4"/>
+          <w:sz w:val="21"/>
+          <w:szCs w:val="21"/>
+          <w:lang w:eastAsia="es-ES"/>
+        </w:rPr>
+        <w:t>, </w:t>
+      </w:r>
+      <w:r>
+        <w:rPr>
+          <w:rFonts w:ascii="Consolas" w:eastAsia="Times New Roman" w:hAnsi="Consolas" w:cs="Times New Roman"/>
+          <w:color w:val="9CDCFE"/>
+          <w:sz w:val="21"/>
+          <w:szCs w:val="21"/>
+          <w:lang w:eastAsia="es-ES"/>
+        </w:rPr>
+        <w:t>Y</w:t>
+      </w:r>
+      <w:r>
+        <w:rPr>
+          <w:rFonts w:ascii="Consolas" w:eastAsia="Times New Roman" w:hAnsi="Consolas" w:cs="Times New Roman"/>
+          <w:color w:val="D4D4D4"/>
+          <w:sz w:val="21"/>
+          <w:szCs w:val="21"/>
+          <w:lang w:eastAsia="es-ES"/>
+        </w:rPr>
+        <w:t>, </w:t>
+      </w:r>
+      <w:proofErr w:type="spellStart"/>
+      <w:r>
+        <w:rPr>
+          <w:rFonts w:ascii="Consolas" w:eastAsia="Times New Roman" w:hAnsi="Consolas" w:cs="Times New Roman"/>
+          <w:color w:val="9CDCFE"/>
+          <w:sz w:val="21"/>
+          <w:szCs w:val="21"/>
+          <w:lang w:eastAsia="es-ES"/>
+        </w:rPr>
+        <w:t>alpha</w:t>
+      </w:r>
+      <w:proofErr w:type="spellEnd"/>
+      <w:r>
+        <w:rPr>
+          <w:rFonts w:ascii="Consolas" w:eastAsia="Times New Roman" w:hAnsi="Consolas" w:cs="Times New Roman"/>
+          <w:color w:val="D4D4D4"/>
+          <w:sz w:val="21"/>
+          <w:szCs w:val="21"/>
+          <w:lang w:eastAsia="es-ES"/>
+        </w:rPr>
+        <w:t>):</w:t>
+      </w:r>
+    </w:p>
+    <w:p>
+      <w:pPr>
+        <w:shd w:val="clear" w:color="auto" w:fill="1E1E1E"/>
+        <w:spacing w:after="0" w:line="285" w:lineRule="atLeast"/>
+        <w:rPr>
+          <w:rFonts w:ascii="Consolas" w:eastAsia="Times New Roman" w:hAnsi="Consolas" w:cs="Times New Roman"/>
+          <w:color w:val="D4D4D4"/>
+          <w:sz w:val="21"/>
+          <w:szCs w:val="21"/>
+          <w:lang w:eastAsia="es-ES"/>
+        </w:rPr>
+      </w:pPr>
+      <w:r>
+        <w:rPr>
+          <w:rFonts w:ascii="Consolas" w:eastAsia="Times New Roman" w:hAnsi="Consolas" w:cs="Times New Roman"/>
+          <w:color w:val="D4D4D4"/>
+          <w:sz w:val="21"/>
+          <w:szCs w:val="21"/>
+          <w:lang w:eastAsia="es-ES"/>
+        </w:rPr>
+        <w:t>    </w:t>
+      </w:r>
+    </w:p>
+    <w:p>
+      <w:pPr>
+        <w:shd w:val="clear" w:color="auto" w:fill="1E1E1E"/>
+        <w:spacing w:after="0" w:line="285" w:lineRule="atLeast"/>
+        <w:rPr>
+          <w:rFonts w:ascii="Consolas" w:eastAsia="Times New Roman" w:hAnsi="Consolas" w:cs="Times New Roman"/>
+          <w:color w:val="D4D4D4"/>
+          <w:sz w:val="21"/>
+          <w:szCs w:val="21"/>
+          <w:lang w:eastAsia="es-ES"/>
+        </w:rPr>
+      </w:pPr>
+      <w:r>
+        <w:rPr>
+          <w:rFonts w:ascii="Consolas" w:eastAsia="Times New Roman" w:hAnsi="Consolas" w:cs="Times New Roman"/>
+          <w:color w:val="D4D4D4"/>
+          <w:sz w:val="21"/>
+          <w:szCs w:val="21"/>
+          <w:lang w:eastAsia="es-ES"/>
+        </w:rPr>
+        <w:t>    m = </w:t>
+      </w:r>
+      <w:proofErr w:type="spellStart"/>
+      <w:r>
+        <w:rPr>
+          <w:rFonts w:ascii="Consolas" w:eastAsia="Times New Roman" w:hAnsi="Consolas" w:cs="Times New Roman"/>
+          <w:color w:val="DCDCAA"/>
+          <w:sz w:val="21"/>
+          <w:szCs w:val="21"/>
+          <w:lang w:eastAsia="es-ES"/>
+        </w:rPr>
+        <w:t>len</w:t>
+      </w:r>
+      <w:proofErr w:type="spellEnd"/>
+      <w:r>
+        <w:rPr>
+          <w:rFonts w:ascii="Consolas" w:eastAsia="Times New Roman" w:hAnsi="Consolas" w:cs="Times New Roman"/>
+          <w:color w:val="D4D4D4"/>
+          <w:sz w:val="21"/>
+          <w:szCs w:val="21"/>
+          <w:lang w:eastAsia="es-ES"/>
+        </w:rPr>
+        <w:t>(X)</w:t>
+      </w:r>
+    </w:p>
+    <w:p>
+      <w:pPr>
+        <w:shd w:val="clear" w:color="auto" w:fill="1E1E1E"/>
+        <w:spacing w:after="0" w:line="285" w:lineRule="atLeast"/>
+        <w:rPr>
+          <w:rFonts w:ascii="Consolas" w:eastAsia="Times New Roman" w:hAnsi="Consolas" w:cs="Times New Roman"/>
+          <w:color w:val="D4D4D4"/>
+          <w:sz w:val="21"/>
+          <w:szCs w:val="21"/>
+          <w:lang w:eastAsia="es-ES"/>
+        </w:rPr>
+      </w:pPr>
+    </w:p>
+    <w:p>
+      <w:pPr>
+        <w:shd w:val="clear" w:color="auto" w:fill="1E1E1E"/>
+        <w:spacing w:after="0" w:line="285" w:lineRule="atLeast"/>
+        <w:rPr>
+          <w:rFonts w:ascii="Consolas" w:eastAsia="Times New Roman" w:hAnsi="Consolas" w:cs="Times New Roman"/>
+          <w:color w:val="D4D4D4"/>
+          <w:sz w:val="21"/>
+          <w:szCs w:val="21"/>
+          <w:lang w:eastAsia="es-ES"/>
+        </w:rPr>
+      </w:pPr>
+      <w:r>
+        <w:rPr>
+          <w:rFonts w:ascii="Consolas" w:eastAsia="Times New Roman" w:hAnsi="Consolas" w:cs="Times New Roman"/>
+          <w:color w:val="D4D4D4"/>
+          <w:sz w:val="21"/>
+          <w:szCs w:val="21"/>
+          <w:lang w:eastAsia="es-ES"/>
+        </w:rPr>
+        <w:t>    </w:t>
+      </w:r>
+      <w:r>
+        <w:rPr>
+          <w:rFonts w:ascii="Consolas" w:eastAsia="Times New Roman" w:hAnsi="Consolas" w:cs="Times New Roman"/>
+          <w:color w:val="6A9955"/>
+          <w:sz w:val="21"/>
+          <w:szCs w:val="21"/>
+          <w:lang w:eastAsia="es-ES"/>
+        </w:rPr>
+        <w:t>#construimos matriz Z</w:t>
+      </w:r>
+    </w:p>
+    <w:p>
+      <w:pPr>
+        <w:shd w:val="clear" w:color="auto" w:fill="1E1E1E"/>
+        <w:spacing w:after="0" w:line="285" w:lineRule="atLeast"/>
+        <w:rPr>
+          <w:rFonts w:ascii="Consolas" w:eastAsia="Times New Roman" w:hAnsi="Consolas" w:cs="Times New Roman"/>
+          <w:color w:val="D4D4D4"/>
+          <w:sz w:val="21"/>
+          <w:szCs w:val="21"/>
+          <w:lang w:val="en-US" w:eastAsia="es-ES"/>
+        </w:rPr>
+      </w:pPr>
+      <w:r>
+        <w:rPr>
+          <w:rFonts w:ascii="Consolas" w:eastAsia="Times New Roman" w:hAnsi="Consolas" w:cs="Times New Roman"/>
+          <w:color w:val="D4D4D4"/>
+          <w:sz w:val="21"/>
+          <w:szCs w:val="21"/>
+          <w:lang w:eastAsia="es-ES"/>
+        </w:rPr>
+        <w:t>    </w:t>
+      </w:r>
+      <w:r>
+        <w:rPr>
+          <w:rFonts w:ascii="Consolas" w:eastAsia="Times New Roman" w:hAnsi="Consolas" w:cs="Times New Roman"/>
+          <w:color w:val="D4D4D4"/>
+          <w:sz w:val="21"/>
+          <w:szCs w:val="21"/>
+          <w:lang w:val="en-US" w:eastAsia="es-ES"/>
+        </w:rPr>
+        <w:t>th0 = </w:t>
+      </w:r>
+      <w:r>
+        <w:rPr>
+          <w:rFonts w:ascii="Consolas" w:eastAsia="Times New Roman" w:hAnsi="Consolas" w:cs="Times New Roman"/>
+          <w:color w:val="B5CEA8"/>
+          <w:sz w:val="21"/>
+          <w:szCs w:val="21"/>
+          <w:lang w:val="en-US" w:eastAsia="es-ES"/>
+        </w:rPr>
+        <w:t>0.0</w:t>
+      </w:r>
+    </w:p>
+    <w:p>
+      <w:pPr>
+        <w:shd w:val="clear" w:color="auto" w:fill="1E1E1E"/>
+        <w:spacing w:after="0" w:line="285" w:lineRule="atLeast"/>
+        <w:rPr>
+          <w:rFonts w:ascii="Consolas" w:eastAsia="Times New Roman" w:hAnsi="Consolas" w:cs="Times New Roman"/>
+          <w:color w:val="D4D4D4"/>
+          <w:sz w:val="21"/>
+          <w:szCs w:val="21"/>
+          <w:lang w:val="en-US" w:eastAsia="es-ES"/>
+        </w:rPr>
+      </w:pPr>
+      <w:r>
+        <w:rPr>
+          <w:rFonts w:ascii="Consolas" w:eastAsia="Times New Roman" w:hAnsi="Consolas" w:cs="Times New Roman"/>
+          <w:color w:val="D4D4D4"/>
+          <w:sz w:val="21"/>
+          <w:szCs w:val="21"/>
+          <w:lang w:val="en-US" w:eastAsia="es-ES"/>
+        </w:rPr>
+        <w:t>    th1 = </w:t>
+      </w:r>
+      <w:r>
+        <w:rPr>
+          <w:rFonts w:ascii="Consolas" w:eastAsia="Times New Roman" w:hAnsi="Consolas" w:cs="Times New Roman"/>
+          <w:color w:val="B5CEA8"/>
+          <w:sz w:val="21"/>
+          <w:szCs w:val="21"/>
+          <w:lang w:val="en-US" w:eastAsia="es-ES"/>
+        </w:rPr>
+        <w:t>0.0</w:t>
+      </w:r>
+    </w:p>
+    <w:p>
+      <w:pPr>
+        <w:shd w:val="clear" w:color="auto" w:fill="1E1E1E"/>
+        <w:spacing w:after="0" w:line="285" w:lineRule="atLeast"/>
+        <w:rPr>
+          <w:rFonts w:ascii="Consolas" w:eastAsia="Times New Roman" w:hAnsi="Consolas" w:cs="Times New Roman"/>
+          <w:color w:val="D4D4D4"/>
+          <w:sz w:val="21"/>
+          <w:szCs w:val="21"/>
+          <w:lang w:val="en-US" w:eastAsia="es-ES"/>
+        </w:rPr>
+      </w:pPr>
+      <w:r>
+        <w:rPr>
+          <w:rFonts w:ascii="Consolas" w:eastAsia="Times New Roman" w:hAnsi="Consolas" w:cs="Times New Roman"/>
+          <w:color w:val="D4D4D4"/>
+          <w:sz w:val="21"/>
+          <w:szCs w:val="21"/>
+          <w:lang w:val="en-US" w:eastAsia="es-ES"/>
+        </w:rPr>
+        <w:t>    </w:t>
+      </w:r>
+      <w:proofErr w:type="spellStart"/>
+      <w:r>
+        <w:rPr>
+          <w:rFonts w:ascii="Consolas" w:eastAsia="Times New Roman" w:hAnsi="Consolas" w:cs="Times New Roman"/>
+          <w:color w:val="D4D4D4"/>
+          <w:sz w:val="21"/>
+          <w:szCs w:val="21"/>
+          <w:lang w:val="en-US" w:eastAsia="es-ES"/>
+        </w:rPr>
+        <w:t>th_n</w:t>
+      </w:r>
+      <w:proofErr w:type="spellEnd"/>
+      <w:r>
+        <w:rPr>
+          <w:rFonts w:ascii="Consolas" w:eastAsia="Times New Roman" w:hAnsi="Consolas" w:cs="Times New Roman"/>
+          <w:color w:val="D4D4D4"/>
+          <w:sz w:val="21"/>
+          <w:szCs w:val="21"/>
+          <w:lang w:val="en-US" w:eastAsia="es-ES"/>
+        </w:rPr>
+        <w:t> = </w:t>
+      </w:r>
+      <w:r>
+        <w:rPr>
+          <w:rFonts w:ascii="Consolas" w:eastAsia="Times New Roman" w:hAnsi="Consolas" w:cs="Times New Roman"/>
+          <w:color w:val="B5CEA8"/>
+          <w:sz w:val="21"/>
+          <w:szCs w:val="21"/>
+          <w:lang w:val="en-US" w:eastAsia="es-ES"/>
+        </w:rPr>
+        <w:t>0.0</w:t>
+      </w:r>
+    </w:p>
+    <w:p>
+      <w:pPr>
+        <w:shd w:val="clear" w:color="auto" w:fill="1E1E1E"/>
+        <w:spacing w:after="0" w:line="285" w:lineRule="atLeast"/>
+        <w:rPr>
+          <w:rFonts w:ascii="Consolas" w:eastAsia="Times New Roman" w:hAnsi="Consolas" w:cs="Times New Roman"/>
+          <w:color w:val="D4D4D4"/>
+          <w:sz w:val="21"/>
+          <w:szCs w:val="21"/>
+          <w:lang w:val="en-US" w:eastAsia="es-ES"/>
+        </w:rPr>
+      </w:pPr>
+    </w:p>
+    <w:p>
+      <w:pPr>
+        <w:shd w:val="clear" w:color="auto" w:fill="1E1E1E"/>
+        <w:spacing w:after="0" w:line="285" w:lineRule="atLeast"/>
+        <w:rPr>
+          <w:rFonts w:ascii="Consolas" w:eastAsia="Times New Roman" w:hAnsi="Consolas" w:cs="Times New Roman"/>
+          <w:color w:val="D4D4D4"/>
+          <w:sz w:val="21"/>
+          <w:szCs w:val="21"/>
+          <w:lang w:val="en-US" w:eastAsia="es-ES"/>
+        </w:rPr>
+      </w:pPr>
+      <w:r>
+        <w:rPr>
+          <w:rFonts w:ascii="Consolas" w:eastAsia="Times New Roman" w:hAnsi="Consolas" w:cs="Times New Roman"/>
+          <w:color w:val="D4D4D4"/>
+          <w:sz w:val="21"/>
+          <w:szCs w:val="21"/>
+          <w:lang w:val="en-US" w:eastAsia="es-ES"/>
+        </w:rPr>
+        <w:t>    Z = </w:t>
+      </w:r>
+      <w:proofErr w:type="spellStart"/>
+      <w:proofErr w:type="gramStart"/>
+      <w:r>
+        <w:rPr>
+          <w:rFonts w:ascii="Consolas" w:eastAsia="Times New Roman" w:hAnsi="Consolas" w:cs="Times New Roman"/>
+          <w:color w:val="D4D4D4"/>
+          <w:sz w:val="21"/>
+          <w:szCs w:val="21"/>
+          <w:lang w:val="en-US" w:eastAsia="es-ES"/>
+        </w:rPr>
+        <w:t>np.zeros</w:t>
+      </w:r>
+      <w:proofErr w:type="spellEnd"/>
+      <w:proofErr w:type="gramEnd"/>
+      <w:r>
+        <w:rPr>
+          <w:rFonts w:ascii="Consolas" w:eastAsia="Times New Roman" w:hAnsi="Consolas" w:cs="Times New Roman"/>
+          <w:color w:val="D4D4D4"/>
+          <w:sz w:val="21"/>
+          <w:szCs w:val="21"/>
+          <w:lang w:val="en-US" w:eastAsia="es-ES"/>
+        </w:rPr>
+        <w:t>(</w:t>
+      </w:r>
+      <w:proofErr w:type="spellStart"/>
+      <w:r>
+        <w:rPr>
+          <w:rFonts w:ascii="Consolas" w:eastAsia="Times New Roman" w:hAnsi="Consolas" w:cs="Times New Roman"/>
+          <w:color w:val="D4D4D4"/>
+          <w:sz w:val="21"/>
+          <w:szCs w:val="21"/>
+          <w:lang w:val="en-US" w:eastAsia="es-ES"/>
+        </w:rPr>
+        <w:t>X.shape</w:t>
+      </w:r>
+      <w:proofErr w:type="spellEnd"/>
+      <w:r>
+        <w:rPr>
+          <w:rFonts w:ascii="Consolas" w:eastAsia="Times New Roman" w:hAnsi="Consolas" w:cs="Times New Roman"/>
+          <w:color w:val="D4D4D4"/>
+          <w:sz w:val="21"/>
+          <w:szCs w:val="21"/>
+          <w:lang w:val="en-US" w:eastAsia="es-ES"/>
+        </w:rPr>
+        <w:t>[</w:t>
+      </w:r>
+      <w:r>
+        <w:rPr>
+          <w:rFonts w:ascii="Consolas" w:eastAsia="Times New Roman" w:hAnsi="Consolas" w:cs="Times New Roman"/>
+          <w:color w:val="B5CEA8"/>
+          <w:sz w:val="21"/>
+          <w:szCs w:val="21"/>
+          <w:lang w:val="en-US" w:eastAsia="es-ES"/>
+        </w:rPr>
+        <w:t>1</w:t>
+      </w:r>
+      <w:r>
+        <w:rPr>
+          <w:rFonts w:ascii="Consolas" w:eastAsia="Times New Roman" w:hAnsi="Consolas" w:cs="Times New Roman"/>
+          <w:color w:val="D4D4D4"/>
+          <w:sz w:val="21"/>
+          <w:szCs w:val="21"/>
+          <w:lang w:val="en-US" w:eastAsia="es-ES"/>
+        </w:rPr>
+        <w:t>])</w:t>
+      </w:r>
+    </w:p>
+    <w:p>
+      <w:pPr>
+        <w:shd w:val="clear" w:color="auto" w:fill="1E1E1E"/>
+        <w:spacing w:after="0" w:line="285" w:lineRule="atLeast"/>
+        <w:rPr>
+          <w:rFonts w:ascii="Consolas" w:eastAsia="Times New Roman" w:hAnsi="Consolas" w:cs="Times New Roman"/>
+          <w:color w:val="D4D4D4"/>
+          <w:sz w:val="21"/>
+          <w:szCs w:val="21"/>
+          <w:lang w:val="en-US" w:eastAsia="es-ES"/>
+        </w:rPr>
+      </w:pPr>
+    </w:p>
+    <w:p>
+      <w:pPr>
+        <w:shd w:val="clear" w:color="auto" w:fill="1E1E1E"/>
+        <w:spacing w:after="0" w:line="285" w:lineRule="atLeast"/>
+        <w:rPr>
+          <w:rFonts w:ascii="Consolas" w:eastAsia="Times New Roman" w:hAnsi="Consolas" w:cs="Times New Roman"/>
+          <w:color w:val="D4D4D4"/>
+          <w:sz w:val="21"/>
+          <w:szCs w:val="21"/>
+          <w:lang w:val="en-US" w:eastAsia="es-ES"/>
+        </w:rPr>
+      </w:pPr>
+      <w:r>
+        <w:rPr>
+          <w:rFonts w:ascii="Consolas" w:eastAsia="Times New Roman" w:hAnsi="Consolas" w:cs="Times New Roman"/>
+          <w:color w:val="D4D4D4"/>
+          <w:sz w:val="21"/>
+          <w:szCs w:val="21"/>
+          <w:lang w:val="en-US" w:eastAsia="es-ES"/>
+        </w:rPr>
+        <w:t>    Z_ = </w:t>
+      </w:r>
+      <w:proofErr w:type="spellStart"/>
+      <w:proofErr w:type="gramStart"/>
+      <w:r>
+        <w:rPr>
+          <w:rFonts w:ascii="Consolas" w:eastAsia="Times New Roman" w:hAnsi="Consolas" w:cs="Times New Roman"/>
+          <w:color w:val="D4D4D4"/>
+          <w:sz w:val="21"/>
+          <w:szCs w:val="21"/>
+          <w:lang w:val="en-US" w:eastAsia="es-ES"/>
+        </w:rPr>
+        <w:t>np.zeros</w:t>
+      </w:r>
+      <w:proofErr w:type="spellEnd"/>
+      <w:proofErr w:type="gramEnd"/>
+      <w:r>
+        <w:rPr>
+          <w:rFonts w:ascii="Consolas" w:eastAsia="Times New Roman" w:hAnsi="Consolas" w:cs="Times New Roman"/>
+          <w:color w:val="D4D4D4"/>
+          <w:sz w:val="21"/>
+          <w:szCs w:val="21"/>
+          <w:lang w:val="en-US" w:eastAsia="es-ES"/>
+        </w:rPr>
+        <w:t>(</w:t>
+      </w:r>
+      <w:proofErr w:type="spellStart"/>
+      <w:r>
+        <w:rPr>
+          <w:rFonts w:ascii="Consolas" w:eastAsia="Times New Roman" w:hAnsi="Consolas" w:cs="Times New Roman"/>
+          <w:color w:val="D4D4D4"/>
+          <w:sz w:val="21"/>
+          <w:szCs w:val="21"/>
+          <w:lang w:val="en-US" w:eastAsia="es-ES"/>
+        </w:rPr>
+        <w:t>X.shape</w:t>
+      </w:r>
+      <w:proofErr w:type="spellEnd"/>
+      <w:r>
+        <w:rPr>
+          <w:rFonts w:ascii="Consolas" w:eastAsia="Times New Roman" w:hAnsi="Consolas" w:cs="Times New Roman"/>
+          <w:color w:val="D4D4D4"/>
+          <w:sz w:val="21"/>
+          <w:szCs w:val="21"/>
+          <w:lang w:val="en-US" w:eastAsia="es-ES"/>
+        </w:rPr>
+        <w:t>[</w:t>
+      </w:r>
+      <w:r>
+        <w:rPr>
+          <w:rFonts w:ascii="Consolas" w:eastAsia="Times New Roman" w:hAnsi="Consolas" w:cs="Times New Roman"/>
+          <w:color w:val="B5CEA8"/>
+          <w:sz w:val="21"/>
+          <w:szCs w:val="21"/>
+          <w:lang w:val="en-US" w:eastAsia="es-ES"/>
+        </w:rPr>
+        <w:t>1</w:t>
+      </w:r>
+      <w:r>
+        <w:rPr>
+          <w:rFonts w:ascii="Consolas" w:eastAsia="Times New Roman" w:hAnsi="Consolas" w:cs="Times New Roman"/>
+          <w:color w:val="D4D4D4"/>
+          <w:sz w:val="21"/>
+          <w:szCs w:val="21"/>
+          <w:lang w:val="en-US" w:eastAsia="es-ES"/>
+        </w:rPr>
+        <w:t>] - </w:t>
+      </w:r>
+      <w:r>
+        <w:rPr>
+          <w:rFonts w:ascii="Consolas" w:eastAsia="Times New Roman" w:hAnsi="Consolas" w:cs="Times New Roman"/>
+          <w:color w:val="B5CEA8"/>
+          <w:sz w:val="21"/>
+          <w:szCs w:val="21"/>
+          <w:lang w:val="en-US" w:eastAsia="es-ES"/>
+        </w:rPr>
+        <w:t>1</w:t>
+      </w:r>
+      <w:r>
+        <w:rPr>
+          <w:rFonts w:ascii="Consolas" w:eastAsia="Times New Roman" w:hAnsi="Consolas" w:cs="Times New Roman"/>
+          <w:color w:val="D4D4D4"/>
+          <w:sz w:val="21"/>
+          <w:szCs w:val="21"/>
+          <w:lang w:val="en-US" w:eastAsia="es-ES"/>
+        </w:rPr>
+        <w:t>)</w:t>
+      </w:r>
+    </w:p>
+    <w:p>
+      <w:pPr>
+        <w:shd w:val="clear" w:color="auto" w:fill="1E1E1E"/>
+        <w:spacing w:after="0" w:line="285" w:lineRule="atLeast"/>
+        <w:rPr>
+          <w:rFonts w:ascii="Consolas" w:eastAsia="Times New Roman" w:hAnsi="Consolas" w:cs="Times New Roman"/>
+          <w:color w:val="D4D4D4"/>
+          <w:sz w:val="21"/>
+          <w:szCs w:val="21"/>
+          <w:lang w:val="en-US" w:eastAsia="es-ES"/>
+        </w:rPr>
+      </w:pPr>
+    </w:p>
+    <w:p>
+      <w:pPr>
+        <w:shd w:val="clear" w:color="auto" w:fill="1E1E1E"/>
+        <w:spacing w:after="0" w:line="285" w:lineRule="atLeast"/>
+        <w:rPr>
+          <w:rFonts w:ascii="Consolas" w:eastAsia="Times New Roman" w:hAnsi="Consolas" w:cs="Times New Roman"/>
+          <w:color w:val="D4D4D4"/>
+          <w:sz w:val="21"/>
+          <w:szCs w:val="21"/>
+          <w:lang w:eastAsia="es-ES"/>
+        </w:rPr>
+      </w:pPr>
+      <w:r>
+        <w:rPr>
+          <w:rFonts w:ascii="Consolas" w:eastAsia="Times New Roman" w:hAnsi="Consolas" w:cs="Times New Roman"/>
+          <w:color w:val="D4D4D4"/>
+          <w:sz w:val="21"/>
+          <w:szCs w:val="21"/>
+          <w:lang w:val="en-US" w:eastAsia="es-ES"/>
+        </w:rPr>
+        <w:t>    </w:t>
+      </w:r>
+      <w:proofErr w:type="spellStart"/>
+      <w:r>
+        <w:rPr>
+          <w:rFonts w:ascii="Consolas" w:eastAsia="Times New Roman" w:hAnsi="Consolas" w:cs="Times New Roman"/>
+          <w:color w:val="D4D4D4"/>
+          <w:sz w:val="21"/>
+          <w:szCs w:val="21"/>
+          <w:lang w:eastAsia="es-ES"/>
+        </w:rPr>
+        <w:t>alpha_m</w:t>
+      </w:r>
+      <w:proofErr w:type="spellEnd"/>
+      <w:r>
+        <w:rPr>
+          <w:rFonts w:ascii="Consolas" w:eastAsia="Times New Roman" w:hAnsi="Consolas" w:cs="Times New Roman"/>
+          <w:color w:val="D4D4D4"/>
+          <w:sz w:val="21"/>
+          <w:szCs w:val="21"/>
+          <w:lang w:eastAsia="es-ES"/>
+        </w:rPr>
+        <w:t> = (</w:t>
+      </w:r>
+      <w:proofErr w:type="spellStart"/>
+      <w:r>
+        <w:rPr>
+          <w:rFonts w:ascii="Consolas" w:eastAsia="Times New Roman" w:hAnsi="Consolas" w:cs="Times New Roman"/>
+          <w:color w:val="D4D4D4"/>
+          <w:sz w:val="21"/>
+          <w:szCs w:val="21"/>
+          <w:lang w:eastAsia="es-ES"/>
+        </w:rPr>
+        <w:t>alpha</w:t>
+      </w:r>
+      <w:proofErr w:type="spellEnd"/>
+      <w:r>
+        <w:rPr>
+          <w:rFonts w:ascii="Consolas" w:eastAsia="Times New Roman" w:hAnsi="Consolas" w:cs="Times New Roman"/>
+          <w:color w:val="D4D4D4"/>
+          <w:sz w:val="21"/>
+          <w:szCs w:val="21"/>
+          <w:lang w:eastAsia="es-ES"/>
+        </w:rPr>
+        <w:t>/m)</w:t>
+      </w:r>
+    </w:p>
+    <w:p>
+      <w:pPr>
+        <w:shd w:val="clear" w:color="auto" w:fill="1E1E1E"/>
+        <w:spacing w:after="0" w:line="285" w:lineRule="atLeast"/>
+        <w:rPr>
+          <w:rFonts w:ascii="Consolas" w:eastAsia="Times New Roman" w:hAnsi="Consolas" w:cs="Times New Roman"/>
+          <w:color w:val="D4D4D4"/>
+          <w:sz w:val="21"/>
+          <w:szCs w:val="21"/>
+          <w:lang w:eastAsia="es-ES"/>
+        </w:rPr>
+      </w:pPr>
+    </w:p>
+    <w:p>
+      <w:pPr>
+        <w:shd w:val="clear" w:color="auto" w:fill="1E1E1E"/>
+        <w:spacing w:after="0" w:line="285" w:lineRule="atLeast"/>
+        <w:rPr>
+          <w:rFonts w:ascii="Consolas" w:eastAsia="Times New Roman" w:hAnsi="Consolas" w:cs="Times New Roman"/>
+          <w:color w:val="D4D4D4"/>
+          <w:sz w:val="21"/>
+          <w:szCs w:val="21"/>
+          <w:lang w:eastAsia="es-ES"/>
+        </w:rPr>
+      </w:pPr>
+      <w:r>
+        <w:rPr>
+          <w:rFonts w:ascii="Consolas" w:eastAsia="Times New Roman" w:hAnsi="Consolas" w:cs="Times New Roman"/>
+          <w:color w:val="D4D4D4"/>
+          <w:sz w:val="21"/>
+          <w:szCs w:val="21"/>
+          <w:lang w:eastAsia="es-ES"/>
+        </w:rPr>
+        <w:t>    Thetas = </w:t>
+      </w:r>
+      <w:proofErr w:type="gramStart"/>
+      <w:r>
+        <w:rPr>
+          <w:rFonts w:ascii="Consolas" w:eastAsia="Times New Roman" w:hAnsi="Consolas" w:cs="Times New Roman"/>
+          <w:color w:val="D4D4D4"/>
+          <w:sz w:val="21"/>
+          <w:szCs w:val="21"/>
+          <w:lang w:eastAsia="es-ES"/>
+        </w:rPr>
+        <w:t>np.array</w:t>
+      </w:r>
+      <w:proofErr w:type="gramEnd"/>
+      <w:r>
+        <w:rPr>
+          <w:rFonts w:ascii="Consolas" w:eastAsia="Times New Roman" w:hAnsi="Consolas" w:cs="Times New Roman"/>
+          <w:color w:val="D4D4D4"/>
+          <w:sz w:val="21"/>
+          <w:szCs w:val="21"/>
+          <w:lang w:eastAsia="es-ES"/>
+        </w:rPr>
+        <w:t>([Z]) </w:t>
+      </w:r>
+      <w:r>
+        <w:rPr>
+          <w:rFonts w:ascii="Consolas" w:eastAsia="Times New Roman" w:hAnsi="Consolas" w:cs="Times New Roman"/>
+          <w:color w:val="6A9955"/>
+          <w:sz w:val="21"/>
+          <w:szCs w:val="21"/>
+          <w:lang w:eastAsia="es-ES"/>
+        </w:rPr>
+        <w:t>#almacena los thetas que forman parte de la hipotesis h_theta</w:t>
+      </w:r>
+    </w:p>
+    <w:p>
+      <w:pPr>
+        <w:shd w:val="clear" w:color="auto" w:fill="1E1E1E"/>
+        <w:spacing w:after="0" w:line="285" w:lineRule="atLeast"/>
+        <w:rPr>
+          <w:rFonts w:ascii="Consolas" w:eastAsia="Times New Roman" w:hAnsi="Consolas" w:cs="Times New Roman"/>
+          <w:color w:val="D4D4D4"/>
+          <w:sz w:val="21"/>
+          <w:szCs w:val="21"/>
+          <w:lang w:eastAsia="es-ES"/>
+        </w:rPr>
+      </w:pPr>
+      <w:r>
+        <w:rPr>
+          <w:rFonts w:ascii="Consolas" w:eastAsia="Times New Roman" w:hAnsi="Consolas" w:cs="Times New Roman"/>
+          <w:color w:val="D4D4D4"/>
+          <w:sz w:val="21"/>
+          <w:szCs w:val="21"/>
+          <w:lang w:eastAsia="es-ES"/>
+        </w:rPr>
+        <w:t>    Costes = </w:t>
+      </w:r>
+      <w:proofErr w:type="gramStart"/>
+      <w:r>
+        <w:rPr>
+          <w:rFonts w:ascii="Consolas" w:eastAsia="Times New Roman" w:hAnsi="Consolas" w:cs="Times New Roman"/>
+          <w:color w:val="D4D4D4"/>
+          <w:sz w:val="21"/>
+          <w:szCs w:val="21"/>
+          <w:lang w:eastAsia="es-ES"/>
+        </w:rPr>
+        <w:t>np.array</w:t>
+      </w:r>
+      <w:proofErr w:type="gramEnd"/>
+      <w:r>
+        <w:rPr>
+          <w:rFonts w:ascii="Consolas" w:eastAsia="Times New Roman" w:hAnsi="Consolas" w:cs="Times New Roman"/>
+          <w:color w:val="D4D4D4"/>
+          <w:sz w:val="21"/>
+          <w:szCs w:val="21"/>
+          <w:lang w:eastAsia="es-ES"/>
+        </w:rPr>
+        <w:t>([]) </w:t>
+      </w:r>
+      <w:r>
+        <w:rPr>
+          <w:rFonts w:ascii="Consolas" w:eastAsia="Times New Roman" w:hAnsi="Consolas" w:cs="Times New Roman"/>
+          <w:color w:val="6A9955"/>
+          <w:sz w:val="21"/>
+          <w:szCs w:val="21"/>
+          <w:lang w:eastAsia="es-ES"/>
+        </w:rPr>
+        <w:t>#almacena los costes obtenidos durante el descenso de gradiente</w:t>
+      </w:r>
+    </w:p>
+    <w:p>
+      <w:pPr>
+        <w:shd w:val="clear" w:color="auto" w:fill="1E1E1E"/>
+        <w:spacing w:after="0" w:line="285" w:lineRule="atLeast"/>
+        <w:rPr>
+          <w:rFonts w:ascii="Consolas" w:eastAsia="Times New Roman" w:hAnsi="Consolas" w:cs="Times New Roman"/>
+          <w:color w:val="D4D4D4"/>
+          <w:sz w:val="21"/>
+          <w:szCs w:val="21"/>
+          <w:lang w:eastAsia="es-ES"/>
+        </w:rPr>
+      </w:pPr>
+      <w:r>
+        <w:rPr>
+          <w:rFonts w:ascii="Consolas" w:eastAsia="Times New Roman" w:hAnsi="Consolas" w:cs="Times New Roman"/>
+          <w:color w:val="D4D4D4"/>
+          <w:sz w:val="21"/>
+          <w:szCs w:val="21"/>
+          <w:lang w:eastAsia="es-ES"/>
+        </w:rPr>
+        <w:t> </w:t>
+      </w:r>
+    </w:p>
+    <w:p>
+      <w:pPr>
+        <w:shd w:val="clear" w:color="auto" w:fill="1E1E1E"/>
+        <w:spacing w:after="0" w:line="285" w:lineRule="atLeast"/>
+        <w:rPr>
+          <w:rFonts w:ascii="Consolas" w:eastAsia="Times New Roman" w:hAnsi="Consolas" w:cs="Times New Roman"/>
+          <w:color w:val="D4D4D4"/>
+          <w:sz w:val="21"/>
+          <w:szCs w:val="21"/>
+          <w:lang w:val="en-US" w:eastAsia="es-ES"/>
+        </w:rPr>
+      </w:pPr>
+      <w:r>
+        <w:rPr>
+          <w:rFonts w:ascii="Consolas" w:eastAsia="Times New Roman" w:hAnsi="Consolas" w:cs="Times New Roman"/>
+          <w:color w:val="D4D4D4"/>
+          <w:sz w:val="21"/>
+          <w:szCs w:val="21"/>
+          <w:lang w:eastAsia="es-ES"/>
+        </w:rPr>
+        <w:t>    </w:t>
+      </w:r>
+      <w:r>
+        <w:rPr>
+          <w:rFonts w:ascii="Consolas" w:eastAsia="Times New Roman" w:hAnsi="Consolas" w:cs="Times New Roman"/>
+          <w:color w:val="C586C0"/>
+          <w:sz w:val="21"/>
+          <w:szCs w:val="21"/>
+          <w:lang w:val="en-US" w:eastAsia="es-ES"/>
+        </w:rPr>
+        <w:t>for</w:t>
+      </w:r>
+      <w:r>
+        <w:rPr>
+          <w:rFonts w:ascii="Consolas" w:eastAsia="Times New Roman" w:hAnsi="Consolas" w:cs="Times New Roman"/>
+          <w:color w:val="D4D4D4"/>
+          <w:sz w:val="21"/>
+          <w:szCs w:val="21"/>
+          <w:lang w:val="en-US" w:eastAsia="es-ES"/>
+        </w:rPr>
+        <w:t> </w:t>
+      </w:r>
+      <w:proofErr w:type="spellStart"/>
+      <w:r>
+        <w:rPr>
+          <w:rFonts w:ascii="Consolas" w:eastAsia="Times New Roman" w:hAnsi="Consolas" w:cs="Times New Roman"/>
+          <w:color w:val="D4D4D4"/>
+          <w:sz w:val="21"/>
+          <w:szCs w:val="21"/>
+          <w:lang w:val="en-US" w:eastAsia="es-ES"/>
+        </w:rPr>
+        <w:t>i</w:t>
+      </w:r>
+      <w:proofErr w:type="spellEnd"/>
+      <w:r>
+        <w:rPr>
+          <w:rFonts w:ascii="Consolas" w:eastAsia="Times New Roman" w:hAnsi="Consolas" w:cs="Times New Roman"/>
+          <w:color w:val="D4D4D4"/>
+          <w:sz w:val="21"/>
+          <w:szCs w:val="21"/>
+          <w:lang w:val="en-US" w:eastAsia="es-ES"/>
+        </w:rPr>
+        <w:t> </w:t>
+      </w:r>
+      <w:r>
+        <w:rPr>
+          <w:rFonts w:ascii="Consolas" w:eastAsia="Times New Roman" w:hAnsi="Consolas" w:cs="Times New Roman"/>
+          <w:color w:val="569CD6"/>
+          <w:sz w:val="21"/>
+          <w:szCs w:val="21"/>
+          <w:lang w:val="en-US" w:eastAsia="es-ES"/>
+        </w:rPr>
+        <w:t>in</w:t>
+      </w:r>
+      <w:r>
+        <w:rPr>
+          <w:rFonts w:ascii="Consolas" w:eastAsia="Times New Roman" w:hAnsi="Consolas" w:cs="Times New Roman"/>
+          <w:color w:val="D4D4D4"/>
+          <w:sz w:val="21"/>
+          <w:szCs w:val="21"/>
+          <w:lang w:val="en-US" w:eastAsia="es-ES"/>
+        </w:rPr>
+        <w:t> </w:t>
+      </w:r>
+      <w:proofErr w:type="gramStart"/>
+      <w:r>
+        <w:rPr>
+          <w:rFonts w:ascii="Consolas" w:eastAsia="Times New Roman" w:hAnsi="Consolas" w:cs="Times New Roman"/>
+          <w:color w:val="DCDCAA"/>
+          <w:sz w:val="21"/>
+          <w:szCs w:val="21"/>
+          <w:lang w:val="en-US" w:eastAsia="es-ES"/>
+        </w:rPr>
+        <w:t>range</w:t>
+      </w:r>
+      <w:r>
+        <w:rPr>
+          <w:rFonts w:ascii="Consolas" w:eastAsia="Times New Roman" w:hAnsi="Consolas" w:cs="Times New Roman"/>
+          <w:color w:val="D4D4D4"/>
+          <w:sz w:val="21"/>
+          <w:szCs w:val="21"/>
+          <w:lang w:val="en-US" w:eastAsia="es-ES"/>
+        </w:rPr>
+        <w:t>(</w:t>
+      </w:r>
+      <w:proofErr w:type="gramEnd"/>
+      <w:r>
+        <w:rPr>
+          <w:rFonts w:ascii="Consolas" w:eastAsia="Times New Roman" w:hAnsi="Consolas" w:cs="Times New Roman"/>
+          <w:color w:val="B5CEA8"/>
+          <w:sz w:val="21"/>
+          <w:szCs w:val="21"/>
+          <w:lang w:val="en-US" w:eastAsia="es-ES"/>
+        </w:rPr>
+        <w:t>1500</w:t>
+      </w:r>
+      <w:r>
+        <w:rPr>
+          <w:rFonts w:ascii="Consolas" w:eastAsia="Times New Roman" w:hAnsi="Consolas" w:cs="Times New Roman"/>
+          <w:color w:val="D4D4D4"/>
+          <w:sz w:val="21"/>
+          <w:szCs w:val="21"/>
+          <w:lang w:val="en-US" w:eastAsia="es-ES"/>
+        </w:rPr>
+        <w:t>):</w:t>
+      </w:r>
+    </w:p>
+    <w:p>
+      <w:pPr>
+        <w:shd w:val="clear" w:color="auto" w:fill="1E1E1E"/>
+        <w:spacing w:after="0" w:line="285" w:lineRule="atLeast"/>
+        <w:rPr>
+          <w:rFonts w:ascii="Consolas" w:eastAsia="Times New Roman" w:hAnsi="Consolas" w:cs="Times New Roman"/>
+          <w:color w:val="D4D4D4"/>
+          <w:sz w:val="21"/>
+          <w:szCs w:val="21"/>
+          <w:lang w:val="en-US" w:eastAsia="es-ES"/>
+        </w:rPr>
+      </w:pPr>
+    </w:p>
+    <w:p>
+      <w:pPr>
+        <w:shd w:val="clear" w:color="auto" w:fill="1E1E1E"/>
+        <w:spacing w:after="0" w:line="285" w:lineRule="atLeast"/>
+        <w:rPr>
+          <w:rFonts w:ascii="Consolas" w:eastAsia="Times New Roman" w:hAnsi="Consolas" w:cs="Times New Roman"/>
+          <w:color w:val="D4D4D4"/>
+          <w:sz w:val="21"/>
+          <w:szCs w:val="21"/>
+          <w:lang w:val="en-US" w:eastAsia="es-ES"/>
+        </w:rPr>
+      </w:pPr>
+      <w:r>
+        <w:rPr>
+          <w:rFonts w:ascii="Consolas" w:eastAsia="Times New Roman" w:hAnsi="Consolas" w:cs="Times New Roman"/>
+          <w:color w:val="D4D4D4"/>
+          <w:sz w:val="21"/>
+          <w:szCs w:val="21"/>
+          <w:lang w:val="en-US" w:eastAsia="es-ES"/>
+        </w:rPr>
+        <w:t>        </w:t>
+      </w:r>
+      <w:r>
+        <w:rPr>
+          <w:rFonts w:ascii="Consolas" w:eastAsia="Times New Roman" w:hAnsi="Consolas" w:cs="Times New Roman"/>
+          <w:color w:val="6A9955"/>
+          <w:sz w:val="21"/>
+          <w:szCs w:val="21"/>
+          <w:lang w:val="en-US" w:eastAsia="es-ES"/>
+        </w:rPr>
+        <w:t>#</w:t>
+      </w:r>
+      <w:proofErr w:type="spellStart"/>
+      <w:r>
+        <w:rPr>
+          <w:rFonts w:ascii="Consolas" w:eastAsia="Times New Roman" w:hAnsi="Consolas" w:cs="Times New Roman"/>
+          <w:color w:val="6A9955"/>
+          <w:sz w:val="21"/>
+          <w:szCs w:val="21"/>
+          <w:lang w:val="en-US" w:eastAsia="es-ES"/>
+        </w:rPr>
+        <w:t>Calculo</w:t>
+      </w:r>
+      <w:proofErr w:type="spellEnd"/>
+      <w:r>
+        <w:rPr>
+          <w:rFonts w:ascii="Consolas" w:eastAsia="Times New Roman" w:hAnsi="Consolas" w:cs="Times New Roman"/>
+          <w:color w:val="6A9955"/>
+          <w:sz w:val="21"/>
+          <w:szCs w:val="21"/>
+          <w:lang w:val="en-US" w:eastAsia="es-ES"/>
+        </w:rPr>
+        <w:t> de Theta 0</w:t>
+      </w:r>
+    </w:p>
+    <w:p>
+      <w:pPr>
+        <w:shd w:val="clear" w:color="auto" w:fill="1E1E1E"/>
+        <w:spacing w:after="0" w:line="285" w:lineRule="atLeast"/>
+        <w:rPr>
+          <w:rFonts w:ascii="Consolas" w:eastAsia="Times New Roman" w:hAnsi="Consolas" w:cs="Times New Roman"/>
+          <w:color w:val="D4D4D4"/>
+          <w:sz w:val="21"/>
+          <w:szCs w:val="21"/>
+          <w:lang w:eastAsia="es-ES"/>
+        </w:rPr>
+      </w:pPr>
+      <w:r>
+        <w:rPr>
+          <w:rFonts w:ascii="Consolas" w:eastAsia="Times New Roman" w:hAnsi="Consolas" w:cs="Times New Roman"/>
+          <w:color w:val="D4D4D4"/>
+          <w:sz w:val="21"/>
+          <w:szCs w:val="21"/>
+          <w:lang w:val="en-US" w:eastAsia="es-ES"/>
+        </w:rPr>
+        <w:t>        </w:t>
+      </w:r>
+      <w:r>
+        <w:rPr>
+          <w:rFonts w:ascii="Consolas" w:eastAsia="Times New Roman" w:hAnsi="Consolas" w:cs="Times New Roman"/>
+          <w:color w:val="6A9955"/>
+          <w:sz w:val="21"/>
+          <w:szCs w:val="21"/>
+          <w:lang w:eastAsia="es-ES"/>
+        </w:rPr>
+        <w:t>#Sumatorio para el </w:t>
+      </w:r>
+      <w:proofErr w:type="spellStart"/>
+      <w:r>
+        <w:rPr>
+          <w:rFonts w:ascii="Consolas" w:eastAsia="Times New Roman" w:hAnsi="Consolas" w:cs="Times New Roman"/>
+          <w:color w:val="6A9955"/>
+          <w:sz w:val="21"/>
+          <w:szCs w:val="21"/>
+          <w:lang w:eastAsia="es-ES"/>
+        </w:rPr>
+        <w:t>calculo</w:t>
+      </w:r>
+      <w:proofErr w:type="spellEnd"/>
+      <w:r>
+        <w:rPr>
+          <w:rFonts w:ascii="Consolas" w:eastAsia="Times New Roman" w:hAnsi="Consolas" w:cs="Times New Roman"/>
+          <w:color w:val="6A9955"/>
+          <w:sz w:val="21"/>
+          <w:szCs w:val="21"/>
+          <w:lang w:eastAsia="es-ES"/>
+        </w:rPr>
+        <w:t> de Theta0</w:t>
+      </w:r>
+    </w:p>
+    <w:p>
+      <w:pPr>
+        <w:shd w:val="clear" w:color="auto" w:fill="1E1E1E"/>
+        <w:spacing w:after="0" w:line="285" w:lineRule="atLeast"/>
+        <w:rPr>
+          <w:rFonts w:ascii="Consolas" w:eastAsia="Times New Roman" w:hAnsi="Consolas" w:cs="Times New Roman"/>
+          <w:color w:val="D4D4D4"/>
+          <w:sz w:val="21"/>
+          <w:szCs w:val="21"/>
+          <w:lang w:eastAsia="es-ES"/>
+        </w:rPr>
+      </w:pPr>
+      <w:r>
+        <w:rPr>
+          <w:rFonts w:ascii="Consolas" w:eastAsia="Times New Roman" w:hAnsi="Consolas" w:cs="Times New Roman"/>
+          <w:color w:val="D4D4D4"/>
+          <w:sz w:val="21"/>
+          <w:szCs w:val="21"/>
+          <w:lang w:eastAsia="es-ES"/>
+        </w:rPr>
+        <w:t>        sum1 = </w:t>
+      </w:r>
+      <w:proofErr w:type="spellStart"/>
+      <w:r>
+        <w:rPr>
+          <w:rFonts w:ascii="Consolas" w:eastAsia="Times New Roman" w:hAnsi="Consolas" w:cs="Times New Roman"/>
+          <w:color w:val="D4D4D4"/>
+          <w:sz w:val="21"/>
+          <w:szCs w:val="21"/>
+          <w:lang w:eastAsia="es-ES"/>
+        </w:rPr>
+        <w:t>H_</w:t>
+      </w:r>
+      <w:proofErr w:type="gramStart"/>
+      <w:r>
+        <w:rPr>
+          <w:rFonts w:ascii="Consolas" w:eastAsia="Times New Roman" w:hAnsi="Consolas" w:cs="Times New Roman"/>
+          <w:color w:val="D4D4D4"/>
+          <w:sz w:val="21"/>
+          <w:szCs w:val="21"/>
+          <w:lang w:eastAsia="es-ES"/>
+        </w:rPr>
+        <w:t>Theta</w:t>
+      </w:r>
+      <w:proofErr w:type="spellEnd"/>
+      <w:r>
+        <w:rPr>
+          <w:rFonts w:ascii="Consolas" w:eastAsia="Times New Roman" w:hAnsi="Consolas" w:cs="Times New Roman"/>
+          <w:color w:val="D4D4D4"/>
+          <w:sz w:val="21"/>
+          <w:szCs w:val="21"/>
+          <w:lang w:eastAsia="es-ES"/>
+        </w:rPr>
+        <w:t>(</w:t>
+      </w:r>
+      <w:proofErr w:type="gramEnd"/>
+      <w:r>
+        <w:rPr>
+          <w:rFonts w:ascii="Consolas" w:eastAsia="Times New Roman" w:hAnsi="Consolas" w:cs="Times New Roman"/>
+          <w:color w:val="D4D4D4"/>
+          <w:sz w:val="21"/>
+          <w:szCs w:val="21"/>
+          <w:lang w:eastAsia="es-ES"/>
+        </w:rPr>
+        <w:t>X, Z) - Y</w:t>
+      </w:r>
+    </w:p>
+    <w:p>
+      <w:pPr>
+        <w:shd w:val="clear" w:color="auto" w:fill="1E1E1E"/>
+        <w:spacing w:after="0" w:line="285" w:lineRule="atLeast"/>
+        <w:rPr>
+          <w:rFonts w:ascii="Consolas" w:eastAsia="Times New Roman" w:hAnsi="Consolas" w:cs="Times New Roman"/>
+          <w:color w:val="D4D4D4"/>
+          <w:sz w:val="21"/>
+          <w:szCs w:val="21"/>
+          <w:lang w:val="en-US" w:eastAsia="es-ES"/>
+        </w:rPr>
+      </w:pPr>
+      <w:r>
+        <w:rPr>
+          <w:rFonts w:ascii="Consolas" w:eastAsia="Times New Roman" w:hAnsi="Consolas" w:cs="Times New Roman"/>
+          <w:color w:val="D4D4D4"/>
+          <w:sz w:val="21"/>
+          <w:szCs w:val="21"/>
+          <w:lang w:eastAsia="es-ES"/>
+        </w:rPr>
+        <w:t>        </w:t>
+      </w:r>
+      <w:r>
+        <w:rPr>
+          <w:rFonts w:ascii="Consolas" w:eastAsia="Times New Roman" w:hAnsi="Consolas" w:cs="Times New Roman"/>
+          <w:color w:val="D4D4D4"/>
+          <w:sz w:val="21"/>
+          <w:szCs w:val="21"/>
+          <w:lang w:val="en-US" w:eastAsia="es-ES"/>
+        </w:rPr>
+        <w:t>sum1_ = </w:t>
+      </w:r>
+      <w:proofErr w:type="gramStart"/>
+      <w:r>
+        <w:rPr>
+          <w:rFonts w:ascii="Consolas" w:eastAsia="Times New Roman" w:hAnsi="Consolas" w:cs="Times New Roman"/>
+          <w:color w:val="D4D4D4"/>
+          <w:sz w:val="21"/>
+          <w:szCs w:val="21"/>
+          <w:lang w:val="en-US" w:eastAsia="es-ES"/>
+        </w:rPr>
+        <w:t>sum1.sum(</w:t>
+      </w:r>
+      <w:proofErr w:type="gramEnd"/>
+      <w:r>
+        <w:rPr>
+          <w:rFonts w:ascii="Consolas" w:eastAsia="Times New Roman" w:hAnsi="Consolas" w:cs="Times New Roman"/>
+          <w:color w:val="D4D4D4"/>
+          <w:sz w:val="21"/>
+          <w:szCs w:val="21"/>
+          <w:lang w:val="en-US" w:eastAsia="es-ES"/>
+        </w:rPr>
+        <w:t>)</w:t>
+      </w:r>
+    </w:p>
+    <w:p>
+      <w:pPr>
+        <w:shd w:val="clear" w:color="auto" w:fill="1E1E1E"/>
+        <w:spacing w:after="0" w:line="285" w:lineRule="atLeast"/>
+        <w:rPr>
+          <w:rFonts w:ascii="Consolas" w:eastAsia="Times New Roman" w:hAnsi="Consolas" w:cs="Times New Roman"/>
+          <w:color w:val="D4D4D4"/>
+          <w:sz w:val="21"/>
+          <w:szCs w:val="21"/>
+          <w:lang w:val="en-US" w:eastAsia="es-ES"/>
+        </w:rPr>
+      </w:pPr>
+      <w:r>
+        <w:rPr>
+          <w:rFonts w:ascii="Consolas" w:eastAsia="Times New Roman" w:hAnsi="Consolas" w:cs="Times New Roman"/>
+          <w:color w:val="D4D4D4"/>
+          <w:sz w:val="21"/>
+          <w:szCs w:val="21"/>
+          <w:lang w:val="en-US" w:eastAsia="es-ES"/>
+        </w:rPr>
+        <w:t>        th0 -= </w:t>
+      </w:r>
+      <w:proofErr w:type="spellStart"/>
+      <w:r>
+        <w:rPr>
+          <w:rFonts w:ascii="Consolas" w:eastAsia="Times New Roman" w:hAnsi="Consolas" w:cs="Times New Roman"/>
+          <w:color w:val="D4D4D4"/>
+          <w:sz w:val="21"/>
+          <w:szCs w:val="21"/>
+          <w:lang w:val="en-US" w:eastAsia="es-ES"/>
+        </w:rPr>
+        <w:t>alpha_m</w:t>
+      </w:r>
+      <w:proofErr w:type="spellEnd"/>
+      <w:r>
+        <w:rPr>
+          <w:rFonts w:ascii="Consolas" w:eastAsia="Times New Roman" w:hAnsi="Consolas" w:cs="Times New Roman"/>
+          <w:color w:val="D4D4D4"/>
+          <w:sz w:val="21"/>
+          <w:szCs w:val="21"/>
+          <w:lang w:val="en-US" w:eastAsia="es-ES"/>
+        </w:rPr>
+        <w:t> * sum1_</w:t>
+      </w:r>
+    </w:p>
+    <w:p>
+      <w:pPr>
+        <w:shd w:val="clear" w:color="auto" w:fill="1E1E1E"/>
+        <w:spacing w:after="0" w:line="285" w:lineRule="atLeast"/>
+        <w:rPr>
+          <w:rFonts w:ascii="Consolas" w:eastAsia="Times New Roman" w:hAnsi="Consolas" w:cs="Times New Roman"/>
+          <w:color w:val="D4D4D4"/>
+          <w:sz w:val="21"/>
+          <w:szCs w:val="21"/>
+          <w:lang w:val="en-US" w:eastAsia="es-ES"/>
+        </w:rPr>
+      </w:pPr>
+    </w:p>
+    <w:p>
+      <w:pPr>
+        <w:shd w:val="clear" w:color="auto" w:fill="1E1E1E"/>
+        <w:spacing w:after="0" w:line="285" w:lineRule="atLeast"/>
+        <w:rPr>
+          <w:rFonts w:ascii="Consolas" w:eastAsia="Times New Roman" w:hAnsi="Consolas" w:cs="Times New Roman"/>
+          <w:color w:val="D4D4D4"/>
+          <w:sz w:val="21"/>
+          <w:szCs w:val="21"/>
+          <w:lang w:eastAsia="es-ES"/>
+        </w:rPr>
+      </w:pPr>
+      <w:r>
+        <w:rPr>
+          <w:rFonts w:ascii="Consolas" w:eastAsia="Times New Roman" w:hAnsi="Consolas" w:cs="Times New Roman"/>
+          <w:color w:val="D4D4D4"/>
+          <w:sz w:val="21"/>
+          <w:szCs w:val="21"/>
+          <w:lang w:val="en-US" w:eastAsia="es-ES"/>
+        </w:rPr>
+        <w:t>        </w:t>
+      </w:r>
+      <w:r>
+        <w:rPr>
+          <w:rFonts w:ascii="Consolas" w:eastAsia="Times New Roman" w:hAnsi="Consolas" w:cs="Times New Roman"/>
+          <w:color w:val="6A9955"/>
+          <w:sz w:val="21"/>
+          <w:szCs w:val="21"/>
+          <w:lang w:eastAsia="es-ES"/>
+        </w:rPr>
+        <w:t>#Calculo Theta 1, 2, 3 ... n</w:t>
+      </w:r>
+    </w:p>
+    <w:p>
+      <w:pPr>
+        <w:shd w:val="clear" w:color="auto" w:fill="1E1E1E"/>
+        <w:spacing w:after="0" w:line="285" w:lineRule="atLeast"/>
+        <w:rPr>
+          <w:rFonts w:ascii="Consolas" w:eastAsia="Times New Roman" w:hAnsi="Consolas" w:cs="Times New Roman"/>
+          <w:color w:val="D4D4D4"/>
+          <w:sz w:val="21"/>
+          <w:szCs w:val="21"/>
+          <w:lang w:eastAsia="es-ES"/>
+        </w:rPr>
+      </w:pPr>
+      <w:r>
+        <w:rPr>
+          <w:rFonts w:ascii="Consolas" w:eastAsia="Times New Roman" w:hAnsi="Consolas" w:cs="Times New Roman"/>
+          <w:color w:val="D4D4D4"/>
+          <w:sz w:val="21"/>
+          <w:szCs w:val="21"/>
+          <w:lang w:eastAsia="es-ES"/>
+        </w:rPr>
+        <w:t>        </w:t>
+      </w:r>
+      <w:r>
+        <w:rPr>
+          <w:rFonts w:ascii="Consolas" w:eastAsia="Times New Roman" w:hAnsi="Consolas" w:cs="Times New Roman"/>
+          <w:color w:val="6A9955"/>
+          <w:sz w:val="21"/>
+          <w:szCs w:val="21"/>
+          <w:lang w:eastAsia="es-ES"/>
+        </w:rPr>
+        <w:t>#Sumatorio para el </w:t>
+      </w:r>
+      <w:proofErr w:type="spellStart"/>
+      <w:r>
+        <w:rPr>
+          <w:rFonts w:ascii="Consolas" w:eastAsia="Times New Roman" w:hAnsi="Consolas" w:cs="Times New Roman"/>
+          <w:color w:val="6A9955"/>
+          <w:sz w:val="21"/>
+          <w:szCs w:val="21"/>
+          <w:lang w:eastAsia="es-ES"/>
+        </w:rPr>
+        <w:t>calculo</w:t>
+      </w:r>
+      <w:proofErr w:type="spellEnd"/>
+      <w:r>
+        <w:rPr>
+          <w:rFonts w:ascii="Consolas" w:eastAsia="Times New Roman" w:hAnsi="Consolas" w:cs="Times New Roman"/>
+          <w:color w:val="6A9955"/>
+          <w:sz w:val="21"/>
+          <w:szCs w:val="21"/>
+          <w:lang w:eastAsia="es-ES"/>
+        </w:rPr>
+        <w:t> de </w:t>
+      </w:r>
+      <w:proofErr w:type="spellStart"/>
+      <w:r>
+        <w:rPr>
+          <w:rFonts w:ascii="Consolas" w:eastAsia="Times New Roman" w:hAnsi="Consolas" w:cs="Times New Roman"/>
+          <w:color w:val="6A9955"/>
+          <w:sz w:val="21"/>
+          <w:szCs w:val="21"/>
+          <w:lang w:eastAsia="es-ES"/>
+        </w:rPr>
+        <w:t>Thetan</w:t>
+      </w:r>
+      <w:proofErr w:type="spellEnd"/>
+    </w:p>
+    <w:p>
+      <w:pPr>
+        <w:shd w:val="clear" w:color="auto" w:fill="1E1E1E"/>
+        <w:spacing w:after="0" w:line="285" w:lineRule="atLeast"/>
+        <w:rPr>
+          <w:rFonts w:ascii="Consolas" w:eastAsia="Times New Roman" w:hAnsi="Consolas" w:cs="Times New Roman"/>
+          <w:color w:val="D4D4D4"/>
+          <w:sz w:val="21"/>
+          <w:szCs w:val="21"/>
+          <w:lang w:val="en-US" w:eastAsia="es-ES"/>
+        </w:rPr>
+      </w:pPr>
+      <w:r>
+        <w:rPr>
+          <w:rFonts w:ascii="Consolas" w:eastAsia="Times New Roman" w:hAnsi="Consolas" w:cs="Times New Roman"/>
+          <w:color w:val="D4D4D4"/>
+          <w:sz w:val="21"/>
+          <w:szCs w:val="21"/>
+          <w:lang w:eastAsia="es-ES"/>
+        </w:rPr>
+        <w:t>        </w:t>
+      </w:r>
+      <w:proofErr w:type="spellStart"/>
+      <w:r>
+        <w:rPr>
+          <w:rFonts w:ascii="Consolas" w:eastAsia="Times New Roman" w:hAnsi="Consolas" w:cs="Times New Roman"/>
+          <w:color w:val="C586C0"/>
+          <w:sz w:val="21"/>
+          <w:szCs w:val="21"/>
+          <w:lang w:val="en-US" w:eastAsia="es-ES"/>
+        </w:rPr>
+        <w:t>for</w:t>
+      </w:r>
+      <w:r>
+        <w:rPr>
+          <w:rFonts w:ascii="Consolas" w:eastAsia="Times New Roman" w:hAnsi="Consolas" w:cs="Times New Roman"/>
+          <w:color w:val="D4D4D4"/>
+          <w:sz w:val="21"/>
+          <w:szCs w:val="21"/>
+          <w:lang w:val="en-US" w:eastAsia="es-ES"/>
+        </w:rPr>
+        <w:t> k</w:t>
+      </w:r>
+      <w:proofErr w:type="spellEnd"/>
+      <w:r>
+        <w:rPr>
+          <w:rFonts w:ascii="Consolas" w:eastAsia="Times New Roman" w:hAnsi="Consolas" w:cs="Times New Roman"/>
+          <w:color w:val="D4D4D4"/>
+          <w:sz w:val="21"/>
+          <w:szCs w:val="21"/>
+          <w:lang w:val="en-US" w:eastAsia="es-ES"/>
+        </w:rPr>
+        <w:t> </w:t>
+      </w:r>
+      <w:r>
+        <w:rPr>
+          <w:rFonts w:ascii="Consolas" w:eastAsia="Times New Roman" w:hAnsi="Consolas" w:cs="Times New Roman"/>
+          <w:color w:val="569CD6"/>
+          <w:sz w:val="21"/>
+          <w:szCs w:val="21"/>
+          <w:lang w:val="en-US" w:eastAsia="es-ES"/>
+        </w:rPr>
+        <w:t>in</w:t>
+      </w:r>
+      <w:r>
+        <w:rPr>
+          <w:rFonts w:ascii="Consolas" w:eastAsia="Times New Roman" w:hAnsi="Consolas" w:cs="Times New Roman"/>
+          <w:color w:val="D4D4D4"/>
+          <w:sz w:val="21"/>
+          <w:szCs w:val="21"/>
+          <w:lang w:val="en-US" w:eastAsia="es-ES"/>
+        </w:rPr>
+        <w:t> </w:t>
+      </w:r>
+      <w:r>
+        <w:rPr>
+          <w:rFonts w:ascii="Consolas" w:eastAsia="Times New Roman" w:hAnsi="Consolas" w:cs="Times New Roman"/>
+          <w:color w:val="DCDCAA"/>
+          <w:sz w:val="21"/>
+          <w:szCs w:val="21"/>
+          <w:lang w:val="en-US" w:eastAsia="es-ES"/>
+        </w:rPr>
+        <w:t>range</w:t>
+      </w:r>
+      <w:r>
+        <w:rPr>
+          <w:rFonts w:ascii="Consolas" w:eastAsia="Times New Roman" w:hAnsi="Consolas" w:cs="Times New Roman"/>
+          <w:color w:val="D4D4D4"/>
+          <w:sz w:val="21"/>
+          <w:szCs w:val="21"/>
+          <w:lang w:val="en-US" w:eastAsia="es-ES"/>
+        </w:rPr>
+        <w:t>(</w:t>
+      </w:r>
+      <w:proofErr w:type="spellStart"/>
+      <w:proofErr w:type="gramStart"/>
+      <w:r>
+        <w:rPr>
+          <w:rFonts w:ascii="Consolas" w:eastAsia="Times New Roman" w:hAnsi="Consolas" w:cs="Times New Roman"/>
+          <w:color w:val="D4D4D4"/>
+          <w:sz w:val="21"/>
+          <w:szCs w:val="21"/>
+          <w:lang w:val="en-US" w:eastAsia="es-ES"/>
+        </w:rPr>
+        <w:t>X.shape</w:t>
+      </w:r>
+      <w:proofErr w:type="spellEnd"/>
+      <w:proofErr w:type="gramEnd"/>
+      <w:r>
+        <w:rPr>
+          <w:rFonts w:ascii="Consolas" w:eastAsia="Times New Roman" w:hAnsi="Consolas" w:cs="Times New Roman"/>
+          <w:color w:val="D4D4D4"/>
+          <w:sz w:val="21"/>
+          <w:szCs w:val="21"/>
+          <w:lang w:val="en-US" w:eastAsia="es-ES"/>
+        </w:rPr>
+        <w:t>[</w:t>
+      </w:r>
+      <w:r>
+        <w:rPr>
+          <w:rFonts w:ascii="Consolas" w:eastAsia="Times New Roman" w:hAnsi="Consolas" w:cs="Times New Roman"/>
+          <w:color w:val="B5CEA8"/>
+          <w:sz w:val="21"/>
+          <w:szCs w:val="21"/>
+          <w:lang w:val="en-US" w:eastAsia="es-ES"/>
+        </w:rPr>
+        <w:t>1</w:t>
+      </w:r>
+      <w:r>
+        <w:rPr>
+          <w:rFonts w:ascii="Consolas" w:eastAsia="Times New Roman" w:hAnsi="Consolas" w:cs="Times New Roman"/>
+          <w:color w:val="D4D4D4"/>
+          <w:sz w:val="21"/>
+          <w:szCs w:val="21"/>
+          <w:lang w:val="en-US" w:eastAsia="es-ES"/>
+        </w:rPr>
+        <w:t>] - </w:t>
+      </w:r>
+      <w:r>
+        <w:rPr>
+          <w:rFonts w:ascii="Consolas" w:eastAsia="Times New Roman" w:hAnsi="Consolas" w:cs="Times New Roman"/>
+          <w:color w:val="B5CEA8"/>
+          <w:sz w:val="21"/>
+          <w:szCs w:val="21"/>
+          <w:lang w:val="en-US" w:eastAsia="es-ES"/>
+        </w:rPr>
+        <w:t>1</w:t>
+      </w:r>
+      <w:r>
+        <w:rPr>
+          <w:rFonts w:ascii="Consolas" w:eastAsia="Times New Roman" w:hAnsi="Consolas" w:cs="Times New Roman"/>
+          <w:color w:val="D4D4D4"/>
+          <w:sz w:val="21"/>
+          <w:szCs w:val="21"/>
+          <w:lang w:val="en-US" w:eastAsia="es-ES"/>
+        </w:rPr>
+        <w:t>):</w:t>
+      </w:r>
+    </w:p>
+    <w:p>
+      <w:pPr>
+        <w:shd w:val="clear" w:color="auto" w:fill="1E1E1E"/>
+        <w:spacing w:after="0" w:line="285" w:lineRule="atLeast"/>
+        <w:rPr>
+          <w:rFonts w:ascii="Consolas" w:eastAsia="Times New Roman" w:hAnsi="Consolas" w:cs="Times New Roman"/>
+          <w:color w:val="D4D4D4"/>
+          <w:sz w:val="21"/>
+          <w:szCs w:val="21"/>
+          <w:lang w:eastAsia="es-ES"/>
+        </w:rPr>
+      </w:pPr>
+      <w:r>
+        <w:rPr>
+          <w:rFonts w:ascii="Consolas" w:eastAsia="Times New Roman" w:hAnsi="Consolas" w:cs="Times New Roman"/>
+          <w:color w:val="D4D4D4"/>
+          <w:sz w:val="21"/>
+          <w:szCs w:val="21"/>
+          <w:lang w:val="en-US" w:eastAsia="es-ES"/>
+        </w:rPr>
+        <w:t>            </w:t>
+      </w:r>
+      <w:r>
+        <w:rPr>
+          <w:rFonts w:ascii="Consolas" w:eastAsia="Times New Roman" w:hAnsi="Consolas" w:cs="Times New Roman"/>
+          <w:color w:val="D4D4D4"/>
+          <w:sz w:val="21"/>
+          <w:szCs w:val="21"/>
+          <w:lang w:eastAsia="es-ES"/>
+        </w:rPr>
+        <w:t>sum2 </w:t>
+      </w:r>
+      <w:proofErr w:type="gramStart"/>
+      <w:r>
+        <w:rPr>
+          <w:rFonts w:ascii="Consolas" w:eastAsia="Times New Roman" w:hAnsi="Consolas" w:cs="Times New Roman"/>
+          <w:color w:val="D4D4D4"/>
+          <w:sz w:val="21"/>
+          <w:szCs w:val="21"/>
+          <w:lang w:eastAsia="es-ES"/>
+        </w:rPr>
+        <w:t>=  (</w:t>
+      </w:r>
+      <w:proofErr w:type="spellStart"/>
+      <w:proofErr w:type="gramEnd"/>
+      <w:r>
+        <w:rPr>
+          <w:rFonts w:ascii="Consolas" w:eastAsia="Times New Roman" w:hAnsi="Consolas" w:cs="Times New Roman"/>
+          <w:color w:val="D4D4D4"/>
+          <w:sz w:val="21"/>
+          <w:szCs w:val="21"/>
+          <w:lang w:eastAsia="es-ES"/>
+        </w:rPr>
+        <w:t>H_Theta</w:t>
+      </w:r>
+      <w:proofErr w:type="spellEnd"/>
+      <w:r>
+        <w:rPr>
+          <w:rFonts w:ascii="Consolas" w:eastAsia="Times New Roman" w:hAnsi="Consolas" w:cs="Times New Roman"/>
+          <w:color w:val="D4D4D4"/>
+          <w:sz w:val="21"/>
+          <w:szCs w:val="21"/>
+          <w:lang w:eastAsia="es-ES"/>
+        </w:rPr>
+        <w:t>(X, Z) - Y) * X[:, k + </w:t>
+      </w:r>
+      <w:r>
+        <w:rPr>
+          <w:rFonts w:ascii="Consolas" w:eastAsia="Times New Roman" w:hAnsi="Consolas" w:cs="Times New Roman"/>
+          <w:color w:val="B5CEA8"/>
+          <w:sz w:val="21"/>
+          <w:szCs w:val="21"/>
+          <w:lang w:eastAsia="es-ES"/>
+        </w:rPr>
+        <w:t>1</w:t>
+      </w:r>
+      <w:r>
+        <w:rPr>
+          <w:rFonts w:ascii="Consolas" w:eastAsia="Times New Roman" w:hAnsi="Consolas" w:cs="Times New Roman"/>
+          <w:color w:val="D4D4D4"/>
+          <w:sz w:val="21"/>
+          <w:szCs w:val="21"/>
+          <w:lang w:eastAsia="es-ES"/>
+        </w:rPr>
+        <w:t>]</w:t>
+      </w:r>
+    </w:p>
+    <w:p>
+      <w:pPr>
+        <w:shd w:val="clear" w:color="auto" w:fill="1E1E1E"/>
+        <w:spacing w:after="0" w:line="285" w:lineRule="atLeast"/>
+        <w:rPr>
+          <w:rFonts w:ascii="Consolas" w:eastAsia="Times New Roman" w:hAnsi="Consolas" w:cs="Times New Roman"/>
+          <w:color w:val="D4D4D4"/>
+          <w:sz w:val="21"/>
+          <w:szCs w:val="21"/>
+          <w:lang w:eastAsia="es-ES"/>
+        </w:rPr>
+      </w:pPr>
+      <w:r>
+        <w:rPr>
+          <w:rFonts w:ascii="Consolas" w:eastAsia="Times New Roman" w:hAnsi="Consolas" w:cs="Times New Roman"/>
+          <w:color w:val="D4D4D4"/>
+          <w:sz w:val="21"/>
+          <w:szCs w:val="21"/>
+          <w:lang w:eastAsia="es-ES"/>
+        </w:rPr>
+        <w:t>            sum2_ = </w:t>
+      </w:r>
+      <w:proofErr w:type="gramStart"/>
+      <w:r>
+        <w:rPr>
+          <w:rFonts w:ascii="Consolas" w:eastAsia="Times New Roman" w:hAnsi="Consolas" w:cs="Times New Roman"/>
+          <w:color w:val="D4D4D4"/>
+          <w:sz w:val="21"/>
+          <w:szCs w:val="21"/>
+          <w:lang w:eastAsia="es-ES"/>
+        </w:rPr>
+        <w:t>sum2.sum(</w:t>
+      </w:r>
+      <w:proofErr w:type="gramEnd"/>
+      <w:r>
+        <w:rPr>
+          <w:rFonts w:ascii="Consolas" w:eastAsia="Times New Roman" w:hAnsi="Consolas" w:cs="Times New Roman"/>
+          <w:color w:val="D4D4D4"/>
+          <w:sz w:val="21"/>
+          <w:szCs w:val="21"/>
+          <w:lang w:eastAsia="es-ES"/>
+        </w:rPr>
+        <w:t>)</w:t>
+      </w:r>
+    </w:p>
+    <w:p>
+      <w:pPr>
+        <w:shd w:val="clear" w:color="auto" w:fill="1E1E1E"/>
+        <w:spacing w:after="0" w:line="285" w:lineRule="atLeast"/>
+        <w:rPr>
+          <w:rFonts w:ascii="Consolas" w:eastAsia="Times New Roman" w:hAnsi="Consolas" w:cs="Times New Roman"/>
+          <w:color w:val="D4D4D4"/>
+          <w:sz w:val="21"/>
+          <w:szCs w:val="21"/>
+          <w:lang w:eastAsia="es-ES"/>
+        </w:rPr>
+      </w:pPr>
+      <w:r>
+        <w:rPr>
+          <w:rFonts w:ascii="Consolas" w:eastAsia="Times New Roman" w:hAnsi="Consolas" w:cs="Times New Roman"/>
+          <w:color w:val="D4D4D4"/>
+          <w:sz w:val="21"/>
+          <w:szCs w:val="21"/>
+          <w:lang w:eastAsia="es-ES"/>
+        </w:rPr>
+        <w:t>            th_n -= alpha_m * sum2_ </w:t>
+      </w:r>
+      <w:r>
+        <w:rPr>
+          <w:rFonts w:ascii="Consolas" w:eastAsia="Times New Roman" w:hAnsi="Consolas" w:cs="Times New Roman"/>
+          <w:color w:val="6A9955"/>
+          <w:sz w:val="21"/>
+          <w:szCs w:val="21"/>
+          <w:lang w:eastAsia="es-ES"/>
+        </w:rPr>
+        <w:t>#vamos calculando cada uno de los thn</w:t>
+      </w:r>
+    </w:p>
+    <w:p>
+      <w:pPr>
+        <w:shd w:val="clear" w:color="auto" w:fill="1E1E1E"/>
+        <w:spacing w:after="0" w:line="285" w:lineRule="atLeast"/>
+        <w:rPr>
+          <w:rFonts w:ascii="Consolas" w:eastAsia="Times New Roman" w:hAnsi="Consolas" w:cs="Times New Roman"/>
+          <w:color w:val="D4D4D4"/>
+          <w:sz w:val="21"/>
+          <w:szCs w:val="21"/>
+          <w:lang w:eastAsia="es-ES"/>
+        </w:rPr>
+      </w:pPr>
+      <w:r>
+        <w:rPr>
+          <w:rFonts w:ascii="Consolas" w:eastAsia="Times New Roman" w:hAnsi="Consolas" w:cs="Times New Roman"/>
+          <w:color w:val="D4D4D4"/>
+          <w:sz w:val="21"/>
+          <w:szCs w:val="21"/>
+          <w:lang w:eastAsia="es-ES"/>
+        </w:rPr>
+        <w:t>            Z_[k] = th_n </w:t>
+      </w:r>
+      <w:r>
+        <w:rPr>
+          <w:rFonts w:ascii="Consolas" w:eastAsia="Times New Roman" w:hAnsi="Consolas" w:cs="Times New Roman"/>
+          <w:color w:val="6A9955"/>
+          <w:sz w:val="21"/>
+          <w:szCs w:val="21"/>
+          <w:lang w:eastAsia="es-ES"/>
+        </w:rPr>
+        <w:t>#almacenamos los thn calculados en un vector provisional</w:t>
+      </w:r>
+    </w:p>
+    <w:p>
+      <w:pPr>
+        <w:shd w:val="clear" w:color="auto" w:fill="1E1E1E"/>
+        <w:spacing w:after="240" w:line="285" w:lineRule="atLeast"/>
+        <w:rPr>
+          <w:rFonts w:ascii="Consolas" w:eastAsia="Times New Roman" w:hAnsi="Consolas" w:cs="Times New Roman"/>
+          <w:color w:val="D4D4D4"/>
+          <w:sz w:val="21"/>
+          <w:szCs w:val="21"/>
+          <w:lang w:eastAsia="es-ES"/>
+        </w:rPr>
+      </w:pPr>
+    </w:p>
+    <w:p>
+      <w:pPr>
+        <w:shd w:val="clear" w:color="auto" w:fill="1E1E1E"/>
+        <w:spacing w:after="0" w:line="285" w:lineRule="atLeast"/>
+        <w:rPr>
+          <w:rFonts w:ascii="Consolas" w:eastAsia="Times New Roman" w:hAnsi="Consolas" w:cs="Times New Roman"/>
+          <w:color w:val="D4D4D4"/>
+          <w:sz w:val="21"/>
+          <w:szCs w:val="21"/>
+          <w:lang w:eastAsia="es-ES"/>
+        </w:rPr>
+      </w:pPr>
+      <w:r>
+        <w:rPr>
+          <w:rFonts w:ascii="Consolas" w:eastAsia="Times New Roman" w:hAnsi="Consolas" w:cs="Times New Roman"/>
+          <w:color w:val="D4D4D4"/>
+          <w:sz w:val="21"/>
+          <w:szCs w:val="21"/>
+          <w:lang w:eastAsia="es-ES"/>
+        </w:rPr>
+        <w:t>        </w:t>
+      </w:r>
+      <w:r>
+        <w:rPr>
+          <w:rFonts w:ascii="Consolas" w:eastAsia="Times New Roman" w:hAnsi="Consolas" w:cs="Times New Roman"/>
+          <w:color w:val="6A9955"/>
+          <w:sz w:val="21"/>
+          <w:szCs w:val="21"/>
+          <w:lang w:eastAsia="es-ES"/>
+        </w:rPr>
+        <w:t>#Actualizamos los </w:t>
+      </w:r>
+      <w:proofErr w:type="gramStart"/>
+      <w:r>
+        <w:rPr>
+          <w:rFonts w:ascii="Consolas" w:eastAsia="Times New Roman" w:hAnsi="Consolas" w:cs="Times New Roman"/>
+          <w:color w:val="6A9955"/>
+          <w:sz w:val="21"/>
+          <w:szCs w:val="21"/>
+          <w:lang w:eastAsia="es-ES"/>
+        </w:rPr>
+        <w:t>nuevos thetas</w:t>
+      </w:r>
+      <w:proofErr w:type="gramEnd"/>
+      <w:r>
+        <w:rPr>
+          <w:rFonts w:ascii="Consolas" w:eastAsia="Times New Roman" w:hAnsi="Consolas" w:cs="Times New Roman"/>
+          <w:color w:val="6A9955"/>
+          <w:sz w:val="21"/>
+          <w:szCs w:val="21"/>
+          <w:lang w:eastAsia="es-ES"/>
+        </w:rPr>
+        <w:t> del vector Z    </w:t>
+      </w:r>
+    </w:p>
+    <w:p>
+      <w:pPr>
+        <w:shd w:val="clear" w:color="auto" w:fill="1E1E1E"/>
+        <w:spacing w:after="0" w:line="285" w:lineRule="atLeast"/>
+        <w:rPr>
+          <w:rFonts w:ascii="Consolas" w:eastAsia="Times New Roman" w:hAnsi="Consolas" w:cs="Times New Roman"/>
+          <w:color w:val="D4D4D4"/>
+          <w:sz w:val="21"/>
+          <w:szCs w:val="21"/>
+          <w:lang w:val="en-US" w:eastAsia="es-ES"/>
+        </w:rPr>
+      </w:pPr>
+      <w:r>
+        <w:rPr>
+          <w:rFonts w:ascii="Consolas" w:eastAsia="Times New Roman" w:hAnsi="Consolas" w:cs="Times New Roman"/>
+          <w:color w:val="D4D4D4"/>
+          <w:sz w:val="21"/>
+          <w:szCs w:val="21"/>
+          <w:lang w:eastAsia="es-ES"/>
+        </w:rPr>
+        <w:t>        </w:t>
+      </w:r>
+      <w:proofErr w:type="gramStart"/>
+      <w:r>
+        <w:rPr>
+          <w:rFonts w:ascii="Consolas" w:eastAsia="Times New Roman" w:hAnsi="Consolas" w:cs="Times New Roman"/>
+          <w:color w:val="D4D4D4"/>
+          <w:sz w:val="21"/>
+          <w:szCs w:val="21"/>
+          <w:lang w:val="en-US" w:eastAsia="es-ES"/>
+        </w:rPr>
+        <w:t>Z[</w:t>
+      </w:r>
+      <w:proofErr w:type="gramEnd"/>
+      <w:r>
+        <w:rPr>
+          <w:rFonts w:ascii="Consolas" w:eastAsia="Times New Roman" w:hAnsi="Consolas" w:cs="Times New Roman"/>
+          <w:color w:val="B5CEA8"/>
+          <w:sz w:val="21"/>
+          <w:szCs w:val="21"/>
+          <w:lang w:val="en-US" w:eastAsia="es-ES"/>
+        </w:rPr>
+        <w:t>0</w:t>
+      </w:r>
+      <w:r>
+        <w:rPr>
+          <w:rFonts w:ascii="Consolas" w:eastAsia="Times New Roman" w:hAnsi="Consolas" w:cs="Times New Roman"/>
+          <w:color w:val="D4D4D4"/>
+          <w:sz w:val="21"/>
+          <w:szCs w:val="21"/>
+          <w:lang w:val="en-US" w:eastAsia="es-ES"/>
+        </w:rPr>
+        <w:t>] = th0</w:t>
+      </w:r>
+    </w:p>
+    <w:p>
+      <w:pPr>
+        <w:shd w:val="clear" w:color="auto" w:fill="1E1E1E"/>
+        <w:spacing w:after="0" w:line="285" w:lineRule="atLeast"/>
+        <w:rPr>
+          <w:rFonts w:ascii="Consolas" w:eastAsia="Times New Roman" w:hAnsi="Consolas" w:cs="Times New Roman"/>
+          <w:color w:val="D4D4D4"/>
+          <w:sz w:val="21"/>
+          <w:szCs w:val="21"/>
+          <w:lang w:val="en-US" w:eastAsia="es-ES"/>
+        </w:rPr>
+      </w:pPr>
+      <w:r>
+        <w:rPr>
+          <w:rFonts w:ascii="Consolas" w:eastAsia="Times New Roman" w:hAnsi="Consolas" w:cs="Times New Roman"/>
+          <w:color w:val="D4D4D4"/>
+          <w:sz w:val="21"/>
+          <w:szCs w:val="21"/>
+          <w:lang w:val="en-US" w:eastAsia="es-ES"/>
+        </w:rPr>
+        <w:t>    </w:t>
+      </w:r>
+    </w:p>
+    <w:p>
+      <w:pPr>
+        <w:shd w:val="clear" w:color="auto" w:fill="1E1E1E"/>
+        <w:spacing w:after="0" w:line="285" w:lineRule="atLeast"/>
+        <w:rPr>
+          <w:rFonts w:ascii="Consolas" w:eastAsia="Times New Roman" w:hAnsi="Consolas" w:cs="Times New Roman"/>
+          <w:color w:val="D4D4D4"/>
+          <w:sz w:val="21"/>
+          <w:szCs w:val="21"/>
+          <w:lang w:val="en-US" w:eastAsia="es-ES"/>
+        </w:rPr>
+      </w:pPr>
+      <w:r>
+        <w:rPr>
+          <w:rFonts w:ascii="Consolas" w:eastAsia="Times New Roman" w:hAnsi="Consolas" w:cs="Times New Roman"/>
+          <w:color w:val="D4D4D4"/>
+          <w:sz w:val="21"/>
+          <w:szCs w:val="21"/>
+          <w:lang w:val="en-US" w:eastAsia="es-ES"/>
+        </w:rPr>
+        <w:t>        </w:t>
+      </w:r>
+      <w:r>
+        <w:rPr>
+          <w:rFonts w:ascii="Consolas" w:eastAsia="Times New Roman" w:hAnsi="Consolas" w:cs="Times New Roman"/>
+          <w:color w:val="C586C0"/>
+          <w:sz w:val="21"/>
+          <w:szCs w:val="21"/>
+          <w:lang w:val="en-US" w:eastAsia="es-ES"/>
+        </w:rPr>
+        <w:t>for</w:t>
+      </w:r>
+      <w:r>
+        <w:rPr>
+          <w:rFonts w:ascii="Consolas" w:eastAsia="Times New Roman" w:hAnsi="Consolas" w:cs="Times New Roman"/>
+          <w:color w:val="D4D4D4"/>
+          <w:sz w:val="21"/>
+          <w:szCs w:val="21"/>
+          <w:lang w:val="en-US" w:eastAsia="es-ES"/>
+        </w:rPr>
+        <w:t> p </w:t>
+      </w:r>
+      <w:r>
+        <w:rPr>
+          <w:rFonts w:ascii="Consolas" w:eastAsia="Times New Roman" w:hAnsi="Consolas" w:cs="Times New Roman"/>
+          <w:color w:val="569CD6"/>
+          <w:sz w:val="21"/>
+          <w:szCs w:val="21"/>
+          <w:lang w:val="en-US" w:eastAsia="es-ES"/>
+        </w:rPr>
+        <w:t>in</w:t>
+      </w:r>
+      <w:r>
+        <w:rPr>
+          <w:rFonts w:ascii="Consolas" w:eastAsia="Times New Roman" w:hAnsi="Consolas" w:cs="Times New Roman"/>
+          <w:color w:val="D4D4D4"/>
+          <w:sz w:val="21"/>
+          <w:szCs w:val="21"/>
+          <w:lang w:val="en-US" w:eastAsia="es-ES"/>
+        </w:rPr>
+        <w:t> </w:t>
+      </w:r>
+      <w:r>
+        <w:rPr>
+          <w:rFonts w:ascii="Consolas" w:eastAsia="Times New Roman" w:hAnsi="Consolas" w:cs="Times New Roman"/>
+          <w:color w:val="DCDCAA"/>
+          <w:sz w:val="21"/>
+          <w:szCs w:val="21"/>
+          <w:lang w:val="en-US" w:eastAsia="es-ES"/>
+        </w:rPr>
+        <w:t>range</w:t>
+      </w:r>
+      <w:r>
+        <w:rPr>
+          <w:rFonts w:ascii="Consolas" w:eastAsia="Times New Roman" w:hAnsi="Consolas" w:cs="Times New Roman"/>
+          <w:color w:val="D4D4D4"/>
+          <w:sz w:val="21"/>
+          <w:szCs w:val="21"/>
+          <w:lang w:val="en-US" w:eastAsia="es-ES"/>
+        </w:rPr>
+        <w:t>(</w:t>
+      </w:r>
+      <w:proofErr w:type="spellStart"/>
+      <w:proofErr w:type="gramStart"/>
+      <w:r>
+        <w:rPr>
+          <w:rFonts w:ascii="Consolas" w:eastAsia="Times New Roman" w:hAnsi="Consolas" w:cs="Times New Roman"/>
+          <w:color w:val="D4D4D4"/>
+          <w:sz w:val="21"/>
+          <w:szCs w:val="21"/>
+          <w:lang w:val="en-US" w:eastAsia="es-ES"/>
+        </w:rPr>
+        <w:t>X.shape</w:t>
+      </w:r>
+      <w:proofErr w:type="spellEnd"/>
+      <w:proofErr w:type="gramEnd"/>
+      <w:r>
+        <w:rPr>
+          <w:rFonts w:ascii="Consolas" w:eastAsia="Times New Roman" w:hAnsi="Consolas" w:cs="Times New Roman"/>
+          <w:color w:val="D4D4D4"/>
+          <w:sz w:val="21"/>
+          <w:szCs w:val="21"/>
+          <w:lang w:val="en-US" w:eastAsia="es-ES"/>
+        </w:rPr>
+        <w:t>[</w:t>
+      </w:r>
+      <w:r>
+        <w:rPr>
+          <w:rFonts w:ascii="Consolas" w:eastAsia="Times New Roman" w:hAnsi="Consolas" w:cs="Times New Roman"/>
+          <w:color w:val="B5CEA8"/>
+          <w:sz w:val="21"/>
+          <w:szCs w:val="21"/>
+          <w:lang w:val="en-US" w:eastAsia="es-ES"/>
+        </w:rPr>
+        <w:t>1</w:t>
+      </w:r>
+      <w:r>
+        <w:rPr>
+          <w:rFonts w:ascii="Consolas" w:eastAsia="Times New Roman" w:hAnsi="Consolas" w:cs="Times New Roman"/>
+          <w:color w:val="D4D4D4"/>
+          <w:sz w:val="21"/>
+          <w:szCs w:val="21"/>
+          <w:lang w:val="en-US" w:eastAsia="es-ES"/>
+        </w:rPr>
+        <w:t>]-</w:t>
+      </w:r>
+      <w:r>
+        <w:rPr>
+          <w:rFonts w:ascii="Consolas" w:eastAsia="Times New Roman" w:hAnsi="Consolas" w:cs="Times New Roman"/>
+          <w:color w:val="B5CEA8"/>
+          <w:sz w:val="21"/>
+          <w:szCs w:val="21"/>
+          <w:lang w:val="en-US" w:eastAsia="es-ES"/>
+        </w:rPr>
+        <w:t>1</w:t>
+      </w:r>
+      <w:r>
+        <w:rPr>
+          <w:rFonts w:ascii="Consolas" w:eastAsia="Times New Roman" w:hAnsi="Consolas" w:cs="Times New Roman"/>
+          <w:color w:val="D4D4D4"/>
+          <w:sz w:val="21"/>
+          <w:szCs w:val="21"/>
+          <w:lang w:val="en-US" w:eastAsia="es-ES"/>
+        </w:rPr>
+        <w:t>):</w:t>
+      </w:r>
+    </w:p>
+    <w:p>
+      <w:pPr>
+        <w:shd w:val="clear" w:color="auto" w:fill="1E1E1E"/>
+        <w:spacing w:after="0" w:line="285" w:lineRule="atLeast"/>
+        <w:rPr>
+          <w:rFonts w:ascii="Consolas" w:eastAsia="Times New Roman" w:hAnsi="Consolas" w:cs="Times New Roman"/>
+          <w:color w:val="D4D4D4"/>
+          <w:sz w:val="21"/>
+          <w:szCs w:val="21"/>
+          <w:lang w:val="en-US" w:eastAsia="es-ES"/>
+        </w:rPr>
+      </w:pPr>
+      <w:r>
+        <w:rPr>
+          <w:rFonts w:ascii="Consolas" w:eastAsia="Times New Roman" w:hAnsi="Consolas" w:cs="Times New Roman"/>
+          <w:color w:val="D4D4D4"/>
+          <w:sz w:val="21"/>
+          <w:szCs w:val="21"/>
+          <w:lang w:val="en-US" w:eastAsia="es-ES"/>
+        </w:rPr>
+        <w:t>            Z[p+</w:t>
+      </w:r>
+      <w:r>
+        <w:rPr>
+          <w:rFonts w:ascii="Consolas" w:eastAsia="Times New Roman" w:hAnsi="Consolas" w:cs="Times New Roman"/>
+          <w:color w:val="B5CEA8"/>
+          <w:sz w:val="21"/>
+          <w:szCs w:val="21"/>
+          <w:lang w:val="en-US" w:eastAsia="es-ES"/>
+        </w:rPr>
+        <w:t>1</w:t>
+      </w:r>
+      <w:r>
+        <w:rPr>
+          <w:rFonts w:ascii="Consolas" w:eastAsia="Times New Roman" w:hAnsi="Consolas" w:cs="Times New Roman"/>
+          <w:color w:val="D4D4D4"/>
+          <w:sz w:val="21"/>
+          <w:szCs w:val="21"/>
+          <w:lang w:val="en-US" w:eastAsia="es-ES"/>
+        </w:rPr>
+        <w:t>] = Z_[p]</w:t>
+      </w:r>
+    </w:p>
+    <w:p>
+      <w:pPr>
+        <w:shd w:val="clear" w:color="auto" w:fill="1E1E1E"/>
+        <w:spacing w:after="0" w:line="285" w:lineRule="atLeast"/>
+        <w:rPr>
+          <w:rFonts w:ascii="Consolas" w:eastAsia="Times New Roman" w:hAnsi="Consolas" w:cs="Times New Roman"/>
+          <w:color w:val="D4D4D4"/>
+          <w:sz w:val="21"/>
+          <w:szCs w:val="21"/>
+          <w:lang w:val="en-US" w:eastAsia="es-ES"/>
+        </w:rPr>
+      </w:pPr>
+    </w:p>
+    <w:p>
+      <w:pPr>
+        <w:shd w:val="clear" w:color="auto" w:fill="1E1E1E"/>
+        <w:spacing w:after="0" w:line="285" w:lineRule="atLeast"/>
+        <w:rPr>
+          <w:rFonts w:ascii="Consolas" w:eastAsia="Times New Roman" w:hAnsi="Consolas" w:cs="Times New Roman"/>
+          <w:color w:val="D4D4D4"/>
+          <w:sz w:val="21"/>
+          <w:szCs w:val="21"/>
+          <w:lang w:val="en-US" w:eastAsia="es-ES"/>
+        </w:rPr>
+      </w:pPr>
+      <w:r>
+        <w:rPr>
+          <w:rFonts w:ascii="Consolas" w:eastAsia="Times New Roman" w:hAnsi="Consolas" w:cs="Times New Roman"/>
+          <w:color w:val="D4D4D4"/>
+          <w:sz w:val="21"/>
+          <w:szCs w:val="21"/>
+          <w:lang w:val="en-US" w:eastAsia="es-ES"/>
+        </w:rPr>
+        <w:t>        Thetas = </w:t>
+      </w:r>
+      <w:proofErr w:type="spellStart"/>
+      <w:proofErr w:type="gramStart"/>
+      <w:r>
+        <w:rPr>
+          <w:rFonts w:ascii="Consolas" w:eastAsia="Times New Roman" w:hAnsi="Consolas" w:cs="Times New Roman"/>
+          <w:color w:val="D4D4D4"/>
+          <w:sz w:val="21"/>
+          <w:szCs w:val="21"/>
+          <w:lang w:val="en-US" w:eastAsia="es-ES"/>
+        </w:rPr>
+        <w:t>np.append</w:t>
+      </w:r>
+      <w:proofErr w:type="spellEnd"/>
+      <w:proofErr w:type="gramEnd"/>
+      <w:r>
+        <w:rPr>
+          <w:rFonts w:ascii="Consolas" w:eastAsia="Times New Roman" w:hAnsi="Consolas" w:cs="Times New Roman"/>
+          <w:color w:val="D4D4D4"/>
+          <w:sz w:val="21"/>
+          <w:szCs w:val="21"/>
+          <w:lang w:val="en-US" w:eastAsia="es-ES"/>
+        </w:rPr>
+        <w:t>(Thetas, [Z], </w:t>
+      </w:r>
+      <w:r>
+        <w:rPr>
+          <w:rFonts w:ascii="Consolas" w:eastAsia="Times New Roman" w:hAnsi="Consolas" w:cs="Times New Roman"/>
+          <w:color w:val="9CDCFE"/>
+          <w:sz w:val="21"/>
+          <w:szCs w:val="21"/>
+          <w:lang w:val="en-US" w:eastAsia="es-ES"/>
+        </w:rPr>
+        <w:t>axis</w:t>
+      </w:r>
+      <w:r>
+        <w:rPr>
+          <w:rFonts w:ascii="Consolas" w:eastAsia="Times New Roman" w:hAnsi="Consolas" w:cs="Times New Roman"/>
+          <w:color w:val="D4D4D4"/>
+          <w:sz w:val="21"/>
+          <w:szCs w:val="21"/>
+          <w:lang w:val="en-US" w:eastAsia="es-ES"/>
+        </w:rPr>
+        <w:t>= </w:t>
+      </w:r>
+      <w:r>
+        <w:rPr>
+          <w:rFonts w:ascii="Consolas" w:eastAsia="Times New Roman" w:hAnsi="Consolas" w:cs="Times New Roman"/>
+          <w:color w:val="B5CEA8"/>
+          <w:sz w:val="21"/>
+          <w:szCs w:val="21"/>
+          <w:lang w:val="en-US" w:eastAsia="es-ES"/>
+        </w:rPr>
+        <w:t>0</w:t>
+      </w:r>
+      <w:r>
+        <w:rPr>
+          <w:rFonts w:ascii="Consolas" w:eastAsia="Times New Roman" w:hAnsi="Consolas" w:cs="Times New Roman"/>
+          <w:color w:val="D4D4D4"/>
+          <w:sz w:val="21"/>
+          <w:szCs w:val="21"/>
+          <w:lang w:val="en-US" w:eastAsia="es-ES"/>
+        </w:rPr>
+        <w:t>)</w:t>
+      </w:r>
+    </w:p>
+    <w:p>
+      <w:pPr>
+        <w:shd w:val="clear" w:color="auto" w:fill="1E1E1E"/>
+        <w:spacing w:after="0" w:line="285" w:lineRule="atLeast"/>
+        <w:rPr>
+          <w:rFonts w:ascii="Consolas" w:eastAsia="Times New Roman" w:hAnsi="Consolas" w:cs="Times New Roman"/>
+          <w:color w:val="D4D4D4"/>
+          <w:sz w:val="21"/>
+          <w:szCs w:val="21"/>
+          <w:lang w:val="en-US" w:eastAsia="es-ES"/>
+        </w:rPr>
+      </w:pPr>
+    </w:p>
+    <w:p>
+      <w:pPr>
+        <w:shd w:val="clear" w:color="auto" w:fill="1E1E1E"/>
+        <w:spacing w:after="0" w:line="285" w:lineRule="atLeast"/>
+        <w:rPr>
+          <w:rFonts w:ascii="Consolas" w:eastAsia="Times New Roman" w:hAnsi="Consolas" w:cs="Times New Roman"/>
+          <w:color w:val="D4D4D4"/>
+          <w:sz w:val="21"/>
+          <w:szCs w:val="21"/>
+          <w:lang w:eastAsia="es-ES"/>
+        </w:rPr>
+      </w:pPr>
+      <w:r>
+        <w:rPr>
+          <w:rFonts w:ascii="Consolas" w:eastAsia="Times New Roman" w:hAnsi="Consolas" w:cs="Times New Roman"/>
+          <w:color w:val="D4D4D4"/>
+          <w:sz w:val="21"/>
+          <w:szCs w:val="21"/>
+          <w:lang w:val="en-US" w:eastAsia="es-ES"/>
+        </w:rPr>
+        <w:t>        </w:t>
+      </w:r>
+      <w:r>
+        <w:rPr>
+          <w:rFonts w:ascii="Consolas" w:eastAsia="Times New Roman" w:hAnsi="Consolas" w:cs="Times New Roman"/>
+          <w:color w:val="6A9955"/>
+          <w:sz w:val="21"/>
+          <w:szCs w:val="21"/>
+          <w:lang w:eastAsia="es-ES"/>
+        </w:rPr>
+        <w:t>#</w:t>
+      </w:r>
+      <w:proofErr w:type="spellStart"/>
+      <w:r>
+        <w:rPr>
+          <w:rFonts w:ascii="Consolas" w:eastAsia="Times New Roman" w:hAnsi="Consolas" w:cs="Times New Roman"/>
+          <w:color w:val="6A9955"/>
+          <w:sz w:val="21"/>
+          <w:szCs w:val="21"/>
+          <w:lang w:eastAsia="es-ES"/>
+        </w:rPr>
+        <w:t>funcion</w:t>
+      </w:r>
+      <w:proofErr w:type="spellEnd"/>
+      <w:r>
+        <w:rPr>
+          <w:rFonts w:ascii="Consolas" w:eastAsia="Times New Roman" w:hAnsi="Consolas" w:cs="Times New Roman"/>
+          <w:color w:val="6A9955"/>
+          <w:sz w:val="21"/>
+          <w:szCs w:val="21"/>
+          <w:lang w:eastAsia="es-ES"/>
+        </w:rPr>
+        <w:t> de costes</w:t>
+      </w:r>
+    </w:p>
+    <w:p>
+      <w:pPr>
+        <w:shd w:val="clear" w:color="auto" w:fill="1E1E1E"/>
+        <w:spacing w:after="0" w:line="285" w:lineRule="atLeast"/>
+        <w:rPr>
+          <w:rFonts w:ascii="Consolas" w:eastAsia="Times New Roman" w:hAnsi="Consolas" w:cs="Times New Roman"/>
+          <w:color w:val="D4D4D4"/>
+          <w:sz w:val="21"/>
+          <w:szCs w:val="21"/>
+          <w:lang w:eastAsia="es-ES"/>
+        </w:rPr>
+      </w:pPr>
+      <w:r>
+        <w:rPr>
+          <w:rFonts w:ascii="Consolas" w:eastAsia="Times New Roman" w:hAnsi="Consolas" w:cs="Times New Roman"/>
+          <w:color w:val="D4D4D4"/>
+          <w:sz w:val="21"/>
+          <w:szCs w:val="21"/>
+          <w:lang w:eastAsia="es-ES"/>
+        </w:rPr>
         <w:lastRenderedPageBreak/>
-        <w:t>def</w:t>
-      </w:r>
-      <w:proofErr w:type="spellEnd"/>
-      <w:r>
-        <w:rPr>
-          <w:rFonts w:ascii="Consolas" w:eastAsia="Times New Roman" w:hAnsi="Consolas" w:cs="Times New Roman"/>
-          <w:color w:val="D4D4D4"/>
-          <w:sz w:val="21"/>
-          <w:szCs w:val="21"/>
-          <w:lang w:eastAsia="es-ES"/>
-        </w:rPr>
-        <w:t> </w:t>
-      </w:r>
-      <w:proofErr w:type="spellStart"/>
-      <w:r>
-        <w:rPr>
-          <w:rFonts w:ascii="Consolas" w:eastAsia="Times New Roman" w:hAnsi="Consolas" w:cs="Times New Roman"/>
-          <w:color w:val="DCDCAA"/>
-          <w:sz w:val="21"/>
-          <w:szCs w:val="21"/>
-          <w:lang w:eastAsia="es-ES"/>
-        </w:rPr>
-        <w:t>descenso_</w:t>
+        <w:t>        J = </w:t>
+      </w:r>
+      <w:proofErr w:type="spellStart"/>
+      <w:r>
+        <w:rPr>
+          <w:rFonts w:ascii="Consolas" w:eastAsia="Times New Roman" w:hAnsi="Consolas" w:cs="Times New Roman"/>
+          <w:color w:val="D4D4D4"/>
+          <w:sz w:val="21"/>
+          <w:szCs w:val="21"/>
+          <w:lang w:eastAsia="es-ES"/>
+        </w:rPr>
+        <w:t>funcion_</w:t>
       </w:r>
       <w:proofErr w:type="gramStart"/>
       <w:r>
         <w:rPr>
           <w:rFonts w:ascii="Consolas" w:eastAsia="Times New Roman" w:hAnsi="Consolas" w:cs="Times New Roman"/>
-          <w:color w:val="DCDCAA"/>
-          <w:sz w:val="21"/>
-          <w:szCs w:val="21"/>
-          <w:lang w:eastAsia="es-ES"/>
-        </w:rPr>
-        <w:t>gradiente</w:t>
+          <w:color w:val="D4D4D4"/>
+          <w:sz w:val="21"/>
+          <w:szCs w:val="21"/>
+          <w:lang w:eastAsia="es-ES"/>
+        </w:rPr>
+        <w:t>coste</w:t>
       </w:r>
       <w:proofErr w:type="spellEnd"/>
       <w:r>
@@ -1233,2211 +3463,6 @@
       <w:r>
         <w:rPr>
           <w:rFonts w:ascii="Consolas" w:eastAsia="Times New Roman" w:hAnsi="Consolas" w:cs="Times New Roman"/>
-          <w:color w:val="9CDCFE"/>
-          <w:sz w:val="21"/>
-          <w:szCs w:val="21"/>
-          <w:lang w:eastAsia="es-ES"/>
-        </w:rPr>
-        <w:t>X</w:t>
-      </w:r>
-      <w:r>
-        <w:rPr>
-          <w:rFonts w:ascii="Consolas" w:eastAsia="Times New Roman" w:hAnsi="Consolas" w:cs="Times New Roman"/>
-          <w:color w:val="D4D4D4"/>
-          <w:sz w:val="21"/>
-          <w:szCs w:val="21"/>
-          <w:lang w:eastAsia="es-ES"/>
-        </w:rPr>
-        <w:t>, </w:t>
-      </w:r>
-      <w:r>
-        <w:rPr>
-          <w:rFonts w:ascii="Consolas" w:eastAsia="Times New Roman" w:hAnsi="Consolas" w:cs="Times New Roman"/>
-          <w:color w:val="9CDCFE"/>
-          <w:sz w:val="21"/>
-          <w:szCs w:val="21"/>
-          <w:lang w:eastAsia="es-ES"/>
-        </w:rPr>
-        <w:t>Y</w:t>
-      </w:r>
-      <w:r>
-        <w:rPr>
-          <w:rFonts w:ascii="Consolas" w:eastAsia="Times New Roman" w:hAnsi="Consolas" w:cs="Times New Roman"/>
-          <w:color w:val="D4D4D4"/>
-          <w:sz w:val="21"/>
-          <w:szCs w:val="21"/>
-          <w:lang w:eastAsia="es-ES"/>
-        </w:rPr>
-        <w:t>, </w:t>
-      </w:r>
-      <w:proofErr w:type="spellStart"/>
-      <w:r>
-        <w:rPr>
-          <w:rFonts w:ascii="Consolas" w:eastAsia="Times New Roman" w:hAnsi="Consolas" w:cs="Times New Roman"/>
-          <w:color w:val="9CDCFE"/>
-          <w:sz w:val="21"/>
-          <w:szCs w:val="21"/>
-          <w:lang w:eastAsia="es-ES"/>
-        </w:rPr>
-        <w:t>alpha</w:t>
-      </w:r>
-      <w:proofErr w:type="spellEnd"/>
-      <w:r>
-        <w:rPr>
-          <w:rFonts w:ascii="Consolas" w:eastAsia="Times New Roman" w:hAnsi="Consolas" w:cs="Times New Roman"/>
-          <w:color w:val="D4D4D4"/>
-          <w:sz w:val="21"/>
-          <w:szCs w:val="21"/>
-          <w:lang w:eastAsia="es-ES"/>
-        </w:rPr>
-        <w:t>):</w:t>
-      </w:r>
-    </w:p>
-    <w:p>
-      <w:pPr>
-        <w:shd w:val="clear" w:color="auto" w:fill="1E1E1E"/>
-        <w:spacing w:after="0" w:line="285" w:lineRule="atLeast"/>
-        <w:rPr>
-          <w:rFonts w:ascii="Consolas" w:eastAsia="Times New Roman" w:hAnsi="Consolas" w:cs="Times New Roman"/>
-          <w:color w:val="D4D4D4"/>
-          <w:sz w:val="21"/>
-          <w:szCs w:val="21"/>
-          <w:lang w:eastAsia="es-ES"/>
-        </w:rPr>
-      </w:pPr>
-      <w:r>
-        <w:rPr>
-          <w:rFonts w:ascii="Consolas" w:eastAsia="Times New Roman" w:hAnsi="Consolas" w:cs="Times New Roman"/>
-          <w:color w:val="D4D4D4"/>
-          <w:sz w:val="21"/>
-          <w:szCs w:val="21"/>
-          <w:lang w:eastAsia="es-ES"/>
-        </w:rPr>
-        <w:t>    </w:t>
-      </w:r>
-    </w:p>
-    <w:p>
-      <w:pPr>
-        <w:shd w:val="clear" w:color="auto" w:fill="1E1E1E"/>
-        <w:spacing w:after="0" w:line="285" w:lineRule="atLeast"/>
-        <w:rPr>
-          <w:rFonts w:ascii="Consolas" w:eastAsia="Times New Roman" w:hAnsi="Consolas" w:cs="Times New Roman"/>
-          <w:color w:val="D4D4D4"/>
-          <w:sz w:val="21"/>
-          <w:szCs w:val="21"/>
-          <w:lang w:eastAsia="es-ES"/>
-        </w:rPr>
-      </w:pPr>
-      <w:r>
-        <w:rPr>
-          <w:rFonts w:ascii="Consolas" w:eastAsia="Times New Roman" w:hAnsi="Consolas" w:cs="Times New Roman"/>
-          <w:color w:val="D4D4D4"/>
-          <w:sz w:val="21"/>
-          <w:szCs w:val="21"/>
-          <w:lang w:eastAsia="es-ES"/>
-        </w:rPr>
-        <w:t>    m = </w:t>
-      </w:r>
-      <w:proofErr w:type="spellStart"/>
-      <w:r>
-        <w:rPr>
-          <w:rFonts w:ascii="Consolas" w:eastAsia="Times New Roman" w:hAnsi="Consolas" w:cs="Times New Roman"/>
-          <w:color w:val="DCDCAA"/>
-          <w:sz w:val="21"/>
-          <w:szCs w:val="21"/>
-          <w:lang w:eastAsia="es-ES"/>
-        </w:rPr>
-        <w:t>len</w:t>
-      </w:r>
-      <w:proofErr w:type="spellEnd"/>
-      <w:r>
-        <w:rPr>
-          <w:rFonts w:ascii="Consolas" w:eastAsia="Times New Roman" w:hAnsi="Consolas" w:cs="Times New Roman"/>
-          <w:color w:val="D4D4D4"/>
-          <w:sz w:val="21"/>
-          <w:szCs w:val="21"/>
-          <w:lang w:eastAsia="es-ES"/>
-        </w:rPr>
-        <w:t>(X)</w:t>
-      </w:r>
-    </w:p>
-    <w:p>
-      <w:pPr>
-        <w:shd w:val="clear" w:color="auto" w:fill="1E1E1E"/>
-        <w:spacing w:after="0" w:line="285" w:lineRule="atLeast"/>
-        <w:rPr>
-          <w:rFonts w:ascii="Consolas" w:eastAsia="Times New Roman" w:hAnsi="Consolas" w:cs="Times New Roman"/>
-          <w:color w:val="D4D4D4"/>
-          <w:sz w:val="21"/>
-          <w:szCs w:val="21"/>
-          <w:lang w:eastAsia="es-ES"/>
-        </w:rPr>
-      </w:pPr>
-    </w:p>
-    <w:p>
-      <w:pPr>
-        <w:shd w:val="clear" w:color="auto" w:fill="1E1E1E"/>
-        <w:spacing w:after="0" w:line="285" w:lineRule="atLeast"/>
-        <w:rPr>
-          <w:rFonts w:ascii="Consolas" w:eastAsia="Times New Roman" w:hAnsi="Consolas" w:cs="Times New Roman"/>
-          <w:color w:val="D4D4D4"/>
-          <w:sz w:val="21"/>
-          <w:szCs w:val="21"/>
-          <w:lang w:eastAsia="es-ES"/>
-        </w:rPr>
-      </w:pPr>
-      <w:r>
-        <w:rPr>
-          <w:rFonts w:ascii="Consolas" w:eastAsia="Times New Roman" w:hAnsi="Consolas" w:cs="Times New Roman"/>
-          <w:color w:val="D4D4D4"/>
-          <w:sz w:val="21"/>
-          <w:szCs w:val="21"/>
-          <w:lang w:eastAsia="es-ES"/>
-        </w:rPr>
-        <w:t>    </w:t>
-      </w:r>
-      <w:r>
-        <w:rPr>
-          <w:rFonts w:ascii="Consolas" w:eastAsia="Times New Roman" w:hAnsi="Consolas" w:cs="Times New Roman"/>
-          <w:color w:val="6A9955"/>
-          <w:sz w:val="21"/>
-          <w:szCs w:val="21"/>
-          <w:lang w:eastAsia="es-ES"/>
-        </w:rPr>
-        <w:t>#construimos matriz Z</w:t>
-      </w:r>
-    </w:p>
-    <w:p>
-      <w:pPr>
-        <w:shd w:val="clear" w:color="auto" w:fill="1E1E1E"/>
-        <w:spacing w:after="0" w:line="285" w:lineRule="atLeast"/>
-        <w:rPr>
-          <w:rFonts w:ascii="Consolas" w:eastAsia="Times New Roman" w:hAnsi="Consolas" w:cs="Times New Roman"/>
-          <w:color w:val="D4D4D4"/>
-          <w:sz w:val="21"/>
-          <w:szCs w:val="21"/>
-          <w:lang w:val="en-US" w:eastAsia="es-ES"/>
-        </w:rPr>
-      </w:pPr>
-      <w:r>
-        <w:rPr>
-          <w:rFonts w:ascii="Consolas" w:eastAsia="Times New Roman" w:hAnsi="Consolas" w:cs="Times New Roman"/>
-          <w:color w:val="D4D4D4"/>
-          <w:sz w:val="21"/>
-          <w:szCs w:val="21"/>
-          <w:lang w:eastAsia="es-ES"/>
-        </w:rPr>
-        <w:t>    </w:t>
-      </w:r>
-      <w:r>
-        <w:rPr>
-          <w:rFonts w:ascii="Consolas" w:eastAsia="Times New Roman" w:hAnsi="Consolas" w:cs="Times New Roman"/>
-          <w:color w:val="D4D4D4"/>
-          <w:sz w:val="21"/>
-          <w:szCs w:val="21"/>
-          <w:lang w:val="en-US" w:eastAsia="es-ES"/>
-        </w:rPr>
-        <w:t>th0 = </w:t>
-      </w:r>
-      <w:r>
-        <w:rPr>
-          <w:rFonts w:ascii="Consolas" w:eastAsia="Times New Roman" w:hAnsi="Consolas" w:cs="Times New Roman"/>
-          <w:color w:val="B5CEA8"/>
-          <w:sz w:val="21"/>
-          <w:szCs w:val="21"/>
-          <w:lang w:val="en-US" w:eastAsia="es-ES"/>
-        </w:rPr>
-        <w:t>0.0</w:t>
-      </w:r>
-    </w:p>
-    <w:p>
-      <w:pPr>
-        <w:shd w:val="clear" w:color="auto" w:fill="1E1E1E"/>
-        <w:spacing w:after="0" w:line="285" w:lineRule="atLeast"/>
-        <w:rPr>
-          <w:rFonts w:ascii="Consolas" w:eastAsia="Times New Roman" w:hAnsi="Consolas" w:cs="Times New Roman"/>
-          <w:color w:val="D4D4D4"/>
-          <w:sz w:val="21"/>
-          <w:szCs w:val="21"/>
-          <w:lang w:val="en-US" w:eastAsia="es-ES"/>
-        </w:rPr>
-      </w:pPr>
-      <w:r>
-        <w:rPr>
-          <w:rFonts w:ascii="Consolas" w:eastAsia="Times New Roman" w:hAnsi="Consolas" w:cs="Times New Roman"/>
-          <w:color w:val="D4D4D4"/>
-          <w:sz w:val="21"/>
-          <w:szCs w:val="21"/>
-          <w:lang w:val="en-US" w:eastAsia="es-ES"/>
-        </w:rPr>
-        <w:t>    th1 = </w:t>
-      </w:r>
-      <w:r>
-        <w:rPr>
-          <w:rFonts w:ascii="Consolas" w:eastAsia="Times New Roman" w:hAnsi="Consolas" w:cs="Times New Roman"/>
-          <w:color w:val="B5CEA8"/>
-          <w:sz w:val="21"/>
-          <w:szCs w:val="21"/>
-          <w:lang w:val="en-US" w:eastAsia="es-ES"/>
-        </w:rPr>
-        <w:t>0.0</w:t>
-      </w:r>
-    </w:p>
-    <w:p>
-      <w:pPr>
-        <w:shd w:val="clear" w:color="auto" w:fill="1E1E1E"/>
-        <w:spacing w:after="0" w:line="285" w:lineRule="atLeast"/>
-        <w:rPr>
-          <w:rFonts w:ascii="Consolas" w:eastAsia="Times New Roman" w:hAnsi="Consolas" w:cs="Times New Roman"/>
-          <w:color w:val="D4D4D4"/>
-          <w:sz w:val="21"/>
-          <w:szCs w:val="21"/>
-          <w:lang w:val="en-US" w:eastAsia="es-ES"/>
-        </w:rPr>
-      </w:pPr>
-      <w:r>
-        <w:rPr>
-          <w:rFonts w:ascii="Consolas" w:eastAsia="Times New Roman" w:hAnsi="Consolas" w:cs="Times New Roman"/>
-          <w:color w:val="D4D4D4"/>
-          <w:sz w:val="21"/>
-          <w:szCs w:val="21"/>
-          <w:lang w:val="en-US" w:eastAsia="es-ES"/>
-        </w:rPr>
-        <w:t>    </w:t>
-      </w:r>
-      <w:proofErr w:type="spellStart"/>
-      <w:r>
-        <w:rPr>
-          <w:rFonts w:ascii="Consolas" w:eastAsia="Times New Roman" w:hAnsi="Consolas" w:cs="Times New Roman"/>
-          <w:color w:val="D4D4D4"/>
-          <w:sz w:val="21"/>
-          <w:szCs w:val="21"/>
-          <w:lang w:val="en-US" w:eastAsia="es-ES"/>
-        </w:rPr>
-        <w:t>th_n</w:t>
-      </w:r>
-      <w:proofErr w:type="spellEnd"/>
-      <w:r>
-        <w:rPr>
-          <w:rFonts w:ascii="Consolas" w:eastAsia="Times New Roman" w:hAnsi="Consolas" w:cs="Times New Roman"/>
-          <w:color w:val="D4D4D4"/>
-          <w:sz w:val="21"/>
-          <w:szCs w:val="21"/>
-          <w:lang w:val="en-US" w:eastAsia="es-ES"/>
-        </w:rPr>
-        <w:t> = </w:t>
-      </w:r>
-      <w:r>
-        <w:rPr>
-          <w:rFonts w:ascii="Consolas" w:eastAsia="Times New Roman" w:hAnsi="Consolas" w:cs="Times New Roman"/>
-          <w:color w:val="B5CEA8"/>
-          <w:sz w:val="21"/>
-          <w:szCs w:val="21"/>
-          <w:lang w:val="en-US" w:eastAsia="es-ES"/>
-        </w:rPr>
-        <w:t>0.0</w:t>
-      </w:r>
-    </w:p>
-    <w:p>
-      <w:pPr>
-        <w:shd w:val="clear" w:color="auto" w:fill="1E1E1E"/>
-        <w:spacing w:after="0" w:line="285" w:lineRule="atLeast"/>
-        <w:rPr>
-          <w:rFonts w:ascii="Consolas" w:eastAsia="Times New Roman" w:hAnsi="Consolas" w:cs="Times New Roman"/>
-          <w:color w:val="D4D4D4"/>
-          <w:sz w:val="21"/>
-          <w:szCs w:val="21"/>
-          <w:lang w:val="en-US" w:eastAsia="es-ES"/>
-        </w:rPr>
-      </w:pPr>
-    </w:p>
-    <w:p>
-      <w:pPr>
-        <w:shd w:val="clear" w:color="auto" w:fill="1E1E1E"/>
-        <w:spacing w:after="0" w:line="285" w:lineRule="atLeast"/>
-        <w:rPr>
-          <w:rFonts w:ascii="Consolas" w:eastAsia="Times New Roman" w:hAnsi="Consolas" w:cs="Times New Roman"/>
-          <w:color w:val="D4D4D4"/>
-          <w:sz w:val="21"/>
-          <w:szCs w:val="21"/>
-          <w:lang w:val="en-US" w:eastAsia="es-ES"/>
-        </w:rPr>
-      </w:pPr>
-      <w:r>
-        <w:rPr>
-          <w:rFonts w:ascii="Consolas" w:eastAsia="Times New Roman" w:hAnsi="Consolas" w:cs="Times New Roman"/>
-          <w:color w:val="D4D4D4"/>
-          <w:sz w:val="21"/>
-          <w:szCs w:val="21"/>
-          <w:lang w:val="en-US" w:eastAsia="es-ES"/>
-        </w:rPr>
-        <w:t>    Z = </w:t>
-      </w:r>
-      <w:proofErr w:type="spellStart"/>
-      <w:proofErr w:type="gramStart"/>
-      <w:r>
-        <w:rPr>
-          <w:rFonts w:ascii="Consolas" w:eastAsia="Times New Roman" w:hAnsi="Consolas" w:cs="Times New Roman"/>
-          <w:color w:val="D4D4D4"/>
-          <w:sz w:val="21"/>
-          <w:szCs w:val="21"/>
-          <w:lang w:val="en-US" w:eastAsia="es-ES"/>
-        </w:rPr>
-        <w:t>np.zeros</w:t>
-      </w:r>
-      <w:proofErr w:type="spellEnd"/>
-      <w:proofErr w:type="gramEnd"/>
-      <w:r>
-        <w:rPr>
-          <w:rFonts w:ascii="Consolas" w:eastAsia="Times New Roman" w:hAnsi="Consolas" w:cs="Times New Roman"/>
-          <w:color w:val="D4D4D4"/>
-          <w:sz w:val="21"/>
-          <w:szCs w:val="21"/>
-          <w:lang w:val="en-US" w:eastAsia="es-ES"/>
-        </w:rPr>
-        <w:t>(</w:t>
-      </w:r>
-      <w:proofErr w:type="spellStart"/>
-      <w:r>
-        <w:rPr>
-          <w:rFonts w:ascii="Consolas" w:eastAsia="Times New Roman" w:hAnsi="Consolas" w:cs="Times New Roman"/>
-          <w:color w:val="D4D4D4"/>
-          <w:sz w:val="21"/>
-          <w:szCs w:val="21"/>
-          <w:lang w:val="en-US" w:eastAsia="es-ES"/>
-        </w:rPr>
-        <w:t>X.shape</w:t>
-      </w:r>
-      <w:proofErr w:type="spellEnd"/>
-      <w:r>
-        <w:rPr>
-          <w:rFonts w:ascii="Consolas" w:eastAsia="Times New Roman" w:hAnsi="Consolas" w:cs="Times New Roman"/>
-          <w:color w:val="D4D4D4"/>
-          <w:sz w:val="21"/>
-          <w:szCs w:val="21"/>
-          <w:lang w:val="en-US" w:eastAsia="es-ES"/>
-        </w:rPr>
-        <w:t>[</w:t>
-      </w:r>
-      <w:r>
-        <w:rPr>
-          <w:rFonts w:ascii="Consolas" w:eastAsia="Times New Roman" w:hAnsi="Consolas" w:cs="Times New Roman"/>
-          <w:color w:val="B5CEA8"/>
-          <w:sz w:val="21"/>
-          <w:szCs w:val="21"/>
-          <w:lang w:val="en-US" w:eastAsia="es-ES"/>
-        </w:rPr>
-        <w:t>1</w:t>
-      </w:r>
-      <w:r>
-        <w:rPr>
-          <w:rFonts w:ascii="Consolas" w:eastAsia="Times New Roman" w:hAnsi="Consolas" w:cs="Times New Roman"/>
-          <w:color w:val="D4D4D4"/>
-          <w:sz w:val="21"/>
-          <w:szCs w:val="21"/>
-          <w:lang w:val="en-US" w:eastAsia="es-ES"/>
-        </w:rPr>
-        <w:t>])</w:t>
-      </w:r>
-    </w:p>
-    <w:p>
-      <w:pPr>
-        <w:shd w:val="clear" w:color="auto" w:fill="1E1E1E"/>
-        <w:spacing w:after="0" w:line="285" w:lineRule="atLeast"/>
-        <w:rPr>
-          <w:rFonts w:ascii="Consolas" w:eastAsia="Times New Roman" w:hAnsi="Consolas" w:cs="Times New Roman"/>
-          <w:color w:val="D4D4D4"/>
-          <w:sz w:val="21"/>
-          <w:szCs w:val="21"/>
-          <w:lang w:val="en-US" w:eastAsia="es-ES"/>
-        </w:rPr>
-      </w:pPr>
-    </w:p>
-    <w:p>
-      <w:pPr>
-        <w:shd w:val="clear" w:color="auto" w:fill="1E1E1E"/>
-        <w:spacing w:after="0" w:line="285" w:lineRule="atLeast"/>
-        <w:rPr>
-          <w:rFonts w:ascii="Consolas" w:eastAsia="Times New Roman" w:hAnsi="Consolas" w:cs="Times New Roman"/>
-          <w:color w:val="D4D4D4"/>
-          <w:sz w:val="21"/>
-          <w:szCs w:val="21"/>
-          <w:lang w:val="en-US" w:eastAsia="es-ES"/>
-        </w:rPr>
-      </w:pPr>
-      <w:r>
-        <w:rPr>
-          <w:rFonts w:ascii="Consolas" w:eastAsia="Times New Roman" w:hAnsi="Consolas" w:cs="Times New Roman"/>
-          <w:color w:val="D4D4D4"/>
-          <w:sz w:val="21"/>
-          <w:szCs w:val="21"/>
-          <w:lang w:val="en-US" w:eastAsia="es-ES"/>
-        </w:rPr>
-        <w:t>    Z_ = </w:t>
-      </w:r>
-      <w:proofErr w:type="spellStart"/>
-      <w:proofErr w:type="gramStart"/>
-      <w:r>
-        <w:rPr>
-          <w:rFonts w:ascii="Consolas" w:eastAsia="Times New Roman" w:hAnsi="Consolas" w:cs="Times New Roman"/>
-          <w:color w:val="D4D4D4"/>
-          <w:sz w:val="21"/>
-          <w:szCs w:val="21"/>
-          <w:lang w:val="en-US" w:eastAsia="es-ES"/>
-        </w:rPr>
-        <w:t>np.zeros</w:t>
-      </w:r>
-      <w:proofErr w:type="spellEnd"/>
-      <w:proofErr w:type="gramEnd"/>
-      <w:r>
-        <w:rPr>
-          <w:rFonts w:ascii="Consolas" w:eastAsia="Times New Roman" w:hAnsi="Consolas" w:cs="Times New Roman"/>
-          <w:color w:val="D4D4D4"/>
-          <w:sz w:val="21"/>
-          <w:szCs w:val="21"/>
-          <w:lang w:val="en-US" w:eastAsia="es-ES"/>
-        </w:rPr>
-        <w:t>(</w:t>
-      </w:r>
-      <w:proofErr w:type="spellStart"/>
-      <w:r>
-        <w:rPr>
-          <w:rFonts w:ascii="Consolas" w:eastAsia="Times New Roman" w:hAnsi="Consolas" w:cs="Times New Roman"/>
-          <w:color w:val="D4D4D4"/>
-          <w:sz w:val="21"/>
-          <w:szCs w:val="21"/>
-          <w:lang w:val="en-US" w:eastAsia="es-ES"/>
-        </w:rPr>
-        <w:t>X.shape</w:t>
-      </w:r>
-      <w:proofErr w:type="spellEnd"/>
-      <w:r>
-        <w:rPr>
-          <w:rFonts w:ascii="Consolas" w:eastAsia="Times New Roman" w:hAnsi="Consolas" w:cs="Times New Roman"/>
-          <w:color w:val="D4D4D4"/>
-          <w:sz w:val="21"/>
-          <w:szCs w:val="21"/>
-          <w:lang w:val="en-US" w:eastAsia="es-ES"/>
-        </w:rPr>
-        <w:t>[</w:t>
-      </w:r>
-      <w:r>
-        <w:rPr>
-          <w:rFonts w:ascii="Consolas" w:eastAsia="Times New Roman" w:hAnsi="Consolas" w:cs="Times New Roman"/>
-          <w:color w:val="B5CEA8"/>
-          <w:sz w:val="21"/>
-          <w:szCs w:val="21"/>
-          <w:lang w:val="en-US" w:eastAsia="es-ES"/>
-        </w:rPr>
-        <w:t>1</w:t>
-      </w:r>
-      <w:r>
-        <w:rPr>
-          <w:rFonts w:ascii="Consolas" w:eastAsia="Times New Roman" w:hAnsi="Consolas" w:cs="Times New Roman"/>
-          <w:color w:val="D4D4D4"/>
-          <w:sz w:val="21"/>
-          <w:szCs w:val="21"/>
-          <w:lang w:val="en-US" w:eastAsia="es-ES"/>
-        </w:rPr>
-        <w:t>] - </w:t>
-      </w:r>
-      <w:r>
-        <w:rPr>
-          <w:rFonts w:ascii="Consolas" w:eastAsia="Times New Roman" w:hAnsi="Consolas" w:cs="Times New Roman"/>
-          <w:color w:val="B5CEA8"/>
-          <w:sz w:val="21"/>
-          <w:szCs w:val="21"/>
-          <w:lang w:val="en-US" w:eastAsia="es-ES"/>
-        </w:rPr>
-        <w:t>1</w:t>
-      </w:r>
-      <w:r>
-        <w:rPr>
-          <w:rFonts w:ascii="Consolas" w:eastAsia="Times New Roman" w:hAnsi="Consolas" w:cs="Times New Roman"/>
-          <w:color w:val="D4D4D4"/>
-          <w:sz w:val="21"/>
-          <w:szCs w:val="21"/>
-          <w:lang w:val="en-US" w:eastAsia="es-ES"/>
-        </w:rPr>
-        <w:t>)</w:t>
-      </w:r>
-    </w:p>
-    <w:p>
-      <w:pPr>
-        <w:shd w:val="clear" w:color="auto" w:fill="1E1E1E"/>
-        <w:spacing w:after="0" w:line="285" w:lineRule="atLeast"/>
-        <w:rPr>
-          <w:rFonts w:ascii="Consolas" w:eastAsia="Times New Roman" w:hAnsi="Consolas" w:cs="Times New Roman"/>
-          <w:color w:val="D4D4D4"/>
-          <w:sz w:val="21"/>
-          <w:szCs w:val="21"/>
-          <w:lang w:val="en-US" w:eastAsia="es-ES"/>
-        </w:rPr>
-      </w:pPr>
-    </w:p>
-    <w:p>
-      <w:pPr>
-        <w:shd w:val="clear" w:color="auto" w:fill="1E1E1E"/>
-        <w:spacing w:after="0" w:line="285" w:lineRule="atLeast"/>
-        <w:rPr>
-          <w:rFonts w:ascii="Consolas" w:eastAsia="Times New Roman" w:hAnsi="Consolas" w:cs="Times New Roman"/>
-          <w:color w:val="D4D4D4"/>
-          <w:sz w:val="21"/>
-          <w:szCs w:val="21"/>
-          <w:lang w:eastAsia="es-ES"/>
-        </w:rPr>
-      </w:pPr>
-      <w:r>
-        <w:rPr>
-          <w:rFonts w:ascii="Consolas" w:eastAsia="Times New Roman" w:hAnsi="Consolas" w:cs="Times New Roman"/>
-          <w:color w:val="D4D4D4"/>
-          <w:sz w:val="21"/>
-          <w:szCs w:val="21"/>
-          <w:lang w:val="en-US" w:eastAsia="es-ES"/>
-        </w:rPr>
-        <w:t>    </w:t>
-      </w:r>
-      <w:proofErr w:type="spellStart"/>
-      <w:r>
-        <w:rPr>
-          <w:rFonts w:ascii="Consolas" w:eastAsia="Times New Roman" w:hAnsi="Consolas" w:cs="Times New Roman"/>
-          <w:color w:val="D4D4D4"/>
-          <w:sz w:val="21"/>
-          <w:szCs w:val="21"/>
-          <w:lang w:eastAsia="es-ES"/>
-        </w:rPr>
-        <w:t>alpha_m</w:t>
-      </w:r>
-      <w:proofErr w:type="spellEnd"/>
-      <w:r>
-        <w:rPr>
-          <w:rFonts w:ascii="Consolas" w:eastAsia="Times New Roman" w:hAnsi="Consolas" w:cs="Times New Roman"/>
-          <w:color w:val="D4D4D4"/>
-          <w:sz w:val="21"/>
-          <w:szCs w:val="21"/>
-          <w:lang w:eastAsia="es-ES"/>
-        </w:rPr>
-        <w:t> = (</w:t>
-      </w:r>
-      <w:proofErr w:type="spellStart"/>
-      <w:r>
-        <w:rPr>
-          <w:rFonts w:ascii="Consolas" w:eastAsia="Times New Roman" w:hAnsi="Consolas" w:cs="Times New Roman"/>
-          <w:color w:val="D4D4D4"/>
-          <w:sz w:val="21"/>
-          <w:szCs w:val="21"/>
-          <w:lang w:eastAsia="es-ES"/>
-        </w:rPr>
-        <w:t>alpha</w:t>
-      </w:r>
-      <w:proofErr w:type="spellEnd"/>
-      <w:r>
-        <w:rPr>
-          <w:rFonts w:ascii="Consolas" w:eastAsia="Times New Roman" w:hAnsi="Consolas" w:cs="Times New Roman"/>
-          <w:color w:val="D4D4D4"/>
-          <w:sz w:val="21"/>
-          <w:szCs w:val="21"/>
-          <w:lang w:eastAsia="es-ES"/>
-        </w:rPr>
-        <w:t>/m)</w:t>
-      </w:r>
-    </w:p>
-    <w:p>
-      <w:pPr>
-        <w:shd w:val="clear" w:color="auto" w:fill="1E1E1E"/>
-        <w:spacing w:after="0" w:line="285" w:lineRule="atLeast"/>
-        <w:rPr>
-          <w:rFonts w:ascii="Consolas" w:eastAsia="Times New Roman" w:hAnsi="Consolas" w:cs="Times New Roman"/>
-          <w:color w:val="D4D4D4"/>
-          <w:sz w:val="21"/>
-          <w:szCs w:val="21"/>
-          <w:lang w:eastAsia="es-ES"/>
-        </w:rPr>
-      </w:pPr>
-    </w:p>
-    <w:p>
-      <w:pPr>
-        <w:shd w:val="clear" w:color="auto" w:fill="1E1E1E"/>
-        <w:spacing w:after="0" w:line="285" w:lineRule="atLeast"/>
-        <w:rPr>
-          <w:rFonts w:ascii="Consolas" w:eastAsia="Times New Roman" w:hAnsi="Consolas" w:cs="Times New Roman"/>
-          <w:color w:val="D4D4D4"/>
-          <w:sz w:val="21"/>
-          <w:szCs w:val="21"/>
-          <w:lang w:eastAsia="es-ES"/>
-        </w:rPr>
-      </w:pPr>
-      <w:r>
-        <w:rPr>
-          <w:rFonts w:ascii="Consolas" w:eastAsia="Times New Roman" w:hAnsi="Consolas" w:cs="Times New Roman"/>
-          <w:color w:val="D4D4D4"/>
-          <w:sz w:val="21"/>
-          <w:szCs w:val="21"/>
-          <w:lang w:eastAsia="es-ES"/>
-        </w:rPr>
-        <w:t>    Thetas = </w:t>
-      </w:r>
-      <w:proofErr w:type="gramStart"/>
-      <w:r>
-        <w:rPr>
-          <w:rFonts w:ascii="Consolas" w:eastAsia="Times New Roman" w:hAnsi="Consolas" w:cs="Times New Roman"/>
-          <w:color w:val="D4D4D4"/>
-          <w:sz w:val="21"/>
-          <w:szCs w:val="21"/>
-          <w:lang w:eastAsia="es-ES"/>
-        </w:rPr>
-        <w:t>np.array</w:t>
-      </w:r>
-      <w:proofErr w:type="gramEnd"/>
-      <w:r>
-        <w:rPr>
-          <w:rFonts w:ascii="Consolas" w:eastAsia="Times New Roman" w:hAnsi="Consolas" w:cs="Times New Roman"/>
-          <w:color w:val="D4D4D4"/>
-          <w:sz w:val="21"/>
-          <w:szCs w:val="21"/>
-          <w:lang w:eastAsia="es-ES"/>
-        </w:rPr>
-        <w:t>([Z]) </w:t>
-      </w:r>
-      <w:r>
-        <w:rPr>
-          <w:rFonts w:ascii="Consolas" w:eastAsia="Times New Roman" w:hAnsi="Consolas" w:cs="Times New Roman"/>
-          <w:color w:val="6A9955"/>
-          <w:sz w:val="21"/>
-          <w:szCs w:val="21"/>
-          <w:lang w:eastAsia="es-ES"/>
-        </w:rPr>
-        <w:t>#almacena los thetas que forman parte de la hipotesis h_theta</w:t>
-      </w:r>
-    </w:p>
-    <w:p>
-      <w:pPr>
-        <w:shd w:val="clear" w:color="auto" w:fill="1E1E1E"/>
-        <w:spacing w:after="0" w:line="285" w:lineRule="atLeast"/>
-        <w:rPr>
-          <w:rFonts w:ascii="Consolas" w:eastAsia="Times New Roman" w:hAnsi="Consolas" w:cs="Times New Roman"/>
-          <w:color w:val="D4D4D4"/>
-          <w:sz w:val="21"/>
-          <w:szCs w:val="21"/>
-          <w:lang w:eastAsia="es-ES"/>
-        </w:rPr>
-      </w:pPr>
-      <w:r>
-        <w:rPr>
-          <w:rFonts w:ascii="Consolas" w:eastAsia="Times New Roman" w:hAnsi="Consolas" w:cs="Times New Roman"/>
-          <w:color w:val="D4D4D4"/>
-          <w:sz w:val="21"/>
-          <w:szCs w:val="21"/>
-          <w:lang w:eastAsia="es-ES"/>
-        </w:rPr>
-        <w:t>    Costes = </w:t>
-      </w:r>
-      <w:proofErr w:type="gramStart"/>
-      <w:r>
-        <w:rPr>
-          <w:rFonts w:ascii="Consolas" w:eastAsia="Times New Roman" w:hAnsi="Consolas" w:cs="Times New Roman"/>
-          <w:color w:val="D4D4D4"/>
-          <w:sz w:val="21"/>
-          <w:szCs w:val="21"/>
-          <w:lang w:eastAsia="es-ES"/>
-        </w:rPr>
-        <w:t>np.array</w:t>
-      </w:r>
-      <w:proofErr w:type="gramEnd"/>
-      <w:r>
-        <w:rPr>
-          <w:rFonts w:ascii="Consolas" w:eastAsia="Times New Roman" w:hAnsi="Consolas" w:cs="Times New Roman"/>
-          <w:color w:val="D4D4D4"/>
-          <w:sz w:val="21"/>
-          <w:szCs w:val="21"/>
-          <w:lang w:eastAsia="es-ES"/>
-        </w:rPr>
-        <w:t>([]) </w:t>
-      </w:r>
-      <w:r>
-        <w:rPr>
-          <w:rFonts w:ascii="Consolas" w:eastAsia="Times New Roman" w:hAnsi="Consolas" w:cs="Times New Roman"/>
-          <w:color w:val="6A9955"/>
-          <w:sz w:val="21"/>
-          <w:szCs w:val="21"/>
-          <w:lang w:eastAsia="es-ES"/>
-        </w:rPr>
-        <w:t>#almacena los costes obtenidos durante el descenso de gradiente</w:t>
-      </w:r>
-    </w:p>
-    <w:p>
-      <w:pPr>
-        <w:shd w:val="clear" w:color="auto" w:fill="1E1E1E"/>
-        <w:spacing w:after="0" w:line="285" w:lineRule="atLeast"/>
-        <w:rPr>
-          <w:rFonts w:ascii="Consolas" w:eastAsia="Times New Roman" w:hAnsi="Consolas" w:cs="Times New Roman"/>
-          <w:color w:val="D4D4D4"/>
-          <w:sz w:val="21"/>
-          <w:szCs w:val="21"/>
-          <w:lang w:eastAsia="es-ES"/>
-        </w:rPr>
-      </w:pPr>
-      <w:r>
-        <w:rPr>
-          <w:rFonts w:ascii="Consolas" w:eastAsia="Times New Roman" w:hAnsi="Consolas" w:cs="Times New Roman"/>
-          <w:color w:val="D4D4D4"/>
-          <w:sz w:val="21"/>
-          <w:szCs w:val="21"/>
-          <w:lang w:eastAsia="es-ES"/>
-        </w:rPr>
-        <w:t> </w:t>
-      </w:r>
-    </w:p>
-    <w:p>
-      <w:pPr>
-        <w:shd w:val="clear" w:color="auto" w:fill="1E1E1E"/>
-        <w:spacing w:after="0" w:line="285" w:lineRule="atLeast"/>
-        <w:rPr>
-          <w:rFonts w:ascii="Consolas" w:eastAsia="Times New Roman" w:hAnsi="Consolas" w:cs="Times New Roman"/>
-          <w:color w:val="D4D4D4"/>
-          <w:sz w:val="21"/>
-          <w:szCs w:val="21"/>
-          <w:lang w:val="en-US" w:eastAsia="es-ES"/>
-        </w:rPr>
-      </w:pPr>
-      <w:r>
-        <w:rPr>
-          <w:rFonts w:ascii="Consolas" w:eastAsia="Times New Roman" w:hAnsi="Consolas" w:cs="Times New Roman"/>
-          <w:color w:val="D4D4D4"/>
-          <w:sz w:val="21"/>
-          <w:szCs w:val="21"/>
-          <w:lang w:eastAsia="es-ES"/>
-        </w:rPr>
-        <w:t>    </w:t>
-      </w:r>
-      <w:r>
-        <w:rPr>
-          <w:rFonts w:ascii="Consolas" w:eastAsia="Times New Roman" w:hAnsi="Consolas" w:cs="Times New Roman"/>
-          <w:color w:val="C586C0"/>
-          <w:sz w:val="21"/>
-          <w:szCs w:val="21"/>
-          <w:lang w:val="en-US" w:eastAsia="es-ES"/>
-        </w:rPr>
-        <w:t>for</w:t>
-      </w:r>
-      <w:r>
-        <w:rPr>
-          <w:rFonts w:ascii="Consolas" w:eastAsia="Times New Roman" w:hAnsi="Consolas" w:cs="Times New Roman"/>
-          <w:color w:val="D4D4D4"/>
-          <w:sz w:val="21"/>
-          <w:szCs w:val="21"/>
-          <w:lang w:val="en-US" w:eastAsia="es-ES"/>
-        </w:rPr>
-        <w:t> </w:t>
-      </w:r>
-      <w:proofErr w:type="spellStart"/>
-      <w:r>
-        <w:rPr>
-          <w:rFonts w:ascii="Consolas" w:eastAsia="Times New Roman" w:hAnsi="Consolas" w:cs="Times New Roman"/>
-          <w:color w:val="D4D4D4"/>
-          <w:sz w:val="21"/>
-          <w:szCs w:val="21"/>
-          <w:lang w:val="en-US" w:eastAsia="es-ES"/>
-        </w:rPr>
-        <w:t>i</w:t>
-      </w:r>
-      <w:proofErr w:type="spellEnd"/>
-      <w:r>
-        <w:rPr>
-          <w:rFonts w:ascii="Consolas" w:eastAsia="Times New Roman" w:hAnsi="Consolas" w:cs="Times New Roman"/>
-          <w:color w:val="D4D4D4"/>
-          <w:sz w:val="21"/>
-          <w:szCs w:val="21"/>
-          <w:lang w:val="en-US" w:eastAsia="es-ES"/>
-        </w:rPr>
-        <w:t> </w:t>
-      </w:r>
-      <w:r>
-        <w:rPr>
-          <w:rFonts w:ascii="Consolas" w:eastAsia="Times New Roman" w:hAnsi="Consolas" w:cs="Times New Roman"/>
-          <w:color w:val="569CD6"/>
-          <w:sz w:val="21"/>
-          <w:szCs w:val="21"/>
-          <w:lang w:val="en-US" w:eastAsia="es-ES"/>
-        </w:rPr>
-        <w:t>in</w:t>
-      </w:r>
-      <w:r>
-        <w:rPr>
-          <w:rFonts w:ascii="Consolas" w:eastAsia="Times New Roman" w:hAnsi="Consolas" w:cs="Times New Roman"/>
-          <w:color w:val="D4D4D4"/>
-          <w:sz w:val="21"/>
-          <w:szCs w:val="21"/>
-          <w:lang w:val="en-US" w:eastAsia="es-ES"/>
-        </w:rPr>
-        <w:t> </w:t>
-      </w:r>
-      <w:proofErr w:type="gramStart"/>
-      <w:r>
-        <w:rPr>
-          <w:rFonts w:ascii="Consolas" w:eastAsia="Times New Roman" w:hAnsi="Consolas" w:cs="Times New Roman"/>
-          <w:color w:val="DCDCAA"/>
-          <w:sz w:val="21"/>
-          <w:szCs w:val="21"/>
-          <w:lang w:val="en-US" w:eastAsia="es-ES"/>
-        </w:rPr>
-        <w:t>range</w:t>
-      </w:r>
-      <w:r>
-        <w:rPr>
-          <w:rFonts w:ascii="Consolas" w:eastAsia="Times New Roman" w:hAnsi="Consolas" w:cs="Times New Roman"/>
-          <w:color w:val="D4D4D4"/>
-          <w:sz w:val="21"/>
-          <w:szCs w:val="21"/>
-          <w:lang w:val="en-US" w:eastAsia="es-ES"/>
-        </w:rPr>
-        <w:t>(</w:t>
-      </w:r>
-      <w:proofErr w:type="gramEnd"/>
-      <w:r>
-        <w:rPr>
-          <w:rFonts w:ascii="Consolas" w:eastAsia="Times New Roman" w:hAnsi="Consolas" w:cs="Times New Roman"/>
-          <w:color w:val="B5CEA8"/>
-          <w:sz w:val="21"/>
-          <w:szCs w:val="21"/>
-          <w:lang w:val="en-US" w:eastAsia="es-ES"/>
-        </w:rPr>
-        <w:t>1500</w:t>
-      </w:r>
-      <w:r>
-        <w:rPr>
-          <w:rFonts w:ascii="Consolas" w:eastAsia="Times New Roman" w:hAnsi="Consolas" w:cs="Times New Roman"/>
-          <w:color w:val="D4D4D4"/>
-          <w:sz w:val="21"/>
-          <w:szCs w:val="21"/>
-          <w:lang w:val="en-US" w:eastAsia="es-ES"/>
-        </w:rPr>
-        <w:t>):</w:t>
-      </w:r>
-    </w:p>
-    <w:p>
-      <w:pPr>
-        <w:shd w:val="clear" w:color="auto" w:fill="1E1E1E"/>
-        <w:spacing w:after="0" w:line="285" w:lineRule="atLeast"/>
-        <w:rPr>
-          <w:rFonts w:ascii="Consolas" w:eastAsia="Times New Roman" w:hAnsi="Consolas" w:cs="Times New Roman"/>
-          <w:color w:val="D4D4D4"/>
-          <w:sz w:val="21"/>
-          <w:szCs w:val="21"/>
-          <w:lang w:val="en-US" w:eastAsia="es-ES"/>
-        </w:rPr>
-      </w:pPr>
-    </w:p>
-    <w:p>
-      <w:pPr>
-        <w:shd w:val="clear" w:color="auto" w:fill="1E1E1E"/>
-        <w:spacing w:after="0" w:line="285" w:lineRule="atLeast"/>
-        <w:rPr>
-          <w:rFonts w:ascii="Consolas" w:eastAsia="Times New Roman" w:hAnsi="Consolas" w:cs="Times New Roman"/>
-          <w:color w:val="D4D4D4"/>
-          <w:sz w:val="21"/>
-          <w:szCs w:val="21"/>
-          <w:lang w:val="en-US" w:eastAsia="es-ES"/>
-        </w:rPr>
-      </w:pPr>
-      <w:r>
-        <w:rPr>
-          <w:rFonts w:ascii="Consolas" w:eastAsia="Times New Roman" w:hAnsi="Consolas" w:cs="Times New Roman"/>
-          <w:color w:val="D4D4D4"/>
-          <w:sz w:val="21"/>
-          <w:szCs w:val="21"/>
-          <w:lang w:val="en-US" w:eastAsia="es-ES"/>
-        </w:rPr>
-        <w:t>        </w:t>
-      </w:r>
-      <w:r>
-        <w:rPr>
-          <w:rFonts w:ascii="Consolas" w:eastAsia="Times New Roman" w:hAnsi="Consolas" w:cs="Times New Roman"/>
-          <w:color w:val="6A9955"/>
-          <w:sz w:val="21"/>
-          <w:szCs w:val="21"/>
-          <w:lang w:val="en-US" w:eastAsia="es-ES"/>
-        </w:rPr>
-        <w:t>#</w:t>
-      </w:r>
-      <w:proofErr w:type="spellStart"/>
-      <w:r>
-        <w:rPr>
-          <w:rFonts w:ascii="Consolas" w:eastAsia="Times New Roman" w:hAnsi="Consolas" w:cs="Times New Roman"/>
-          <w:color w:val="6A9955"/>
-          <w:sz w:val="21"/>
-          <w:szCs w:val="21"/>
-          <w:lang w:val="en-US" w:eastAsia="es-ES"/>
-        </w:rPr>
-        <w:t>Calculo</w:t>
-      </w:r>
-      <w:proofErr w:type="spellEnd"/>
-      <w:r>
-        <w:rPr>
-          <w:rFonts w:ascii="Consolas" w:eastAsia="Times New Roman" w:hAnsi="Consolas" w:cs="Times New Roman"/>
-          <w:color w:val="6A9955"/>
-          <w:sz w:val="21"/>
-          <w:szCs w:val="21"/>
-          <w:lang w:val="en-US" w:eastAsia="es-ES"/>
-        </w:rPr>
-        <w:t> de Theta 0</w:t>
-      </w:r>
-    </w:p>
-    <w:p>
-      <w:pPr>
-        <w:shd w:val="clear" w:color="auto" w:fill="1E1E1E"/>
-        <w:spacing w:after="0" w:line="285" w:lineRule="atLeast"/>
-        <w:rPr>
-          <w:rFonts w:ascii="Consolas" w:eastAsia="Times New Roman" w:hAnsi="Consolas" w:cs="Times New Roman"/>
-          <w:color w:val="D4D4D4"/>
-          <w:sz w:val="21"/>
-          <w:szCs w:val="21"/>
-          <w:lang w:eastAsia="es-ES"/>
-        </w:rPr>
-      </w:pPr>
-      <w:r>
-        <w:rPr>
-          <w:rFonts w:ascii="Consolas" w:eastAsia="Times New Roman" w:hAnsi="Consolas" w:cs="Times New Roman"/>
-          <w:color w:val="D4D4D4"/>
-          <w:sz w:val="21"/>
-          <w:szCs w:val="21"/>
-          <w:lang w:val="en-US" w:eastAsia="es-ES"/>
-        </w:rPr>
-        <w:t>        </w:t>
-      </w:r>
-      <w:r>
-        <w:rPr>
-          <w:rFonts w:ascii="Consolas" w:eastAsia="Times New Roman" w:hAnsi="Consolas" w:cs="Times New Roman"/>
-          <w:color w:val="6A9955"/>
-          <w:sz w:val="21"/>
-          <w:szCs w:val="21"/>
-          <w:lang w:eastAsia="es-ES"/>
-        </w:rPr>
-        <w:t>#Sumatorio para el </w:t>
-      </w:r>
-      <w:proofErr w:type="spellStart"/>
-      <w:r>
-        <w:rPr>
-          <w:rFonts w:ascii="Consolas" w:eastAsia="Times New Roman" w:hAnsi="Consolas" w:cs="Times New Roman"/>
-          <w:color w:val="6A9955"/>
-          <w:sz w:val="21"/>
-          <w:szCs w:val="21"/>
-          <w:lang w:eastAsia="es-ES"/>
-        </w:rPr>
-        <w:t>calculo</w:t>
-      </w:r>
-      <w:proofErr w:type="spellEnd"/>
-      <w:r>
-        <w:rPr>
-          <w:rFonts w:ascii="Consolas" w:eastAsia="Times New Roman" w:hAnsi="Consolas" w:cs="Times New Roman"/>
-          <w:color w:val="6A9955"/>
-          <w:sz w:val="21"/>
-          <w:szCs w:val="21"/>
-          <w:lang w:eastAsia="es-ES"/>
-        </w:rPr>
-        <w:t> de Theta0</w:t>
-      </w:r>
-    </w:p>
-    <w:p>
-      <w:pPr>
-        <w:shd w:val="clear" w:color="auto" w:fill="1E1E1E"/>
-        <w:spacing w:after="0" w:line="285" w:lineRule="atLeast"/>
-        <w:rPr>
-          <w:rFonts w:ascii="Consolas" w:eastAsia="Times New Roman" w:hAnsi="Consolas" w:cs="Times New Roman"/>
-          <w:color w:val="D4D4D4"/>
-          <w:sz w:val="21"/>
-          <w:szCs w:val="21"/>
-          <w:lang w:eastAsia="es-ES"/>
-        </w:rPr>
-      </w:pPr>
-      <w:r>
-        <w:rPr>
-          <w:rFonts w:ascii="Consolas" w:eastAsia="Times New Roman" w:hAnsi="Consolas" w:cs="Times New Roman"/>
-          <w:color w:val="D4D4D4"/>
-          <w:sz w:val="21"/>
-          <w:szCs w:val="21"/>
-          <w:lang w:eastAsia="es-ES"/>
-        </w:rPr>
-        <w:t>        sum1 = </w:t>
-      </w:r>
-      <w:proofErr w:type="spellStart"/>
-      <w:r>
-        <w:rPr>
-          <w:rFonts w:ascii="Consolas" w:eastAsia="Times New Roman" w:hAnsi="Consolas" w:cs="Times New Roman"/>
-          <w:color w:val="D4D4D4"/>
-          <w:sz w:val="21"/>
-          <w:szCs w:val="21"/>
-          <w:lang w:eastAsia="es-ES"/>
-        </w:rPr>
-        <w:t>H_</w:t>
-      </w:r>
-      <w:proofErr w:type="gramStart"/>
-      <w:r>
-        <w:rPr>
-          <w:rFonts w:ascii="Consolas" w:eastAsia="Times New Roman" w:hAnsi="Consolas" w:cs="Times New Roman"/>
-          <w:color w:val="D4D4D4"/>
-          <w:sz w:val="21"/>
-          <w:szCs w:val="21"/>
-          <w:lang w:eastAsia="es-ES"/>
-        </w:rPr>
-        <w:t>Theta</w:t>
-      </w:r>
-      <w:proofErr w:type="spellEnd"/>
-      <w:r>
-        <w:rPr>
-          <w:rFonts w:ascii="Consolas" w:eastAsia="Times New Roman" w:hAnsi="Consolas" w:cs="Times New Roman"/>
-          <w:color w:val="D4D4D4"/>
-          <w:sz w:val="21"/>
-          <w:szCs w:val="21"/>
-          <w:lang w:eastAsia="es-ES"/>
-        </w:rPr>
-        <w:t>(</w:t>
-      </w:r>
-      <w:proofErr w:type="gramEnd"/>
-      <w:r>
-        <w:rPr>
-          <w:rFonts w:ascii="Consolas" w:eastAsia="Times New Roman" w:hAnsi="Consolas" w:cs="Times New Roman"/>
-          <w:color w:val="D4D4D4"/>
-          <w:sz w:val="21"/>
-          <w:szCs w:val="21"/>
-          <w:lang w:eastAsia="es-ES"/>
-        </w:rPr>
-        <w:t>X, Z) - Y</w:t>
-      </w:r>
-    </w:p>
-    <w:p>
-      <w:pPr>
-        <w:shd w:val="clear" w:color="auto" w:fill="1E1E1E"/>
-        <w:spacing w:after="0" w:line="285" w:lineRule="atLeast"/>
-        <w:rPr>
-          <w:rFonts w:ascii="Consolas" w:eastAsia="Times New Roman" w:hAnsi="Consolas" w:cs="Times New Roman"/>
-          <w:color w:val="D4D4D4"/>
-          <w:sz w:val="21"/>
-          <w:szCs w:val="21"/>
-          <w:lang w:val="en-US" w:eastAsia="es-ES"/>
-        </w:rPr>
-      </w:pPr>
-      <w:r>
-        <w:rPr>
-          <w:rFonts w:ascii="Consolas" w:eastAsia="Times New Roman" w:hAnsi="Consolas" w:cs="Times New Roman"/>
-          <w:color w:val="D4D4D4"/>
-          <w:sz w:val="21"/>
-          <w:szCs w:val="21"/>
-          <w:lang w:eastAsia="es-ES"/>
-        </w:rPr>
-        <w:t>        </w:t>
-      </w:r>
-      <w:r>
-        <w:rPr>
-          <w:rFonts w:ascii="Consolas" w:eastAsia="Times New Roman" w:hAnsi="Consolas" w:cs="Times New Roman"/>
-          <w:color w:val="D4D4D4"/>
-          <w:sz w:val="21"/>
-          <w:szCs w:val="21"/>
-          <w:lang w:val="en-US" w:eastAsia="es-ES"/>
-        </w:rPr>
-        <w:t>sum1_ = </w:t>
-      </w:r>
-      <w:proofErr w:type="gramStart"/>
-      <w:r>
-        <w:rPr>
-          <w:rFonts w:ascii="Consolas" w:eastAsia="Times New Roman" w:hAnsi="Consolas" w:cs="Times New Roman"/>
-          <w:color w:val="D4D4D4"/>
-          <w:sz w:val="21"/>
-          <w:szCs w:val="21"/>
-          <w:lang w:val="en-US" w:eastAsia="es-ES"/>
-        </w:rPr>
-        <w:t>sum1.sum(</w:t>
-      </w:r>
-      <w:proofErr w:type="gramEnd"/>
-      <w:r>
-        <w:rPr>
-          <w:rFonts w:ascii="Consolas" w:eastAsia="Times New Roman" w:hAnsi="Consolas" w:cs="Times New Roman"/>
-          <w:color w:val="D4D4D4"/>
-          <w:sz w:val="21"/>
-          <w:szCs w:val="21"/>
-          <w:lang w:val="en-US" w:eastAsia="es-ES"/>
-        </w:rPr>
-        <w:t>)</w:t>
-      </w:r>
-    </w:p>
-    <w:p>
-      <w:pPr>
-        <w:shd w:val="clear" w:color="auto" w:fill="1E1E1E"/>
-        <w:spacing w:after="0" w:line="285" w:lineRule="atLeast"/>
-        <w:rPr>
-          <w:rFonts w:ascii="Consolas" w:eastAsia="Times New Roman" w:hAnsi="Consolas" w:cs="Times New Roman"/>
-          <w:color w:val="D4D4D4"/>
-          <w:sz w:val="21"/>
-          <w:szCs w:val="21"/>
-          <w:lang w:val="en-US" w:eastAsia="es-ES"/>
-        </w:rPr>
-      </w:pPr>
-      <w:r>
-        <w:rPr>
-          <w:rFonts w:ascii="Consolas" w:eastAsia="Times New Roman" w:hAnsi="Consolas" w:cs="Times New Roman"/>
-          <w:color w:val="D4D4D4"/>
-          <w:sz w:val="21"/>
-          <w:szCs w:val="21"/>
-          <w:lang w:val="en-US" w:eastAsia="es-ES"/>
-        </w:rPr>
-        <w:t>        th0 -= </w:t>
-      </w:r>
-      <w:proofErr w:type="spellStart"/>
-      <w:r>
-        <w:rPr>
-          <w:rFonts w:ascii="Consolas" w:eastAsia="Times New Roman" w:hAnsi="Consolas" w:cs="Times New Roman"/>
-          <w:color w:val="D4D4D4"/>
-          <w:sz w:val="21"/>
-          <w:szCs w:val="21"/>
-          <w:lang w:val="en-US" w:eastAsia="es-ES"/>
-        </w:rPr>
-        <w:t>alpha_m</w:t>
-      </w:r>
-      <w:proofErr w:type="spellEnd"/>
-      <w:r>
-        <w:rPr>
-          <w:rFonts w:ascii="Consolas" w:eastAsia="Times New Roman" w:hAnsi="Consolas" w:cs="Times New Roman"/>
-          <w:color w:val="D4D4D4"/>
-          <w:sz w:val="21"/>
-          <w:szCs w:val="21"/>
-          <w:lang w:val="en-US" w:eastAsia="es-ES"/>
-        </w:rPr>
-        <w:t> * sum1_</w:t>
-      </w:r>
-    </w:p>
-    <w:p>
-      <w:pPr>
-        <w:shd w:val="clear" w:color="auto" w:fill="1E1E1E"/>
-        <w:spacing w:after="0" w:line="285" w:lineRule="atLeast"/>
-        <w:rPr>
-          <w:rFonts w:ascii="Consolas" w:eastAsia="Times New Roman" w:hAnsi="Consolas" w:cs="Times New Roman"/>
-          <w:color w:val="D4D4D4"/>
-          <w:sz w:val="21"/>
-          <w:szCs w:val="21"/>
-          <w:lang w:val="en-US" w:eastAsia="es-ES"/>
-        </w:rPr>
-      </w:pPr>
-    </w:p>
-    <w:p>
-      <w:pPr>
-        <w:shd w:val="clear" w:color="auto" w:fill="1E1E1E"/>
-        <w:spacing w:after="0" w:line="285" w:lineRule="atLeast"/>
-        <w:rPr>
-          <w:rFonts w:ascii="Consolas" w:eastAsia="Times New Roman" w:hAnsi="Consolas" w:cs="Times New Roman"/>
-          <w:color w:val="D4D4D4"/>
-          <w:sz w:val="21"/>
-          <w:szCs w:val="21"/>
-          <w:lang w:eastAsia="es-ES"/>
-        </w:rPr>
-      </w:pPr>
-      <w:r>
-        <w:rPr>
-          <w:rFonts w:ascii="Consolas" w:eastAsia="Times New Roman" w:hAnsi="Consolas" w:cs="Times New Roman"/>
-          <w:color w:val="D4D4D4"/>
-          <w:sz w:val="21"/>
-          <w:szCs w:val="21"/>
-          <w:lang w:val="en-US" w:eastAsia="es-ES"/>
-        </w:rPr>
-        <w:t>        </w:t>
-      </w:r>
-      <w:r>
-        <w:rPr>
-          <w:rFonts w:ascii="Consolas" w:eastAsia="Times New Roman" w:hAnsi="Consolas" w:cs="Times New Roman"/>
-          <w:color w:val="6A9955"/>
-          <w:sz w:val="21"/>
-          <w:szCs w:val="21"/>
-          <w:lang w:eastAsia="es-ES"/>
-        </w:rPr>
-        <w:t>#Calculo Theta 1, 2, 3 ... n</w:t>
-      </w:r>
-    </w:p>
-    <w:p>
-      <w:pPr>
-        <w:shd w:val="clear" w:color="auto" w:fill="1E1E1E"/>
-        <w:spacing w:after="0" w:line="285" w:lineRule="atLeast"/>
-        <w:rPr>
-          <w:rFonts w:ascii="Consolas" w:eastAsia="Times New Roman" w:hAnsi="Consolas" w:cs="Times New Roman"/>
-          <w:color w:val="D4D4D4"/>
-          <w:sz w:val="21"/>
-          <w:szCs w:val="21"/>
-          <w:lang w:eastAsia="es-ES"/>
-        </w:rPr>
-      </w:pPr>
-      <w:r>
-        <w:rPr>
-          <w:rFonts w:ascii="Consolas" w:eastAsia="Times New Roman" w:hAnsi="Consolas" w:cs="Times New Roman"/>
-          <w:color w:val="D4D4D4"/>
-          <w:sz w:val="21"/>
-          <w:szCs w:val="21"/>
-          <w:lang w:eastAsia="es-ES"/>
-        </w:rPr>
-        <w:t>        </w:t>
-      </w:r>
-      <w:r>
-        <w:rPr>
-          <w:rFonts w:ascii="Consolas" w:eastAsia="Times New Roman" w:hAnsi="Consolas" w:cs="Times New Roman"/>
-          <w:color w:val="6A9955"/>
-          <w:sz w:val="21"/>
-          <w:szCs w:val="21"/>
-          <w:lang w:eastAsia="es-ES"/>
-        </w:rPr>
-        <w:t>#Sumatorio para el </w:t>
-      </w:r>
-      <w:proofErr w:type="spellStart"/>
-      <w:r>
-        <w:rPr>
-          <w:rFonts w:ascii="Consolas" w:eastAsia="Times New Roman" w:hAnsi="Consolas" w:cs="Times New Roman"/>
-          <w:color w:val="6A9955"/>
-          <w:sz w:val="21"/>
-          <w:szCs w:val="21"/>
-          <w:lang w:eastAsia="es-ES"/>
-        </w:rPr>
-        <w:t>calculo</w:t>
-      </w:r>
-      <w:proofErr w:type="spellEnd"/>
-      <w:r>
-        <w:rPr>
-          <w:rFonts w:ascii="Consolas" w:eastAsia="Times New Roman" w:hAnsi="Consolas" w:cs="Times New Roman"/>
-          <w:color w:val="6A9955"/>
-          <w:sz w:val="21"/>
-          <w:szCs w:val="21"/>
-          <w:lang w:eastAsia="es-ES"/>
-        </w:rPr>
-        <w:t> de </w:t>
-      </w:r>
-      <w:proofErr w:type="spellStart"/>
-      <w:r>
-        <w:rPr>
-          <w:rFonts w:ascii="Consolas" w:eastAsia="Times New Roman" w:hAnsi="Consolas" w:cs="Times New Roman"/>
-          <w:color w:val="6A9955"/>
-          <w:sz w:val="21"/>
-          <w:szCs w:val="21"/>
-          <w:lang w:eastAsia="es-ES"/>
-        </w:rPr>
-        <w:t>Thetan</w:t>
-      </w:r>
-      <w:proofErr w:type="spellEnd"/>
-    </w:p>
-    <w:p>
-      <w:pPr>
-        <w:shd w:val="clear" w:color="auto" w:fill="1E1E1E"/>
-        <w:spacing w:after="0" w:line="285" w:lineRule="atLeast"/>
-        <w:rPr>
-          <w:rFonts w:ascii="Consolas" w:eastAsia="Times New Roman" w:hAnsi="Consolas" w:cs="Times New Roman"/>
-          <w:color w:val="D4D4D4"/>
-          <w:sz w:val="21"/>
-          <w:szCs w:val="21"/>
-          <w:lang w:val="en-US" w:eastAsia="es-ES"/>
-        </w:rPr>
-      </w:pPr>
-      <w:r>
-        <w:rPr>
-          <w:rFonts w:ascii="Consolas" w:eastAsia="Times New Roman" w:hAnsi="Consolas" w:cs="Times New Roman"/>
-          <w:color w:val="D4D4D4"/>
-          <w:sz w:val="21"/>
-          <w:szCs w:val="21"/>
-          <w:lang w:eastAsia="es-ES"/>
-        </w:rPr>
-        <w:t>        </w:t>
-      </w:r>
-      <w:proofErr w:type="spellStart"/>
-      <w:r>
-        <w:rPr>
-          <w:rFonts w:ascii="Consolas" w:eastAsia="Times New Roman" w:hAnsi="Consolas" w:cs="Times New Roman"/>
-          <w:color w:val="C586C0"/>
-          <w:sz w:val="21"/>
-          <w:szCs w:val="21"/>
-          <w:lang w:val="en-US" w:eastAsia="es-ES"/>
-        </w:rPr>
-        <w:t>for</w:t>
-      </w:r>
-      <w:r>
-        <w:rPr>
-          <w:rFonts w:ascii="Consolas" w:eastAsia="Times New Roman" w:hAnsi="Consolas" w:cs="Times New Roman"/>
-          <w:color w:val="D4D4D4"/>
-          <w:sz w:val="21"/>
-          <w:szCs w:val="21"/>
-          <w:lang w:val="en-US" w:eastAsia="es-ES"/>
-        </w:rPr>
-        <w:t> k</w:t>
-      </w:r>
-      <w:proofErr w:type="spellEnd"/>
-      <w:r>
-        <w:rPr>
-          <w:rFonts w:ascii="Consolas" w:eastAsia="Times New Roman" w:hAnsi="Consolas" w:cs="Times New Roman"/>
-          <w:color w:val="D4D4D4"/>
-          <w:sz w:val="21"/>
-          <w:szCs w:val="21"/>
-          <w:lang w:val="en-US" w:eastAsia="es-ES"/>
-        </w:rPr>
-        <w:t> </w:t>
-      </w:r>
-      <w:r>
-        <w:rPr>
-          <w:rFonts w:ascii="Consolas" w:eastAsia="Times New Roman" w:hAnsi="Consolas" w:cs="Times New Roman"/>
-          <w:color w:val="569CD6"/>
-          <w:sz w:val="21"/>
-          <w:szCs w:val="21"/>
-          <w:lang w:val="en-US" w:eastAsia="es-ES"/>
-        </w:rPr>
-        <w:t>in</w:t>
-      </w:r>
-      <w:r>
-        <w:rPr>
-          <w:rFonts w:ascii="Consolas" w:eastAsia="Times New Roman" w:hAnsi="Consolas" w:cs="Times New Roman"/>
-          <w:color w:val="D4D4D4"/>
-          <w:sz w:val="21"/>
-          <w:szCs w:val="21"/>
-          <w:lang w:val="en-US" w:eastAsia="es-ES"/>
-        </w:rPr>
-        <w:t> </w:t>
-      </w:r>
-      <w:r>
-        <w:rPr>
-          <w:rFonts w:ascii="Consolas" w:eastAsia="Times New Roman" w:hAnsi="Consolas" w:cs="Times New Roman"/>
-          <w:color w:val="DCDCAA"/>
-          <w:sz w:val="21"/>
-          <w:szCs w:val="21"/>
-          <w:lang w:val="en-US" w:eastAsia="es-ES"/>
-        </w:rPr>
-        <w:t>range</w:t>
-      </w:r>
-      <w:r>
-        <w:rPr>
-          <w:rFonts w:ascii="Consolas" w:eastAsia="Times New Roman" w:hAnsi="Consolas" w:cs="Times New Roman"/>
-          <w:color w:val="D4D4D4"/>
-          <w:sz w:val="21"/>
-          <w:szCs w:val="21"/>
-          <w:lang w:val="en-US" w:eastAsia="es-ES"/>
-        </w:rPr>
-        <w:t>(</w:t>
-      </w:r>
-      <w:proofErr w:type="spellStart"/>
-      <w:proofErr w:type="gramStart"/>
-      <w:r>
-        <w:rPr>
-          <w:rFonts w:ascii="Consolas" w:eastAsia="Times New Roman" w:hAnsi="Consolas" w:cs="Times New Roman"/>
-          <w:color w:val="D4D4D4"/>
-          <w:sz w:val="21"/>
-          <w:szCs w:val="21"/>
-          <w:lang w:val="en-US" w:eastAsia="es-ES"/>
-        </w:rPr>
-        <w:t>X.shape</w:t>
-      </w:r>
-      <w:proofErr w:type="spellEnd"/>
-      <w:proofErr w:type="gramEnd"/>
-      <w:r>
-        <w:rPr>
-          <w:rFonts w:ascii="Consolas" w:eastAsia="Times New Roman" w:hAnsi="Consolas" w:cs="Times New Roman"/>
-          <w:color w:val="D4D4D4"/>
-          <w:sz w:val="21"/>
-          <w:szCs w:val="21"/>
-          <w:lang w:val="en-US" w:eastAsia="es-ES"/>
-        </w:rPr>
-        <w:t>[</w:t>
-      </w:r>
-      <w:r>
-        <w:rPr>
-          <w:rFonts w:ascii="Consolas" w:eastAsia="Times New Roman" w:hAnsi="Consolas" w:cs="Times New Roman"/>
-          <w:color w:val="B5CEA8"/>
-          <w:sz w:val="21"/>
-          <w:szCs w:val="21"/>
-          <w:lang w:val="en-US" w:eastAsia="es-ES"/>
-        </w:rPr>
-        <w:t>1</w:t>
-      </w:r>
-      <w:r>
-        <w:rPr>
-          <w:rFonts w:ascii="Consolas" w:eastAsia="Times New Roman" w:hAnsi="Consolas" w:cs="Times New Roman"/>
-          <w:color w:val="D4D4D4"/>
-          <w:sz w:val="21"/>
-          <w:szCs w:val="21"/>
-          <w:lang w:val="en-US" w:eastAsia="es-ES"/>
-        </w:rPr>
-        <w:t>] - </w:t>
-      </w:r>
-      <w:r>
-        <w:rPr>
-          <w:rFonts w:ascii="Consolas" w:eastAsia="Times New Roman" w:hAnsi="Consolas" w:cs="Times New Roman"/>
-          <w:color w:val="B5CEA8"/>
-          <w:sz w:val="21"/>
-          <w:szCs w:val="21"/>
-          <w:lang w:val="en-US" w:eastAsia="es-ES"/>
-        </w:rPr>
-        <w:t>1</w:t>
-      </w:r>
-      <w:r>
-        <w:rPr>
-          <w:rFonts w:ascii="Consolas" w:eastAsia="Times New Roman" w:hAnsi="Consolas" w:cs="Times New Roman"/>
-          <w:color w:val="D4D4D4"/>
-          <w:sz w:val="21"/>
-          <w:szCs w:val="21"/>
-          <w:lang w:val="en-US" w:eastAsia="es-ES"/>
-        </w:rPr>
-        <w:t>):</w:t>
-      </w:r>
-    </w:p>
-    <w:p>
-      <w:pPr>
-        <w:shd w:val="clear" w:color="auto" w:fill="1E1E1E"/>
-        <w:spacing w:after="0" w:line="285" w:lineRule="atLeast"/>
-        <w:rPr>
-          <w:rFonts w:ascii="Consolas" w:eastAsia="Times New Roman" w:hAnsi="Consolas" w:cs="Times New Roman"/>
-          <w:color w:val="D4D4D4"/>
-          <w:sz w:val="21"/>
-          <w:szCs w:val="21"/>
-          <w:lang w:eastAsia="es-ES"/>
-        </w:rPr>
-      </w:pPr>
-      <w:r>
-        <w:rPr>
-          <w:rFonts w:ascii="Consolas" w:eastAsia="Times New Roman" w:hAnsi="Consolas" w:cs="Times New Roman"/>
-          <w:color w:val="D4D4D4"/>
-          <w:sz w:val="21"/>
-          <w:szCs w:val="21"/>
-          <w:lang w:val="en-US" w:eastAsia="es-ES"/>
-        </w:rPr>
-        <w:t>            </w:t>
-      </w:r>
-      <w:r>
-        <w:rPr>
-          <w:rFonts w:ascii="Consolas" w:eastAsia="Times New Roman" w:hAnsi="Consolas" w:cs="Times New Roman"/>
-          <w:color w:val="D4D4D4"/>
-          <w:sz w:val="21"/>
-          <w:szCs w:val="21"/>
-          <w:lang w:eastAsia="es-ES"/>
-        </w:rPr>
-        <w:t>sum2 </w:t>
-      </w:r>
-      <w:proofErr w:type="gramStart"/>
-      <w:r>
-        <w:rPr>
-          <w:rFonts w:ascii="Consolas" w:eastAsia="Times New Roman" w:hAnsi="Consolas" w:cs="Times New Roman"/>
-          <w:color w:val="D4D4D4"/>
-          <w:sz w:val="21"/>
-          <w:szCs w:val="21"/>
-          <w:lang w:eastAsia="es-ES"/>
-        </w:rPr>
-        <w:t>=  (</w:t>
-      </w:r>
-      <w:proofErr w:type="spellStart"/>
-      <w:proofErr w:type="gramEnd"/>
-      <w:r>
-        <w:rPr>
-          <w:rFonts w:ascii="Consolas" w:eastAsia="Times New Roman" w:hAnsi="Consolas" w:cs="Times New Roman"/>
-          <w:color w:val="D4D4D4"/>
-          <w:sz w:val="21"/>
-          <w:szCs w:val="21"/>
-          <w:lang w:eastAsia="es-ES"/>
-        </w:rPr>
-        <w:t>H_Theta</w:t>
-      </w:r>
-      <w:proofErr w:type="spellEnd"/>
-      <w:r>
-        <w:rPr>
-          <w:rFonts w:ascii="Consolas" w:eastAsia="Times New Roman" w:hAnsi="Consolas" w:cs="Times New Roman"/>
-          <w:color w:val="D4D4D4"/>
-          <w:sz w:val="21"/>
-          <w:szCs w:val="21"/>
-          <w:lang w:eastAsia="es-ES"/>
-        </w:rPr>
-        <w:t>(X, Z) - Y) * X[:, k + </w:t>
-      </w:r>
-      <w:r>
-        <w:rPr>
-          <w:rFonts w:ascii="Consolas" w:eastAsia="Times New Roman" w:hAnsi="Consolas" w:cs="Times New Roman"/>
-          <w:color w:val="B5CEA8"/>
-          <w:sz w:val="21"/>
-          <w:szCs w:val="21"/>
-          <w:lang w:eastAsia="es-ES"/>
-        </w:rPr>
-        <w:t>1</w:t>
-      </w:r>
-      <w:r>
-        <w:rPr>
-          <w:rFonts w:ascii="Consolas" w:eastAsia="Times New Roman" w:hAnsi="Consolas" w:cs="Times New Roman"/>
-          <w:color w:val="D4D4D4"/>
-          <w:sz w:val="21"/>
-          <w:szCs w:val="21"/>
-          <w:lang w:eastAsia="es-ES"/>
-        </w:rPr>
-        <w:t>]</w:t>
-      </w:r>
-    </w:p>
-    <w:p>
-      <w:pPr>
-        <w:shd w:val="clear" w:color="auto" w:fill="1E1E1E"/>
-        <w:spacing w:after="0" w:line="285" w:lineRule="atLeast"/>
-        <w:rPr>
-          <w:rFonts w:ascii="Consolas" w:eastAsia="Times New Roman" w:hAnsi="Consolas" w:cs="Times New Roman"/>
-          <w:color w:val="D4D4D4"/>
-          <w:sz w:val="21"/>
-          <w:szCs w:val="21"/>
-          <w:lang w:eastAsia="es-ES"/>
-        </w:rPr>
-      </w:pPr>
-      <w:r>
-        <w:rPr>
-          <w:rFonts w:ascii="Consolas" w:eastAsia="Times New Roman" w:hAnsi="Consolas" w:cs="Times New Roman"/>
-          <w:color w:val="D4D4D4"/>
-          <w:sz w:val="21"/>
-          <w:szCs w:val="21"/>
-          <w:lang w:eastAsia="es-ES"/>
-        </w:rPr>
-        <w:t>            sum2_ = </w:t>
-      </w:r>
-      <w:proofErr w:type="gramStart"/>
-      <w:r>
-        <w:rPr>
-          <w:rFonts w:ascii="Consolas" w:eastAsia="Times New Roman" w:hAnsi="Consolas" w:cs="Times New Roman"/>
-          <w:color w:val="D4D4D4"/>
-          <w:sz w:val="21"/>
-          <w:szCs w:val="21"/>
-          <w:lang w:eastAsia="es-ES"/>
-        </w:rPr>
-        <w:t>sum2.sum(</w:t>
-      </w:r>
-      <w:proofErr w:type="gramEnd"/>
-      <w:r>
-        <w:rPr>
-          <w:rFonts w:ascii="Consolas" w:eastAsia="Times New Roman" w:hAnsi="Consolas" w:cs="Times New Roman"/>
-          <w:color w:val="D4D4D4"/>
-          <w:sz w:val="21"/>
-          <w:szCs w:val="21"/>
-          <w:lang w:eastAsia="es-ES"/>
-        </w:rPr>
-        <w:t>)</w:t>
-      </w:r>
-    </w:p>
-    <w:p>
-      <w:pPr>
-        <w:shd w:val="clear" w:color="auto" w:fill="1E1E1E"/>
-        <w:spacing w:after="0" w:line="285" w:lineRule="atLeast"/>
-        <w:rPr>
-          <w:rFonts w:ascii="Consolas" w:eastAsia="Times New Roman" w:hAnsi="Consolas" w:cs="Times New Roman"/>
-          <w:color w:val="D4D4D4"/>
-          <w:sz w:val="21"/>
-          <w:szCs w:val="21"/>
-          <w:lang w:eastAsia="es-ES"/>
-        </w:rPr>
-      </w:pPr>
-      <w:r>
-        <w:rPr>
-          <w:rFonts w:ascii="Consolas" w:eastAsia="Times New Roman" w:hAnsi="Consolas" w:cs="Times New Roman"/>
-          <w:color w:val="D4D4D4"/>
-          <w:sz w:val="21"/>
-          <w:szCs w:val="21"/>
-          <w:lang w:eastAsia="es-ES"/>
-        </w:rPr>
-        <w:t>            th_n -= alpha_m * sum2_ </w:t>
-      </w:r>
-      <w:r>
-        <w:rPr>
-          <w:rFonts w:ascii="Consolas" w:eastAsia="Times New Roman" w:hAnsi="Consolas" w:cs="Times New Roman"/>
-          <w:color w:val="6A9955"/>
-          <w:sz w:val="21"/>
-          <w:szCs w:val="21"/>
-          <w:lang w:eastAsia="es-ES"/>
-        </w:rPr>
-        <w:t>#vamos calculando cada uno de los thn</w:t>
-      </w:r>
-    </w:p>
-    <w:p>
-      <w:pPr>
-        <w:shd w:val="clear" w:color="auto" w:fill="1E1E1E"/>
-        <w:spacing w:after="0" w:line="285" w:lineRule="atLeast"/>
-        <w:rPr>
-          <w:rFonts w:ascii="Consolas" w:eastAsia="Times New Roman" w:hAnsi="Consolas" w:cs="Times New Roman"/>
-          <w:color w:val="D4D4D4"/>
-          <w:sz w:val="21"/>
-          <w:szCs w:val="21"/>
-          <w:lang w:eastAsia="es-ES"/>
-        </w:rPr>
-      </w:pPr>
-      <w:r>
-        <w:rPr>
-          <w:rFonts w:ascii="Consolas" w:eastAsia="Times New Roman" w:hAnsi="Consolas" w:cs="Times New Roman"/>
-          <w:color w:val="D4D4D4"/>
-          <w:sz w:val="21"/>
-          <w:szCs w:val="21"/>
-          <w:lang w:eastAsia="es-ES"/>
-        </w:rPr>
-        <w:t>            Z_[k] = th_n </w:t>
-      </w:r>
-      <w:r>
-        <w:rPr>
-          <w:rFonts w:ascii="Consolas" w:eastAsia="Times New Roman" w:hAnsi="Consolas" w:cs="Times New Roman"/>
-          <w:color w:val="6A9955"/>
-          <w:sz w:val="21"/>
-          <w:szCs w:val="21"/>
-          <w:lang w:eastAsia="es-ES"/>
-        </w:rPr>
-        <w:t>#almacenamos los thn calculados en un vector provisional</w:t>
-      </w:r>
-    </w:p>
-    <w:p>
-      <w:pPr>
-        <w:shd w:val="clear" w:color="auto" w:fill="1E1E1E"/>
-        <w:spacing w:after="240" w:line="285" w:lineRule="atLeast"/>
-        <w:rPr>
-          <w:rFonts w:ascii="Consolas" w:eastAsia="Times New Roman" w:hAnsi="Consolas" w:cs="Times New Roman"/>
-          <w:color w:val="D4D4D4"/>
-          <w:sz w:val="21"/>
-          <w:szCs w:val="21"/>
-          <w:lang w:eastAsia="es-ES"/>
-        </w:rPr>
-      </w:pPr>
-    </w:p>
-    <w:p>
-      <w:pPr>
-        <w:shd w:val="clear" w:color="auto" w:fill="1E1E1E"/>
-        <w:spacing w:after="0" w:line="285" w:lineRule="atLeast"/>
-        <w:rPr>
-          <w:rFonts w:ascii="Consolas" w:eastAsia="Times New Roman" w:hAnsi="Consolas" w:cs="Times New Roman"/>
-          <w:color w:val="D4D4D4"/>
-          <w:sz w:val="21"/>
-          <w:szCs w:val="21"/>
-          <w:lang w:eastAsia="es-ES"/>
-        </w:rPr>
-      </w:pPr>
-      <w:r>
-        <w:rPr>
-          <w:rFonts w:ascii="Consolas" w:eastAsia="Times New Roman" w:hAnsi="Consolas" w:cs="Times New Roman"/>
-          <w:color w:val="D4D4D4"/>
-          <w:sz w:val="21"/>
-          <w:szCs w:val="21"/>
-          <w:lang w:eastAsia="es-ES"/>
-        </w:rPr>
-        <w:t>        </w:t>
-      </w:r>
-      <w:r>
-        <w:rPr>
-          <w:rFonts w:ascii="Consolas" w:eastAsia="Times New Roman" w:hAnsi="Consolas" w:cs="Times New Roman"/>
-          <w:color w:val="6A9955"/>
-          <w:sz w:val="21"/>
-          <w:szCs w:val="21"/>
-          <w:lang w:eastAsia="es-ES"/>
-        </w:rPr>
-        <w:t>#Actualizamos los </w:t>
-      </w:r>
-      <w:proofErr w:type="gramStart"/>
-      <w:r>
-        <w:rPr>
-          <w:rFonts w:ascii="Consolas" w:eastAsia="Times New Roman" w:hAnsi="Consolas" w:cs="Times New Roman"/>
-          <w:color w:val="6A9955"/>
-          <w:sz w:val="21"/>
-          <w:szCs w:val="21"/>
-          <w:lang w:eastAsia="es-ES"/>
-        </w:rPr>
-        <w:t>nuevos thetas</w:t>
-      </w:r>
-      <w:proofErr w:type="gramEnd"/>
-      <w:r>
-        <w:rPr>
-          <w:rFonts w:ascii="Consolas" w:eastAsia="Times New Roman" w:hAnsi="Consolas" w:cs="Times New Roman"/>
-          <w:color w:val="6A9955"/>
-          <w:sz w:val="21"/>
-          <w:szCs w:val="21"/>
-          <w:lang w:eastAsia="es-ES"/>
-        </w:rPr>
-        <w:t> del vector Z    </w:t>
-      </w:r>
-    </w:p>
-    <w:p>
-      <w:pPr>
-        <w:shd w:val="clear" w:color="auto" w:fill="1E1E1E"/>
-        <w:spacing w:after="0" w:line="285" w:lineRule="atLeast"/>
-        <w:rPr>
-          <w:rFonts w:ascii="Consolas" w:eastAsia="Times New Roman" w:hAnsi="Consolas" w:cs="Times New Roman"/>
-          <w:color w:val="D4D4D4"/>
-          <w:sz w:val="21"/>
-          <w:szCs w:val="21"/>
-          <w:lang w:eastAsia="es-ES"/>
-        </w:rPr>
-      </w:pPr>
-      <w:r>
-        <w:rPr>
-          <w:rFonts w:ascii="Consolas" w:eastAsia="Times New Roman" w:hAnsi="Consolas" w:cs="Times New Roman"/>
-          <w:color w:val="D4D4D4"/>
-          <w:sz w:val="21"/>
-          <w:szCs w:val="21"/>
-          <w:lang w:eastAsia="es-ES"/>
-        </w:rPr>
-        <w:t>        </w:t>
-      </w:r>
-      <w:proofErr w:type="gramStart"/>
-      <w:r>
-        <w:rPr>
-          <w:rFonts w:ascii="Consolas" w:eastAsia="Times New Roman" w:hAnsi="Consolas" w:cs="Times New Roman"/>
-          <w:color w:val="D4D4D4"/>
-          <w:sz w:val="21"/>
-          <w:szCs w:val="21"/>
-          <w:lang w:eastAsia="es-ES"/>
-        </w:rPr>
-        <w:t>Z[</w:t>
-      </w:r>
-      <w:proofErr w:type="gramEnd"/>
-      <w:r>
-        <w:rPr>
-          <w:rFonts w:ascii="Consolas" w:eastAsia="Times New Roman" w:hAnsi="Consolas" w:cs="Times New Roman"/>
-          <w:color w:val="B5CEA8"/>
-          <w:sz w:val="21"/>
-          <w:szCs w:val="21"/>
-          <w:lang w:eastAsia="es-ES"/>
-        </w:rPr>
-        <w:t>0</w:t>
-      </w:r>
-      <w:r>
-        <w:rPr>
-          <w:rFonts w:ascii="Consolas" w:eastAsia="Times New Roman" w:hAnsi="Consolas" w:cs="Times New Roman"/>
-          <w:color w:val="D4D4D4"/>
-          <w:sz w:val="21"/>
-          <w:szCs w:val="21"/>
-          <w:lang w:eastAsia="es-ES"/>
-        </w:rPr>
-        <w:t>] = th0</w:t>
-      </w:r>
-    </w:p>
-    <w:p>
-      <w:pPr>
-        <w:shd w:val="clear" w:color="auto" w:fill="1E1E1E"/>
-        <w:spacing w:after="0" w:line="285" w:lineRule="atLeast"/>
-        <w:rPr>
-          <w:rFonts w:ascii="Consolas" w:eastAsia="Times New Roman" w:hAnsi="Consolas" w:cs="Times New Roman"/>
-          <w:color w:val="D4D4D4"/>
-          <w:sz w:val="21"/>
-          <w:szCs w:val="21"/>
-          <w:lang w:eastAsia="es-ES"/>
-        </w:rPr>
-      </w:pPr>
-      <w:r>
-        <w:rPr>
-          <w:rFonts w:ascii="Consolas" w:eastAsia="Times New Roman" w:hAnsi="Consolas" w:cs="Times New Roman"/>
-          <w:color w:val="D4D4D4"/>
-          <w:sz w:val="21"/>
-          <w:szCs w:val="21"/>
-          <w:lang w:eastAsia="es-ES"/>
-        </w:rPr>
-        <w:t>    </w:t>
-      </w:r>
-    </w:p>
-    <w:p>
-      <w:pPr>
-        <w:shd w:val="clear" w:color="auto" w:fill="1E1E1E"/>
-        <w:spacing w:after="0" w:line="285" w:lineRule="atLeast"/>
-        <w:rPr>
-          <w:rFonts w:ascii="Consolas" w:eastAsia="Times New Roman" w:hAnsi="Consolas" w:cs="Times New Roman"/>
-          <w:color w:val="D4D4D4"/>
-          <w:sz w:val="21"/>
-          <w:szCs w:val="21"/>
-          <w:lang w:val="en-US" w:eastAsia="es-ES"/>
-        </w:rPr>
-      </w:pPr>
-      <w:r>
-        <w:rPr>
-          <w:rFonts w:ascii="Consolas" w:eastAsia="Times New Roman" w:hAnsi="Consolas" w:cs="Times New Roman"/>
-          <w:color w:val="D4D4D4"/>
-          <w:sz w:val="21"/>
-          <w:szCs w:val="21"/>
-          <w:lang w:eastAsia="es-ES"/>
-        </w:rPr>
-        <w:t>        </w:t>
-      </w:r>
-      <w:r>
-        <w:rPr>
-          <w:rFonts w:ascii="Consolas" w:eastAsia="Times New Roman" w:hAnsi="Consolas" w:cs="Times New Roman"/>
-          <w:color w:val="C586C0"/>
-          <w:sz w:val="21"/>
-          <w:szCs w:val="21"/>
-          <w:lang w:val="en-US" w:eastAsia="es-ES"/>
-        </w:rPr>
-        <w:t>for</w:t>
-      </w:r>
-      <w:r>
-        <w:rPr>
-          <w:rFonts w:ascii="Consolas" w:eastAsia="Times New Roman" w:hAnsi="Consolas" w:cs="Times New Roman"/>
-          <w:color w:val="D4D4D4"/>
-          <w:sz w:val="21"/>
-          <w:szCs w:val="21"/>
-          <w:lang w:val="en-US" w:eastAsia="es-ES"/>
-        </w:rPr>
-        <w:t> p </w:t>
-      </w:r>
-      <w:r>
-        <w:rPr>
-          <w:rFonts w:ascii="Consolas" w:eastAsia="Times New Roman" w:hAnsi="Consolas" w:cs="Times New Roman"/>
-          <w:color w:val="569CD6"/>
-          <w:sz w:val="21"/>
-          <w:szCs w:val="21"/>
-          <w:lang w:val="en-US" w:eastAsia="es-ES"/>
-        </w:rPr>
-        <w:t>in</w:t>
-      </w:r>
-      <w:r>
-        <w:rPr>
-          <w:rFonts w:ascii="Consolas" w:eastAsia="Times New Roman" w:hAnsi="Consolas" w:cs="Times New Roman"/>
-          <w:color w:val="D4D4D4"/>
-          <w:sz w:val="21"/>
-          <w:szCs w:val="21"/>
-          <w:lang w:val="en-US" w:eastAsia="es-ES"/>
-        </w:rPr>
-        <w:t> </w:t>
-      </w:r>
-      <w:r>
-        <w:rPr>
-          <w:rFonts w:ascii="Consolas" w:eastAsia="Times New Roman" w:hAnsi="Consolas" w:cs="Times New Roman"/>
-          <w:color w:val="DCDCAA"/>
-          <w:sz w:val="21"/>
-          <w:szCs w:val="21"/>
-          <w:lang w:val="en-US" w:eastAsia="es-ES"/>
-        </w:rPr>
-        <w:t>range</w:t>
-      </w:r>
-      <w:r>
-        <w:rPr>
-          <w:rFonts w:ascii="Consolas" w:eastAsia="Times New Roman" w:hAnsi="Consolas" w:cs="Times New Roman"/>
-          <w:color w:val="D4D4D4"/>
-          <w:sz w:val="21"/>
-          <w:szCs w:val="21"/>
-          <w:lang w:val="en-US" w:eastAsia="es-ES"/>
-        </w:rPr>
-        <w:t>(</w:t>
-      </w:r>
-      <w:proofErr w:type="spellStart"/>
-      <w:proofErr w:type="gramStart"/>
-      <w:r>
-        <w:rPr>
-          <w:rFonts w:ascii="Consolas" w:eastAsia="Times New Roman" w:hAnsi="Consolas" w:cs="Times New Roman"/>
-          <w:color w:val="D4D4D4"/>
-          <w:sz w:val="21"/>
-          <w:szCs w:val="21"/>
-          <w:lang w:val="en-US" w:eastAsia="es-ES"/>
-        </w:rPr>
-        <w:t>X.shape</w:t>
-      </w:r>
-      <w:proofErr w:type="spellEnd"/>
-      <w:proofErr w:type="gramEnd"/>
-      <w:r>
-        <w:rPr>
-          <w:rFonts w:ascii="Consolas" w:eastAsia="Times New Roman" w:hAnsi="Consolas" w:cs="Times New Roman"/>
-          <w:color w:val="D4D4D4"/>
-          <w:sz w:val="21"/>
-          <w:szCs w:val="21"/>
-          <w:lang w:val="en-US" w:eastAsia="es-ES"/>
-        </w:rPr>
-        <w:t>[</w:t>
-      </w:r>
-      <w:r>
-        <w:rPr>
-          <w:rFonts w:ascii="Consolas" w:eastAsia="Times New Roman" w:hAnsi="Consolas" w:cs="Times New Roman"/>
-          <w:color w:val="B5CEA8"/>
-          <w:sz w:val="21"/>
-          <w:szCs w:val="21"/>
-          <w:lang w:val="en-US" w:eastAsia="es-ES"/>
-        </w:rPr>
-        <w:t>1</w:t>
-      </w:r>
-      <w:r>
-        <w:rPr>
-          <w:rFonts w:ascii="Consolas" w:eastAsia="Times New Roman" w:hAnsi="Consolas" w:cs="Times New Roman"/>
-          <w:color w:val="D4D4D4"/>
-          <w:sz w:val="21"/>
-          <w:szCs w:val="21"/>
-          <w:lang w:val="en-US" w:eastAsia="es-ES"/>
-        </w:rPr>
-        <w:t>]-</w:t>
-      </w:r>
-      <w:r>
-        <w:rPr>
-          <w:rFonts w:ascii="Consolas" w:eastAsia="Times New Roman" w:hAnsi="Consolas" w:cs="Times New Roman"/>
-          <w:color w:val="B5CEA8"/>
-          <w:sz w:val="21"/>
-          <w:szCs w:val="21"/>
-          <w:lang w:val="en-US" w:eastAsia="es-ES"/>
-        </w:rPr>
-        <w:t>1</w:t>
-      </w:r>
-      <w:r>
-        <w:rPr>
-          <w:rFonts w:ascii="Consolas" w:eastAsia="Times New Roman" w:hAnsi="Consolas" w:cs="Times New Roman"/>
-          <w:color w:val="D4D4D4"/>
-          <w:sz w:val="21"/>
-          <w:szCs w:val="21"/>
-          <w:lang w:val="en-US" w:eastAsia="es-ES"/>
-        </w:rPr>
-        <w:t>):</w:t>
-      </w:r>
-    </w:p>
-    <w:p>
-      <w:pPr>
-        <w:shd w:val="clear" w:color="auto" w:fill="1E1E1E"/>
-        <w:spacing w:after="0" w:line="285" w:lineRule="atLeast"/>
-        <w:rPr>
-          <w:rFonts w:ascii="Consolas" w:eastAsia="Times New Roman" w:hAnsi="Consolas" w:cs="Times New Roman"/>
-          <w:color w:val="D4D4D4"/>
-          <w:sz w:val="21"/>
-          <w:szCs w:val="21"/>
-          <w:lang w:val="en-US" w:eastAsia="es-ES"/>
-        </w:rPr>
-      </w:pPr>
-      <w:r>
-        <w:rPr>
-          <w:rFonts w:ascii="Consolas" w:eastAsia="Times New Roman" w:hAnsi="Consolas" w:cs="Times New Roman"/>
-          <w:color w:val="D4D4D4"/>
-          <w:sz w:val="21"/>
-          <w:szCs w:val="21"/>
-          <w:lang w:val="en-US" w:eastAsia="es-ES"/>
-        </w:rPr>
-        <w:t>            Z[p+</w:t>
-      </w:r>
-      <w:r>
-        <w:rPr>
-          <w:rFonts w:ascii="Consolas" w:eastAsia="Times New Roman" w:hAnsi="Consolas" w:cs="Times New Roman"/>
-          <w:color w:val="B5CEA8"/>
-          <w:sz w:val="21"/>
-          <w:szCs w:val="21"/>
-          <w:lang w:val="en-US" w:eastAsia="es-ES"/>
-        </w:rPr>
-        <w:t>1</w:t>
-      </w:r>
-      <w:r>
-        <w:rPr>
-          <w:rFonts w:ascii="Consolas" w:eastAsia="Times New Roman" w:hAnsi="Consolas" w:cs="Times New Roman"/>
-          <w:color w:val="D4D4D4"/>
-          <w:sz w:val="21"/>
-          <w:szCs w:val="21"/>
-          <w:lang w:val="en-US" w:eastAsia="es-ES"/>
-        </w:rPr>
-        <w:t>] = Z_[p]</w:t>
-      </w:r>
-    </w:p>
-    <w:p>
-      <w:pPr>
-        <w:shd w:val="clear" w:color="auto" w:fill="1E1E1E"/>
-        <w:spacing w:after="0" w:line="285" w:lineRule="atLeast"/>
-        <w:rPr>
-          <w:rFonts w:ascii="Consolas" w:eastAsia="Times New Roman" w:hAnsi="Consolas" w:cs="Times New Roman"/>
-          <w:color w:val="D4D4D4"/>
-          <w:sz w:val="21"/>
-          <w:szCs w:val="21"/>
-          <w:lang w:val="en-US" w:eastAsia="es-ES"/>
-        </w:rPr>
-      </w:pPr>
-    </w:p>
-    <w:p>
-      <w:pPr>
-        <w:shd w:val="clear" w:color="auto" w:fill="1E1E1E"/>
-        <w:spacing w:after="0" w:line="285" w:lineRule="atLeast"/>
-        <w:rPr>
-          <w:rFonts w:ascii="Consolas" w:eastAsia="Times New Roman" w:hAnsi="Consolas" w:cs="Times New Roman"/>
-          <w:color w:val="D4D4D4"/>
-          <w:sz w:val="21"/>
-          <w:szCs w:val="21"/>
-          <w:lang w:val="en-US" w:eastAsia="es-ES"/>
-        </w:rPr>
-      </w:pPr>
-      <w:r>
-        <w:rPr>
-          <w:rFonts w:ascii="Consolas" w:eastAsia="Times New Roman" w:hAnsi="Consolas" w:cs="Times New Roman"/>
-          <w:color w:val="D4D4D4"/>
-          <w:sz w:val="21"/>
-          <w:szCs w:val="21"/>
-          <w:lang w:val="en-US" w:eastAsia="es-ES"/>
-        </w:rPr>
-        <w:t>        Thetas = </w:t>
-      </w:r>
-      <w:proofErr w:type="spellStart"/>
-      <w:proofErr w:type="gramStart"/>
-      <w:r>
-        <w:rPr>
-          <w:rFonts w:ascii="Consolas" w:eastAsia="Times New Roman" w:hAnsi="Consolas" w:cs="Times New Roman"/>
-          <w:color w:val="D4D4D4"/>
-          <w:sz w:val="21"/>
-          <w:szCs w:val="21"/>
-          <w:lang w:val="en-US" w:eastAsia="es-ES"/>
-        </w:rPr>
-        <w:t>np.append</w:t>
-      </w:r>
-      <w:proofErr w:type="spellEnd"/>
-      <w:proofErr w:type="gramEnd"/>
-      <w:r>
-        <w:rPr>
-          <w:rFonts w:ascii="Consolas" w:eastAsia="Times New Roman" w:hAnsi="Consolas" w:cs="Times New Roman"/>
-          <w:color w:val="D4D4D4"/>
-          <w:sz w:val="21"/>
-          <w:szCs w:val="21"/>
-          <w:lang w:val="en-US" w:eastAsia="es-ES"/>
-        </w:rPr>
-        <w:t>(Thetas, [Z], </w:t>
-      </w:r>
-      <w:r>
-        <w:rPr>
-          <w:rFonts w:ascii="Consolas" w:eastAsia="Times New Roman" w:hAnsi="Consolas" w:cs="Times New Roman"/>
-          <w:color w:val="9CDCFE"/>
-          <w:sz w:val="21"/>
-          <w:szCs w:val="21"/>
-          <w:lang w:val="en-US" w:eastAsia="es-ES"/>
-        </w:rPr>
-        <w:t>axis</w:t>
-      </w:r>
-      <w:r>
-        <w:rPr>
-          <w:rFonts w:ascii="Consolas" w:eastAsia="Times New Roman" w:hAnsi="Consolas" w:cs="Times New Roman"/>
-          <w:color w:val="D4D4D4"/>
-          <w:sz w:val="21"/>
-          <w:szCs w:val="21"/>
-          <w:lang w:val="en-US" w:eastAsia="es-ES"/>
-        </w:rPr>
-        <w:t>= </w:t>
-      </w:r>
-      <w:r>
-        <w:rPr>
-          <w:rFonts w:ascii="Consolas" w:eastAsia="Times New Roman" w:hAnsi="Consolas" w:cs="Times New Roman"/>
-          <w:color w:val="B5CEA8"/>
-          <w:sz w:val="21"/>
-          <w:szCs w:val="21"/>
-          <w:lang w:val="en-US" w:eastAsia="es-ES"/>
-        </w:rPr>
-        <w:t>0</w:t>
-      </w:r>
-      <w:r>
-        <w:rPr>
-          <w:rFonts w:ascii="Consolas" w:eastAsia="Times New Roman" w:hAnsi="Consolas" w:cs="Times New Roman"/>
-          <w:color w:val="D4D4D4"/>
-          <w:sz w:val="21"/>
-          <w:szCs w:val="21"/>
-          <w:lang w:val="en-US" w:eastAsia="es-ES"/>
-        </w:rPr>
-        <w:t>)</w:t>
-      </w:r>
-    </w:p>
-    <w:p>
-      <w:pPr>
-        <w:shd w:val="clear" w:color="auto" w:fill="1E1E1E"/>
-        <w:spacing w:after="0" w:line="285" w:lineRule="atLeast"/>
-        <w:rPr>
-          <w:rFonts w:ascii="Consolas" w:eastAsia="Times New Roman" w:hAnsi="Consolas" w:cs="Times New Roman"/>
-          <w:color w:val="D4D4D4"/>
-          <w:sz w:val="21"/>
-          <w:szCs w:val="21"/>
-          <w:lang w:val="en-US" w:eastAsia="es-ES"/>
-        </w:rPr>
-      </w:pPr>
-    </w:p>
-    <w:p>
-      <w:pPr>
-        <w:shd w:val="clear" w:color="auto" w:fill="1E1E1E"/>
-        <w:spacing w:after="0" w:line="285" w:lineRule="atLeast"/>
-        <w:rPr>
-          <w:rFonts w:ascii="Consolas" w:eastAsia="Times New Roman" w:hAnsi="Consolas" w:cs="Times New Roman"/>
-          <w:color w:val="D4D4D4"/>
-          <w:sz w:val="21"/>
-          <w:szCs w:val="21"/>
-          <w:lang w:eastAsia="es-ES"/>
-        </w:rPr>
-      </w:pPr>
-      <w:r>
-        <w:rPr>
-          <w:rFonts w:ascii="Consolas" w:eastAsia="Times New Roman" w:hAnsi="Consolas" w:cs="Times New Roman"/>
-          <w:color w:val="D4D4D4"/>
-          <w:sz w:val="21"/>
-          <w:szCs w:val="21"/>
-          <w:lang w:val="en-US" w:eastAsia="es-ES"/>
-        </w:rPr>
-        <w:t>        </w:t>
-      </w:r>
-      <w:r>
-        <w:rPr>
-          <w:rFonts w:ascii="Consolas" w:eastAsia="Times New Roman" w:hAnsi="Consolas" w:cs="Times New Roman"/>
-          <w:color w:val="6A9955"/>
-          <w:sz w:val="21"/>
-          <w:szCs w:val="21"/>
-          <w:lang w:eastAsia="es-ES"/>
-        </w:rPr>
-        <w:t>#</w:t>
-      </w:r>
-      <w:proofErr w:type="spellStart"/>
-      <w:r>
-        <w:rPr>
-          <w:rFonts w:ascii="Consolas" w:eastAsia="Times New Roman" w:hAnsi="Consolas" w:cs="Times New Roman"/>
-          <w:color w:val="6A9955"/>
-          <w:sz w:val="21"/>
-          <w:szCs w:val="21"/>
-          <w:lang w:eastAsia="es-ES"/>
-        </w:rPr>
-        <w:t>funcion</w:t>
-      </w:r>
-      <w:proofErr w:type="spellEnd"/>
-      <w:r>
-        <w:rPr>
-          <w:rFonts w:ascii="Consolas" w:eastAsia="Times New Roman" w:hAnsi="Consolas" w:cs="Times New Roman"/>
-          <w:color w:val="6A9955"/>
-          <w:sz w:val="21"/>
-          <w:szCs w:val="21"/>
-          <w:lang w:eastAsia="es-ES"/>
-        </w:rPr>
-        <w:t> de costes</w:t>
-      </w:r>
-    </w:p>
-    <w:p>
-      <w:pPr>
-        <w:shd w:val="clear" w:color="auto" w:fill="1E1E1E"/>
-        <w:spacing w:after="0" w:line="285" w:lineRule="atLeast"/>
-        <w:rPr>
-          <w:rFonts w:ascii="Consolas" w:eastAsia="Times New Roman" w:hAnsi="Consolas" w:cs="Times New Roman"/>
-          <w:color w:val="D4D4D4"/>
-          <w:sz w:val="21"/>
-          <w:szCs w:val="21"/>
-          <w:lang w:eastAsia="es-ES"/>
-        </w:rPr>
-      </w:pPr>
-      <w:r>
-        <w:rPr>
-          <w:rFonts w:ascii="Consolas" w:eastAsia="Times New Roman" w:hAnsi="Consolas" w:cs="Times New Roman"/>
-          <w:color w:val="D4D4D4"/>
-          <w:sz w:val="21"/>
-          <w:szCs w:val="21"/>
-          <w:lang w:eastAsia="es-ES"/>
-        </w:rPr>
-        <w:t>        J = </w:t>
-      </w:r>
-      <w:proofErr w:type="spellStart"/>
-      <w:r>
-        <w:rPr>
-          <w:rFonts w:ascii="Consolas" w:eastAsia="Times New Roman" w:hAnsi="Consolas" w:cs="Times New Roman"/>
-          <w:color w:val="D4D4D4"/>
-          <w:sz w:val="21"/>
-          <w:szCs w:val="21"/>
-          <w:lang w:eastAsia="es-ES"/>
-        </w:rPr>
-        <w:t>funcion_</w:t>
-      </w:r>
-      <w:proofErr w:type="gramStart"/>
-      <w:r>
-        <w:rPr>
-          <w:rFonts w:ascii="Consolas" w:eastAsia="Times New Roman" w:hAnsi="Consolas" w:cs="Times New Roman"/>
-          <w:color w:val="D4D4D4"/>
-          <w:sz w:val="21"/>
-          <w:szCs w:val="21"/>
-          <w:lang w:eastAsia="es-ES"/>
-        </w:rPr>
-        <w:t>coste</w:t>
-      </w:r>
-      <w:proofErr w:type="spellEnd"/>
-      <w:r>
-        <w:rPr>
-          <w:rFonts w:ascii="Consolas" w:eastAsia="Times New Roman" w:hAnsi="Consolas" w:cs="Times New Roman"/>
-          <w:color w:val="D4D4D4"/>
-          <w:sz w:val="21"/>
-          <w:szCs w:val="21"/>
-          <w:lang w:eastAsia="es-ES"/>
-        </w:rPr>
-        <w:t>(</w:t>
-      </w:r>
-      <w:proofErr w:type="gramEnd"/>
-      <w:r>
-        <w:rPr>
-          <w:rFonts w:ascii="Consolas" w:eastAsia="Times New Roman" w:hAnsi="Consolas" w:cs="Times New Roman"/>
           <w:color w:val="D4D4D4"/>
           <w:sz w:val="21"/>
           <w:szCs w:val="21"/>
@@ -3479,7 +3504,6 @@
           <w:szCs w:val="21"/>
           <w:lang w:eastAsia="es-ES"/>
         </w:rPr>
-        <w:lastRenderedPageBreak/>
         <w:t>        </w:t>
       </w:r>
       <w:proofErr w:type="spellStart"/>
@@ -5413,138 +5437,10 @@
           <w:szCs w:val="21"/>
           <w:lang w:eastAsia="es-ES"/>
         </w:rPr>
-        <w:t>    </w:t>
-      </w:r>
-      <w:proofErr w:type="spellStart"/>
-      <w:proofErr w:type="gramStart"/>
-      <w:r>
-        <w:rPr>
-          <w:rFonts w:ascii="Consolas" w:eastAsia="Times New Roman" w:hAnsi="Consolas" w:cs="Times New Roman"/>
-          <w:color w:val="D4D4D4"/>
-          <w:sz w:val="21"/>
-          <w:szCs w:val="21"/>
-          <w:lang w:val="en-US" w:eastAsia="es-ES"/>
-        </w:rPr>
-        <w:t>plt.scatter</w:t>
-      </w:r>
-      <w:proofErr w:type="spellEnd"/>
-      <w:proofErr w:type="gramEnd"/>
-      <w:r>
-        <w:rPr>
-          <w:rFonts w:ascii="Consolas" w:eastAsia="Times New Roman" w:hAnsi="Consolas" w:cs="Times New Roman"/>
-          <w:color w:val="D4D4D4"/>
-          <w:sz w:val="21"/>
-          <w:szCs w:val="21"/>
-          <w:lang w:val="en-US" w:eastAsia="es-ES"/>
-        </w:rPr>
-        <w:t>(</w:t>
-      </w:r>
-      <w:proofErr w:type="spellStart"/>
-      <w:r>
-        <w:rPr>
-          <w:rFonts w:ascii="Consolas" w:eastAsia="Times New Roman" w:hAnsi="Consolas" w:cs="Times New Roman"/>
-          <w:color w:val="D4D4D4"/>
-          <w:sz w:val="21"/>
-          <w:szCs w:val="21"/>
-          <w:lang w:val="en-US" w:eastAsia="es-ES"/>
-        </w:rPr>
-        <w:t>np.array</w:t>
-      </w:r>
-      <w:proofErr w:type="spellEnd"/>
-      <w:r>
-        <w:rPr>
-          <w:rFonts w:ascii="Consolas" w:eastAsia="Times New Roman" w:hAnsi="Consolas" w:cs="Times New Roman"/>
-          <w:color w:val="D4D4D4"/>
-          <w:sz w:val="21"/>
-          <w:szCs w:val="21"/>
-          <w:lang w:val="en-US" w:eastAsia="es-ES"/>
-        </w:rPr>
-        <w:t>(X[:,</w:t>
-      </w:r>
-      <w:r>
-        <w:rPr>
-          <w:rFonts w:ascii="Consolas" w:eastAsia="Times New Roman" w:hAnsi="Consolas" w:cs="Times New Roman"/>
-          <w:color w:val="B5CEA8"/>
-          <w:sz w:val="21"/>
-          <w:szCs w:val="21"/>
-          <w:lang w:val="en-US" w:eastAsia="es-ES"/>
-        </w:rPr>
-        <w:t>1</w:t>
-      </w:r>
-      <w:r>
-        <w:rPr>
-          <w:rFonts w:ascii="Consolas" w:eastAsia="Times New Roman" w:hAnsi="Consolas" w:cs="Times New Roman"/>
-          <w:color w:val="D4D4D4"/>
-          <w:sz w:val="21"/>
-          <w:szCs w:val="21"/>
-          <w:lang w:val="en-US" w:eastAsia="es-ES"/>
-        </w:rPr>
-        <w:t>]), Y, </w:t>
-      </w:r>
-      <w:r>
-        <w:rPr>
-          <w:rFonts w:ascii="Consolas" w:eastAsia="Times New Roman" w:hAnsi="Consolas" w:cs="Times New Roman"/>
-          <w:color w:val="9CDCFE"/>
-          <w:sz w:val="21"/>
-          <w:szCs w:val="21"/>
-          <w:lang w:val="en-US" w:eastAsia="es-ES"/>
-        </w:rPr>
-        <w:t>alpha</w:t>
-      </w:r>
-      <w:r>
-        <w:rPr>
-          <w:rFonts w:ascii="Consolas" w:eastAsia="Times New Roman" w:hAnsi="Consolas" w:cs="Times New Roman"/>
-          <w:color w:val="D4D4D4"/>
-          <w:sz w:val="21"/>
-          <w:szCs w:val="21"/>
-          <w:lang w:val="en-US" w:eastAsia="es-ES"/>
-        </w:rPr>
-        <w:t>= </w:t>
-      </w:r>
-      <w:r>
-        <w:rPr>
-          <w:rFonts w:ascii="Consolas" w:eastAsia="Times New Roman" w:hAnsi="Consolas" w:cs="Times New Roman"/>
-          <w:color w:val="B5CEA8"/>
-          <w:sz w:val="21"/>
-          <w:szCs w:val="21"/>
-          <w:lang w:val="en-US" w:eastAsia="es-ES"/>
-        </w:rPr>
-        <w:t>0.5</w:t>
-      </w:r>
-      <w:r>
-        <w:rPr>
-          <w:rFonts w:ascii="Consolas" w:eastAsia="Times New Roman" w:hAnsi="Consolas" w:cs="Times New Roman"/>
-          <w:color w:val="D4D4D4"/>
-          <w:sz w:val="21"/>
-          <w:szCs w:val="21"/>
-          <w:lang w:val="en-US" w:eastAsia="es-ES"/>
-        </w:rPr>
-        <w:t>)</w:t>
-      </w:r>
-    </w:p>
-    <w:p>
-      <w:pPr>
-        <w:shd w:val="clear" w:color="auto" w:fill="1E1E1E"/>
-        <w:spacing w:after="0" w:line="285" w:lineRule="atLeast"/>
-        <w:rPr>
-          <w:rFonts w:ascii="Consolas" w:eastAsia="Times New Roman" w:hAnsi="Consolas" w:cs="Times New Roman"/>
-          <w:color w:val="D4D4D4"/>
-          <w:sz w:val="21"/>
-          <w:szCs w:val="21"/>
-          <w:lang w:val="en-US" w:eastAsia="es-ES"/>
-        </w:rPr>
-      </w:pPr>
-      <w:r>
-        <w:rPr>
-          <w:rFonts w:ascii="Consolas" w:eastAsia="Times New Roman" w:hAnsi="Consolas" w:cs="Times New Roman"/>
-          <w:color w:val="D4D4D4"/>
-          <w:sz w:val="21"/>
-          <w:szCs w:val="21"/>
-          <w:lang w:val="en-US" w:eastAsia="es-ES"/>
-        </w:rPr>
         <w:lastRenderedPageBreak/>
         <w:t>    </w:t>
       </w:r>
+      <w:proofErr w:type="spellStart"/>
       <w:proofErr w:type="gramStart"/>
       <w:r>
         <w:rPr>
@@ -5554,6 +5450,134 @@
           <w:szCs w:val="21"/>
           <w:lang w:val="en-US" w:eastAsia="es-ES"/>
         </w:rPr>
+        <w:t>plt.scatter</w:t>
+      </w:r>
+      <w:proofErr w:type="spellEnd"/>
+      <w:proofErr w:type="gramEnd"/>
+      <w:r>
+        <w:rPr>
+          <w:rFonts w:ascii="Consolas" w:eastAsia="Times New Roman" w:hAnsi="Consolas" w:cs="Times New Roman"/>
+          <w:color w:val="D4D4D4"/>
+          <w:sz w:val="21"/>
+          <w:szCs w:val="21"/>
+          <w:lang w:val="en-US" w:eastAsia="es-ES"/>
+        </w:rPr>
+        <w:t>(</w:t>
+      </w:r>
+      <w:proofErr w:type="spellStart"/>
+      <w:r>
+        <w:rPr>
+          <w:rFonts w:ascii="Consolas" w:eastAsia="Times New Roman" w:hAnsi="Consolas" w:cs="Times New Roman"/>
+          <w:color w:val="D4D4D4"/>
+          <w:sz w:val="21"/>
+          <w:szCs w:val="21"/>
+          <w:lang w:val="en-US" w:eastAsia="es-ES"/>
+        </w:rPr>
+        <w:t>np.array</w:t>
+      </w:r>
+      <w:proofErr w:type="spellEnd"/>
+      <w:r>
+        <w:rPr>
+          <w:rFonts w:ascii="Consolas" w:eastAsia="Times New Roman" w:hAnsi="Consolas" w:cs="Times New Roman"/>
+          <w:color w:val="D4D4D4"/>
+          <w:sz w:val="21"/>
+          <w:szCs w:val="21"/>
+          <w:lang w:val="en-US" w:eastAsia="es-ES"/>
+        </w:rPr>
+        <w:t>(X[:,</w:t>
+      </w:r>
+      <w:r>
+        <w:rPr>
+          <w:rFonts w:ascii="Consolas" w:eastAsia="Times New Roman" w:hAnsi="Consolas" w:cs="Times New Roman"/>
+          <w:color w:val="B5CEA8"/>
+          <w:sz w:val="21"/>
+          <w:szCs w:val="21"/>
+          <w:lang w:val="en-US" w:eastAsia="es-ES"/>
+        </w:rPr>
+        <w:t>1</w:t>
+      </w:r>
+      <w:r>
+        <w:rPr>
+          <w:rFonts w:ascii="Consolas" w:eastAsia="Times New Roman" w:hAnsi="Consolas" w:cs="Times New Roman"/>
+          <w:color w:val="D4D4D4"/>
+          <w:sz w:val="21"/>
+          <w:szCs w:val="21"/>
+          <w:lang w:val="en-US" w:eastAsia="es-ES"/>
+        </w:rPr>
+        <w:t>]), Y, </w:t>
+      </w:r>
+      <w:r>
+        <w:rPr>
+          <w:rFonts w:ascii="Consolas" w:eastAsia="Times New Roman" w:hAnsi="Consolas" w:cs="Times New Roman"/>
+          <w:color w:val="9CDCFE"/>
+          <w:sz w:val="21"/>
+          <w:szCs w:val="21"/>
+          <w:lang w:val="en-US" w:eastAsia="es-ES"/>
+        </w:rPr>
+        <w:t>alpha</w:t>
+      </w:r>
+      <w:r>
+        <w:rPr>
+          <w:rFonts w:ascii="Consolas" w:eastAsia="Times New Roman" w:hAnsi="Consolas" w:cs="Times New Roman"/>
+          <w:color w:val="D4D4D4"/>
+          <w:sz w:val="21"/>
+          <w:szCs w:val="21"/>
+          <w:lang w:val="en-US" w:eastAsia="es-ES"/>
+        </w:rPr>
+        <w:t>= </w:t>
+      </w:r>
+      <w:r>
+        <w:rPr>
+          <w:rFonts w:ascii="Consolas" w:eastAsia="Times New Roman" w:hAnsi="Consolas" w:cs="Times New Roman"/>
+          <w:color w:val="B5CEA8"/>
+          <w:sz w:val="21"/>
+          <w:szCs w:val="21"/>
+          <w:lang w:val="en-US" w:eastAsia="es-ES"/>
+        </w:rPr>
+        <w:t>0.5</w:t>
+      </w:r>
+      <w:r>
+        <w:rPr>
+          <w:rFonts w:ascii="Consolas" w:eastAsia="Times New Roman" w:hAnsi="Consolas" w:cs="Times New Roman"/>
+          <w:color w:val="D4D4D4"/>
+          <w:sz w:val="21"/>
+          <w:szCs w:val="21"/>
+          <w:lang w:val="en-US" w:eastAsia="es-ES"/>
+        </w:rPr>
+        <w:t>)</w:t>
+      </w:r>
+    </w:p>
+    <w:p>
+      <w:pPr>
+        <w:shd w:val="clear" w:color="auto" w:fill="1E1E1E"/>
+        <w:spacing w:after="0" w:line="285" w:lineRule="atLeast"/>
+        <w:rPr>
+          <w:rFonts w:ascii="Consolas" w:eastAsia="Times New Roman" w:hAnsi="Consolas" w:cs="Times New Roman"/>
+          <w:color w:val="D4D4D4"/>
+          <w:sz w:val="21"/>
+          <w:szCs w:val="21"/>
+          <w:lang w:val="en-US" w:eastAsia="es-ES"/>
+        </w:rPr>
+      </w:pPr>
+      <w:r>
+        <w:rPr>
+          <w:rFonts w:ascii="Consolas" w:eastAsia="Times New Roman" w:hAnsi="Consolas" w:cs="Times New Roman"/>
+          <w:color w:val="D4D4D4"/>
+          <w:sz w:val="21"/>
+          <w:szCs w:val="21"/>
+          <w:lang w:val="en-US" w:eastAsia="es-ES"/>
+        </w:rPr>
+        <w:t>    </w:t>
+      </w:r>
+      <w:proofErr w:type="gramStart"/>
+      <w:r>
+        <w:rPr>
+          <w:rFonts w:ascii="Consolas" w:eastAsia="Times New Roman" w:hAnsi="Consolas" w:cs="Times New Roman"/>
+          <w:color w:val="D4D4D4"/>
+          <w:sz w:val="21"/>
+          <w:szCs w:val="21"/>
+          <w:lang w:val="en-US" w:eastAsia="es-ES"/>
+        </w:rPr>
         <w:t>plt.plot</w:t>
       </w:r>
       <w:proofErr w:type="gramEnd"/>
@@ -6935,7 +6959,17 @@
           <w:szCs w:val="21"/>
           <w:lang w:val="en-US" w:eastAsia="es-ES"/>
         </w:rPr>
-        <w:t>    surf = </w:t>
+        <w:t>    </w:t>
+      </w:r>
+      <w:r>
+        <w:rPr>
+          <w:rFonts w:ascii="Consolas" w:eastAsia="Times New Roman" w:hAnsi="Consolas" w:cs="Times New Roman"/>
+          <w:color w:val="D4D4D4"/>
+          <w:sz w:val="21"/>
+          <w:szCs w:val="21"/>
+          <w:lang w:val="en-US" w:eastAsia="es-ES"/>
+        </w:rPr>
+        <w:t>surf = </w:t>
       </w:r>
       <w:proofErr w:type="gramStart"/>
       <w:r>
@@ -7496,7 +7530,6 @@
     </w:p>
     <w:p>
       <w:r>
-        <w:lastRenderedPageBreak/>
         <w:t>Ambos bloques de código</w:t>
       </w:r>
       <w:r>
@@ -7650,6 +7683,7 @@
       </w:pPr>
       <w:proofErr w:type="gramStart"/>
       <w:r>
+        <w:lastRenderedPageBreak/>
         <w:t>Coste,Theta</w:t>
       </w:r>
       <w:proofErr w:type="gramEnd"/>
@@ -7728,10 +7762,24 @@
     </w:p>
     <w:p/>
     <w:p>
-      <w:r>
+      <w:pPr>
+        <w:rPr>
+          <w:b/>
+          <w:sz w:val="24"/>
+        </w:rPr>
+      </w:pPr>
+      <w:r>
+        <w:rPr>
+          <w:b/>
+          <w:sz w:val="24"/>
+        </w:rPr>
         <w:t>Parte 2</w:t>
       </w:r>
       <w:r>
+        <w:rPr>
+          <w:b/>
+          <w:sz w:val="24"/>
+        </w:rPr>
         <w:t xml:space="preserve"> regresión con varias variables:</w:t>
       </w:r>
     </w:p>
@@ -8225,9 +8273,19 @@
           <w:color w:val="D4D4D4"/>
           <w:sz w:val="21"/>
           <w:szCs w:val="21"/>
-          <w:lang w:val="en-US" w:eastAsia="es-ES"/>
-        </w:rPr>
-        <w:t>    X = </w:t>
+          <w:lang w:eastAsia="es-ES"/>
+        </w:rPr>
+        <w:t>    </w:t>
+      </w:r>
+      <w:r>
+        <w:rPr>
+          <w:rFonts w:ascii="Consolas" w:eastAsia="Times New Roman" w:hAnsi="Consolas" w:cs="Times New Roman"/>
+          <w:color w:val="D4D4D4"/>
+          <w:sz w:val="21"/>
+          <w:szCs w:val="21"/>
+          <w:lang w:val="en-US" w:eastAsia="es-ES"/>
+        </w:rPr>
+        <w:t>X = </w:t>
       </w:r>
       <w:proofErr w:type="spellStart"/>
       <w:proofErr w:type="gramStart"/>
@@ -8470,7 +8528,6 @@
           <w:szCs w:val="21"/>
           <w:lang w:eastAsia="es-ES"/>
         </w:rPr>
-        <w:lastRenderedPageBreak/>
         <w:t>    X_normalizada = </w:t>
       </w:r>
       <w:proofErr w:type="gramStart"/>
@@ -8559,29 +8616,7 @@
           <w:szCs w:val="21"/>
           <w:lang w:eastAsia="es-ES"/>
         </w:rPr>
-        <w:t>    Thetas, Costes = descenso_</w:t>
-      </w:r>
-      <w:proofErr w:type="gramStart"/>
-      <w:r>
-        <w:rPr>
-          <w:rFonts w:ascii="Consolas" w:eastAsia="Times New Roman" w:hAnsi="Consolas" w:cs="Times New Roman"/>
-          <w:color w:val="D4D4D4"/>
-          <w:sz w:val="21"/>
-          <w:szCs w:val="21"/>
-          <w:lang w:eastAsia="es-ES"/>
-        </w:rPr>
-        <w:t>gradiente(</w:t>
-      </w:r>
-      <w:proofErr w:type="gramEnd"/>
-      <w:r>
-        <w:rPr>
-          <w:rFonts w:ascii="Consolas" w:eastAsia="Times New Roman" w:hAnsi="Consolas" w:cs="Times New Roman"/>
-          <w:color w:val="D4D4D4"/>
-          <w:sz w:val="21"/>
-          <w:szCs w:val="21"/>
-          <w:lang w:eastAsia="es-ES"/>
-        </w:rPr>
-        <w:t>X_normalizada, Y, </w:t>
+        <w:t>    Thetas, Costes = descenso_gradiente(X_normalizada, Y, </w:t>
       </w:r>
       <w:r>
         <w:rPr>
@@ -8591,276 +8626,18 @@
           <w:szCs w:val="21"/>
           <w:lang w:eastAsia="es-ES"/>
         </w:rPr>
-        <w:t>0.0025</w:t>
-      </w:r>
-      <w:r>
-        <w:rPr>
-          <w:rFonts w:ascii="Consolas" w:eastAsia="Times New Roman" w:hAnsi="Consolas" w:cs="Times New Roman"/>
-          <w:color w:val="D4D4D4"/>
-          <w:sz w:val="21"/>
-          <w:szCs w:val="21"/>
-          <w:lang w:eastAsia="es-ES"/>
-        </w:rPr>
-        <w:t>) </w:t>
-      </w:r>
-      <w:r>
-        <w:rPr>
-          <w:rFonts w:ascii="Consolas" w:eastAsia="Times New Roman" w:hAnsi="Consolas" w:cs="Times New Roman"/>
-          <w:color w:val="6A9955"/>
-          <w:sz w:val="21"/>
-          <w:szCs w:val="21"/>
-          <w:lang w:eastAsia="es-ES"/>
-        </w:rPr>
-        <w:t>#los valores de theta aquí son los obtenidos normalizando la matriz, esto es, necesitamos "desnormalizarlos"</w:t>
-      </w:r>
-    </w:p>
-    <w:p>
-      <w:pPr>
-        <w:shd w:val="clear" w:color="auto" w:fill="1E1E1E"/>
-        <w:spacing w:after="0" w:line="285" w:lineRule="atLeast"/>
-        <w:rPr>
-          <w:rFonts w:ascii="Consolas" w:eastAsia="Times New Roman" w:hAnsi="Consolas" w:cs="Times New Roman"/>
-          <w:color w:val="D4D4D4"/>
-          <w:sz w:val="21"/>
-          <w:szCs w:val="21"/>
-          <w:lang w:eastAsia="es-ES"/>
-        </w:rPr>
-      </w:pPr>
-      <w:r>
-        <w:rPr>
-          <w:rFonts w:ascii="Consolas" w:eastAsia="Times New Roman" w:hAnsi="Consolas" w:cs="Times New Roman"/>
-          <w:color w:val="D4D4D4"/>
-          <w:sz w:val="21"/>
-          <w:szCs w:val="21"/>
-          <w:lang w:eastAsia="es-ES"/>
-        </w:rPr>
-        <w:t>    </w:t>
-      </w:r>
-      <w:proofErr w:type="spellStart"/>
-      <w:r>
-        <w:rPr>
-          <w:rFonts w:ascii="Consolas" w:eastAsia="Times New Roman" w:hAnsi="Consolas" w:cs="Times New Roman"/>
-          <w:color w:val="D4D4D4"/>
-          <w:sz w:val="21"/>
-          <w:szCs w:val="21"/>
-          <w:lang w:eastAsia="es-ES"/>
-        </w:rPr>
-        <w:t>Thetas_normal_Ecuation</w:t>
-      </w:r>
-      <w:proofErr w:type="spellEnd"/>
-      <w:r>
-        <w:rPr>
-          <w:rFonts w:ascii="Consolas" w:eastAsia="Times New Roman" w:hAnsi="Consolas" w:cs="Times New Roman"/>
-          <w:color w:val="D4D4D4"/>
-          <w:sz w:val="21"/>
-          <w:szCs w:val="21"/>
-          <w:lang w:eastAsia="es-ES"/>
-        </w:rPr>
-        <w:t> = </w:t>
-      </w:r>
-      <w:proofErr w:type="spellStart"/>
-      <w:proofErr w:type="gramStart"/>
-      <w:r>
-        <w:rPr>
-          <w:rFonts w:ascii="Consolas" w:eastAsia="Times New Roman" w:hAnsi="Consolas" w:cs="Times New Roman"/>
-          <w:color w:val="D4D4D4"/>
-          <w:sz w:val="21"/>
-          <w:szCs w:val="21"/>
-          <w:lang w:eastAsia="es-ES"/>
-        </w:rPr>
-        <w:t>normalEcuation</w:t>
-      </w:r>
-      <w:proofErr w:type="spellEnd"/>
-      <w:r>
-        <w:rPr>
-          <w:rFonts w:ascii="Consolas" w:eastAsia="Times New Roman" w:hAnsi="Consolas" w:cs="Times New Roman"/>
-          <w:color w:val="D4D4D4"/>
-          <w:sz w:val="21"/>
-          <w:szCs w:val="21"/>
-          <w:lang w:eastAsia="es-ES"/>
-        </w:rPr>
-        <w:t>(</w:t>
-      </w:r>
-      <w:proofErr w:type="gramEnd"/>
-      <w:r>
-        <w:rPr>
-          <w:rFonts w:ascii="Consolas" w:eastAsia="Times New Roman" w:hAnsi="Consolas" w:cs="Times New Roman"/>
-          <w:color w:val="D4D4D4"/>
-          <w:sz w:val="21"/>
-          <w:szCs w:val="21"/>
-          <w:lang w:eastAsia="es-ES"/>
-        </w:rPr>
-        <w:t>X, Y)</w:t>
-      </w:r>
-    </w:p>
-    <w:p>
-      <w:pPr>
-        <w:shd w:val="clear" w:color="auto" w:fill="1E1E1E"/>
-        <w:spacing w:after="0" w:line="285" w:lineRule="atLeast"/>
-        <w:rPr>
-          <w:rFonts w:ascii="Consolas" w:eastAsia="Times New Roman" w:hAnsi="Consolas" w:cs="Times New Roman"/>
-          <w:color w:val="D4D4D4"/>
-          <w:sz w:val="21"/>
-          <w:szCs w:val="21"/>
-          <w:lang w:eastAsia="es-ES"/>
-        </w:rPr>
-      </w:pPr>
-    </w:p>
-    <w:p/>
-    <w:p>
-      <w:r>
-        <w:t xml:space="preserve">En este caso y debido a la naturaleza de los valores o atributos de entrenamiento nos vemos obligados a normalizar </w:t>
-      </w:r>
-      <w:proofErr w:type="gramStart"/>
-      <w:r>
-        <w:t>las matriz</w:t>
-      </w:r>
-      <w:proofErr w:type="gramEnd"/>
-      <w:r>
-        <w:t xml:space="preserve"> que contiene los valores que funcionarán como nuestros atributos independientes (X).</w:t>
-      </w:r>
-    </w:p>
-    <w:p/>
-    <w:p>
-      <w:pPr>
-        <w:rPr>
-          <w:rFonts w:ascii="Consolas" w:eastAsia="Times New Roman" w:hAnsi="Consolas" w:cs="Times New Roman"/>
-          <w:color w:val="000000" w:themeColor="text1"/>
-          <w:sz w:val="21"/>
-          <w:szCs w:val="21"/>
-          <w:lang w:eastAsia="es-ES"/>
-        </w:rPr>
-      </w:pPr>
-      <w:r>
-        <w:t xml:space="preserve">Para ello nos ayudamos del método </w:t>
-      </w:r>
-      <w:r>
-        <w:rPr>
-          <w:rFonts w:ascii="Consolas" w:eastAsia="Times New Roman" w:hAnsi="Consolas" w:cs="Times New Roman"/>
-          <w:color w:val="4472C4" w:themeColor="accent1"/>
-          <w:sz w:val="21"/>
-          <w:szCs w:val="21"/>
-          <w:lang w:eastAsia="es-ES"/>
-        </w:rPr>
-        <w:t>normaliza</w:t>
-      </w:r>
-      <w:r>
-        <w:rPr>
-          <w:rFonts w:ascii="Consolas" w:eastAsia="Times New Roman" w:hAnsi="Consolas" w:cs="Times New Roman"/>
-          <w:color w:val="4472C4" w:themeColor="accent1"/>
-          <w:sz w:val="21"/>
-          <w:szCs w:val="21"/>
-          <w:lang w:eastAsia="es-ES"/>
-        </w:rPr>
-        <w:t xml:space="preserve"> </w:t>
-      </w:r>
-      <w:r>
-        <w:rPr>
-          <w:rFonts w:ascii="Consolas" w:eastAsia="Times New Roman" w:hAnsi="Consolas" w:cs="Times New Roman"/>
-          <w:color w:val="000000" w:themeColor="text1"/>
-          <w:sz w:val="21"/>
-          <w:szCs w:val="21"/>
-          <w:lang w:eastAsia="es-ES"/>
-        </w:rPr>
-        <w:t>que nos da como resultado una matriz normalizada a partir de otra de entrada y los valores de media y desviación estándar utilizados en el proceso.</w:t>
-      </w:r>
-    </w:p>
-    <w:p>
-      <w:pPr>
-        <w:rPr>
-          <w:rFonts w:ascii="Consolas" w:eastAsia="Times New Roman" w:hAnsi="Consolas" w:cs="Times New Roman"/>
-          <w:color w:val="000000" w:themeColor="text1"/>
-          <w:sz w:val="21"/>
-          <w:szCs w:val="21"/>
-          <w:lang w:eastAsia="es-ES"/>
-        </w:rPr>
-      </w:pPr>
-    </w:p>
-    <w:p>
-      <w:pPr>
-        <w:shd w:val="clear" w:color="auto" w:fill="1E1E1E"/>
-        <w:spacing w:after="0" w:line="285" w:lineRule="atLeast"/>
-        <w:rPr>
-          <w:rFonts w:ascii="Consolas" w:eastAsia="Times New Roman" w:hAnsi="Consolas" w:cs="Times New Roman"/>
-          <w:color w:val="6A9955"/>
-          <w:sz w:val="21"/>
-          <w:szCs w:val="21"/>
-          <w:lang w:eastAsia="es-ES"/>
-        </w:rPr>
-      </w:pPr>
-      <w:r>
-        <w:rPr>
-          <w:rFonts w:ascii="Consolas" w:eastAsia="Times New Roman" w:hAnsi="Consolas" w:cs="Times New Roman"/>
-          <w:color w:val="569CD6"/>
-          <w:sz w:val="21"/>
-          <w:szCs w:val="21"/>
-          <w:lang w:eastAsia="es-ES"/>
-        </w:rPr>
-        <w:t>def</w:t>
-      </w:r>
-      <w:r>
-        <w:rPr>
-          <w:rFonts w:ascii="Consolas" w:eastAsia="Times New Roman" w:hAnsi="Consolas" w:cs="Times New Roman"/>
-          <w:color w:val="D4D4D4"/>
-          <w:sz w:val="21"/>
-          <w:szCs w:val="21"/>
-          <w:lang w:eastAsia="es-ES"/>
-        </w:rPr>
-        <w:t> </w:t>
-      </w:r>
-      <w:r>
-        <w:rPr>
-          <w:rFonts w:ascii="Consolas" w:eastAsia="Times New Roman" w:hAnsi="Consolas" w:cs="Times New Roman"/>
-          <w:color w:val="DCDCAA"/>
-          <w:sz w:val="21"/>
-          <w:szCs w:val="21"/>
-          <w:lang w:eastAsia="es-ES"/>
-        </w:rPr>
-        <w:t>normaliza</w:t>
-      </w:r>
-      <w:r>
-        <w:rPr>
-          <w:rFonts w:ascii="Consolas" w:eastAsia="Times New Roman" w:hAnsi="Consolas" w:cs="Times New Roman"/>
-          <w:color w:val="D4D4D4"/>
-          <w:sz w:val="21"/>
-          <w:szCs w:val="21"/>
-          <w:lang w:eastAsia="es-ES"/>
-        </w:rPr>
-        <w:t>(</w:t>
-      </w:r>
-      <w:r>
-        <w:rPr>
-          <w:rFonts w:ascii="Consolas" w:eastAsia="Times New Roman" w:hAnsi="Consolas" w:cs="Times New Roman"/>
-          <w:color w:val="9CDCFE"/>
-          <w:sz w:val="21"/>
-          <w:szCs w:val="21"/>
-          <w:lang w:eastAsia="es-ES"/>
-        </w:rPr>
-        <w:t>X</w:t>
-      </w:r>
-      <w:r>
-        <w:rPr>
-          <w:rFonts w:ascii="Consolas" w:eastAsia="Times New Roman" w:hAnsi="Consolas" w:cs="Times New Roman"/>
-          <w:color w:val="D4D4D4"/>
-          <w:sz w:val="21"/>
-          <w:szCs w:val="21"/>
-          <w:lang w:eastAsia="es-ES"/>
-        </w:rPr>
-        <w:t>): </w:t>
-      </w:r>
-    </w:p>
-    <w:p>
-      <w:pPr>
-        <w:shd w:val="clear" w:color="auto" w:fill="1E1E1E"/>
-        <w:spacing w:after="0" w:line="285" w:lineRule="atLeast"/>
-        <w:rPr>
-          <w:rFonts w:ascii="Consolas" w:eastAsia="Times New Roman" w:hAnsi="Consolas" w:cs="Times New Roman"/>
-          <w:color w:val="D4D4D4"/>
-          <w:sz w:val="21"/>
-          <w:szCs w:val="21"/>
-          <w:lang w:eastAsia="es-ES"/>
-        </w:rPr>
-      </w:pPr>
+        <w:t>0.002</w:t>
+      </w:r>
+      <w:r>
+        <w:rPr>
+          <w:rFonts w:ascii="Consolas" w:eastAsia="Times New Roman" w:hAnsi="Consolas" w:cs="Times New Roman"/>
+          <w:color w:val="B5CEA8"/>
+          <w:sz w:val="21"/>
+          <w:szCs w:val="21"/>
+          <w:lang w:eastAsia="es-ES"/>
+        </w:rPr>
+        <w:t>2</w:t>
+      </w:r>
       <w:bookmarkStart w:id="0" w:name="_GoBack"/>
       <w:bookmarkEnd w:id="0"/>
       <w:r>
@@ -8871,8 +8648,286 @@
           <w:szCs w:val="21"/>
           <w:lang w:eastAsia="es-ES"/>
         </w:rPr>
+        <w:t>) </w:t>
+      </w:r>
+      <w:r>
+        <w:rPr>
+          <w:rFonts w:ascii="Consolas" w:eastAsia="Times New Roman" w:hAnsi="Consolas" w:cs="Times New Roman"/>
+          <w:color w:val="6A9955"/>
+          <w:sz w:val="21"/>
+          <w:szCs w:val="21"/>
+          <w:lang w:eastAsia="es-ES"/>
+        </w:rPr>
+        <w:t>#los valores de theta aquí son los obtenidos normalizando la matriz, esto es, necesitamos "desnormalizarlos"</w:t>
+      </w:r>
+    </w:p>
+    <w:p>
+      <w:pPr>
+        <w:shd w:val="clear" w:color="auto" w:fill="1E1E1E"/>
+        <w:spacing w:after="0" w:line="285" w:lineRule="atLeast"/>
+        <w:rPr>
+          <w:rFonts w:ascii="Consolas" w:eastAsia="Times New Roman" w:hAnsi="Consolas" w:cs="Times New Roman"/>
+          <w:color w:val="D4D4D4"/>
+          <w:sz w:val="21"/>
+          <w:szCs w:val="21"/>
+          <w:lang w:eastAsia="es-ES"/>
+        </w:rPr>
+      </w:pPr>
+      <w:r>
+        <w:rPr>
+          <w:rFonts w:ascii="Consolas" w:eastAsia="Times New Roman" w:hAnsi="Consolas" w:cs="Times New Roman"/>
+          <w:color w:val="D4D4D4"/>
+          <w:sz w:val="21"/>
+          <w:szCs w:val="21"/>
+          <w:lang w:eastAsia="es-ES"/>
+        </w:rPr>
+        <w:t>    </w:t>
+      </w:r>
+      <w:proofErr w:type="spellStart"/>
+      <w:r>
+        <w:rPr>
+          <w:rFonts w:ascii="Consolas" w:eastAsia="Times New Roman" w:hAnsi="Consolas" w:cs="Times New Roman"/>
+          <w:color w:val="D4D4D4"/>
+          <w:sz w:val="21"/>
+          <w:szCs w:val="21"/>
+          <w:lang w:eastAsia="es-ES"/>
+        </w:rPr>
+        <w:t>Thetas_normal_Ecuation</w:t>
+      </w:r>
+      <w:proofErr w:type="spellEnd"/>
+      <w:r>
+        <w:rPr>
+          <w:rFonts w:ascii="Consolas" w:eastAsia="Times New Roman" w:hAnsi="Consolas" w:cs="Times New Roman"/>
+          <w:color w:val="D4D4D4"/>
+          <w:sz w:val="21"/>
+          <w:szCs w:val="21"/>
+          <w:lang w:eastAsia="es-ES"/>
+        </w:rPr>
+        <w:t> = </w:t>
+      </w:r>
+      <w:proofErr w:type="spellStart"/>
+      <w:proofErr w:type="gramStart"/>
+      <w:r>
+        <w:rPr>
+          <w:rFonts w:ascii="Consolas" w:eastAsia="Times New Roman" w:hAnsi="Consolas" w:cs="Times New Roman"/>
+          <w:color w:val="D4D4D4"/>
+          <w:sz w:val="21"/>
+          <w:szCs w:val="21"/>
+          <w:lang w:eastAsia="es-ES"/>
+        </w:rPr>
+        <w:t>normalEcuation</w:t>
+      </w:r>
+      <w:proofErr w:type="spellEnd"/>
+      <w:r>
+        <w:rPr>
+          <w:rFonts w:ascii="Consolas" w:eastAsia="Times New Roman" w:hAnsi="Consolas" w:cs="Times New Roman"/>
+          <w:color w:val="D4D4D4"/>
+          <w:sz w:val="21"/>
+          <w:szCs w:val="21"/>
+          <w:lang w:eastAsia="es-ES"/>
+        </w:rPr>
+        <w:t>(</w:t>
+      </w:r>
+      <w:proofErr w:type="gramEnd"/>
+      <w:r>
+        <w:rPr>
+          <w:rFonts w:ascii="Consolas" w:eastAsia="Times New Roman" w:hAnsi="Consolas" w:cs="Times New Roman"/>
+          <w:color w:val="D4D4D4"/>
+          <w:sz w:val="21"/>
+          <w:szCs w:val="21"/>
+          <w:lang w:eastAsia="es-ES"/>
+        </w:rPr>
+        <w:t>X, Y)</w:t>
+      </w:r>
+    </w:p>
+    <w:p>
+      <w:pPr>
+        <w:shd w:val="clear" w:color="auto" w:fill="1E1E1E"/>
+        <w:spacing w:after="0" w:line="285" w:lineRule="atLeast"/>
+        <w:rPr>
+          <w:rFonts w:ascii="Consolas" w:eastAsia="Times New Roman" w:hAnsi="Consolas" w:cs="Times New Roman"/>
+          <w:color w:val="D4D4D4"/>
+          <w:sz w:val="21"/>
+          <w:szCs w:val="21"/>
+          <w:lang w:eastAsia="es-ES"/>
+        </w:rPr>
+      </w:pPr>
+    </w:p>
+    <w:p/>
+    <w:p>
+      <w:r>
+        <w:t xml:space="preserve">En este caso y debido a la naturaleza de los valores o atributos de entrenamiento nos vemos obligados a normalizar </w:t>
+      </w:r>
+      <w:proofErr w:type="gramStart"/>
+      <w:r>
+        <w:t>las matriz</w:t>
+      </w:r>
+      <w:proofErr w:type="gramEnd"/>
+      <w:r>
+        <w:t xml:space="preserve"> que contiene los valores que funcionarán como nuestros atributos independientes (X).</w:t>
+      </w:r>
+    </w:p>
+    <w:p/>
+    <w:p>
+      <w:pPr>
+        <w:rPr>
+          <w:rFonts w:ascii="Consolas" w:eastAsia="Times New Roman" w:hAnsi="Consolas" w:cs="Times New Roman"/>
+          <w:color w:val="000000" w:themeColor="text1"/>
+          <w:sz w:val="21"/>
+          <w:szCs w:val="21"/>
+          <w:lang w:eastAsia="es-ES"/>
+        </w:rPr>
+      </w:pPr>
+      <w:r>
+        <w:t xml:space="preserve">Para ello nos ayudamos del método </w:t>
+      </w:r>
+      <w:r>
+        <w:rPr>
+          <w:rFonts w:ascii="Consolas" w:eastAsia="Times New Roman" w:hAnsi="Consolas" w:cs="Times New Roman"/>
+          <w:color w:val="4472C4" w:themeColor="accent1"/>
+          <w:sz w:val="21"/>
+          <w:szCs w:val="21"/>
+          <w:lang w:eastAsia="es-ES"/>
+        </w:rPr>
+        <w:t>normaliza</w:t>
+      </w:r>
+      <w:r>
+        <w:rPr>
+          <w:rFonts w:ascii="Consolas" w:eastAsia="Times New Roman" w:hAnsi="Consolas" w:cs="Times New Roman"/>
+          <w:color w:val="4472C4" w:themeColor="accent1"/>
+          <w:sz w:val="21"/>
+          <w:szCs w:val="21"/>
+          <w:lang w:eastAsia="es-ES"/>
+        </w:rPr>
+        <w:t>,</w:t>
+      </w:r>
+      <w:r>
+        <w:rPr>
+          <w:rFonts w:ascii="Consolas" w:eastAsia="Times New Roman" w:hAnsi="Consolas" w:cs="Times New Roman"/>
+          <w:color w:val="4472C4" w:themeColor="accent1"/>
+          <w:sz w:val="21"/>
+          <w:szCs w:val="21"/>
+          <w:lang w:eastAsia="es-ES"/>
+        </w:rPr>
         <w:t xml:space="preserve"> </w:t>
       </w:r>
+      <w:r>
+        <w:rPr>
+          <w:rFonts w:ascii="Consolas" w:eastAsia="Times New Roman" w:hAnsi="Consolas" w:cs="Times New Roman"/>
+          <w:color w:val="000000" w:themeColor="text1"/>
+          <w:sz w:val="21"/>
+          <w:szCs w:val="21"/>
+          <w:lang w:eastAsia="es-ES"/>
+        </w:rPr>
+        <w:t>que nos da como resultado una matriz normalizada a partir de otra de entrada y los valores de media y desviación estándar utilizados en el proceso.</w:t>
+      </w:r>
+    </w:p>
+    <w:p>
+      <w:pPr>
+        <w:rPr>
+          <w:rFonts w:ascii="Consolas" w:eastAsia="Times New Roman" w:hAnsi="Consolas" w:cs="Times New Roman"/>
+          <w:color w:val="000000" w:themeColor="text1"/>
+          <w:sz w:val="21"/>
+          <w:szCs w:val="21"/>
+          <w:lang w:eastAsia="es-ES"/>
+        </w:rPr>
+      </w:pPr>
+    </w:p>
+    <w:p>
+      <w:pPr>
+        <w:shd w:val="clear" w:color="auto" w:fill="1E1E1E"/>
+        <w:spacing w:after="0" w:line="285" w:lineRule="atLeast"/>
+        <w:rPr>
+          <w:rFonts w:ascii="Consolas" w:eastAsia="Times New Roman" w:hAnsi="Consolas" w:cs="Times New Roman"/>
+          <w:color w:val="6A9955"/>
+          <w:sz w:val="21"/>
+          <w:szCs w:val="21"/>
+          <w:lang w:eastAsia="es-ES"/>
+        </w:rPr>
+      </w:pPr>
+      <w:r>
+        <w:rPr>
+          <w:rFonts w:ascii="Consolas" w:eastAsia="Times New Roman" w:hAnsi="Consolas" w:cs="Times New Roman"/>
+          <w:color w:val="569CD6"/>
+          <w:sz w:val="21"/>
+          <w:szCs w:val="21"/>
+          <w:lang w:eastAsia="es-ES"/>
+        </w:rPr>
+        <w:t>def</w:t>
+      </w:r>
+      <w:r>
+        <w:rPr>
+          <w:rFonts w:ascii="Consolas" w:eastAsia="Times New Roman" w:hAnsi="Consolas" w:cs="Times New Roman"/>
+          <w:color w:val="D4D4D4"/>
+          <w:sz w:val="21"/>
+          <w:szCs w:val="21"/>
+          <w:lang w:eastAsia="es-ES"/>
+        </w:rPr>
+        <w:t> </w:t>
+      </w:r>
+      <w:r>
+        <w:rPr>
+          <w:rFonts w:ascii="Consolas" w:eastAsia="Times New Roman" w:hAnsi="Consolas" w:cs="Times New Roman"/>
+          <w:color w:val="DCDCAA"/>
+          <w:sz w:val="21"/>
+          <w:szCs w:val="21"/>
+          <w:lang w:eastAsia="es-ES"/>
+        </w:rPr>
+        <w:t>normaliza</w:t>
+      </w:r>
+      <w:r>
+        <w:rPr>
+          <w:rFonts w:ascii="Consolas" w:eastAsia="Times New Roman" w:hAnsi="Consolas" w:cs="Times New Roman"/>
+          <w:color w:val="D4D4D4"/>
+          <w:sz w:val="21"/>
+          <w:szCs w:val="21"/>
+          <w:lang w:eastAsia="es-ES"/>
+        </w:rPr>
+        <w:t>(</w:t>
+      </w:r>
+      <w:r>
+        <w:rPr>
+          <w:rFonts w:ascii="Consolas" w:eastAsia="Times New Roman" w:hAnsi="Consolas" w:cs="Times New Roman"/>
+          <w:color w:val="9CDCFE"/>
+          <w:sz w:val="21"/>
+          <w:szCs w:val="21"/>
+          <w:lang w:eastAsia="es-ES"/>
+        </w:rPr>
+        <w:t>X</w:t>
+      </w:r>
+      <w:r>
+        <w:rPr>
+          <w:rFonts w:ascii="Consolas" w:eastAsia="Times New Roman" w:hAnsi="Consolas" w:cs="Times New Roman"/>
+          <w:color w:val="D4D4D4"/>
+          <w:sz w:val="21"/>
+          <w:szCs w:val="21"/>
+          <w:lang w:eastAsia="es-ES"/>
+        </w:rPr>
+        <w:t>): </w:t>
+      </w:r>
+    </w:p>
+    <w:p>
+      <w:pPr>
+        <w:shd w:val="clear" w:color="auto" w:fill="1E1E1E"/>
+        <w:spacing w:after="0" w:line="285" w:lineRule="atLeast"/>
+        <w:rPr>
+          <w:rFonts w:ascii="Consolas" w:eastAsia="Times New Roman" w:hAnsi="Consolas" w:cs="Times New Roman"/>
+          <w:color w:val="D4D4D4"/>
+          <w:sz w:val="21"/>
+          <w:szCs w:val="21"/>
+          <w:lang w:eastAsia="es-ES"/>
+        </w:rPr>
+      </w:pPr>
+      <w:r>
+        <w:rPr>
+          <w:rFonts w:ascii="Consolas" w:eastAsia="Times New Roman" w:hAnsi="Consolas" w:cs="Times New Roman"/>
+          <w:color w:val="D4D4D4"/>
+          <w:sz w:val="21"/>
+          <w:szCs w:val="21"/>
+          <w:lang w:eastAsia="es-ES"/>
+        </w:rPr>
+        <w:t xml:space="preserve"> </w:t>
+      </w:r>
     </w:p>
     <w:p>
       <w:pPr>
@@ -9244,26 +9299,25 @@
     <w:p>
       <w:pPr>
         <w:shd w:val="clear" w:color="auto" w:fill="1E1E1E"/>
-        <w:spacing w:after="0" w:line="285" w:lineRule="atLeast"/>
-        <w:rPr>
-          <w:rFonts w:ascii="Consolas" w:eastAsia="Times New Roman" w:hAnsi="Consolas" w:cs="Times New Roman"/>
-          <w:color w:val="D4D4D4"/>
-          <w:sz w:val="21"/>
-          <w:szCs w:val="21"/>
-          <w:lang w:val="en-US" w:eastAsia="es-ES"/>
-        </w:rPr>
-      </w:pPr>
-      <w:r>
-        <w:rPr>
-          <w:rFonts w:ascii="Consolas" w:eastAsia="Times New Roman" w:hAnsi="Consolas" w:cs="Times New Roman"/>
-          <w:color w:val="D4D4D4"/>
-          <w:sz w:val="21"/>
-          <w:szCs w:val="21"/>
-          <w:lang w:eastAsia="es-ES"/>
+        <w:spacing w:line="285" w:lineRule="atLeast"/>
+        <w:rPr>
+          <w:rFonts w:ascii="Consolas" w:eastAsia="Times New Roman" w:hAnsi="Consolas" w:cs="Times New Roman"/>
+          <w:color w:val="D4D4D4"/>
+          <w:sz w:val="21"/>
+          <w:szCs w:val="21"/>
+          <w:lang w:val="en-US" w:eastAsia="es-ES"/>
+        </w:rPr>
+      </w:pPr>
+      <w:r>
+        <w:rPr>
+          <w:rFonts w:ascii="Consolas" w:eastAsia="Times New Roman" w:hAnsi="Consolas" w:cs="Times New Roman"/>
+          <w:color w:val="D4D4D4"/>
+          <w:sz w:val="21"/>
+          <w:szCs w:val="21"/>
+          <w:lang w:val="en-US" w:eastAsia="es-ES"/>
         </w:rPr>
         <w:t>    </w:t>
       </w:r>
-      <w:proofErr w:type="spellStart"/>
       <w:proofErr w:type="gramStart"/>
       <w:r>
         <w:rPr>
@@ -9273,9 +9327,8 @@
           <w:szCs w:val="21"/>
           <w:lang w:val="en-US" w:eastAsia="es-ES"/>
         </w:rPr>
-        <w:t>np.median</w:t>
-      </w:r>
-      <w:proofErr w:type="spellEnd"/>
+        <w:t>np.mean</w:t>
+      </w:r>
       <w:proofErr w:type="gramEnd"/>
       <w:r>
         <w:rPr>
@@ -9934,6 +9987,1704 @@
         </w:rPr>
         <w:t>, mu, sigma</w:t>
       </w:r>
+    </w:p>
+    <w:p>
+      <w:pPr>
+        <w:rPr>
+          <w:color w:val="000000" w:themeColor="text1"/>
+        </w:rPr>
+      </w:pPr>
+    </w:p>
+    <w:p>
+      <w:pPr>
+        <w:rPr>
+          <w:color w:val="000000" w:themeColor="text1"/>
+        </w:rPr>
+      </w:pPr>
+      <w:r>
+        <w:rPr>
+          <w:color w:val="000000" w:themeColor="text1"/>
+        </w:rPr>
+        <w:t xml:space="preserve">Anteriormente, ya para la primera parte de la práctica usamos el método </w:t>
+      </w:r>
+      <w:proofErr w:type="spellStart"/>
+      <w:r>
+        <w:rPr>
+          <w:rFonts w:ascii="Consolas" w:eastAsia="Times New Roman" w:hAnsi="Consolas" w:cs="Times New Roman"/>
+          <w:color w:val="4472C4" w:themeColor="accent1"/>
+          <w:sz w:val="21"/>
+          <w:szCs w:val="21"/>
+          <w:lang w:eastAsia="es-ES"/>
+        </w:rPr>
+        <w:t>descenso_gradiente</w:t>
+      </w:r>
+      <w:proofErr w:type="spellEnd"/>
+      <w:r>
+        <w:rPr>
+          <w:color w:val="000000" w:themeColor="text1"/>
+        </w:rPr>
+        <w:t>. En esta ocasión y como el método estaba generalizado para el cálculo de la regresión lineal independientemente del número de variables lo volveremos a utilizar.</w:t>
+      </w:r>
+    </w:p>
+    <w:p>
+      <w:pPr>
+        <w:rPr>
+          <w:color w:val="000000" w:themeColor="text1"/>
+        </w:rPr>
+      </w:pPr>
+    </w:p>
+    <w:p>
+      <w:pPr>
+        <w:rPr>
+          <w:color w:val="000000" w:themeColor="text1"/>
+        </w:rPr>
+      </w:pPr>
+      <w:r>
+        <w:rPr>
+          <w:color w:val="000000" w:themeColor="text1"/>
+        </w:rPr>
+        <w:t>Así mismo y para comprobar los resultados se nos plantea utilizar la ecuación Normal para el cálculo de las Thetas que mejor se aproximan a nuestra regresión con el fin de comprobar que el método de descenso de gradiente funciona correctamente.</w:t>
+      </w:r>
+    </w:p>
+    <w:p>
+      <w:pPr>
+        <w:rPr>
+          <w:color w:val="000000" w:themeColor="text1"/>
+        </w:rPr>
+      </w:pPr>
+      <w:r>
+        <w:rPr>
+          <w:color w:val="000000" w:themeColor="text1"/>
+        </w:rPr>
+        <w:lastRenderedPageBreak/>
+        <w:t>Dicha ecuación normal viene dada por el siguiente bloque de código y nos devuelve un array con los n Thetas que junto con la hipótesis predicen los valores de la variable dependiente en función de los parámetros de entrada. A esta función se le pasan como parámetros de entrada la matriz de atributos dependientes e independientes en este caso sin normalizar.</w:t>
+      </w:r>
+    </w:p>
+    <w:p>
+      <w:pPr>
+        <w:shd w:val="clear" w:color="auto" w:fill="1E1E1E"/>
+        <w:spacing w:after="0" w:line="285" w:lineRule="atLeast"/>
+        <w:rPr>
+          <w:rFonts w:ascii="Consolas" w:eastAsia="Times New Roman" w:hAnsi="Consolas" w:cs="Times New Roman"/>
+          <w:color w:val="D4D4D4"/>
+          <w:sz w:val="21"/>
+          <w:szCs w:val="21"/>
+          <w:lang w:eastAsia="es-ES"/>
+        </w:rPr>
+      </w:pPr>
+      <w:r>
+        <w:rPr>
+          <w:rFonts w:ascii="Consolas" w:eastAsia="Times New Roman" w:hAnsi="Consolas" w:cs="Times New Roman"/>
+          <w:color w:val="569CD6"/>
+          <w:sz w:val="21"/>
+          <w:szCs w:val="21"/>
+          <w:lang w:eastAsia="es-ES"/>
+        </w:rPr>
+        <w:t>def</w:t>
+      </w:r>
+      <w:r>
+        <w:rPr>
+          <w:rFonts w:ascii="Consolas" w:eastAsia="Times New Roman" w:hAnsi="Consolas" w:cs="Times New Roman"/>
+          <w:color w:val="D4D4D4"/>
+          <w:sz w:val="21"/>
+          <w:szCs w:val="21"/>
+          <w:lang w:eastAsia="es-ES"/>
+        </w:rPr>
+        <w:t> </w:t>
+      </w:r>
+      <w:r>
+        <w:rPr>
+          <w:rFonts w:ascii="Consolas" w:eastAsia="Times New Roman" w:hAnsi="Consolas" w:cs="Times New Roman"/>
+          <w:color w:val="DCDCAA"/>
+          <w:sz w:val="21"/>
+          <w:szCs w:val="21"/>
+          <w:lang w:eastAsia="es-ES"/>
+        </w:rPr>
+        <w:t>normalEcuation</w:t>
+      </w:r>
+      <w:r>
+        <w:rPr>
+          <w:rFonts w:ascii="Consolas" w:eastAsia="Times New Roman" w:hAnsi="Consolas" w:cs="Times New Roman"/>
+          <w:color w:val="D4D4D4"/>
+          <w:sz w:val="21"/>
+          <w:szCs w:val="21"/>
+          <w:lang w:eastAsia="es-ES"/>
+        </w:rPr>
+        <w:t>(</w:t>
+      </w:r>
+      <w:proofErr w:type="gramStart"/>
+      <w:r>
+        <w:rPr>
+          <w:rFonts w:ascii="Consolas" w:eastAsia="Times New Roman" w:hAnsi="Consolas" w:cs="Times New Roman"/>
+          <w:color w:val="9CDCFE"/>
+          <w:sz w:val="21"/>
+          <w:szCs w:val="21"/>
+          <w:lang w:eastAsia="es-ES"/>
+        </w:rPr>
+        <w:t>X</w:t>
+      </w:r>
+      <w:r>
+        <w:rPr>
+          <w:rFonts w:ascii="Consolas" w:eastAsia="Times New Roman" w:hAnsi="Consolas" w:cs="Times New Roman"/>
+          <w:color w:val="D4D4D4"/>
+          <w:sz w:val="21"/>
+          <w:szCs w:val="21"/>
+          <w:lang w:eastAsia="es-ES"/>
+        </w:rPr>
+        <w:t>,</w:t>
+      </w:r>
+      <w:r>
+        <w:rPr>
+          <w:rFonts w:ascii="Consolas" w:eastAsia="Times New Roman" w:hAnsi="Consolas" w:cs="Times New Roman"/>
+          <w:color w:val="9CDCFE"/>
+          <w:sz w:val="21"/>
+          <w:szCs w:val="21"/>
+          <w:lang w:eastAsia="es-ES"/>
+        </w:rPr>
+        <w:t>Y</w:t>
+      </w:r>
+      <w:proofErr w:type="gramEnd"/>
+      <w:r>
+        <w:rPr>
+          <w:rFonts w:ascii="Consolas" w:eastAsia="Times New Roman" w:hAnsi="Consolas" w:cs="Times New Roman"/>
+          <w:color w:val="D4D4D4"/>
+          <w:sz w:val="21"/>
+          <w:szCs w:val="21"/>
+          <w:lang w:eastAsia="es-ES"/>
+        </w:rPr>
+        <w:t>): </w:t>
+      </w:r>
+      <w:r>
+        <w:rPr>
+          <w:rFonts w:ascii="Consolas" w:eastAsia="Times New Roman" w:hAnsi="Consolas" w:cs="Times New Roman"/>
+          <w:color w:val="6A9955"/>
+          <w:sz w:val="21"/>
+          <w:szCs w:val="21"/>
+          <w:lang w:eastAsia="es-ES"/>
+        </w:rPr>
+        <w:t>#nos da los valores de theta que mejor se ajustan a nuestra regresión lineal</w:t>
+      </w:r>
+    </w:p>
+    <w:p>
+      <w:pPr>
+        <w:shd w:val="clear" w:color="auto" w:fill="1E1E1E"/>
+        <w:spacing w:after="0" w:line="285" w:lineRule="atLeast"/>
+        <w:rPr>
+          <w:rFonts w:ascii="Consolas" w:eastAsia="Times New Roman" w:hAnsi="Consolas" w:cs="Times New Roman"/>
+          <w:color w:val="D4D4D4"/>
+          <w:sz w:val="21"/>
+          <w:szCs w:val="21"/>
+          <w:lang w:eastAsia="es-ES"/>
+        </w:rPr>
+      </w:pPr>
+    </w:p>
+    <w:p>
+      <w:pPr>
+        <w:shd w:val="clear" w:color="auto" w:fill="1E1E1E"/>
+        <w:spacing w:after="0" w:line="285" w:lineRule="atLeast"/>
+        <w:rPr>
+          <w:rFonts w:ascii="Consolas" w:eastAsia="Times New Roman" w:hAnsi="Consolas" w:cs="Times New Roman"/>
+          <w:color w:val="D4D4D4"/>
+          <w:sz w:val="21"/>
+          <w:szCs w:val="21"/>
+          <w:lang w:eastAsia="es-ES"/>
+        </w:rPr>
+      </w:pPr>
+      <w:r>
+        <w:rPr>
+          <w:rFonts w:ascii="Consolas" w:eastAsia="Times New Roman" w:hAnsi="Consolas" w:cs="Times New Roman"/>
+          <w:color w:val="D4D4D4"/>
+          <w:sz w:val="21"/>
+          <w:szCs w:val="21"/>
+          <w:lang w:eastAsia="es-ES"/>
+        </w:rPr>
+        <w:t>    </w:t>
+      </w:r>
+      <w:r>
+        <w:rPr>
+          <w:rFonts w:ascii="Consolas" w:eastAsia="Times New Roman" w:hAnsi="Consolas" w:cs="Times New Roman"/>
+          <w:color w:val="6A9955"/>
+          <w:sz w:val="21"/>
+          <w:szCs w:val="21"/>
+          <w:lang w:eastAsia="es-ES"/>
+        </w:rPr>
+        <w:t>#theta = (XT * </w:t>
+      </w:r>
+      <w:proofErr w:type="gramStart"/>
+      <w:r>
+        <w:rPr>
+          <w:rFonts w:ascii="Consolas" w:eastAsia="Times New Roman" w:hAnsi="Consolas" w:cs="Times New Roman"/>
+          <w:color w:val="6A9955"/>
+          <w:sz w:val="21"/>
+          <w:szCs w:val="21"/>
+          <w:lang w:eastAsia="es-ES"/>
+        </w:rPr>
+        <w:t>X)*</w:t>
+      </w:r>
+      <w:proofErr w:type="gramEnd"/>
+      <w:r>
+        <w:rPr>
+          <w:rFonts w:ascii="Consolas" w:eastAsia="Times New Roman" w:hAnsi="Consolas" w:cs="Times New Roman"/>
+          <w:color w:val="6A9955"/>
+          <w:sz w:val="21"/>
+          <w:szCs w:val="21"/>
+          <w:lang w:eastAsia="es-ES"/>
+        </w:rPr>
+        <w:t>*-1 * XT * Y </w:t>
+      </w:r>
+    </w:p>
+    <w:p>
+      <w:pPr>
+        <w:shd w:val="clear" w:color="auto" w:fill="1E1E1E"/>
+        <w:spacing w:after="0" w:line="285" w:lineRule="atLeast"/>
+        <w:rPr>
+          <w:rFonts w:ascii="Consolas" w:eastAsia="Times New Roman" w:hAnsi="Consolas" w:cs="Times New Roman"/>
+          <w:color w:val="D4D4D4"/>
+          <w:sz w:val="21"/>
+          <w:szCs w:val="21"/>
+          <w:lang w:eastAsia="es-ES"/>
+        </w:rPr>
+      </w:pPr>
+    </w:p>
+    <w:p>
+      <w:pPr>
+        <w:shd w:val="clear" w:color="auto" w:fill="1E1E1E"/>
+        <w:spacing w:after="0" w:line="285" w:lineRule="atLeast"/>
+        <w:rPr>
+          <w:rFonts w:ascii="Consolas" w:eastAsia="Times New Roman" w:hAnsi="Consolas" w:cs="Times New Roman"/>
+          <w:color w:val="D4D4D4"/>
+          <w:sz w:val="21"/>
+          <w:szCs w:val="21"/>
+          <w:lang w:eastAsia="es-ES"/>
+        </w:rPr>
+      </w:pPr>
+      <w:r>
+        <w:rPr>
+          <w:rFonts w:ascii="Consolas" w:eastAsia="Times New Roman" w:hAnsi="Consolas" w:cs="Times New Roman"/>
+          <w:color w:val="D4D4D4"/>
+          <w:sz w:val="21"/>
+          <w:szCs w:val="21"/>
+          <w:lang w:eastAsia="es-ES"/>
+        </w:rPr>
+        <w:t>    XT = </w:t>
+      </w:r>
+      <w:proofErr w:type="spellStart"/>
+      <w:proofErr w:type="gramStart"/>
+      <w:r>
+        <w:rPr>
+          <w:rFonts w:ascii="Consolas" w:eastAsia="Times New Roman" w:hAnsi="Consolas" w:cs="Times New Roman"/>
+          <w:color w:val="D4D4D4"/>
+          <w:sz w:val="21"/>
+          <w:szCs w:val="21"/>
+          <w:lang w:eastAsia="es-ES"/>
+        </w:rPr>
+        <w:t>np.transpose</w:t>
+      </w:r>
+      <w:proofErr w:type="spellEnd"/>
+      <w:proofErr w:type="gramEnd"/>
+      <w:r>
+        <w:rPr>
+          <w:rFonts w:ascii="Consolas" w:eastAsia="Times New Roman" w:hAnsi="Consolas" w:cs="Times New Roman"/>
+          <w:color w:val="D4D4D4"/>
+          <w:sz w:val="21"/>
+          <w:szCs w:val="21"/>
+          <w:lang w:eastAsia="es-ES"/>
+        </w:rPr>
+        <w:t>(X)</w:t>
+      </w:r>
+    </w:p>
+    <w:p>
+      <w:pPr>
+        <w:shd w:val="clear" w:color="auto" w:fill="1E1E1E"/>
+        <w:spacing w:after="0" w:line="285" w:lineRule="atLeast"/>
+        <w:rPr>
+          <w:rFonts w:ascii="Consolas" w:eastAsia="Times New Roman" w:hAnsi="Consolas" w:cs="Times New Roman"/>
+          <w:color w:val="D4D4D4"/>
+          <w:sz w:val="21"/>
+          <w:szCs w:val="21"/>
+          <w:lang w:eastAsia="es-ES"/>
+        </w:rPr>
+      </w:pPr>
+    </w:p>
+    <w:p>
+      <w:pPr>
+        <w:shd w:val="clear" w:color="auto" w:fill="1E1E1E"/>
+        <w:spacing w:after="0" w:line="285" w:lineRule="atLeast"/>
+        <w:rPr>
+          <w:rFonts w:ascii="Consolas" w:eastAsia="Times New Roman" w:hAnsi="Consolas" w:cs="Times New Roman"/>
+          <w:color w:val="D4D4D4"/>
+          <w:sz w:val="21"/>
+          <w:szCs w:val="21"/>
+          <w:lang w:eastAsia="es-ES"/>
+        </w:rPr>
+      </w:pPr>
+      <w:r>
+        <w:rPr>
+          <w:rFonts w:ascii="Consolas" w:eastAsia="Times New Roman" w:hAnsi="Consolas" w:cs="Times New Roman"/>
+          <w:color w:val="D4D4D4"/>
+          <w:sz w:val="21"/>
+          <w:szCs w:val="21"/>
+          <w:lang w:eastAsia="es-ES"/>
+        </w:rPr>
+        <w:t>    XT__X = </w:t>
+      </w:r>
+      <w:proofErr w:type="spellStart"/>
+      <w:proofErr w:type="gramStart"/>
+      <w:r>
+        <w:rPr>
+          <w:rFonts w:ascii="Consolas" w:eastAsia="Times New Roman" w:hAnsi="Consolas" w:cs="Times New Roman"/>
+          <w:color w:val="D4D4D4"/>
+          <w:sz w:val="21"/>
+          <w:szCs w:val="21"/>
+          <w:lang w:eastAsia="es-ES"/>
+        </w:rPr>
+        <w:t>np.matmul</w:t>
+      </w:r>
+      <w:proofErr w:type="spellEnd"/>
+      <w:proofErr w:type="gramEnd"/>
+      <w:r>
+        <w:rPr>
+          <w:rFonts w:ascii="Consolas" w:eastAsia="Times New Roman" w:hAnsi="Consolas" w:cs="Times New Roman"/>
+          <w:color w:val="D4D4D4"/>
+          <w:sz w:val="21"/>
+          <w:szCs w:val="21"/>
+          <w:lang w:eastAsia="es-ES"/>
+        </w:rPr>
+        <w:t>(XT, X)</w:t>
+      </w:r>
+    </w:p>
+    <w:p>
+      <w:pPr>
+        <w:shd w:val="clear" w:color="auto" w:fill="1E1E1E"/>
+        <w:spacing w:after="0" w:line="285" w:lineRule="atLeast"/>
+        <w:rPr>
+          <w:rFonts w:ascii="Consolas" w:eastAsia="Times New Roman" w:hAnsi="Consolas" w:cs="Times New Roman"/>
+          <w:color w:val="D4D4D4"/>
+          <w:sz w:val="21"/>
+          <w:szCs w:val="21"/>
+          <w:lang w:eastAsia="es-ES"/>
+        </w:rPr>
+      </w:pPr>
+    </w:p>
+    <w:p>
+      <w:pPr>
+        <w:shd w:val="clear" w:color="auto" w:fill="1E1E1E"/>
+        <w:spacing w:after="0" w:line="285" w:lineRule="atLeast"/>
+        <w:rPr>
+          <w:rFonts w:ascii="Consolas" w:eastAsia="Times New Roman" w:hAnsi="Consolas" w:cs="Times New Roman"/>
+          <w:color w:val="D4D4D4"/>
+          <w:sz w:val="21"/>
+          <w:szCs w:val="21"/>
+          <w:lang w:val="en-US" w:eastAsia="es-ES"/>
+        </w:rPr>
+      </w:pPr>
+      <w:r>
+        <w:rPr>
+          <w:rFonts w:ascii="Consolas" w:eastAsia="Times New Roman" w:hAnsi="Consolas" w:cs="Times New Roman"/>
+          <w:color w:val="D4D4D4"/>
+          <w:sz w:val="21"/>
+          <w:szCs w:val="21"/>
+          <w:lang w:eastAsia="es-ES"/>
+        </w:rPr>
+        <w:t>    </w:t>
+      </w:r>
+      <w:r>
+        <w:rPr>
+          <w:rFonts w:ascii="Consolas" w:eastAsia="Times New Roman" w:hAnsi="Consolas" w:cs="Times New Roman"/>
+          <w:color w:val="D4D4D4"/>
+          <w:sz w:val="21"/>
+          <w:szCs w:val="21"/>
+          <w:lang w:val="en-US" w:eastAsia="es-ES"/>
+        </w:rPr>
+        <w:t>XT__</w:t>
+      </w:r>
+      <w:proofErr w:type="spellStart"/>
+      <w:r>
+        <w:rPr>
+          <w:rFonts w:ascii="Consolas" w:eastAsia="Times New Roman" w:hAnsi="Consolas" w:cs="Times New Roman"/>
+          <w:color w:val="D4D4D4"/>
+          <w:sz w:val="21"/>
+          <w:szCs w:val="21"/>
+          <w:lang w:val="en-US" w:eastAsia="es-ES"/>
+        </w:rPr>
+        <w:t>X_Inv</w:t>
+      </w:r>
+      <w:proofErr w:type="spellEnd"/>
+      <w:r>
+        <w:rPr>
+          <w:rFonts w:ascii="Consolas" w:eastAsia="Times New Roman" w:hAnsi="Consolas" w:cs="Times New Roman"/>
+          <w:color w:val="D4D4D4"/>
+          <w:sz w:val="21"/>
+          <w:szCs w:val="21"/>
+          <w:lang w:val="en-US" w:eastAsia="es-ES"/>
+        </w:rPr>
+        <w:t> = </w:t>
+      </w:r>
+      <w:proofErr w:type="spellStart"/>
+      <w:proofErr w:type="gramStart"/>
+      <w:r>
+        <w:rPr>
+          <w:rFonts w:ascii="Consolas" w:eastAsia="Times New Roman" w:hAnsi="Consolas" w:cs="Times New Roman"/>
+          <w:color w:val="D4D4D4"/>
+          <w:sz w:val="21"/>
+          <w:szCs w:val="21"/>
+          <w:lang w:val="en-US" w:eastAsia="es-ES"/>
+        </w:rPr>
+        <w:t>np.linalg</w:t>
+      </w:r>
+      <w:proofErr w:type="gramEnd"/>
+      <w:r>
+        <w:rPr>
+          <w:rFonts w:ascii="Consolas" w:eastAsia="Times New Roman" w:hAnsi="Consolas" w:cs="Times New Roman"/>
+          <w:color w:val="D4D4D4"/>
+          <w:sz w:val="21"/>
+          <w:szCs w:val="21"/>
+          <w:lang w:val="en-US" w:eastAsia="es-ES"/>
+        </w:rPr>
+        <w:t>.pinv</w:t>
+      </w:r>
+      <w:proofErr w:type="spellEnd"/>
+      <w:r>
+        <w:rPr>
+          <w:rFonts w:ascii="Consolas" w:eastAsia="Times New Roman" w:hAnsi="Consolas" w:cs="Times New Roman"/>
+          <w:color w:val="D4D4D4"/>
+          <w:sz w:val="21"/>
+          <w:szCs w:val="21"/>
+          <w:lang w:val="en-US" w:eastAsia="es-ES"/>
+        </w:rPr>
+        <w:t>(XT__X, </w:t>
+      </w:r>
+      <w:proofErr w:type="spellStart"/>
+      <w:r>
+        <w:rPr>
+          <w:rFonts w:ascii="Consolas" w:eastAsia="Times New Roman" w:hAnsi="Consolas" w:cs="Times New Roman"/>
+          <w:color w:val="9CDCFE"/>
+          <w:sz w:val="21"/>
+          <w:szCs w:val="21"/>
+          <w:lang w:val="en-US" w:eastAsia="es-ES"/>
+        </w:rPr>
+        <w:t>rcond</w:t>
+      </w:r>
+      <w:proofErr w:type="spellEnd"/>
+      <w:r>
+        <w:rPr>
+          <w:rFonts w:ascii="Consolas" w:eastAsia="Times New Roman" w:hAnsi="Consolas" w:cs="Times New Roman"/>
+          <w:color w:val="D4D4D4"/>
+          <w:sz w:val="21"/>
+          <w:szCs w:val="21"/>
+          <w:lang w:val="en-US" w:eastAsia="es-ES"/>
+        </w:rPr>
+        <w:t> = </w:t>
+      </w:r>
+      <w:r>
+        <w:rPr>
+          <w:rFonts w:ascii="Consolas" w:eastAsia="Times New Roman" w:hAnsi="Consolas" w:cs="Times New Roman"/>
+          <w:color w:val="B5CEA8"/>
+          <w:sz w:val="21"/>
+          <w:szCs w:val="21"/>
+          <w:lang w:val="en-US" w:eastAsia="es-ES"/>
+        </w:rPr>
+        <w:t>10</w:t>
+      </w:r>
+      <w:r>
+        <w:rPr>
+          <w:rFonts w:ascii="Consolas" w:eastAsia="Times New Roman" w:hAnsi="Consolas" w:cs="Times New Roman"/>
+          <w:color w:val="D4D4D4"/>
+          <w:sz w:val="21"/>
+          <w:szCs w:val="21"/>
+          <w:lang w:val="en-US" w:eastAsia="es-ES"/>
+        </w:rPr>
+        <w:t>**(-</w:t>
+      </w:r>
+      <w:r>
+        <w:rPr>
+          <w:rFonts w:ascii="Consolas" w:eastAsia="Times New Roman" w:hAnsi="Consolas" w:cs="Times New Roman"/>
+          <w:color w:val="B5CEA8"/>
+          <w:sz w:val="21"/>
+          <w:szCs w:val="21"/>
+          <w:lang w:val="en-US" w:eastAsia="es-ES"/>
+        </w:rPr>
+        <w:t>15</w:t>
+      </w:r>
+      <w:r>
+        <w:rPr>
+          <w:rFonts w:ascii="Consolas" w:eastAsia="Times New Roman" w:hAnsi="Consolas" w:cs="Times New Roman"/>
+          <w:color w:val="D4D4D4"/>
+          <w:sz w:val="21"/>
+          <w:szCs w:val="21"/>
+          <w:lang w:val="en-US" w:eastAsia="es-ES"/>
+        </w:rPr>
+        <w:t>))</w:t>
+      </w:r>
+    </w:p>
+    <w:p>
+      <w:pPr>
+        <w:shd w:val="clear" w:color="auto" w:fill="1E1E1E"/>
+        <w:spacing w:after="0" w:line="285" w:lineRule="atLeast"/>
+        <w:rPr>
+          <w:rFonts w:ascii="Consolas" w:eastAsia="Times New Roman" w:hAnsi="Consolas" w:cs="Times New Roman"/>
+          <w:color w:val="D4D4D4"/>
+          <w:sz w:val="21"/>
+          <w:szCs w:val="21"/>
+          <w:lang w:val="en-US" w:eastAsia="es-ES"/>
+        </w:rPr>
+      </w:pPr>
+    </w:p>
+    <w:p>
+      <w:pPr>
+        <w:shd w:val="clear" w:color="auto" w:fill="1E1E1E"/>
+        <w:spacing w:after="0" w:line="285" w:lineRule="atLeast"/>
+        <w:rPr>
+          <w:rFonts w:ascii="Consolas" w:eastAsia="Times New Roman" w:hAnsi="Consolas" w:cs="Times New Roman"/>
+          <w:color w:val="D4D4D4"/>
+          <w:sz w:val="21"/>
+          <w:szCs w:val="21"/>
+          <w:lang w:val="en-US" w:eastAsia="es-ES"/>
+        </w:rPr>
+      </w:pPr>
+      <w:r>
+        <w:rPr>
+          <w:rFonts w:ascii="Consolas" w:eastAsia="Times New Roman" w:hAnsi="Consolas" w:cs="Times New Roman"/>
+          <w:color w:val="D4D4D4"/>
+          <w:sz w:val="21"/>
+          <w:szCs w:val="21"/>
+          <w:lang w:val="en-US" w:eastAsia="es-ES"/>
+        </w:rPr>
+        <w:t>    </w:t>
+      </w:r>
+      <w:proofErr w:type="spellStart"/>
+      <w:r>
+        <w:rPr>
+          <w:rFonts w:ascii="Consolas" w:eastAsia="Times New Roman" w:hAnsi="Consolas" w:cs="Times New Roman"/>
+          <w:color w:val="D4D4D4"/>
+          <w:sz w:val="21"/>
+          <w:szCs w:val="21"/>
+          <w:lang w:val="en-US" w:eastAsia="es-ES"/>
+        </w:rPr>
+        <w:t>XT__X_Inv__XT</w:t>
+      </w:r>
+      <w:proofErr w:type="spellEnd"/>
+      <w:r>
+        <w:rPr>
+          <w:rFonts w:ascii="Consolas" w:eastAsia="Times New Roman" w:hAnsi="Consolas" w:cs="Times New Roman"/>
+          <w:color w:val="D4D4D4"/>
+          <w:sz w:val="21"/>
+          <w:szCs w:val="21"/>
+          <w:lang w:val="en-US" w:eastAsia="es-ES"/>
+        </w:rPr>
+        <w:t> = </w:t>
+      </w:r>
+      <w:proofErr w:type="spellStart"/>
+      <w:proofErr w:type="gramStart"/>
+      <w:r>
+        <w:rPr>
+          <w:rFonts w:ascii="Consolas" w:eastAsia="Times New Roman" w:hAnsi="Consolas" w:cs="Times New Roman"/>
+          <w:color w:val="D4D4D4"/>
+          <w:sz w:val="21"/>
+          <w:szCs w:val="21"/>
+          <w:lang w:val="en-US" w:eastAsia="es-ES"/>
+        </w:rPr>
+        <w:t>np.matmul</w:t>
+      </w:r>
+      <w:proofErr w:type="spellEnd"/>
+      <w:proofErr w:type="gramEnd"/>
+      <w:r>
+        <w:rPr>
+          <w:rFonts w:ascii="Consolas" w:eastAsia="Times New Roman" w:hAnsi="Consolas" w:cs="Times New Roman"/>
+          <w:color w:val="D4D4D4"/>
+          <w:sz w:val="21"/>
+          <w:szCs w:val="21"/>
+          <w:lang w:val="en-US" w:eastAsia="es-ES"/>
+        </w:rPr>
+        <w:t>(XT__</w:t>
+      </w:r>
+      <w:proofErr w:type="spellStart"/>
+      <w:r>
+        <w:rPr>
+          <w:rFonts w:ascii="Consolas" w:eastAsia="Times New Roman" w:hAnsi="Consolas" w:cs="Times New Roman"/>
+          <w:color w:val="D4D4D4"/>
+          <w:sz w:val="21"/>
+          <w:szCs w:val="21"/>
+          <w:lang w:val="en-US" w:eastAsia="es-ES"/>
+        </w:rPr>
+        <w:t>X_Inv</w:t>
+      </w:r>
+      <w:proofErr w:type="spellEnd"/>
+      <w:r>
+        <w:rPr>
+          <w:rFonts w:ascii="Consolas" w:eastAsia="Times New Roman" w:hAnsi="Consolas" w:cs="Times New Roman"/>
+          <w:color w:val="D4D4D4"/>
+          <w:sz w:val="21"/>
+          <w:szCs w:val="21"/>
+          <w:lang w:val="en-US" w:eastAsia="es-ES"/>
+        </w:rPr>
+        <w:t>, XT)</w:t>
+      </w:r>
+    </w:p>
+    <w:p>
+      <w:pPr>
+        <w:shd w:val="clear" w:color="auto" w:fill="1E1E1E"/>
+        <w:spacing w:after="0" w:line="285" w:lineRule="atLeast"/>
+        <w:rPr>
+          <w:rFonts w:ascii="Consolas" w:eastAsia="Times New Roman" w:hAnsi="Consolas" w:cs="Times New Roman"/>
+          <w:color w:val="D4D4D4"/>
+          <w:sz w:val="21"/>
+          <w:szCs w:val="21"/>
+          <w:lang w:val="en-US" w:eastAsia="es-ES"/>
+        </w:rPr>
+      </w:pPr>
+    </w:p>
+    <w:p>
+      <w:pPr>
+        <w:shd w:val="clear" w:color="auto" w:fill="1E1E1E"/>
+        <w:spacing w:after="0" w:line="285" w:lineRule="atLeast"/>
+        <w:rPr>
+          <w:rFonts w:ascii="Consolas" w:eastAsia="Times New Roman" w:hAnsi="Consolas" w:cs="Times New Roman"/>
+          <w:color w:val="D4D4D4"/>
+          <w:sz w:val="21"/>
+          <w:szCs w:val="21"/>
+          <w:lang w:val="en-US" w:eastAsia="es-ES"/>
+        </w:rPr>
+      </w:pPr>
+      <w:r>
+        <w:rPr>
+          <w:rFonts w:ascii="Consolas" w:eastAsia="Times New Roman" w:hAnsi="Consolas" w:cs="Times New Roman"/>
+          <w:color w:val="D4D4D4"/>
+          <w:sz w:val="21"/>
+          <w:szCs w:val="21"/>
+          <w:lang w:val="en-US" w:eastAsia="es-ES"/>
+        </w:rPr>
+        <w:t>    thetas = </w:t>
+      </w:r>
+      <w:proofErr w:type="spellStart"/>
+      <w:proofErr w:type="gramStart"/>
+      <w:r>
+        <w:rPr>
+          <w:rFonts w:ascii="Consolas" w:eastAsia="Times New Roman" w:hAnsi="Consolas" w:cs="Times New Roman"/>
+          <w:color w:val="D4D4D4"/>
+          <w:sz w:val="21"/>
+          <w:szCs w:val="21"/>
+          <w:lang w:val="en-US" w:eastAsia="es-ES"/>
+        </w:rPr>
+        <w:t>np.matmul</w:t>
+      </w:r>
+      <w:proofErr w:type="spellEnd"/>
+      <w:proofErr w:type="gramEnd"/>
+      <w:r>
+        <w:rPr>
+          <w:rFonts w:ascii="Consolas" w:eastAsia="Times New Roman" w:hAnsi="Consolas" w:cs="Times New Roman"/>
+          <w:color w:val="D4D4D4"/>
+          <w:sz w:val="21"/>
+          <w:szCs w:val="21"/>
+          <w:lang w:val="en-US" w:eastAsia="es-ES"/>
+        </w:rPr>
+        <w:t>(</w:t>
+      </w:r>
+      <w:proofErr w:type="spellStart"/>
+      <w:r>
+        <w:rPr>
+          <w:rFonts w:ascii="Consolas" w:eastAsia="Times New Roman" w:hAnsi="Consolas" w:cs="Times New Roman"/>
+          <w:color w:val="D4D4D4"/>
+          <w:sz w:val="21"/>
+          <w:szCs w:val="21"/>
+          <w:lang w:val="en-US" w:eastAsia="es-ES"/>
+        </w:rPr>
+        <w:t>XT__X_Inv__XT</w:t>
+      </w:r>
+      <w:proofErr w:type="spellEnd"/>
+      <w:r>
+        <w:rPr>
+          <w:rFonts w:ascii="Consolas" w:eastAsia="Times New Roman" w:hAnsi="Consolas" w:cs="Times New Roman"/>
+          <w:color w:val="D4D4D4"/>
+          <w:sz w:val="21"/>
+          <w:szCs w:val="21"/>
+          <w:lang w:val="en-US" w:eastAsia="es-ES"/>
+        </w:rPr>
+        <w:t>, Y)</w:t>
+      </w:r>
+    </w:p>
+    <w:p>
+      <w:pPr>
+        <w:shd w:val="clear" w:color="auto" w:fill="1E1E1E"/>
+        <w:spacing w:after="0" w:line="285" w:lineRule="atLeast"/>
+        <w:rPr>
+          <w:rFonts w:ascii="Consolas" w:eastAsia="Times New Roman" w:hAnsi="Consolas" w:cs="Times New Roman"/>
+          <w:color w:val="D4D4D4"/>
+          <w:sz w:val="21"/>
+          <w:szCs w:val="21"/>
+          <w:lang w:val="en-US" w:eastAsia="es-ES"/>
+        </w:rPr>
+      </w:pPr>
+    </w:p>
+    <w:p>
+      <w:pPr>
+        <w:shd w:val="clear" w:color="auto" w:fill="1E1E1E"/>
+        <w:spacing w:after="0" w:line="285" w:lineRule="atLeast"/>
+        <w:rPr>
+          <w:rFonts w:ascii="Consolas" w:eastAsia="Times New Roman" w:hAnsi="Consolas" w:cs="Times New Roman"/>
+          <w:color w:val="D4D4D4"/>
+          <w:sz w:val="21"/>
+          <w:szCs w:val="21"/>
+          <w:lang w:val="en-US" w:eastAsia="es-ES"/>
+        </w:rPr>
+      </w:pPr>
+      <w:r>
+        <w:rPr>
+          <w:rFonts w:ascii="Consolas" w:eastAsia="Times New Roman" w:hAnsi="Consolas" w:cs="Times New Roman"/>
+          <w:color w:val="D4D4D4"/>
+          <w:sz w:val="21"/>
+          <w:szCs w:val="21"/>
+          <w:lang w:val="en-US" w:eastAsia="es-ES"/>
+        </w:rPr>
+        <w:t>    </w:t>
+      </w:r>
+      <w:r>
+        <w:rPr>
+          <w:rFonts w:ascii="Consolas" w:eastAsia="Times New Roman" w:hAnsi="Consolas" w:cs="Times New Roman"/>
+          <w:color w:val="C586C0"/>
+          <w:sz w:val="21"/>
+          <w:szCs w:val="21"/>
+          <w:lang w:val="en-US" w:eastAsia="es-ES"/>
+        </w:rPr>
+        <w:t>return</w:t>
+      </w:r>
+      <w:r>
+        <w:rPr>
+          <w:rFonts w:ascii="Consolas" w:eastAsia="Times New Roman" w:hAnsi="Consolas" w:cs="Times New Roman"/>
+          <w:color w:val="D4D4D4"/>
+          <w:sz w:val="21"/>
+          <w:szCs w:val="21"/>
+          <w:lang w:val="en-US" w:eastAsia="es-ES"/>
+        </w:rPr>
+        <w:t> thetas</w:t>
+      </w:r>
+    </w:p>
+    <w:p>
+      <w:pPr>
+        <w:rPr>
+          <w:color w:val="000000" w:themeColor="text1"/>
+          <w:lang w:val="en-US"/>
+        </w:rPr>
+      </w:pPr>
+    </w:p>
+    <w:p>
+      <w:pPr>
+        <w:rPr>
+          <w:color w:val="000000" w:themeColor="text1"/>
+        </w:rPr>
+      </w:pPr>
+      <w:r>
+        <w:rPr>
+          <w:color w:val="000000" w:themeColor="text1"/>
+        </w:rPr>
+        <w:t>Como hemos mencionado anteriormente p</w:t>
+      </w:r>
+      <w:r>
+        <w:rPr>
+          <w:color w:val="000000" w:themeColor="text1"/>
+        </w:rPr>
+        <w:t xml:space="preserve">odemos comprobar el grado de eficacia en la predicción del gradiente descendiente comparando los resultaos obtenidos de utilizar las thetas obtenidas </w:t>
+      </w:r>
+      <w:r>
+        <w:rPr>
+          <w:color w:val="000000" w:themeColor="text1"/>
+        </w:rPr>
+        <w:t>anteriormente (descenso de gradiente y ecuación normal)</w:t>
+      </w:r>
+    </w:p>
+    <w:p>
+      <w:pPr>
+        <w:rPr>
+          <w:color w:val="000000" w:themeColor="text1"/>
+        </w:rPr>
+      </w:pPr>
+      <w:r>
+        <w:rPr>
+          <w:color w:val="000000" w:themeColor="text1"/>
+        </w:rPr>
+        <w:t xml:space="preserve">En el ejemplo de la práctica para hacer la prueba utilizaremos como entrada de 1650 y 3 habitaciones. </w:t>
+      </w:r>
+    </w:p>
+    <w:p>
+      <w:pPr>
+        <w:shd w:val="clear" w:color="auto" w:fill="1E1E1E"/>
+        <w:spacing w:after="0" w:line="285" w:lineRule="atLeast"/>
+        <w:rPr>
+          <w:rFonts w:ascii="Consolas" w:eastAsia="Times New Roman" w:hAnsi="Consolas" w:cs="Times New Roman"/>
+          <w:color w:val="D4D4D4"/>
+          <w:sz w:val="21"/>
+          <w:szCs w:val="21"/>
+          <w:lang w:eastAsia="es-ES"/>
+        </w:rPr>
+      </w:pPr>
+      <w:r>
+        <w:rPr>
+          <w:rFonts w:ascii="Consolas" w:eastAsia="Times New Roman" w:hAnsi="Consolas" w:cs="Times New Roman"/>
+          <w:color w:val="D4D4D4"/>
+          <w:sz w:val="21"/>
+          <w:szCs w:val="21"/>
+          <w:lang w:eastAsia="es-ES"/>
+        </w:rPr>
+        <w:t>    </w:t>
+      </w:r>
+      <w:r>
+        <w:rPr>
+          <w:rFonts w:ascii="Consolas" w:eastAsia="Times New Roman" w:hAnsi="Consolas" w:cs="Times New Roman"/>
+          <w:color w:val="6A9955"/>
+          <w:sz w:val="21"/>
+          <w:szCs w:val="21"/>
+          <w:lang w:eastAsia="es-ES"/>
+        </w:rPr>
+        <w:t>#testeo_predicción_de_precios_descensoDeGradiente-VS-EcuacionNormal</w:t>
+      </w:r>
+    </w:p>
+    <w:p>
+      <w:pPr>
+        <w:shd w:val="clear" w:color="auto" w:fill="1E1E1E"/>
+        <w:spacing w:after="0" w:line="285" w:lineRule="atLeast"/>
+        <w:rPr>
+          <w:rFonts w:ascii="Consolas" w:eastAsia="Times New Roman" w:hAnsi="Consolas" w:cs="Times New Roman"/>
+          <w:color w:val="D4D4D4"/>
+          <w:sz w:val="21"/>
+          <w:szCs w:val="21"/>
+          <w:lang w:eastAsia="es-ES"/>
+        </w:rPr>
+      </w:pPr>
+    </w:p>
+    <w:p>
+      <w:pPr>
+        <w:shd w:val="clear" w:color="auto" w:fill="1E1E1E"/>
+        <w:spacing w:after="0" w:line="285" w:lineRule="atLeast"/>
+        <w:rPr>
+          <w:rFonts w:ascii="Consolas" w:eastAsia="Times New Roman" w:hAnsi="Consolas" w:cs="Times New Roman"/>
+          <w:color w:val="D4D4D4"/>
+          <w:sz w:val="21"/>
+          <w:szCs w:val="21"/>
+          <w:lang w:eastAsia="es-ES"/>
+        </w:rPr>
+      </w:pPr>
+      <w:r>
+        <w:rPr>
+          <w:rFonts w:ascii="Consolas" w:eastAsia="Times New Roman" w:hAnsi="Consolas" w:cs="Times New Roman"/>
+          <w:color w:val="D4D4D4"/>
+          <w:sz w:val="21"/>
+          <w:szCs w:val="21"/>
+          <w:lang w:eastAsia="es-ES"/>
+        </w:rPr>
+        <w:t>    </w:t>
+      </w:r>
+      <w:r>
+        <w:rPr>
+          <w:rFonts w:ascii="Consolas" w:eastAsia="Times New Roman" w:hAnsi="Consolas" w:cs="Times New Roman"/>
+          <w:color w:val="6A9955"/>
+          <w:sz w:val="21"/>
+          <w:szCs w:val="21"/>
+          <w:lang w:eastAsia="es-ES"/>
+        </w:rPr>
+        <w:t>#Normalizamos la entrada para el caso de gradiente descendiente con los valores de sigma y mu que obteníamos de normalizar la matriz de entrada original</w:t>
+      </w:r>
+    </w:p>
+    <w:p>
+      <w:pPr>
+        <w:shd w:val="clear" w:color="auto" w:fill="1E1E1E"/>
+        <w:spacing w:after="0" w:line="285" w:lineRule="atLeast"/>
+        <w:rPr>
+          <w:rFonts w:ascii="Consolas" w:eastAsia="Times New Roman" w:hAnsi="Consolas" w:cs="Times New Roman"/>
+          <w:color w:val="D4D4D4"/>
+          <w:sz w:val="21"/>
+          <w:szCs w:val="21"/>
+          <w:lang w:eastAsia="es-ES"/>
+        </w:rPr>
+      </w:pPr>
+      <w:r>
+        <w:rPr>
+          <w:rFonts w:ascii="Consolas" w:eastAsia="Times New Roman" w:hAnsi="Consolas" w:cs="Times New Roman"/>
+          <w:color w:val="D4D4D4"/>
+          <w:sz w:val="21"/>
+          <w:szCs w:val="21"/>
+          <w:lang w:eastAsia="es-ES"/>
+        </w:rPr>
+        <w:t>    </w:t>
+      </w:r>
+      <w:proofErr w:type="spellStart"/>
+      <w:r>
+        <w:rPr>
+          <w:rFonts w:ascii="Consolas" w:eastAsia="Times New Roman" w:hAnsi="Consolas" w:cs="Times New Roman"/>
+          <w:color w:val="D4D4D4"/>
+          <w:sz w:val="21"/>
+          <w:szCs w:val="21"/>
+          <w:lang w:eastAsia="es-ES"/>
+        </w:rPr>
+        <w:t>precio_test_normalizado</w:t>
+      </w:r>
+      <w:proofErr w:type="spellEnd"/>
+      <w:r>
+        <w:rPr>
+          <w:rFonts w:ascii="Consolas" w:eastAsia="Times New Roman" w:hAnsi="Consolas" w:cs="Times New Roman"/>
+          <w:color w:val="D4D4D4"/>
+          <w:sz w:val="21"/>
+          <w:szCs w:val="21"/>
+          <w:lang w:eastAsia="es-ES"/>
+        </w:rPr>
+        <w:t> = (</w:t>
+      </w:r>
+      <w:r>
+        <w:rPr>
+          <w:rFonts w:ascii="Consolas" w:eastAsia="Times New Roman" w:hAnsi="Consolas" w:cs="Times New Roman"/>
+          <w:color w:val="B5CEA8"/>
+          <w:sz w:val="21"/>
+          <w:szCs w:val="21"/>
+          <w:lang w:eastAsia="es-ES"/>
+        </w:rPr>
+        <w:t>1650</w:t>
+      </w:r>
+      <w:r>
+        <w:rPr>
+          <w:rFonts w:ascii="Consolas" w:eastAsia="Times New Roman" w:hAnsi="Consolas" w:cs="Times New Roman"/>
+          <w:color w:val="D4D4D4"/>
+          <w:sz w:val="21"/>
+          <w:szCs w:val="21"/>
+          <w:lang w:eastAsia="es-ES"/>
+        </w:rPr>
+        <w:t> - mu[</w:t>
+      </w:r>
+      <w:r>
+        <w:rPr>
+          <w:rFonts w:ascii="Consolas" w:eastAsia="Times New Roman" w:hAnsi="Consolas" w:cs="Times New Roman"/>
+          <w:color w:val="B5CEA8"/>
+          <w:sz w:val="21"/>
+          <w:szCs w:val="21"/>
+          <w:lang w:eastAsia="es-ES"/>
+        </w:rPr>
+        <w:t>0</w:t>
+      </w:r>
+      <w:proofErr w:type="gramStart"/>
+      <w:r>
+        <w:rPr>
+          <w:rFonts w:ascii="Consolas" w:eastAsia="Times New Roman" w:hAnsi="Consolas" w:cs="Times New Roman"/>
+          <w:color w:val="D4D4D4"/>
+          <w:sz w:val="21"/>
+          <w:szCs w:val="21"/>
+          <w:lang w:eastAsia="es-ES"/>
+        </w:rPr>
+        <w:t>])/</w:t>
+      </w:r>
+      <w:proofErr w:type="gramEnd"/>
+      <w:r>
+        <w:rPr>
+          <w:rFonts w:ascii="Consolas" w:eastAsia="Times New Roman" w:hAnsi="Consolas" w:cs="Times New Roman"/>
+          <w:color w:val="D4D4D4"/>
+          <w:sz w:val="21"/>
+          <w:szCs w:val="21"/>
+          <w:lang w:eastAsia="es-ES"/>
+        </w:rPr>
+        <w:t>sigma[</w:t>
+      </w:r>
+      <w:r>
+        <w:rPr>
+          <w:rFonts w:ascii="Consolas" w:eastAsia="Times New Roman" w:hAnsi="Consolas" w:cs="Times New Roman"/>
+          <w:color w:val="B5CEA8"/>
+          <w:sz w:val="21"/>
+          <w:szCs w:val="21"/>
+          <w:lang w:eastAsia="es-ES"/>
+        </w:rPr>
+        <w:t>0</w:t>
+      </w:r>
+      <w:r>
+        <w:rPr>
+          <w:rFonts w:ascii="Consolas" w:eastAsia="Times New Roman" w:hAnsi="Consolas" w:cs="Times New Roman"/>
+          <w:color w:val="D4D4D4"/>
+          <w:sz w:val="21"/>
+          <w:szCs w:val="21"/>
+          <w:lang w:eastAsia="es-ES"/>
+        </w:rPr>
+        <w:t>]</w:t>
+      </w:r>
+    </w:p>
+    <w:p>
+      <w:pPr>
+        <w:shd w:val="clear" w:color="auto" w:fill="1E1E1E"/>
+        <w:spacing w:after="0" w:line="285" w:lineRule="atLeast"/>
+        <w:rPr>
+          <w:rFonts w:ascii="Consolas" w:eastAsia="Times New Roman" w:hAnsi="Consolas" w:cs="Times New Roman"/>
+          <w:color w:val="D4D4D4"/>
+          <w:sz w:val="21"/>
+          <w:szCs w:val="21"/>
+          <w:lang w:eastAsia="es-ES"/>
+        </w:rPr>
+      </w:pPr>
+      <w:r>
+        <w:rPr>
+          <w:rFonts w:ascii="Consolas" w:eastAsia="Times New Roman" w:hAnsi="Consolas" w:cs="Times New Roman"/>
+          <w:color w:val="D4D4D4"/>
+          <w:sz w:val="21"/>
+          <w:szCs w:val="21"/>
+          <w:lang w:eastAsia="es-ES"/>
+        </w:rPr>
+        <w:t>    </w:t>
+      </w:r>
+      <w:proofErr w:type="spellStart"/>
+      <w:r>
+        <w:rPr>
+          <w:rFonts w:ascii="Consolas" w:eastAsia="Times New Roman" w:hAnsi="Consolas" w:cs="Times New Roman"/>
+          <w:color w:val="D4D4D4"/>
+          <w:sz w:val="21"/>
+          <w:szCs w:val="21"/>
+          <w:lang w:eastAsia="es-ES"/>
+        </w:rPr>
+        <w:t>habitaciones_test_normalizado</w:t>
+      </w:r>
+      <w:proofErr w:type="spellEnd"/>
+      <w:r>
+        <w:rPr>
+          <w:rFonts w:ascii="Consolas" w:eastAsia="Times New Roman" w:hAnsi="Consolas" w:cs="Times New Roman"/>
+          <w:color w:val="D4D4D4"/>
+          <w:sz w:val="21"/>
+          <w:szCs w:val="21"/>
+          <w:lang w:eastAsia="es-ES"/>
+        </w:rPr>
+        <w:t> = (</w:t>
+      </w:r>
+      <w:r>
+        <w:rPr>
+          <w:rFonts w:ascii="Consolas" w:eastAsia="Times New Roman" w:hAnsi="Consolas" w:cs="Times New Roman"/>
+          <w:color w:val="B5CEA8"/>
+          <w:sz w:val="21"/>
+          <w:szCs w:val="21"/>
+          <w:lang w:eastAsia="es-ES"/>
+        </w:rPr>
+        <w:t>3</w:t>
+      </w:r>
+      <w:r>
+        <w:rPr>
+          <w:rFonts w:ascii="Consolas" w:eastAsia="Times New Roman" w:hAnsi="Consolas" w:cs="Times New Roman"/>
+          <w:color w:val="D4D4D4"/>
+          <w:sz w:val="21"/>
+          <w:szCs w:val="21"/>
+          <w:lang w:eastAsia="es-ES"/>
+        </w:rPr>
+        <w:t> - mu[</w:t>
+      </w:r>
+      <w:r>
+        <w:rPr>
+          <w:rFonts w:ascii="Consolas" w:eastAsia="Times New Roman" w:hAnsi="Consolas" w:cs="Times New Roman"/>
+          <w:color w:val="B5CEA8"/>
+          <w:sz w:val="21"/>
+          <w:szCs w:val="21"/>
+          <w:lang w:eastAsia="es-ES"/>
+        </w:rPr>
+        <w:t>1</w:t>
+      </w:r>
+      <w:proofErr w:type="gramStart"/>
+      <w:r>
+        <w:rPr>
+          <w:rFonts w:ascii="Consolas" w:eastAsia="Times New Roman" w:hAnsi="Consolas" w:cs="Times New Roman"/>
+          <w:color w:val="D4D4D4"/>
+          <w:sz w:val="21"/>
+          <w:szCs w:val="21"/>
+          <w:lang w:eastAsia="es-ES"/>
+        </w:rPr>
+        <w:t>])/</w:t>
+      </w:r>
+      <w:proofErr w:type="gramEnd"/>
+      <w:r>
+        <w:rPr>
+          <w:rFonts w:ascii="Consolas" w:eastAsia="Times New Roman" w:hAnsi="Consolas" w:cs="Times New Roman"/>
+          <w:color w:val="D4D4D4"/>
+          <w:sz w:val="21"/>
+          <w:szCs w:val="21"/>
+          <w:lang w:eastAsia="es-ES"/>
+        </w:rPr>
+        <w:t>sigma[</w:t>
+      </w:r>
+      <w:r>
+        <w:rPr>
+          <w:rFonts w:ascii="Consolas" w:eastAsia="Times New Roman" w:hAnsi="Consolas" w:cs="Times New Roman"/>
+          <w:color w:val="B5CEA8"/>
+          <w:sz w:val="21"/>
+          <w:szCs w:val="21"/>
+          <w:lang w:eastAsia="es-ES"/>
+        </w:rPr>
+        <w:t>1</w:t>
+      </w:r>
+      <w:r>
+        <w:rPr>
+          <w:rFonts w:ascii="Consolas" w:eastAsia="Times New Roman" w:hAnsi="Consolas" w:cs="Times New Roman"/>
+          <w:color w:val="D4D4D4"/>
+          <w:sz w:val="21"/>
+          <w:szCs w:val="21"/>
+          <w:lang w:eastAsia="es-ES"/>
+        </w:rPr>
+        <w:t>]</w:t>
+      </w:r>
+    </w:p>
+    <w:p>
+      <w:pPr>
+        <w:shd w:val="clear" w:color="auto" w:fill="1E1E1E"/>
+        <w:spacing w:after="0" w:line="285" w:lineRule="atLeast"/>
+        <w:rPr>
+          <w:rFonts w:ascii="Consolas" w:eastAsia="Times New Roman" w:hAnsi="Consolas" w:cs="Times New Roman"/>
+          <w:color w:val="D4D4D4"/>
+          <w:sz w:val="21"/>
+          <w:szCs w:val="21"/>
+          <w:lang w:eastAsia="es-ES"/>
+        </w:rPr>
+      </w:pPr>
+    </w:p>
+    <w:p>
+      <w:pPr>
+        <w:shd w:val="clear" w:color="auto" w:fill="1E1E1E"/>
+        <w:spacing w:after="0" w:line="285" w:lineRule="atLeast"/>
+        <w:rPr>
+          <w:rFonts w:ascii="Consolas" w:eastAsia="Times New Roman" w:hAnsi="Consolas" w:cs="Times New Roman"/>
+          <w:color w:val="D4D4D4"/>
+          <w:sz w:val="21"/>
+          <w:szCs w:val="21"/>
+          <w:lang w:val="en-US" w:eastAsia="es-ES"/>
+        </w:rPr>
+      </w:pPr>
+      <w:r>
+        <w:rPr>
+          <w:rFonts w:ascii="Consolas" w:eastAsia="Times New Roman" w:hAnsi="Consolas" w:cs="Times New Roman"/>
+          <w:color w:val="D4D4D4"/>
+          <w:sz w:val="21"/>
+          <w:szCs w:val="21"/>
+          <w:lang w:eastAsia="es-ES"/>
+        </w:rPr>
+        <w:t>    </w:t>
+      </w:r>
+      <w:proofErr w:type="spellStart"/>
+      <w:r>
+        <w:rPr>
+          <w:rFonts w:ascii="Consolas" w:eastAsia="Times New Roman" w:hAnsi="Consolas" w:cs="Times New Roman"/>
+          <w:color w:val="D4D4D4"/>
+          <w:sz w:val="21"/>
+          <w:szCs w:val="21"/>
+          <w:lang w:val="en-US" w:eastAsia="es-ES"/>
+        </w:rPr>
+        <w:t>shape_thetas</w:t>
+      </w:r>
+      <w:proofErr w:type="spellEnd"/>
+      <w:r>
+        <w:rPr>
+          <w:rFonts w:ascii="Consolas" w:eastAsia="Times New Roman" w:hAnsi="Consolas" w:cs="Times New Roman"/>
+          <w:color w:val="D4D4D4"/>
+          <w:sz w:val="21"/>
+          <w:szCs w:val="21"/>
+          <w:lang w:val="en-US" w:eastAsia="es-ES"/>
+        </w:rPr>
+        <w:t> = </w:t>
+      </w:r>
+      <w:proofErr w:type="spellStart"/>
+      <w:proofErr w:type="gramStart"/>
+      <w:r>
+        <w:rPr>
+          <w:rFonts w:ascii="Consolas" w:eastAsia="Times New Roman" w:hAnsi="Consolas" w:cs="Times New Roman"/>
+          <w:color w:val="D4D4D4"/>
+          <w:sz w:val="21"/>
+          <w:szCs w:val="21"/>
+          <w:lang w:val="en-US" w:eastAsia="es-ES"/>
+        </w:rPr>
+        <w:t>np.shape</w:t>
+      </w:r>
+      <w:proofErr w:type="spellEnd"/>
+      <w:proofErr w:type="gramEnd"/>
+      <w:r>
+        <w:rPr>
+          <w:rFonts w:ascii="Consolas" w:eastAsia="Times New Roman" w:hAnsi="Consolas" w:cs="Times New Roman"/>
+          <w:color w:val="D4D4D4"/>
+          <w:sz w:val="21"/>
+          <w:szCs w:val="21"/>
+          <w:lang w:val="en-US" w:eastAsia="es-ES"/>
+        </w:rPr>
+        <w:t>(Thetas)[</w:t>
+      </w:r>
+      <w:r>
+        <w:rPr>
+          <w:rFonts w:ascii="Consolas" w:eastAsia="Times New Roman" w:hAnsi="Consolas" w:cs="Times New Roman"/>
+          <w:color w:val="B5CEA8"/>
+          <w:sz w:val="21"/>
+          <w:szCs w:val="21"/>
+          <w:lang w:val="en-US" w:eastAsia="es-ES"/>
+        </w:rPr>
+        <w:t>0</w:t>
+      </w:r>
+      <w:r>
+        <w:rPr>
+          <w:rFonts w:ascii="Consolas" w:eastAsia="Times New Roman" w:hAnsi="Consolas" w:cs="Times New Roman"/>
+          <w:color w:val="D4D4D4"/>
+          <w:sz w:val="21"/>
+          <w:szCs w:val="21"/>
+          <w:lang w:val="en-US" w:eastAsia="es-ES"/>
+        </w:rPr>
+        <w:t>]-</w:t>
+      </w:r>
+      <w:r>
+        <w:rPr>
+          <w:rFonts w:ascii="Consolas" w:eastAsia="Times New Roman" w:hAnsi="Consolas" w:cs="Times New Roman"/>
+          <w:color w:val="B5CEA8"/>
+          <w:sz w:val="21"/>
+          <w:szCs w:val="21"/>
+          <w:lang w:val="en-US" w:eastAsia="es-ES"/>
+        </w:rPr>
+        <w:t>1</w:t>
+      </w:r>
+    </w:p>
+    <w:p>
+      <w:pPr>
+        <w:shd w:val="clear" w:color="auto" w:fill="1E1E1E"/>
+        <w:spacing w:after="0" w:line="285" w:lineRule="atLeast"/>
+        <w:rPr>
+          <w:rFonts w:ascii="Consolas" w:eastAsia="Times New Roman" w:hAnsi="Consolas" w:cs="Times New Roman"/>
+          <w:color w:val="D4D4D4"/>
+          <w:sz w:val="21"/>
+          <w:szCs w:val="21"/>
+          <w:lang w:val="en-US" w:eastAsia="es-ES"/>
+        </w:rPr>
+      </w:pPr>
+    </w:p>
+    <w:p>
+      <w:pPr>
+        <w:shd w:val="clear" w:color="auto" w:fill="1E1E1E"/>
+        <w:spacing w:after="0" w:line="285" w:lineRule="atLeast"/>
+        <w:rPr>
+          <w:rFonts w:ascii="Consolas" w:eastAsia="Times New Roman" w:hAnsi="Consolas" w:cs="Times New Roman"/>
+          <w:color w:val="D4D4D4"/>
+          <w:sz w:val="21"/>
+          <w:szCs w:val="21"/>
+          <w:lang w:eastAsia="es-ES"/>
+        </w:rPr>
+      </w:pPr>
+      <w:r>
+        <w:rPr>
+          <w:rFonts w:ascii="Consolas" w:eastAsia="Times New Roman" w:hAnsi="Consolas" w:cs="Times New Roman"/>
+          <w:color w:val="D4D4D4"/>
+          <w:sz w:val="21"/>
+          <w:szCs w:val="21"/>
+          <w:lang w:val="en-US" w:eastAsia="es-ES"/>
+        </w:rPr>
+        <w:t>    </w:t>
+      </w:r>
+      <w:r>
+        <w:rPr>
+          <w:rFonts w:ascii="Consolas" w:eastAsia="Times New Roman" w:hAnsi="Consolas" w:cs="Times New Roman"/>
+          <w:color w:val="D4D4D4"/>
+          <w:sz w:val="21"/>
+          <w:szCs w:val="21"/>
+          <w:lang w:eastAsia="es-ES"/>
+        </w:rPr>
+        <w:t>prediccion_normal_ecuation = H_</w:t>
+      </w:r>
+      <w:proofErr w:type="gramStart"/>
+      <w:r>
+        <w:rPr>
+          <w:rFonts w:ascii="Consolas" w:eastAsia="Times New Roman" w:hAnsi="Consolas" w:cs="Times New Roman"/>
+          <w:color w:val="D4D4D4"/>
+          <w:sz w:val="21"/>
+          <w:szCs w:val="21"/>
+          <w:lang w:eastAsia="es-ES"/>
+        </w:rPr>
+        <w:t>Theta(</w:t>
+      </w:r>
+      <w:proofErr w:type="gramEnd"/>
+      <w:r>
+        <w:rPr>
+          <w:rFonts w:ascii="Consolas" w:eastAsia="Times New Roman" w:hAnsi="Consolas" w:cs="Times New Roman"/>
+          <w:color w:val="D4D4D4"/>
+          <w:sz w:val="21"/>
+          <w:szCs w:val="21"/>
+          <w:lang w:eastAsia="es-ES"/>
+        </w:rPr>
+        <w:t>[[</w:t>
+      </w:r>
+      <w:r>
+        <w:rPr>
+          <w:rFonts w:ascii="Consolas" w:eastAsia="Times New Roman" w:hAnsi="Consolas" w:cs="Times New Roman"/>
+          <w:color w:val="B5CEA8"/>
+          <w:sz w:val="21"/>
+          <w:szCs w:val="21"/>
+          <w:lang w:eastAsia="es-ES"/>
+        </w:rPr>
+        <w:t>1.0</w:t>
+      </w:r>
+      <w:r>
+        <w:rPr>
+          <w:rFonts w:ascii="Consolas" w:eastAsia="Times New Roman" w:hAnsi="Consolas" w:cs="Times New Roman"/>
+          <w:color w:val="D4D4D4"/>
+          <w:sz w:val="21"/>
+          <w:szCs w:val="21"/>
+          <w:lang w:eastAsia="es-ES"/>
+        </w:rPr>
+        <w:t>, </w:t>
+      </w:r>
+      <w:r>
+        <w:rPr>
+          <w:rFonts w:ascii="Consolas" w:eastAsia="Times New Roman" w:hAnsi="Consolas" w:cs="Times New Roman"/>
+          <w:color w:val="B5CEA8"/>
+          <w:sz w:val="21"/>
+          <w:szCs w:val="21"/>
+          <w:lang w:eastAsia="es-ES"/>
+        </w:rPr>
+        <w:t>1650</w:t>
+      </w:r>
+      <w:r>
+        <w:rPr>
+          <w:rFonts w:ascii="Consolas" w:eastAsia="Times New Roman" w:hAnsi="Consolas" w:cs="Times New Roman"/>
+          <w:color w:val="D4D4D4"/>
+          <w:sz w:val="21"/>
+          <w:szCs w:val="21"/>
+          <w:lang w:eastAsia="es-ES"/>
+        </w:rPr>
+        <w:t>, </w:t>
+      </w:r>
+      <w:r>
+        <w:rPr>
+          <w:rFonts w:ascii="Consolas" w:eastAsia="Times New Roman" w:hAnsi="Consolas" w:cs="Times New Roman"/>
+          <w:color w:val="B5CEA8"/>
+          <w:sz w:val="21"/>
+          <w:szCs w:val="21"/>
+          <w:lang w:eastAsia="es-ES"/>
+        </w:rPr>
+        <w:t>3</w:t>
+      </w:r>
+      <w:r>
+        <w:rPr>
+          <w:rFonts w:ascii="Consolas" w:eastAsia="Times New Roman" w:hAnsi="Consolas" w:cs="Times New Roman"/>
+          <w:color w:val="D4D4D4"/>
+          <w:sz w:val="21"/>
+          <w:szCs w:val="21"/>
+          <w:lang w:eastAsia="es-ES"/>
+        </w:rPr>
+        <w:t>]] ,Thetas_normal_Ecuation)</w:t>
+      </w:r>
+    </w:p>
+    <w:p>
+      <w:pPr>
+        <w:shd w:val="clear" w:color="auto" w:fill="1E1E1E"/>
+        <w:spacing w:after="0" w:line="285" w:lineRule="atLeast"/>
+        <w:rPr>
+          <w:rFonts w:ascii="Consolas" w:eastAsia="Times New Roman" w:hAnsi="Consolas" w:cs="Times New Roman"/>
+          <w:color w:val="D4D4D4"/>
+          <w:sz w:val="21"/>
+          <w:szCs w:val="21"/>
+          <w:lang w:eastAsia="es-ES"/>
+        </w:rPr>
+      </w:pPr>
+      <w:r>
+        <w:rPr>
+          <w:rFonts w:ascii="Consolas" w:eastAsia="Times New Roman" w:hAnsi="Consolas" w:cs="Times New Roman"/>
+          <w:color w:val="D4D4D4"/>
+          <w:sz w:val="21"/>
+          <w:szCs w:val="21"/>
+          <w:lang w:eastAsia="es-ES"/>
+        </w:rPr>
+        <w:t>    prediccion_gradiente_descendiente = H_</w:t>
+      </w:r>
+      <w:proofErr w:type="gramStart"/>
+      <w:r>
+        <w:rPr>
+          <w:rFonts w:ascii="Consolas" w:eastAsia="Times New Roman" w:hAnsi="Consolas" w:cs="Times New Roman"/>
+          <w:color w:val="D4D4D4"/>
+          <w:sz w:val="21"/>
+          <w:szCs w:val="21"/>
+          <w:lang w:eastAsia="es-ES"/>
+        </w:rPr>
+        <w:t>Theta(</w:t>
+      </w:r>
+      <w:proofErr w:type="gramEnd"/>
+      <w:r>
+        <w:rPr>
+          <w:rFonts w:ascii="Consolas" w:eastAsia="Times New Roman" w:hAnsi="Consolas" w:cs="Times New Roman"/>
+          <w:color w:val="D4D4D4"/>
+          <w:sz w:val="21"/>
+          <w:szCs w:val="21"/>
+          <w:lang w:eastAsia="es-ES"/>
+        </w:rPr>
+        <w:t>[[</w:t>
+      </w:r>
+      <w:r>
+        <w:rPr>
+          <w:rFonts w:ascii="Consolas" w:eastAsia="Times New Roman" w:hAnsi="Consolas" w:cs="Times New Roman"/>
+          <w:color w:val="B5CEA8"/>
+          <w:sz w:val="21"/>
+          <w:szCs w:val="21"/>
+          <w:lang w:eastAsia="es-ES"/>
+        </w:rPr>
+        <w:t>1.0</w:t>
+      </w:r>
+      <w:r>
+        <w:rPr>
+          <w:rFonts w:ascii="Consolas" w:eastAsia="Times New Roman" w:hAnsi="Consolas" w:cs="Times New Roman"/>
+          <w:color w:val="D4D4D4"/>
+          <w:sz w:val="21"/>
+          <w:szCs w:val="21"/>
+          <w:lang w:eastAsia="es-ES"/>
+        </w:rPr>
+        <w:t>, precio_test_normalizado, habitaciones_test_normalizado]], Thetas[shape_thetas])</w:t>
+      </w:r>
+    </w:p>
+    <w:p>
+      <w:pPr>
+        <w:shd w:val="clear" w:color="auto" w:fill="1E1E1E"/>
+        <w:spacing w:after="0" w:line="285" w:lineRule="atLeast"/>
+        <w:rPr>
+          <w:rFonts w:ascii="Consolas" w:eastAsia="Times New Roman" w:hAnsi="Consolas" w:cs="Times New Roman"/>
+          <w:color w:val="D4D4D4"/>
+          <w:sz w:val="21"/>
+          <w:szCs w:val="21"/>
+          <w:lang w:eastAsia="es-ES"/>
+        </w:rPr>
+      </w:pPr>
+    </w:p>
+    <w:p>
+      <w:pPr>
+        <w:shd w:val="clear" w:color="auto" w:fill="1E1E1E"/>
+        <w:spacing w:after="0" w:line="285" w:lineRule="atLeast"/>
+        <w:rPr>
+          <w:rFonts w:ascii="Consolas" w:eastAsia="Times New Roman" w:hAnsi="Consolas" w:cs="Times New Roman"/>
+          <w:color w:val="D4D4D4"/>
+          <w:sz w:val="21"/>
+          <w:szCs w:val="21"/>
+          <w:lang w:eastAsia="es-ES"/>
+        </w:rPr>
+      </w:pPr>
+      <w:r>
+        <w:rPr>
+          <w:rFonts w:ascii="Consolas" w:eastAsia="Times New Roman" w:hAnsi="Consolas" w:cs="Times New Roman"/>
+          <w:color w:val="D4D4D4"/>
+          <w:sz w:val="21"/>
+          <w:szCs w:val="21"/>
+          <w:lang w:eastAsia="es-ES"/>
+        </w:rPr>
+        <w:t>    </w:t>
+      </w:r>
+      <w:proofErr w:type="gramStart"/>
+      <w:r>
+        <w:rPr>
+          <w:rFonts w:ascii="Consolas" w:eastAsia="Times New Roman" w:hAnsi="Consolas" w:cs="Times New Roman"/>
+          <w:color w:val="DCDCAA"/>
+          <w:sz w:val="21"/>
+          <w:szCs w:val="21"/>
+          <w:lang w:eastAsia="es-ES"/>
+        </w:rPr>
+        <w:t>print</w:t>
+      </w:r>
+      <w:r>
+        <w:rPr>
+          <w:rFonts w:ascii="Consolas" w:eastAsia="Times New Roman" w:hAnsi="Consolas" w:cs="Times New Roman"/>
+          <w:color w:val="D4D4D4"/>
+          <w:sz w:val="21"/>
+          <w:szCs w:val="21"/>
+          <w:lang w:eastAsia="es-ES"/>
+        </w:rPr>
+        <w:t>(</w:t>
+      </w:r>
+      <w:proofErr w:type="gramEnd"/>
+      <w:r>
+        <w:rPr>
+          <w:rFonts w:ascii="Consolas" w:eastAsia="Times New Roman" w:hAnsi="Consolas" w:cs="Times New Roman"/>
+          <w:color w:val="CE9178"/>
+          <w:sz w:val="21"/>
+          <w:szCs w:val="21"/>
+          <w:lang w:eastAsia="es-ES"/>
+        </w:rPr>
+        <w:t>"Prediccion ecuación normal "</w:t>
+      </w:r>
+      <w:r>
+        <w:rPr>
+          <w:rFonts w:ascii="Consolas" w:eastAsia="Times New Roman" w:hAnsi="Consolas" w:cs="Times New Roman"/>
+          <w:color w:val="D4D4D4"/>
+          <w:sz w:val="21"/>
+          <w:szCs w:val="21"/>
+          <w:lang w:eastAsia="es-ES"/>
+        </w:rPr>
+        <w:t> , prediccion_normal_ecuation)</w:t>
+      </w:r>
+    </w:p>
+    <w:p>
+      <w:pPr>
+        <w:shd w:val="clear" w:color="auto" w:fill="1E1E1E"/>
+        <w:spacing w:after="0" w:line="285" w:lineRule="atLeast"/>
+        <w:rPr>
+          <w:rFonts w:ascii="Consolas" w:eastAsia="Times New Roman" w:hAnsi="Consolas" w:cs="Times New Roman"/>
+          <w:color w:val="D4D4D4"/>
+          <w:sz w:val="21"/>
+          <w:szCs w:val="21"/>
+          <w:lang w:eastAsia="es-ES"/>
+        </w:rPr>
+      </w:pPr>
+      <w:r>
+        <w:rPr>
+          <w:rFonts w:ascii="Consolas" w:eastAsia="Times New Roman" w:hAnsi="Consolas" w:cs="Times New Roman"/>
+          <w:color w:val="D4D4D4"/>
+          <w:sz w:val="21"/>
+          <w:szCs w:val="21"/>
+          <w:lang w:eastAsia="es-ES"/>
+        </w:rPr>
+        <w:t>    </w:t>
+      </w:r>
+      <w:proofErr w:type="gramStart"/>
+      <w:r>
+        <w:rPr>
+          <w:rFonts w:ascii="Consolas" w:eastAsia="Times New Roman" w:hAnsi="Consolas" w:cs="Times New Roman"/>
+          <w:color w:val="DCDCAA"/>
+          <w:sz w:val="21"/>
+          <w:szCs w:val="21"/>
+          <w:lang w:eastAsia="es-ES"/>
+        </w:rPr>
+        <w:t>print</w:t>
+      </w:r>
+      <w:r>
+        <w:rPr>
+          <w:rFonts w:ascii="Consolas" w:eastAsia="Times New Roman" w:hAnsi="Consolas" w:cs="Times New Roman"/>
+          <w:color w:val="D4D4D4"/>
+          <w:sz w:val="21"/>
+          <w:szCs w:val="21"/>
+          <w:lang w:eastAsia="es-ES"/>
+        </w:rPr>
+        <w:t>(</w:t>
+      </w:r>
+      <w:proofErr w:type="gramEnd"/>
+      <w:r>
+        <w:rPr>
+          <w:rFonts w:ascii="Consolas" w:eastAsia="Times New Roman" w:hAnsi="Consolas" w:cs="Times New Roman"/>
+          <w:color w:val="CE9178"/>
+          <w:sz w:val="21"/>
+          <w:szCs w:val="21"/>
+          <w:lang w:eastAsia="es-ES"/>
+        </w:rPr>
+        <w:t>"Prediccion gradiente descendiente"</w:t>
+      </w:r>
+      <w:r>
+        <w:rPr>
+          <w:rFonts w:ascii="Consolas" w:eastAsia="Times New Roman" w:hAnsi="Consolas" w:cs="Times New Roman"/>
+          <w:color w:val="D4D4D4"/>
+          <w:sz w:val="21"/>
+          <w:szCs w:val="21"/>
+          <w:lang w:eastAsia="es-ES"/>
+        </w:rPr>
+        <w:t>, prediccion_gradiente_descendiente)</w:t>
+      </w:r>
+    </w:p>
+    <w:p>
+      <w:pPr>
+        <w:rPr>
+          <w:color w:val="000000" w:themeColor="text1"/>
+        </w:rPr>
+      </w:pPr>
+    </w:p>
+    <w:p>
+      <w:pPr>
+        <w:rPr>
+          <w:noProof/>
+        </w:rPr>
+      </w:pPr>
+      <w:r>
+        <w:rPr>
+          <w:noProof/>
+        </w:rPr>
+        <w:t>Valores obtenidos :</w:t>
+      </w:r>
+    </w:p>
+    <w:p>
+      <w:pPr>
+        <w:rPr>
+          <w:noProof/>
+        </w:rPr>
+      </w:pPr>
+    </w:p>
+    <w:p>
+      <w:pPr>
+        <w:rPr>
+          <w:color w:val="000000" w:themeColor="text1"/>
+        </w:rPr>
+      </w:pPr>
+      <w:r>
+        <w:rPr>
+          <w:noProof/>
+        </w:rPr>
+        <w:drawing>
+          <wp:inline distT="0" distB="0" distL="0" distR="0" wp14:anchorId="3470FDC0" wp14:editId="7E967F7E">
+            <wp:extent cx="5629275" cy="507951"/>
+            <wp:effectExtent l="0" t="0" r="0" b="6985"/>
+            <wp:docPr id="5" name="Imagen 5"/>
+            <wp:cNvGraphicFramePr>
+              <a:graphicFrameLocks xmlns:a="http://schemas.openxmlformats.org/drawingml/2006/main" noChangeAspect="1"/>
+            </wp:cNvGraphicFramePr>
+            <a:graphic xmlns:a="http://schemas.openxmlformats.org/drawingml/2006/main">
+              <a:graphicData uri="http://schemas.openxmlformats.org/drawingml/2006/picture">
+                <pic:pic xmlns:pic="http://schemas.openxmlformats.org/drawingml/2006/picture">
+                  <pic:nvPicPr>
+                    <pic:cNvPr id="1" name=""/>
+                    <pic:cNvPicPr/>
+                  </pic:nvPicPr>
+                  <pic:blipFill rotWithShape="1">
+                    <a:blip r:embed="rId7"/>
+                    <a:srcRect l="17874" t="84579" r="51670" b="10535"/>
+                    <a:stretch/>
+                  </pic:blipFill>
+                  <pic:spPr bwMode="auto">
+                    <a:xfrm>
+                      <a:off x="0" y="0"/>
+                      <a:ext cx="5632184" cy="508213"/>
+                    </a:xfrm>
+                    <a:prstGeom prst="rect">
+                      <a:avLst/>
+                    </a:prstGeom>
+                    <a:ln>
+                      <a:noFill/>
+                    </a:ln>
+                    <a:extLst>
+                      <a:ext uri="{53640926-AAD7-44D8-BBD7-CCE9431645EC}">
+                        <a14:shadowObscured xmlns:a14="http://schemas.microsoft.com/office/drawing/2010/main"/>
+                      </a:ext>
+                    </a:extLst>
+                  </pic:spPr>
+                </pic:pic>
+              </a:graphicData>
+            </a:graphic>
+          </wp:inline>
+        </w:drawing>
+      </w:r>
+    </w:p>
+    <w:p>
+      <w:pPr>
+        <w:rPr>
+          <w:color w:val="000000" w:themeColor="text1"/>
+        </w:rPr>
+      </w:pPr>
+    </w:p>
+    <w:p>
+      <w:pPr>
+        <w:rPr>
+          <w:color w:val="000000" w:themeColor="text1"/>
+        </w:rPr>
+      </w:pPr>
+      <w:r>
+        <w:rPr>
+          <w:color w:val="000000" w:themeColor="text1"/>
+        </w:rPr>
+        <w:t>Dependiendo del valor de Alpha o grado de aprendizaje la predicción por gradiente descendiente se aproxima más o menos. En nuestro caso hemos encontrado un Alpha (= 0.002</w:t>
+      </w:r>
+      <w:r>
+        <w:rPr>
+          <w:color w:val="000000" w:themeColor="text1"/>
+        </w:rPr>
+        <w:t>2</w:t>
+      </w:r>
+      <w:r>
+        <w:rPr>
+          <w:color w:val="000000" w:themeColor="text1"/>
+        </w:rPr>
+        <w:t>) que hace que el cálculo se ajuste bastante bien al valor obtenido en el caso de utilizar la ecuación normal.</w:t>
+      </w:r>
+    </w:p>
+    <w:p>
+      <w:pPr>
+        <w:rPr>
+          <w:color w:val="000000" w:themeColor="text1"/>
+        </w:rPr>
+      </w:pPr>
     </w:p>
     <w:p>
       <w:pPr>
@@ -10353,6 +12104,7 @@
   <w:style w:type="character" w:default="1" w:styleId="Fuentedeprrafopredeter">
     <w:name w:val="Default Paragraph Font"/>
     <w:uiPriority w:val="1"/>
+    <w:semiHidden/>
     <w:unhideWhenUsed/>
   </w:style>
   <w:style w:type="table" w:default="1" w:styleId="Tablanormal">

--- a/Aprendizaje automático y minería de datos/Practica1/Documents/MemoriaPractica1.docx
+++ b/Aprendizaje automático y minería de datos/Practica1/Documents/MemoriaPractica1.docx
@@ -5947,16 +5947,72 @@
           <w:color w:val="D4D4D4"/>
           <w:sz w:val="21"/>
           <w:szCs w:val="21"/>
-          <w:lang w:eastAsia="es-ES"/>
-        </w:rPr>
-      </w:pPr>
-      <w:r>
-        <w:rPr>
-          <w:rFonts w:ascii="Consolas" w:eastAsia="Times New Roman" w:hAnsi="Consolas" w:cs="Times New Roman"/>
-          <w:color w:val="D4D4D4"/>
-          <w:sz w:val="21"/>
-          <w:szCs w:val="21"/>
-          <w:lang w:eastAsia="es-ES"/>
+          <w:lang w:val="en-US" w:eastAsia="es-ES"/>
+        </w:rPr>
+      </w:pPr>
+      <w:r>
+        <w:rPr>
+          <w:rFonts w:ascii="Consolas" w:eastAsia="Times New Roman" w:hAnsi="Consolas" w:cs="Times New Roman"/>
+          <w:color w:val="D4D4D4"/>
+          <w:sz w:val="21"/>
+          <w:szCs w:val="21"/>
+          <w:lang w:val="en-US" w:eastAsia="es-ES"/>
+        </w:rPr>
+        <w:t>    step = </w:t>
+      </w:r>
+      <w:r>
+        <w:rPr>
+          <w:rFonts w:ascii="Consolas" w:eastAsia="Times New Roman" w:hAnsi="Consolas" w:cs="Times New Roman"/>
+          <w:color w:val="B5CEA8"/>
+          <w:sz w:val="21"/>
+          <w:szCs w:val="21"/>
+          <w:lang w:val="en-US" w:eastAsia="es-ES"/>
+        </w:rPr>
+        <w:t>0.1</w:t>
+      </w:r>
+    </w:p>
+    <w:p>
+      <w:pPr>
+        <w:shd w:val="clear" w:color="auto" w:fill="1E1E1E"/>
+        <w:spacing w:after="0" w:line="285" w:lineRule="atLeast"/>
+        <w:rPr>
+          <w:rFonts w:ascii="Consolas" w:eastAsia="Times New Roman" w:hAnsi="Consolas" w:cs="Times New Roman"/>
+          <w:color w:val="D4D4D4"/>
+          <w:sz w:val="21"/>
+          <w:szCs w:val="21"/>
+          <w:lang w:val="en-US" w:eastAsia="es-ES"/>
+        </w:rPr>
+      </w:pPr>
+      <w:r>
+        <w:rPr>
+          <w:rFonts w:ascii="Consolas" w:eastAsia="Times New Roman" w:hAnsi="Consolas" w:cs="Times New Roman"/>
+          <w:color w:val="D4D4D4"/>
+          <w:sz w:val="21"/>
+          <w:szCs w:val="21"/>
+          <w:lang w:val="en-US" w:eastAsia="es-ES"/>
+        </w:rPr>
+        <w:t>    </w:t>
+      </w:r>
+    </w:p>
+    <w:p>
+      <w:pPr>
+        <w:shd w:val="clear" w:color="auto" w:fill="1E1E1E"/>
+        <w:spacing w:after="0" w:line="285" w:lineRule="atLeast"/>
+        <w:rPr>
+          <w:rFonts w:ascii="Consolas" w:eastAsia="Times New Roman" w:hAnsi="Consolas" w:cs="Times New Roman"/>
+          <w:color w:val="D4D4D4"/>
+          <w:sz w:val="21"/>
+          <w:szCs w:val="21"/>
+          <w:lang w:val="en-US" w:eastAsia="es-ES"/>
+        </w:rPr>
+      </w:pPr>
+      <w:r>
+        <w:rPr>
+          <w:rFonts w:ascii="Consolas" w:eastAsia="Times New Roman" w:hAnsi="Consolas" w:cs="Times New Roman"/>
+          <w:color w:val="D4D4D4"/>
+          <w:sz w:val="21"/>
+          <w:szCs w:val="21"/>
+          <w:lang w:val="en-US" w:eastAsia="es-ES"/>
         </w:rPr>
         <w:t>    x_theta0 = </w:t>
       </w:r>
@@ -5968,9 +6024,9 @@
           <w:color w:val="D4D4D4"/>
           <w:sz w:val="21"/>
           <w:szCs w:val="21"/>
-          <w:lang w:eastAsia="es-ES"/>
-        </w:rPr>
-        <w:t>np.linspace</w:t>
+          <w:lang w:val="en-US" w:eastAsia="es-ES"/>
+        </w:rPr>
+        <w:t>np.arange</w:t>
       </w:r>
       <w:proofErr w:type="spellEnd"/>
       <w:proofErr w:type="gramEnd"/>
@@ -5980,7 +6036,7 @@
           <w:color w:val="D4D4D4"/>
           <w:sz w:val="21"/>
           <w:szCs w:val="21"/>
-          <w:lang w:eastAsia="es-ES"/>
+          <w:lang w:val="en-US" w:eastAsia="es-ES"/>
         </w:rPr>
         <w:t>(-</w:t>
       </w:r>
@@ -5990,7 +6046,7 @@
           <w:color w:val="B5CEA8"/>
           <w:sz w:val="21"/>
           <w:szCs w:val="21"/>
-          <w:lang w:eastAsia="es-ES"/>
+          <w:lang w:val="en-US" w:eastAsia="es-ES"/>
         </w:rPr>
         <w:t>10</w:t>
       </w:r>
@@ -6000,7 +6056,7 @@
           <w:color w:val="D4D4D4"/>
           <w:sz w:val="21"/>
           <w:szCs w:val="21"/>
-          <w:lang w:eastAsia="es-ES"/>
+          <w:lang w:val="en-US" w:eastAsia="es-ES"/>
         </w:rPr>
         <w:t>, </w:t>
       </w:r>
@@ -6010,7 +6066,7 @@
           <w:color w:val="B5CEA8"/>
           <w:sz w:val="21"/>
           <w:szCs w:val="21"/>
-          <w:lang w:eastAsia="es-ES"/>
+          <w:lang w:val="en-US" w:eastAsia="es-ES"/>
         </w:rPr>
         <w:t>10</w:t>
       </w:r>
@@ -6020,20 +6076,912 @@
           <w:color w:val="D4D4D4"/>
           <w:sz w:val="21"/>
           <w:szCs w:val="21"/>
-          <w:lang w:eastAsia="es-ES"/>
-        </w:rPr>
-        <w:t> ,</w:t>
-      </w:r>
-      <w:proofErr w:type="spellStart"/>
-      <w:r>
-        <w:rPr>
-          <w:rFonts w:ascii="Consolas" w:eastAsia="Times New Roman" w:hAnsi="Consolas" w:cs="Times New Roman"/>
-          <w:color w:val="D4D4D4"/>
-          <w:sz w:val="21"/>
-          <w:szCs w:val="21"/>
-          <w:lang w:eastAsia="es-ES"/>
-        </w:rPr>
-        <w:t>num_div</w:t>
+          <w:lang w:val="en-US" w:eastAsia="es-ES"/>
+        </w:rPr>
+        <w:t> ,step)</w:t>
+      </w:r>
+    </w:p>
+    <w:p>
+      <w:pPr>
+        <w:shd w:val="clear" w:color="auto" w:fill="1E1E1E"/>
+        <w:spacing w:after="0" w:line="285" w:lineRule="atLeast"/>
+        <w:rPr>
+          <w:rFonts w:ascii="Consolas" w:eastAsia="Times New Roman" w:hAnsi="Consolas" w:cs="Times New Roman"/>
+          <w:color w:val="D4D4D4"/>
+          <w:sz w:val="21"/>
+          <w:szCs w:val="21"/>
+          <w:lang w:val="en-US" w:eastAsia="es-ES"/>
+        </w:rPr>
+      </w:pPr>
+      <w:r>
+        <w:rPr>
+          <w:rFonts w:ascii="Consolas" w:eastAsia="Times New Roman" w:hAnsi="Consolas" w:cs="Times New Roman"/>
+          <w:color w:val="D4D4D4"/>
+          <w:sz w:val="21"/>
+          <w:szCs w:val="21"/>
+          <w:lang w:val="en-US" w:eastAsia="es-ES"/>
+        </w:rPr>
+        <w:t>    y_theta1 = </w:t>
+      </w:r>
+      <w:proofErr w:type="spellStart"/>
+      <w:proofErr w:type="gramStart"/>
+      <w:r>
+        <w:rPr>
+          <w:rFonts w:ascii="Consolas" w:eastAsia="Times New Roman" w:hAnsi="Consolas" w:cs="Times New Roman"/>
+          <w:color w:val="D4D4D4"/>
+          <w:sz w:val="21"/>
+          <w:szCs w:val="21"/>
+          <w:lang w:val="en-US" w:eastAsia="es-ES"/>
+        </w:rPr>
+        <w:t>np.arange</w:t>
+      </w:r>
+      <w:proofErr w:type="spellEnd"/>
+      <w:proofErr w:type="gramEnd"/>
+      <w:r>
+        <w:rPr>
+          <w:rFonts w:ascii="Consolas" w:eastAsia="Times New Roman" w:hAnsi="Consolas" w:cs="Times New Roman"/>
+          <w:color w:val="D4D4D4"/>
+          <w:sz w:val="21"/>
+          <w:szCs w:val="21"/>
+          <w:lang w:val="en-US" w:eastAsia="es-ES"/>
+        </w:rPr>
+        <w:t>(-</w:t>
+      </w:r>
+      <w:r>
+        <w:rPr>
+          <w:rFonts w:ascii="Consolas" w:eastAsia="Times New Roman" w:hAnsi="Consolas" w:cs="Times New Roman"/>
+          <w:color w:val="B5CEA8"/>
+          <w:sz w:val="21"/>
+          <w:szCs w:val="21"/>
+          <w:lang w:val="en-US" w:eastAsia="es-ES"/>
+        </w:rPr>
+        <w:t>1</w:t>
+      </w:r>
+      <w:r>
+        <w:rPr>
+          <w:rFonts w:ascii="Consolas" w:eastAsia="Times New Roman" w:hAnsi="Consolas" w:cs="Times New Roman"/>
+          <w:color w:val="D4D4D4"/>
+          <w:sz w:val="21"/>
+          <w:szCs w:val="21"/>
+          <w:lang w:val="en-US" w:eastAsia="es-ES"/>
+        </w:rPr>
+        <w:t>, </w:t>
+      </w:r>
+      <w:r>
+        <w:rPr>
+          <w:rFonts w:ascii="Consolas" w:eastAsia="Times New Roman" w:hAnsi="Consolas" w:cs="Times New Roman"/>
+          <w:color w:val="B5CEA8"/>
+          <w:sz w:val="21"/>
+          <w:szCs w:val="21"/>
+          <w:lang w:val="en-US" w:eastAsia="es-ES"/>
+        </w:rPr>
+        <w:t>4</w:t>
+      </w:r>
+      <w:r>
+        <w:rPr>
+          <w:rFonts w:ascii="Consolas" w:eastAsia="Times New Roman" w:hAnsi="Consolas" w:cs="Times New Roman"/>
+          <w:color w:val="D4D4D4"/>
+          <w:sz w:val="21"/>
+          <w:szCs w:val="21"/>
+          <w:lang w:val="en-US" w:eastAsia="es-ES"/>
+        </w:rPr>
+        <w:t>, step)</w:t>
+      </w:r>
+    </w:p>
+    <w:p>
+      <w:pPr>
+        <w:shd w:val="clear" w:color="auto" w:fill="1E1E1E"/>
+        <w:spacing w:after="0" w:line="285" w:lineRule="atLeast"/>
+        <w:rPr>
+          <w:rFonts w:ascii="Consolas" w:eastAsia="Times New Roman" w:hAnsi="Consolas" w:cs="Times New Roman"/>
+          <w:color w:val="D4D4D4"/>
+          <w:sz w:val="21"/>
+          <w:szCs w:val="21"/>
+          <w:lang w:val="en-US" w:eastAsia="es-ES"/>
+        </w:rPr>
+      </w:pPr>
+    </w:p>
+    <w:p>
+      <w:pPr>
+        <w:shd w:val="clear" w:color="auto" w:fill="1E1E1E"/>
+        <w:spacing w:after="0" w:line="285" w:lineRule="atLeast"/>
+        <w:rPr>
+          <w:rFonts w:ascii="Consolas" w:eastAsia="Times New Roman" w:hAnsi="Consolas" w:cs="Times New Roman"/>
+          <w:color w:val="D4D4D4"/>
+          <w:sz w:val="21"/>
+          <w:szCs w:val="21"/>
+          <w:lang w:eastAsia="es-ES"/>
+        </w:rPr>
+      </w:pPr>
+      <w:r>
+        <w:rPr>
+          <w:rFonts w:ascii="Consolas" w:eastAsia="Times New Roman" w:hAnsi="Consolas" w:cs="Times New Roman"/>
+          <w:color w:val="D4D4D4"/>
+          <w:sz w:val="21"/>
+          <w:szCs w:val="21"/>
+          <w:lang w:val="en-US" w:eastAsia="es-ES"/>
+        </w:rPr>
+        <w:t>    </w:t>
+      </w:r>
+      <w:r>
+        <w:rPr>
+          <w:rFonts w:ascii="Consolas" w:eastAsia="Times New Roman" w:hAnsi="Consolas" w:cs="Times New Roman"/>
+          <w:color w:val="D4D4D4"/>
+          <w:sz w:val="21"/>
+          <w:szCs w:val="21"/>
+          <w:lang w:eastAsia="es-ES"/>
+        </w:rPr>
+        <w:t>xx_thetas0, yy_thetas1 = </w:t>
+      </w:r>
+      <w:proofErr w:type="gramStart"/>
+      <w:r>
+        <w:rPr>
+          <w:rFonts w:ascii="Consolas" w:eastAsia="Times New Roman" w:hAnsi="Consolas" w:cs="Times New Roman"/>
+          <w:color w:val="D4D4D4"/>
+          <w:sz w:val="21"/>
+          <w:szCs w:val="21"/>
+          <w:lang w:eastAsia="es-ES"/>
+        </w:rPr>
+        <w:t>np.meshgrid</w:t>
+      </w:r>
+      <w:proofErr w:type="gramEnd"/>
+      <w:r>
+        <w:rPr>
+          <w:rFonts w:ascii="Consolas" w:eastAsia="Times New Roman" w:hAnsi="Consolas" w:cs="Times New Roman"/>
+          <w:color w:val="D4D4D4"/>
+          <w:sz w:val="21"/>
+          <w:szCs w:val="21"/>
+          <w:lang w:eastAsia="es-ES"/>
+        </w:rPr>
+        <w:t>(x_theta0, y_theta1) </w:t>
+      </w:r>
+      <w:r>
+        <w:rPr>
+          <w:rFonts w:ascii="Consolas" w:eastAsia="Times New Roman" w:hAnsi="Consolas" w:cs="Times New Roman"/>
+          <w:color w:val="6A9955"/>
+          <w:sz w:val="21"/>
+          <w:szCs w:val="21"/>
+          <w:lang w:eastAsia="es-ES"/>
+        </w:rPr>
+        <w:t>#junta las matrices que servirán de ejes para nuestra representación de lls datos</w:t>
+      </w:r>
+    </w:p>
+    <w:p>
+      <w:pPr>
+        <w:shd w:val="clear" w:color="auto" w:fill="1E1E1E"/>
+        <w:spacing w:after="0" w:line="285" w:lineRule="atLeast"/>
+        <w:rPr>
+          <w:rFonts w:ascii="Consolas" w:eastAsia="Times New Roman" w:hAnsi="Consolas" w:cs="Times New Roman"/>
+          <w:color w:val="D4D4D4"/>
+          <w:sz w:val="21"/>
+          <w:szCs w:val="21"/>
+          <w:lang w:eastAsia="es-ES"/>
+        </w:rPr>
+      </w:pPr>
+      <w:r>
+        <w:rPr>
+          <w:rFonts w:ascii="Consolas" w:eastAsia="Times New Roman" w:hAnsi="Consolas" w:cs="Times New Roman"/>
+          <w:color w:val="D4D4D4"/>
+          <w:sz w:val="21"/>
+          <w:szCs w:val="21"/>
+          <w:lang w:eastAsia="es-ES"/>
+        </w:rPr>
+        <w:t>    </w:t>
+      </w:r>
+    </w:p>
+    <w:p>
+      <w:pPr>
+        <w:shd w:val="clear" w:color="auto" w:fill="1E1E1E"/>
+        <w:spacing w:after="0" w:line="285" w:lineRule="atLeast"/>
+        <w:rPr>
+          <w:rFonts w:ascii="Consolas" w:eastAsia="Times New Roman" w:hAnsi="Consolas" w:cs="Times New Roman"/>
+          <w:color w:val="D4D4D4"/>
+          <w:sz w:val="21"/>
+          <w:szCs w:val="21"/>
+          <w:lang w:val="en-US" w:eastAsia="es-ES"/>
+        </w:rPr>
+      </w:pPr>
+      <w:r>
+        <w:rPr>
+          <w:rFonts w:ascii="Consolas" w:eastAsia="Times New Roman" w:hAnsi="Consolas" w:cs="Times New Roman"/>
+          <w:color w:val="D4D4D4"/>
+          <w:sz w:val="21"/>
+          <w:szCs w:val="21"/>
+          <w:lang w:eastAsia="es-ES"/>
+        </w:rPr>
+        <w:t>    </w:t>
+      </w:r>
+      <w:r>
+        <w:rPr>
+          <w:rFonts w:ascii="Consolas" w:eastAsia="Times New Roman" w:hAnsi="Consolas" w:cs="Times New Roman"/>
+          <w:color w:val="D4D4D4"/>
+          <w:sz w:val="21"/>
+          <w:szCs w:val="21"/>
+          <w:lang w:val="en-US" w:eastAsia="es-ES"/>
+        </w:rPr>
+        <w:t>dim_0 = xx_thetas0.shape[</w:t>
+      </w:r>
+      <w:r>
+        <w:rPr>
+          <w:rFonts w:ascii="Consolas" w:eastAsia="Times New Roman" w:hAnsi="Consolas" w:cs="Times New Roman"/>
+          <w:color w:val="B5CEA8"/>
+          <w:sz w:val="21"/>
+          <w:szCs w:val="21"/>
+          <w:lang w:val="en-US" w:eastAsia="es-ES"/>
+        </w:rPr>
+        <w:t>0</w:t>
+      </w:r>
+      <w:r>
+        <w:rPr>
+          <w:rFonts w:ascii="Consolas" w:eastAsia="Times New Roman" w:hAnsi="Consolas" w:cs="Times New Roman"/>
+          <w:color w:val="D4D4D4"/>
+          <w:sz w:val="21"/>
+          <w:szCs w:val="21"/>
+          <w:lang w:val="en-US" w:eastAsia="es-ES"/>
+        </w:rPr>
+        <w:t>] </w:t>
+      </w:r>
+    </w:p>
+    <w:p>
+      <w:pPr>
+        <w:shd w:val="clear" w:color="auto" w:fill="1E1E1E"/>
+        <w:spacing w:after="0" w:line="285" w:lineRule="atLeast"/>
+        <w:rPr>
+          <w:rFonts w:ascii="Consolas" w:eastAsia="Times New Roman" w:hAnsi="Consolas" w:cs="Times New Roman"/>
+          <w:color w:val="D4D4D4"/>
+          <w:sz w:val="21"/>
+          <w:szCs w:val="21"/>
+          <w:lang w:val="en-US" w:eastAsia="es-ES"/>
+        </w:rPr>
+      </w:pPr>
+      <w:r>
+        <w:rPr>
+          <w:rFonts w:ascii="Consolas" w:eastAsia="Times New Roman" w:hAnsi="Consolas" w:cs="Times New Roman"/>
+          <w:color w:val="D4D4D4"/>
+          <w:sz w:val="21"/>
+          <w:szCs w:val="21"/>
+          <w:lang w:val="en-US" w:eastAsia="es-ES"/>
+        </w:rPr>
+        <w:t>    dim_1 = xx_thetas0.shape[</w:t>
+      </w:r>
+      <w:r>
+        <w:rPr>
+          <w:rFonts w:ascii="Consolas" w:eastAsia="Times New Roman" w:hAnsi="Consolas" w:cs="Times New Roman"/>
+          <w:color w:val="B5CEA8"/>
+          <w:sz w:val="21"/>
+          <w:szCs w:val="21"/>
+          <w:lang w:val="en-US" w:eastAsia="es-ES"/>
+        </w:rPr>
+        <w:t>1</w:t>
+      </w:r>
+      <w:r>
+        <w:rPr>
+          <w:rFonts w:ascii="Consolas" w:eastAsia="Times New Roman" w:hAnsi="Consolas" w:cs="Times New Roman"/>
+          <w:color w:val="D4D4D4"/>
+          <w:sz w:val="21"/>
+          <w:szCs w:val="21"/>
+          <w:lang w:val="en-US" w:eastAsia="es-ES"/>
+        </w:rPr>
+        <w:t>]</w:t>
+      </w:r>
+    </w:p>
+    <w:p>
+      <w:pPr>
+        <w:shd w:val="clear" w:color="auto" w:fill="1E1E1E"/>
+        <w:spacing w:after="0" w:line="285" w:lineRule="atLeast"/>
+        <w:rPr>
+          <w:rFonts w:ascii="Consolas" w:eastAsia="Times New Roman" w:hAnsi="Consolas" w:cs="Times New Roman"/>
+          <w:color w:val="D4D4D4"/>
+          <w:sz w:val="21"/>
+          <w:szCs w:val="21"/>
+          <w:lang w:val="en-US" w:eastAsia="es-ES"/>
+        </w:rPr>
+      </w:pPr>
+    </w:p>
+    <w:p>
+      <w:pPr>
+        <w:shd w:val="clear" w:color="auto" w:fill="1E1E1E"/>
+        <w:spacing w:after="0" w:line="285" w:lineRule="atLeast"/>
+        <w:rPr>
+          <w:rFonts w:ascii="Consolas" w:eastAsia="Times New Roman" w:hAnsi="Consolas" w:cs="Times New Roman"/>
+          <w:color w:val="D4D4D4"/>
+          <w:sz w:val="21"/>
+          <w:szCs w:val="21"/>
+          <w:lang w:eastAsia="es-ES"/>
+        </w:rPr>
+      </w:pPr>
+      <w:r>
+        <w:rPr>
+          <w:rFonts w:ascii="Consolas" w:eastAsia="Times New Roman" w:hAnsi="Consolas" w:cs="Times New Roman"/>
+          <w:color w:val="D4D4D4"/>
+          <w:sz w:val="21"/>
+          <w:szCs w:val="21"/>
+          <w:lang w:val="en-US" w:eastAsia="es-ES"/>
+        </w:rPr>
+        <w:t>    </w:t>
+      </w:r>
+      <w:r>
+        <w:rPr>
+          <w:rFonts w:ascii="Consolas" w:eastAsia="Times New Roman" w:hAnsi="Consolas" w:cs="Times New Roman"/>
+          <w:color w:val="D4D4D4"/>
+          <w:sz w:val="21"/>
+          <w:szCs w:val="21"/>
+          <w:lang w:eastAsia="es-ES"/>
+        </w:rPr>
+        <w:t>J = </w:t>
+      </w:r>
+      <w:proofErr w:type="gramStart"/>
+      <w:r>
+        <w:rPr>
+          <w:rFonts w:ascii="Consolas" w:eastAsia="Times New Roman" w:hAnsi="Consolas" w:cs="Times New Roman"/>
+          <w:color w:val="D4D4D4"/>
+          <w:sz w:val="21"/>
+          <w:szCs w:val="21"/>
+          <w:lang w:eastAsia="es-ES"/>
+        </w:rPr>
+        <w:t>np.zeros</w:t>
+      </w:r>
+      <w:proofErr w:type="gramEnd"/>
+      <w:r>
+        <w:rPr>
+          <w:rFonts w:ascii="Consolas" w:eastAsia="Times New Roman" w:hAnsi="Consolas" w:cs="Times New Roman"/>
+          <w:color w:val="D4D4D4"/>
+          <w:sz w:val="21"/>
+          <w:szCs w:val="21"/>
+          <w:lang w:eastAsia="es-ES"/>
+        </w:rPr>
+        <w:t>((dim_0, dim_1)) </w:t>
+      </w:r>
+      <w:r>
+        <w:rPr>
+          <w:rFonts w:ascii="Consolas" w:eastAsia="Times New Roman" w:hAnsi="Consolas" w:cs="Times New Roman"/>
+          <w:color w:val="6A9955"/>
+          <w:sz w:val="21"/>
+          <w:szCs w:val="21"/>
+          <w:lang w:eastAsia="es-ES"/>
+        </w:rPr>
+        <w:t>#contiene la matriz J de costes asociados a cada par de thetas introducidos, cada coste se almacena en una matriz coincidiendo con el valor de fila y columna del que se extrageron sus parametros para ser calculado</w:t>
+      </w:r>
+    </w:p>
+    <w:p>
+      <w:pPr>
+        <w:shd w:val="clear" w:color="auto" w:fill="1E1E1E"/>
+        <w:spacing w:after="0" w:line="285" w:lineRule="atLeast"/>
+        <w:rPr>
+          <w:rFonts w:ascii="Consolas" w:eastAsia="Times New Roman" w:hAnsi="Consolas" w:cs="Times New Roman"/>
+          <w:color w:val="D4D4D4"/>
+          <w:sz w:val="21"/>
+          <w:szCs w:val="21"/>
+          <w:lang w:eastAsia="es-ES"/>
+        </w:rPr>
+      </w:pPr>
+    </w:p>
+    <w:p>
+      <w:pPr>
+        <w:shd w:val="clear" w:color="auto" w:fill="1E1E1E"/>
+        <w:spacing w:after="0" w:line="285" w:lineRule="atLeast"/>
+        <w:rPr>
+          <w:rFonts w:ascii="Consolas" w:eastAsia="Times New Roman" w:hAnsi="Consolas" w:cs="Times New Roman"/>
+          <w:color w:val="D4D4D4"/>
+          <w:sz w:val="21"/>
+          <w:szCs w:val="21"/>
+          <w:lang w:val="en-US" w:eastAsia="es-ES"/>
+        </w:rPr>
+      </w:pPr>
+      <w:r>
+        <w:rPr>
+          <w:rFonts w:ascii="Consolas" w:eastAsia="Times New Roman" w:hAnsi="Consolas" w:cs="Times New Roman"/>
+          <w:color w:val="D4D4D4"/>
+          <w:sz w:val="21"/>
+          <w:szCs w:val="21"/>
+          <w:lang w:eastAsia="es-ES"/>
+        </w:rPr>
+        <w:t>    </w:t>
+      </w:r>
+      <w:r>
+        <w:rPr>
+          <w:rFonts w:ascii="Consolas" w:eastAsia="Times New Roman" w:hAnsi="Consolas" w:cs="Times New Roman"/>
+          <w:color w:val="C586C0"/>
+          <w:sz w:val="21"/>
+          <w:szCs w:val="21"/>
+          <w:lang w:val="en-US" w:eastAsia="es-ES"/>
+        </w:rPr>
+        <w:t>for</w:t>
+      </w:r>
+      <w:r>
+        <w:rPr>
+          <w:rFonts w:ascii="Consolas" w:eastAsia="Times New Roman" w:hAnsi="Consolas" w:cs="Times New Roman"/>
+          <w:color w:val="D4D4D4"/>
+          <w:sz w:val="21"/>
+          <w:szCs w:val="21"/>
+          <w:lang w:val="en-US" w:eastAsia="es-ES"/>
+        </w:rPr>
+        <w:t> </w:t>
+      </w:r>
+      <w:proofErr w:type="spellStart"/>
+      <w:r>
+        <w:rPr>
+          <w:rFonts w:ascii="Consolas" w:eastAsia="Times New Roman" w:hAnsi="Consolas" w:cs="Times New Roman"/>
+          <w:color w:val="D4D4D4"/>
+          <w:sz w:val="21"/>
+          <w:szCs w:val="21"/>
+          <w:lang w:val="en-US" w:eastAsia="es-ES"/>
+        </w:rPr>
+        <w:t>i</w:t>
+      </w:r>
+      <w:proofErr w:type="spellEnd"/>
+      <w:r>
+        <w:rPr>
+          <w:rFonts w:ascii="Consolas" w:eastAsia="Times New Roman" w:hAnsi="Consolas" w:cs="Times New Roman"/>
+          <w:color w:val="D4D4D4"/>
+          <w:sz w:val="21"/>
+          <w:szCs w:val="21"/>
+          <w:lang w:val="en-US" w:eastAsia="es-ES"/>
+        </w:rPr>
+        <w:t> </w:t>
+      </w:r>
+      <w:r>
+        <w:rPr>
+          <w:rFonts w:ascii="Consolas" w:eastAsia="Times New Roman" w:hAnsi="Consolas" w:cs="Times New Roman"/>
+          <w:color w:val="569CD6"/>
+          <w:sz w:val="21"/>
+          <w:szCs w:val="21"/>
+          <w:lang w:val="en-US" w:eastAsia="es-ES"/>
+        </w:rPr>
+        <w:t>in</w:t>
+      </w:r>
+      <w:r>
+        <w:rPr>
+          <w:rFonts w:ascii="Consolas" w:eastAsia="Times New Roman" w:hAnsi="Consolas" w:cs="Times New Roman"/>
+          <w:color w:val="D4D4D4"/>
+          <w:sz w:val="21"/>
+          <w:szCs w:val="21"/>
+          <w:lang w:val="en-US" w:eastAsia="es-ES"/>
+        </w:rPr>
+        <w:t> </w:t>
+      </w:r>
+      <w:r>
+        <w:rPr>
+          <w:rFonts w:ascii="Consolas" w:eastAsia="Times New Roman" w:hAnsi="Consolas" w:cs="Times New Roman"/>
+          <w:color w:val="DCDCAA"/>
+          <w:sz w:val="21"/>
+          <w:szCs w:val="21"/>
+          <w:lang w:val="en-US" w:eastAsia="es-ES"/>
+        </w:rPr>
+        <w:t>range</w:t>
+      </w:r>
+      <w:r>
+        <w:rPr>
+          <w:rFonts w:ascii="Consolas" w:eastAsia="Times New Roman" w:hAnsi="Consolas" w:cs="Times New Roman"/>
+          <w:color w:val="D4D4D4"/>
+          <w:sz w:val="21"/>
+          <w:szCs w:val="21"/>
+          <w:lang w:val="en-US" w:eastAsia="es-ES"/>
+        </w:rPr>
+        <w:t>(dim_0):</w:t>
+      </w:r>
+    </w:p>
+    <w:p>
+      <w:pPr>
+        <w:shd w:val="clear" w:color="auto" w:fill="1E1E1E"/>
+        <w:spacing w:after="0" w:line="285" w:lineRule="atLeast"/>
+        <w:rPr>
+          <w:rFonts w:ascii="Consolas" w:eastAsia="Times New Roman" w:hAnsi="Consolas" w:cs="Times New Roman"/>
+          <w:color w:val="D4D4D4"/>
+          <w:sz w:val="21"/>
+          <w:szCs w:val="21"/>
+          <w:lang w:val="en-US" w:eastAsia="es-ES"/>
+        </w:rPr>
+      </w:pPr>
+      <w:r>
+        <w:rPr>
+          <w:rFonts w:ascii="Consolas" w:eastAsia="Times New Roman" w:hAnsi="Consolas" w:cs="Times New Roman"/>
+          <w:color w:val="D4D4D4"/>
+          <w:sz w:val="21"/>
+          <w:szCs w:val="21"/>
+          <w:lang w:val="en-US" w:eastAsia="es-ES"/>
+        </w:rPr>
+        <w:t>        </w:t>
+      </w:r>
+      <w:r>
+        <w:rPr>
+          <w:rFonts w:ascii="Consolas" w:eastAsia="Times New Roman" w:hAnsi="Consolas" w:cs="Times New Roman"/>
+          <w:color w:val="C586C0"/>
+          <w:sz w:val="21"/>
+          <w:szCs w:val="21"/>
+          <w:lang w:val="en-US" w:eastAsia="es-ES"/>
+        </w:rPr>
+        <w:t>for</w:t>
+      </w:r>
+      <w:r>
+        <w:rPr>
+          <w:rFonts w:ascii="Consolas" w:eastAsia="Times New Roman" w:hAnsi="Consolas" w:cs="Times New Roman"/>
+          <w:color w:val="D4D4D4"/>
+          <w:sz w:val="21"/>
+          <w:szCs w:val="21"/>
+          <w:lang w:val="en-US" w:eastAsia="es-ES"/>
+        </w:rPr>
+        <w:t> j </w:t>
+      </w:r>
+      <w:r>
+        <w:rPr>
+          <w:rFonts w:ascii="Consolas" w:eastAsia="Times New Roman" w:hAnsi="Consolas" w:cs="Times New Roman"/>
+          <w:color w:val="569CD6"/>
+          <w:sz w:val="21"/>
+          <w:szCs w:val="21"/>
+          <w:lang w:val="en-US" w:eastAsia="es-ES"/>
+        </w:rPr>
+        <w:t>in</w:t>
+      </w:r>
+      <w:r>
+        <w:rPr>
+          <w:rFonts w:ascii="Consolas" w:eastAsia="Times New Roman" w:hAnsi="Consolas" w:cs="Times New Roman"/>
+          <w:color w:val="D4D4D4"/>
+          <w:sz w:val="21"/>
+          <w:szCs w:val="21"/>
+          <w:lang w:val="en-US" w:eastAsia="es-ES"/>
+        </w:rPr>
+        <w:t> </w:t>
+      </w:r>
+      <w:r>
+        <w:rPr>
+          <w:rFonts w:ascii="Consolas" w:eastAsia="Times New Roman" w:hAnsi="Consolas" w:cs="Times New Roman"/>
+          <w:color w:val="DCDCAA"/>
+          <w:sz w:val="21"/>
+          <w:szCs w:val="21"/>
+          <w:lang w:val="en-US" w:eastAsia="es-ES"/>
+        </w:rPr>
+        <w:t>range</w:t>
+      </w:r>
+      <w:r>
+        <w:rPr>
+          <w:rFonts w:ascii="Consolas" w:eastAsia="Times New Roman" w:hAnsi="Consolas" w:cs="Times New Roman"/>
+          <w:color w:val="D4D4D4"/>
+          <w:sz w:val="21"/>
+          <w:szCs w:val="21"/>
+          <w:lang w:val="en-US" w:eastAsia="es-ES"/>
+        </w:rPr>
+        <w:t>(dim_1):</w:t>
+      </w:r>
+    </w:p>
+    <w:p>
+      <w:pPr>
+        <w:shd w:val="clear" w:color="auto" w:fill="1E1E1E"/>
+        <w:spacing w:after="0" w:line="285" w:lineRule="atLeast"/>
+        <w:rPr>
+          <w:rFonts w:ascii="Consolas" w:eastAsia="Times New Roman" w:hAnsi="Consolas" w:cs="Times New Roman"/>
+          <w:color w:val="D4D4D4"/>
+          <w:sz w:val="21"/>
+          <w:szCs w:val="21"/>
+          <w:lang w:val="en-US" w:eastAsia="es-ES"/>
+        </w:rPr>
+      </w:pPr>
+    </w:p>
+    <w:p>
+      <w:pPr>
+        <w:shd w:val="clear" w:color="auto" w:fill="1E1E1E"/>
+        <w:spacing w:after="0" w:line="285" w:lineRule="atLeast"/>
+        <w:rPr>
+          <w:rFonts w:ascii="Consolas" w:eastAsia="Times New Roman" w:hAnsi="Consolas" w:cs="Times New Roman"/>
+          <w:color w:val="D4D4D4"/>
+          <w:sz w:val="21"/>
+          <w:szCs w:val="21"/>
+          <w:lang w:val="en-US" w:eastAsia="es-ES"/>
+        </w:rPr>
+      </w:pPr>
+      <w:r>
+        <w:rPr>
+          <w:rFonts w:ascii="Consolas" w:eastAsia="Times New Roman" w:hAnsi="Consolas" w:cs="Times New Roman"/>
+          <w:color w:val="D4D4D4"/>
+          <w:sz w:val="21"/>
+          <w:szCs w:val="21"/>
+          <w:lang w:val="en-US" w:eastAsia="es-ES"/>
+        </w:rPr>
+        <w:t>            Z = </w:t>
+      </w:r>
+      <w:proofErr w:type="spellStart"/>
+      <w:proofErr w:type="gramStart"/>
+      <w:r>
+        <w:rPr>
+          <w:rFonts w:ascii="Consolas" w:eastAsia="Times New Roman" w:hAnsi="Consolas" w:cs="Times New Roman"/>
+          <w:color w:val="D4D4D4"/>
+          <w:sz w:val="21"/>
+          <w:szCs w:val="21"/>
+          <w:lang w:val="en-US" w:eastAsia="es-ES"/>
+        </w:rPr>
+        <w:t>np.array</w:t>
+      </w:r>
+      <w:proofErr w:type="spellEnd"/>
+      <w:proofErr w:type="gramEnd"/>
+      <w:r>
+        <w:rPr>
+          <w:rFonts w:ascii="Consolas" w:eastAsia="Times New Roman" w:hAnsi="Consolas" w:cs="Times New Roman"/>
+          <w:color w:val="D4D4D4"/>
+          <w:sz w:val="21"/>
+          <w:szCs w:val="21"/>
+          <w:lang w:val="en-US" w:eastAsia="es-ES"/>
+        </w:rPr>
+        <w:t>([xx_thetas0[</w:t>
+      </w:r>
+      <w:proofErr w:type="spellStart"/>
+      <w:r>
+        <w:rPr>
+          <w:rFonts w:ascii="Consolas" w:eastAsia="Times New Roman" w:hAnsi="Consolas" w:cs="Times New Roman"/>
+          <w:color w:val="D4D4D4"/>
+          <w:sz w:val="21"/>
+          <w:szCs w:val="21"/>
+          <w:lang w:val="en-US" w:eastAsia="es-ES"/>
+        </w:rPr>
+        <w:t>i,j</w:t>
+      </w:r>
+      <w:proofErr w:type="spellEnd"/>
+      <w:r>
+        <w:rPr>
+          <w:rFonts w:ascii="Consolas" w:eastAsia="Times New Roman" w:hAnsi="Consolas" w:cs="Times New Roman"/>
+          <w:color w:val="D4D4D4"/>
+          <w:sz w:val="21"/>
+          <w:szCs w:val="21"/>
+          <w:lang w:val="en-US" w:eastAsia="es-ES"/>
+        </w:rPr>
+        <w:t>], yy_thetas1[</w:t>
+      </w:r>
+      <w:proofErr w:type="spellStart"/>
+      <w:r>
+        <w:rPr>
+          <w:rFonts w:ascii="Consolas" w:eastAsia="Times New Roman" w:hAnsi="Consolas" w:cs="Times New Roman"/>
+          <w:color w:val="D4D4D4"/>
+          <w:sz w:val="21"/>
+          <w:szCs w:val="21"/>
+          <w:lang w:val="en-US" w:eastAsia="es-ES"/>
+        </w:rPr>
+        <w:t>i,j</w:t>
+      </w:r>
+      <w:proofErr w:type="spellEnd"/>
+      <w:r>
+        <w:rPr>
+          <w:rFonts w:ascii="Consolas" w:eastAsia="Times New Roman" w:hAnsi="Consolas" w:cs="Times New Roman"/>
+          <w:color w:val="D4D4D4"/>
+          <w:sz w:val="21"/>
+          <w:szCs w:val="21"/>
+          <w:lang w:val="en-US" w:eastAsia="es-ES"/>
+        </w:rPr>
+        <w:t>]])</w:t>
+      </w:r>
+    </w:p>
+    <w:p>
+      <w:pPr>
+        <w:shd w:val="clear" w:color="auto" w:fill="1E1E1E"/>
+        <w:spacing w:after="0" w:line="285" w:lineRule="atLeast"/>
+        <w:rPr>
+          <w:rFonts w:ascii="Consolas" w:eastAsia="Times New Roman" w:hAnsi="Consolas" w:cs="Times New Roman"/>
+          <w:color w:val="D4D4D4"/>
+          <w:sz w:val="21"/>
+          <w:szCs w:val="21"/>
+          <w:lang w:eastAsia="es-ES"/>
+        </w:rPr>
+      </w:pPr>
+      <w:r>
+        <w:rPr>
+          <w:rFonts w:ascii="Consolas" w:eastAsia="Times New Roman" w:hAnsi="Consolas" w:cs="Times New Roman"/>
+          <w:color w:val="D4D4D4"/>
+          <w:sz w:val="21"/>
+          <w:szCs w:val="21"/>
+          <w:lang w:val="en-US" w:eastAsia="es-ES"/>
+        </w:rPr>
+        <w:t>            </w:t>
+      </w:r>
+      <w:r>
+        <w:rPr>
+          <w:rFonts w:ascii="Consolas" w:eastAsia="Times New Roman" w:hAnsi="Consolas" w:cs="Times New Roman"/>
+          <w:color w:val="D4D4D4"/>
+          <w:sz w:val="21"/>
+          <w:szCs w:val="21"/>
+          <w:lang w:eastAsia="es-ES"/>
+        </w:rPr>
+        <w:t>J[</w:t>
+      </w:r>
+      <w:proofErr w:type="gramStart"/>
+      <w:r>
+        <w:rPr>
+          <w:rFonts w:ascii="Consolas" w:eastAsia="Times New Roman" w:hAnsi="Consolas" w:cs="Times New Roman"/>
+          <w:color w:val="D4D4D4"/>
+          <w:sz w:val="21"/>
+          <w:szCs w:val="21"/>
+          <w:lang w:eastAsia="es-ES"/>
+        </w:rPr>
+        <w:t>i,j</w:t>
+      </w:r>
+      <w:proofErr w:type="gramEnd"/>
+      <w:r>
+        <w:rPr>
+          <w:rFonts w:ascii="Consolas" w:eastAsia="Times New Roman" w:hAnsi="Consolas" w:cs="Times New Roman"/>
+          <w:color w:val="D4D4D4"/>
+          <w:sz w:val="21"/>
+          <w:szCs w:val="21"/>
+          <w:lang w:eastAsia="es-ES"/>
+        </w:rPr>
+        <w:t>] = funcion_coste(X, Y, Z) </w:t>
+      </w:r>
+      <w:r>
+        <w:rPr>
+          <w:rFonts w:ascii="Consolas" w:eastAsia="Times New Roman" w:hAnsi="Consolas" w:cs="Times New Roman"/>
+          <w:color w:val="6A9955"/>
+          <w:sz w:val="21"/>
+          <w:szCs w:val="21"/>
+          <w:lang w:eastAsia="es-ES"/>
+        </w:rPr>
+        <w:t>#vamos calvulado los costes para los diferentes valres de theta0 y theta1 almacenados en Z y teniendo en cuenta los valores de X e Y necesarios para el calculo del coste</w:t>
+      </w:r>
+    </w:p>
+    <w:p>
+      <w:pPr>
+        <w:shd w:val="clear" w:color="auto" w:fill="1E1E1E"/>
+        <w:spacing w:after="0" w:line="285" w:lineRule="atLeast"/>
+        <w:rPr>
+          <w:rFonts w:ascii="Consolas" w:eastAsia="Times New Roman" w:hAnsi="Consolas" w:cs="Times New Roman"/>
+          <w:color w:val="D4D4D4"/>
+          <w:sz w:val="21"/>
+          <w:szCs w:val="21"/>
+          <w:lang w:eastAsia="es-ES"/>
+        </w:rPr>
+      </w:pPr>
+    </w:p>
+    <w:p>
+      <w:pPr>
+        <w:shd w:val="clear" w:color="auto" w:fill="1E1E1E"/>
+        <w:spacing w:after="0" w:line="285" w:lineRule="atLeast"/>
+        <w:rPr>
+          <w:rFonts w:ascii="Consolas" w:eastAsia="Times New Roman" w:hAnsi="Consolas" w:cs="Times New Roman"/>
+          <w:color w:val="D4D4D4"/>
+          <w:sz w:val="21"/>
+          <w:szCs w:val="21"/>
+          <w:lang w:eastAsia="es-ES"/>
+        </w:rPr>
+      </w:pPr>
+      <w:r>
+        <w:rPr>
+          <w:rFonts w:ascii="Consolas" w:eastAsia="Times New Roman" w:hAnsi="Consolas" w:cs="Times New Roman"/>
+          <w:color w:val="D4D4D4"/>
+          <w:sz w:val="21"/>
+          <w:szCs w:val="21"/>
+          <w:lang w:eastAsia="es-ES"/>
+        </w:rPr>
+        <w:t>    </w:t>
+      </w:r>
+      <w:r>
+        <w:rPr>
+          <w:rFonts w:ascii="Consolas" w:eastAsia="Times New Roman" w:hAnsi="Consolas" w:cs="Times New Roman"/>
+          <w:color w:val="6A9955"/>
+          <w:sz w:val="21"/>
+          <w:szCs w:val="21"/>
+          <w:lang w:eastAsia="es-ES"/>
+        </w:rPr>
+        <w:t>#dibujamos la curva de costes    </w:t>
+      </w:r>
+    </w:p>
+    <w:p>
+      <w:pPr>
+        <w:shd w:val="clear" w:color="auto" w:fill="1E1E1E"/>
+        <w:spacing w:after="0" w:line="285" w:lineRule="atLeast"/>
+        <w:rPr>
+          <w:rFonts w:ascii="Consolas" w:eastAsia="Times New Roman" w:hAnsi="Consolas" w:cs="Times New Roman"/>
+          <w:color w:val="D4D4D4"/>
+          <w:sz w:val="21"/>
+          <w:szCs w:val="21"/>
+          <w:lang w:eastAsia="es-ES"/>
+        </w:rPr>
+      </w:pPr>
+      <w:r>
+        <w:rPr>
+          <w:rFonts w:ascii="Consolas" w:eastAsia="Times New Roman" w:hAnsi="Consolas" w:cs="Times New Roman"/>
+          <w:color w:val="D4D4D4"/>
+          <w:sz w:val="21"/>
+          <w:szCs w:val="21"/>
+          <w:lang w:eastAsia="es-ES"/>
+        </w:rPr>
+        <w:t>    </w:t>
+      </w:r>
+      <w:proofErr w:type="spellStart"/>
+      <w:r>
+        <w:rPr>
+          <w:rFonts w:ascii="Consolas" w:eastAsia="Times New Roman" w:hAnsi="Consolas" w:cs="Times New Roman"/>
+          <w:color w:val="D4D4D4"/>
+          <w:sz w:val="21"/>
+          <w:szCs w:val="21"/>
+          <w:lang w:eastAsia="es-ES"/>
+        </w:rPr>
+        <w:t>fig</w:t>
+      </w:r>
+      <w:proofErr w:type="spellEnd"/>
+      <w:r>
+        <w:rPr>
+          <w:rFonts w:ascii="Consolas" w:eastAsia="Times New Roman" w:hAnsi="Consolas" w:cs="Times New Roman"/>
+          <w:color w:val="D4D4D4"/>
+          <w:sz w:val="21"/>
+          <w:szCs w:val="21"/>
+          <w:lang w:eastAsia="es-ES"/>
+        </w:rPr>
+        <w:t> = </w:t>
+      </w:r>
+      <w:proofErr w:type="spellStart"/>
+      <w:proofErr w:type="gramStart"/>
+      <w:r>
+        <w:rPr>
+          <w:rFonts w:ascii="Consolas" w:eastAsia="Times New Roman" w:hAnsi="Consolas" w:cs="Times New Roman"/>
+          <w:color w:val="D4D4D4"/>
+          <w:sz w:val="21"/>
+          <w:szCs w:val="21"/>
+          <w:lang w:eastAsia="es-ES"/>
+        </w:rPr>
+        <w:t>plt.figure</w:t>
+      </w:r>
+      <w:proofErr w:type="spellEnd"/>
+      <w:proofErr w:type="gramEnd"/>
+      <w:r>
+        <w:rPr>
+          <w:rFonts w:ascii="Consolas" w:eastAsia="Times New Roman" w:hAnsi="Consolas" w:cs="Times New Roman"/>
+          <w:color w:val="D4D4D4"/>
+          <w:sz w:val="21"/>
+          <w:szCs w:val="21"/>
+          <w:lang w:eastAsia="es-ES"/>
+        </w:rPr>
+        <w:t>()</w:t>
+      </w:r>
+    </w:p>
+    <w:p>
+      <w:pPr>
+        <w:shd w:val="clear" w:color="auto" w:fill="1E1E1E"/>
+        <w:spacing w:after="0" w:line="285" w:lineRule="atLeast"/>
+        <w:rPr>
+          <w:rFonts w:ascii="Consolas" w:eastAsia="Times New Roman" w:hAnsi="Consolas" w:cs="Times New Roman"/>
+          <w:color w:val="D4D4D4"/>
+          <w:sz w:val="21"/>
+          <w:szCs w:val="21"/>
+          <w:lang w:eastAsia="es-ES"/>
+        </w:rPr>
+      </w:pPr>
+      <w:r>
+        <w:rPr>
+          <w:rFonts w:ascii="Consolas" w:eastAsia="Times New Roman" w:hAnsi="Consolas" w:cs="Times New Roman"/>
+          <w:color w:val="D4D4D4"/>
+          <w:sz w:val="21"/>
+          <w:szCs w:val="21"/>
+          <w:lang w:eastAsia="es-ES"/>
+        </w:rPr>
+        <w:t>    </w:t>
+      </w:r>
+      <w:proofErr w:type="spellStart"/>
+      <w:r>
+        <w:rPr>
+          <w:rFonts w:ascii="Consolas" w:eastAsia="Times New Roman" w:hAnsi="Consolas" w:cs="Times New Roman"/>
+          <w:color w:val="D4D4D4"/>
+          <w:sz w:val="21"/>
+          <w:szCs w:val="21"/>
+          <w:lang w:eastAsia="es-ES"/>
+        </w:rPr>
+        <w:t>ax</w:t>
+      </w:r>
+      <w:proofErr w:type="spellEnd"/>
+      <w:r>
+        <w:rPr>
+          <w:rFonts w:ascii="Consolas" w:eastAsia="Times New Roman" w:hAnsi="Consolas" w:cs="Times New Roman"/>
+          <w:color w:val="D4D4D4"/>
+          <w:sz w:val="21"/>
+          <w:szCs w:val="21"/>
+          <w:lang w:eastAsia="es-ES"/>
+        </w:rPr>
+        <w:t> = Axes3D(</w:t>
+      </w:r>
+      <w:proofErr w:type="spellStart"/>
+      <w:r>
+        <w:rPr>
+          <w:rFonts w:ascii="Consolas" w:eastAsia="Times New Roman" w:hAnsi="Consolas" w:cs="Times New Roman"/>
+          <w:color w:val="D4D4D4"/>
+          <w:sz w:val="21"/>
+          <w:szCs w:val="21"/>
+          <w:lang w:eastAsia="es-ES"/>
+        </w:rPr>
+        <w:t>fig</w:t>
       </w:r>
       <w:proofErr w:type="spellEnd"/>
       <w:r>
@@ -6056,20 +7004,29 @@
           <w:color w:val="D4D4D4"/>
           <w:sz w:val="21"/>
           <w:szCs w:val="21"/>
-          <w:lang w:eastAsia="es-ES"/>
-        </w:rPr>
-      </w:pPr>
-      <w:r>
-        <w:rPr>
-          <w:rFonts w:ascii="Consolas" w:eastAsia="Times New Roman" w:hAnsi="Consolas" w:cs="Times New Roman"/>
-          <w:color w:val="D4D4D4"/>
-          <w:sz w:val="21"/>
-          <w:szCs w:val="21"/>
-          <w:lang w:eastAsia="es-ES"/>
-        </w:rPr>
-        <w:t>    y_theta1 = </w:t>
-      </w:r>
-      <w:proofErr w:type="spellStart"/>
+          <w:lang w:val="en-US" w:eastAsia="es-ES"/>
+        </w:rPr>
+      </w:pPr>
+      <w:r>
+        <w:rPr>
+          <w:rFonts w:ascii="Consolas" w:eastAsia="Times New Roman" w:hAnsi="Consolas" w:cs="Times New Roman"/>
+          <w:color w:val="D4D4D4"/>
+          <w:sz w:val="21"/>
+          <w:szCs w:val="21"/>
+          <w:lang w:eastAsia="es-ES"/>
+        </w:rPr>
+        <w:t>    </w:t>
+      </w:r>
+      <w:r>
+        <w:rPr>
+          <w:rFonts w:ascii="Consolas" w:eastAsia="Times New Roman" w:hAnsi="Consolas" w:cs="Times New Roman"/>
+          <w:color w:val="D4D4D4"/>
+          <w:sz w:val="21"/>
+          <w:szCs w:val="21"/>
+          <w:lang w:val="en-US" w:eastAsia="es-ES"/>
+        </w:rPr>
+        <w:t>surf = </w:t>
+      </w:r>
       <w:proofErr w:type="gramStart"/>
       <w:r>
         <w:rPr>
@@ -6077,11 +7034,10 @@
           <w:color w:val="D4D4D4"/>
           <w:sz w:val="21"/>
           <w:szCs w:val="21"/>
-          <w:lang w:eastAsia="es-ES"/>
-        </w:rPr>
-        <w:t>np.linspace</w:t>
-      </w:r>
-      <w:proofErr w:type="spellEnd"/>
+          <w:lang w:val="en-US" w:eastAsia="es-ES"/>
+        </w:rPr>
+        <w:t>ax.plot</w:t>
+      </w:r>
       <w:proofErr w:type="gramEnd"/>
       <w:r>
         <w:rPr>
@@ -6089,9 +7045,49 @@
           <w:color w:val="D4D4D4"/>
           <w:sz w:val="21"/>
           <w:szCs w:val="21"/>
-          <w:lang w:eastAsia="es-ES"/>
-        </w:rPr>
-        <w:t>(-</w:t>
+          <w:lang w:val="en-US" w:eastAsia="es-ES"/>
+        </w:rPr>
+        <w:t>_surface(xx_thetas0, yy_thetas1, J, </w:t>
+      </w:r>
+      <w:r>
+        <w:rPr>
+          <w:rFonts w:ascii="Consolas" w:eastAsia="Times New Roman" w:hAnsi="Consolas" w:cs="Times New Roman"/>
+          <w:color w:val="9CDCFE"/>
+          <w:sz w:val="21"/>
+          <w:szCs w:val="21"/>
+          <w:lang w:val="en-US" w:eastAsia="es-ES"/>
+        </w:rPr>
+        <w:t>cmap</w:t>
+      </w:r>
+      <w:r>
+        <w:rPr>
+          <w:rFonts w:ascii="Consolas" w:eastAsia="Times New Roman" w:hAnsi="Consolas" w:cs="Times New Roman"/>
+          <w:color w:val="D4D4D4"/>
+          <w:sz w:val="21"/>
+          <w:szCs w:val="21"/>
+          <w:lang w:val="en-US" w:eastAsia="es-ES"/>
+        </w:rPr>
+        <w:t>= cm.coolwarm, </w:t>
+      </w:r>
+      <w:r>
+        <w:rPr>
+          <w:rFonts w:ascii="Consolas" w:eastAsia="Times New Roman" w:hAnsi="Consolas" w:cs="Times New Roman"/>
+          <w:color w:val="9CDCFE"/>
+          <w:sz w:val="21"/>
+          <w:szCs w:val="21"/>
+          <w:lang w:val="en-US" w:eastAsia="es-ES"/>
+        </w:rPr>
+        <w:t>linewidths</w:t>
+      </w:r>
+      <w:r>
+        <w:rPr>
+          <w:rFonts w:ascii="Consolas" w:eastAsia="Times New Roman" w:hAnsi="Consolas" w:cs="Times New Roman"/>
+          <w:color w:val="D4D4D4"/>
+          <w:sz w:val="21"/>
+          <w:szCs w:val="21"/>
+          <w:lang w:val="en-US" w:eastAsia="es-ES"/>
+        </w:rPr>
+        <w:t>= </w:t>
       </w:r>
       <w:r>
         <w:rPr>
@@ -6099,59 +7095,184 @@
           <w:color w:val="B5CEA8"/>
           <w:sz w:val="21"/>
           <w:szCs w:val="21"/>
-          <w:lang w:eastAsia="es-ES"/>
-        </w:rPr>
-        <w:t>1</w:t>
-      </w:r>
-      <w:r>
-        <w:rPr>
-          <w:rFonts w:ascii="Consolas" w:eastAsia="Times New Roman" w:hAnsi="Consolas" w:cs="Times New Roman"/>
-          <w:color w:val="D4D4D4"/>
-          <w:sz w:val="21"/>
-          <w:szCs w:val="21"/>
-          <w:lang w:eastAsia="es-ES"/>
+          <w:lang w:val="en-US" w:eastAsia="es-ES"/>
+        </w:rPr>
+        <w:t>0</w:t>
+      </w:r>
+      <w:r>
+        <w:rPr>
+          <w:rFonts w:ascii="Consolas" w:eastAsia="Times New Roman" w:hAnsi="Consolas" w:cs="Times New Roman"/>
+          <w:color w:val="D4D4D4"/>
+          <w:sz w:val="21"/>
+          <w:szCs w:val="21"/>
+          <w:lang w:val="en-US" w:eastAsia="es-ES"/>
         </w:rPr>
         <w:t>, </w:t>
       </w:r>
       <w:r>
         <w:rPr>
           <w:rFonts w:ascii="Consolas" w:eastAsia="Times New Roman" w:hAnsi="Consolas" w:cs="Times New Roman"/>
+          <w:color w:val="9CDCFE"/>
+          <w:sz w:val="21"/>
+          <w:szCs w:val="21"/>
+          <w:lang w:val="en-US" w:eastAsia="es-ES"/>
+        </w:rPr>
+        <w:t>antialiaseds</w:t>
+      </w:r>
+      <w:r>
+        <w:rPr>
+          <w:rFonts w:ascii="Consolas" w:eastAsia="Times New Roman" w:hAnsi="Consolas" w:cs="Times New Roman"/>
+          <w:color w:val="D4D4D4"/>
+          <w:sz w:val="21"/>
+          <w:szCs w:val="21"/>
+          <w:lang w:val="en-US" w:eastAsia="es-ES"/>
+        </w:rPr>
+        <w:t> = </w:t>
+      </w:r>
+      <w:r>
+        <w:rPr>
+          <w:rFonts w:ascii="Consolas" w:eastAsia="Times New Roman" w:hAnsi="Consolas" w:cs="Times New Roman"/>
+          <w:color w:val="569CD6"/>
+          <w:sz w:val="21"/>
+          <w:szCs w:val="21"/>
+          <w:lang w:val="en-US" w:eastAsia="es-ES"/>
+        </w:rPr>
+        <w:t>False</w:t>
+      </w:r>
+      <w:r>
+        <w:rPr>
+          <w:rFonts w:ascii="Consolas" w:eastAsia="Times New Roman" w:hAnsi="Consolas" w:cs="Times New Roman"/>
+          <w:color w:val="D4D4D4"/>
+          <w:sz w:val="21"/>
+          <w:szCs w:val="21"/>
+          <w:lang w:val="en-US" w:eastAsia="es-ES"/>
+        </w:rPr>
+        <w:t>)</w:t>
+      </w:r>
+    </w:p>
+    <w:p>
+      <w:pPr>
+        <w:shd w:val="clear" w:color="auto" w:fill="1E1E1E"/>
+        <w:spacing w:after="0" w:line="285" w:lineRule="atLeast"/>
+        <w:rPr>
+          <w:rFonts w:ascii="Consolas" w:eastAsia="Times New Roman" w:hAnsi="Consolas" w:cs="Times New Roman"/>
+          <w:color w:val="D4D4D4"/>
+          <w:sz w:val="21"/>
+          <w:szCs w:val="21"/>
+          <w:lang w:val="en-US" w:eastAsia="es-ES"/>
+        </w:rPr>
+      </w:pPr>
+      <w:r>
+        <w:rPr>
+          <w:rFonts w:ascii="Consolas" w:eastAsia="Times New Roman" w:hAnsi="Consolas" w:cs="Times New Roman"/>
+          <w:color w:val="D4D4D4"/>
+          <w:sz w:val="21"/>
+          <w:szCs w:val="21"/>
+          <w:lang w:val="en-US" w:eastAsia="es-ES"/>
+        </w:rPr>
+        <w:t>    </w:t>
+      </w:r>
+      <w:proofErr w:type="spellStart"/>
+      <w:proofErr w:type="gramStart"/>
+      <w:r>
+        <w:rPr>
+          <w:rFonts w:ascii="Consolas" w:eastAsia="Times New Roman" w:hAnsi="Consolas" w:cs="Times New Roman"/>
+          <w:color w:val="D4D4D4"/>
+          <w:sz w:val="21"/>
+          <w:szCs w:val="21"/>
+          <w:lang w:val="en-US" w:eastAsia="es-ES"/>
+        </w:rPr>
+        <w:t>fig.colorbar</w:t>
+      </w:r>
+      <w:proofErr w:type="spellEnd"/>
+      <w:proofErr w:type="gramEnd"/>
+      <w:r>
+        <w:rPr>
+          <w:rFonts w:ascii="Consolas" w:eastAsia="Times New Roman" w:hAnsi="Consolas" w:cs="Times New Roman"/>
+          <w:color w:val="D4D4D4"/>
+          <w:sz w:val="21"/>
+          <w:szCs w:val="21"/>
+          <w:lang w:val="en-US" w:eastAsia="es-ES"/>
+        </w:rPr>
+        <w:t>(surf, </w:t>
+      </w:r>
+      <w:r>
+        <w:rPr>
+          <w:rFonts w:ascii="Consolas" w:eastAsia="Times New Roman" w:hAnsi="Consolas" w:cs="Times New Roman"/>
+          <w:color w:val="9CDCFE"/>
+          <w:sz w:val="21"/>
+          <w:szCs w:val="21"/>
+          <w:lang w:val="en-US" w:eastAsia="es-ES"/>
+        </w:rPr>
+        <w:t>shrink</w:t>
+      </w:r>
+      <w:r>
+        <w:rPr>
+          <w:rFonts w:ascii="Consolas" w:eastAsia="Times New Roman" w:hAnsi="Consolas" w:cs="Times New Roman"/>
+          <w:color w:val="D4D4D4"/>
+          <w:sz w:val="21"/>
+          <w:szCs w:val="21"/>
+          <w:lang w:val="en-US" w:eastAsia="es-ES"/>
+        </w:rPr>
+        <w:t> = </w:t>
+      </w:r>
+      <w:r>
+        <w:rPr>
+          <w:rFonts w:ascii="Consolas" w:eastAsia="Times New Roman" w:hAnsi="Consolas" w:cs="Times New Roman"/>
           <w:color w:val="B5CEA8"/>
           <w:sz w:val="21"/>
           <w:szCs w:val="21"/>
-          <w:lang w:eastAsia="es-ES"/>
-        </w:rPr>
-        <w:t>4</w:t>
-      </w:r>
-      <w:r>
-        <w:rPr>
-          <w:rFonts w:ascii="Consolas" w:eastAsia="Times New Roman" w:hAnsi="Consolas" w:cs="Times New Roman"/>
-          <w:color w:val="D4D4D4"/>
-          <w:sz w:val="21"/>
-          <w:szCs w:val="21"/>
-          <w:lang w:eastAsia="es-ES"/>
+          <w:lang w:val="en-US" w:eastAsia="es-ES"/>
+        </w:rPr>
+        <w:t>0.5</w:t>
+      </w:r>
+      <w:r>
+        <w:rPr>
+          <w:rFonts w:ascii="Consolas" w:eastAsia="Times New Roman" w:hAnsi="Consolas" w:cs="Times New Roman"/>
+          <w:color w:val="D4D4D4"/>
+          <w:sz w:val="21"/>
+          <w:szCs w:val="21"/>
+          <w:lang w:val="en-US" w:eastAsia="es-ES"/>
         </w:rPr>
         <w:t>, </w:t>
       </w:r>
-      <w:proofErr w:type="spellStart"/>
-      <w:r>
-        <w:rPr>
-          <w:rFonts w:ascii="Consolas" w:eastAsia="Times New Roman" w:hAnsi="Consolas" w:cs="Times New Roman"/>
-          <w:color w:val="D4D4D4"/>
-          <w:sz w:val="21"/>
-          <w:szCs w:val="21"/>
-          <w:lang w:eastAsia="es-ES"/>
-        </w:rPr>
-        <w:t>num_div</w:t>
-      </w:r>
-      <w:proofErr w:type="spellEnd"/>
-      <w:r>
-        <w:rPr>
-          <w:rFonts w:ascii="Consolas" w:eastAsia="Times New Roman" w:hAnsi="Consolas" w:cs="Times New Roman"/>
-          <w:color w:val="D4D4D4"/>
-          <w:sz w:val="21"/>
-          <w:szCs w:val="21"/>
-          <w:lang w:eastAsia="es-ES"/>
+      <w:r>
+        <w:rPr>
+          <w:rFonts w:ascii="Consolas" w:eastAsia="Times New Roman" w:hAnsi="Consolas" w:cs="Times New Roman"/>
+          <w:color w:val="9CDCFE"/>
+          <w:sz w:val="21"/>
+          <w:szCs w:val="21"/>
+          <w:lang w:val="en-US" w:eastAsia="es-ES"/>
+        </w:rPr>
+        <w:t>aspect</w:t>
+      </w:r>
+      <w:r>
+        <w:rPr>
+          <w:rFonts w:ascii="Consolas" w:eastAsia="Times New Roman" w:hAnsi="Consolas" w:cs="Times New Roman"/>
+          <w:color w:val="D4D4D4"/>
+          <w:sz w:val="21"/>
+          <w:szCs w:val="21"/>
+          <w:lang w:val="en-US" w:eastAsia="es-ES"/>
+        </w:rPr>
+        <w:t> = </w:t>
+      </w:r>
+      <w:r>
+        <w:rPr>
+          <w:rFonts w:ascii="Consolas" w:eastAsia="Times New Roman" w:hAnsi="Consolas" w:cs="Times New Roman"/>
+          <w:color w:val="B5CEA8"/>
+          <w:sz w:val="21"/>
+          <w:szCs w:val="21"/>
+          <w:lang w:val="en-US" w:eastAsia="es-ES"/>
+        </w:rPr>
+        <w:t>5</w:t>
+      </w:r>
+      <w:r>
+        <w:rPr>
+          <w:rFonts w:ascii="Consolas" w:eastAsia="Times New Roman" w:hAnsi="Consolas" w:cs="Times New Roman"/>
+          <w:color w:val="D4D4D4"/>
+          <w:sz w:val="21"/>
+          <w:szCs w:val="21"/>
+          <w:lang w:val="en-US" w:eastAsia="es-ES"/>
         </w:rPr>
         <w:t>)</w:t>
       </w:r>
@@ -6168,29 +7289,17 @@
           <w:lang w:eastAsia="es-ES"/>
         </w:rPr>
       </w:pPr>
-    </w:p>
-    <w:p>
-      <w:pPr>
-        <w:shd w:val="clear" w:color="auto" w:fill="1E1E1E"/>
-        <w:spacing w:after="0" w:line="285" w:lineRule="atLeast"/>
-        <w:rPr>
-          <w:rFonts w:ascii="Consolas" w:eastAsia="Times New Roman" w:hAnsi="Consolas" w:cs="Times New Roman"/>
-          <w:color w:val="D4D4D4"/>
-          <w:sz w:val="21"/>
-          <w:szCs w:val="21"/>
-          <w:lang w:eastAsia="es-ES"/>
-        </w:rPr>
-      </w:pPr>
-      <w:r>
-        <w:rPr>
-          <w:rFonts w:ascii="Consolas" w:eastAsia="Times New Roman" w:hAnsi="Consolas" w:cs="Times New Roman"/>
-          <w:color w:val="D4D4D4"/>
-          <w:sz w:val="21"/>
-          <w:szCs w:val="21"/>
-          <w:lang w:eastAsia="es-ES"/>
-        </w:rPr>
-        <w:t>    xx_thetas0, yy_thetas1 = </w:t>
-      </w:r>
+      <w:r>
+        <w:rPr>
+          <w:rFonts w:ascii="Consolas" w:eastAsia="Times New Roman" w:hAnsi="Consolas" w:cs="Times New Roman"/>
+          <w:color w:val="D4D4D4"/>
+          <w:sz w:val="21"/>
+          <w:szCs w:val="21"/>
+          <w:lang w:val="en-US" w:eastAsia="es-ES"/>
+        </w:rPr>
+        <w:t>    </w:t>
+      </w:r>
+      <w:proofErr w:type="spellStart"/>
       <w:proofErr w:type="gramStart"/>
       <w:r>
         <w:rPr>
@@ -6200,8 +7309,9 @@
           <w:szCs w:val="21"/>
           <w:lang w:eastAsia="es-ES"/>
         </w:rPr>
-        <w:t>np.meshgrid</w:t>
-      </w:r>
+        <w:t>plt.show</w:t>
+      </w:r>
+      <w:proofErr w:type="spellEnd"/>
       <w:proofErr w:type="gramEnd"/>
       <w:r>
         <w:rPr>
@@ -6211,7 +7321,43 @@
           <w:szCs w:val="21"/>
           <w:lang w:eastAsia="es-ES"/>
         </w:rPr>
-        <w:t>(x_theta0, y_theta1) </w:t>
+        <w:t>()</w:t>
+      </w:r>
+    </w:p>
+    <w:p>
+      <w:pPr>
+        <w:shd w:val="clear" w:color="auto" w:fill="1E1E1E"/>
+        <w:spacing w:after="0" w:line="285" w:lineRule="atLeast"/>
+        <w:rPr>
+          <w:rFonts w:ascii="Consolas" w:eastAsia="Times New Roman" w:hAnsi="Consolas" w:cs="Times New Roman"/>
+          <w:color w:val="D4D4D4"/>
+          <w:sz w:val="21"/>
+          <w:szCs w:val="21"/>
+          <w:lang w:eastAsia="es-ES"/>
+        </w:rPr>
+      </w:pPr>
+    </w:p>
+    <w:p>
+      <w:pPr>
+        <w:shd w:val="clear" w:color="auto" w:fill="1E1E1E"/>
+        <w:spacing w:after="0" w:line="285" w:lineRule="atLeast"/>
+        <w:rPr>
+          <w:rFonts w:ascii="Consolas" w:eastAsia="Times New Roman" w:hAnsi="Consolas" w:cs="Times New Roman"/>
+          <w:color w:val="D4D4D4"/>
+          <w:sz w:val="21"/>
+          <w:szCs w:val="21"/>
+          <w:lang w:eastAsia="es-ES"/>
+        </w:rPr>
+      </w:pPr>
+      <w:r>
+        <w:rPr>
+          <w:rFonts w:ascii="Consolas" w:eastAsia="Times New Roman" w:hAnsi="Consolas" w:cs="Times New Roman"/>
+          <w:color w:val="D4D4D4"/>
+          <w:sz w:val="21"/>
+          <w:szCs w:val="21"/>
+          <w:lang w:eastAsia="es-ES"/>
+        </w:rPr>
+        <w:t>    </w:t>
       </w:r>
       <w:r>
         <w:rPr>
@@ -6221,19 +7367,19 @@
           <w:szCs w:val="21"/>
           <w:lang w:eastAsia="es-ES"/>
         </w:rPr>
-        <w:t>#junta las matrices que servirán de ejes para nuestra representación de lls datos</w:t>
-      </w:r>
-    </w:p>
-    <w:p>
-      <w:pPr>
-        <w:shd w:val="clear" w:color="auto" w:fill="1E1E1E"/>
-        <w:spacing w:after="0" w:line="285" w:lineRule="atLeast"/>
-        <w:rPr>
-          <w:rFonts w:ascii="Consolas" w:eastAsia="Times New Roman" w:hAnsi="Consolas" w:cs="Times New Roman"/>
-          <w:color w:val="D4D4D4"/>
-          <w:sz w:val="21"/>
-          <w:szCs w:val="21"/>
-          <w:lang w:eastAsia="es-ES"/>
+        <w:t>#mapa de nivel de costes</w:t>
+      </w:r>
+    </w:p>
+    <w:p>
+      <w:pPr>
+        <w:shd w:val="clear" w:color="auto" w:fill="1E1E1E"/>
+        <w:spacing w:after="0" w:line="285" w:lineRule="atLeast"/>
+        <w:rPr>
+          <w:rFonts w:ascii="Consolas" w:eastAsia="Times New Roman" w:hAnsi="Consolas" w:cs="Times New Roman"/>
+          <w:color w:val="D4D4D4"/>
+          <w:sz w:val="21"/>
+          <w:szCs w:val="21"/>
+          <w:lang w:val="en-US" w:eastAsia="es-ES"/>
         </w:rPr>
       </w:pPr>
       <w:r>
@@ -6246,148 +7392,153 @@
         </w:rPr>
         <w:t>    </w:t>
       </w:r>
-    </w:p>
-    <w:p>
-      <w:pPr>
-        <w:shd w:val="clear" w:color="auto" w:fill="1E1E1E"/>
-        <w:spacing w:after="0" w:line="285" w:lineRule="atLeast"/>
-        <w:rPr>
-          <w:rFonts w:ascii="Consolas" w:eastAsia="Times New Roman" w:hAnsi="Consolas" w:cs="Times New Roman"/>
-          <w:color w:val="D4D4D4"/>
-          <w:sz w:val="21"/>
-          <w:szCs w:val="21"/>
-          <w:lang w:val="en-US" w:eastAsia="es-ES"/>
-        </w:rPr>
-      </w:pPr>
-      <w:r>
-        <w:rPr>
-          <w:rFonts w:ascii="Consolas" w:eastAsia="Times New Roman" w:hAnsi="Consolas" w:cs="Times New Roman"/>
-          <w:color w:val="D4D4D4"/>
-          <w:sz w:val="21"/>
-          <w:szCs w:val="21"/>
-          <w:lang w:eastAsia="es-ES"/>
-        </w:rPr>
+      <w:proofErr w:type="gramStart"/>
+      <w:r>
+        <w:rPr>
+          <w:rFonts w:ascii="Consolas" w:eastAsia="Times New Roman" w:hAnsi="Consolas" w:cs="Times New Roman"/>
+          <w:color w:val="D4D4D4"/>
+          <w:sz w:val="21"/>
+          <w:szCs w:val="21"/>
+          <w:lang w:val="en-US" w:eastAsia="es-ES"/>
+        </w:rPr>
+        <w:t>plt.contour</w:t>
+      </w:r>
+      <w:proofErr w:type="gramEnd"/>
+      <w:r>
+        <w:rPr>
+          <w:rFonts w:ascii="Consolas" w:eastAsia="Times New Roman" w:hAnsi="Consolas" w:cs="Times New Roman"/>
+          <w:color w:val="D4D4D4"/>
+          <w:sz w:val="21"/>
+          <w:szCs w:val="21"/>
+          <w:lang w:val="en-US" w:eastAsia="es-ES"/>
+        </w:rPr>
+        <w:t>(xx_thetas0, yy_thetas1, J, np.logspace(-</w:t>
+      </w:r>
+      <w:r>
+        <w:rPr>
+          <w:rFonts w:ascii="Consolas" w:eastAsia="Times New Roman" w:hAnsi="Consolas" w:cs="Times New Roman"/>
+          <w:color w:val="B5CEA8"/>
+          <w:sz w:val="21"/>
+          <w:szCs w:val="21"/>
+          <w:lang w:val="en-US" w:eastAsia="es-ES"/>
+        </w:rPr>
+        <w:t>2</w:t>
+      </w:r>
+      <w:r>
+        <w:rPr>
+          <w:rFonts w:ascii="Consolas" w:eastAsia="Times New Roman" w:hAnsi="Consolas" w:cs="Times New Roman"/>
+          <w:color w:val="D4D4D4"/>
+          <w:sz w:val="21"/>
+          <w:szCs w:val="21"/>
+          <w:lang w:val="en-US" w:eastAsia="es-ES"/>
+        </w:rPr>
+        <w:t>, </w:t>
+      </w:r>
+      <w:r>
+        <w:rPr>
+          <w:rFonts w:ascii="Consolas" w:eastAsia="Times New Roman" w:hAnsi="Consolas" w:cs="Times New Roman"/>
+          <w:color w:val="B5CEA8"/>
+          <w:sz w:val="21"/>
+          <w:szCs w:val="21"/>
+          <w:lang w:val="en-US" w:eastAsia="es-ES"/>
+        </w:rPr>
+        <w:t>3</w:t>
+      </w:r>
+      <w:r>
+        <w:rPr>
+          <w:rFonts w:ascii="Consolas" w:eastAsia="Times New Roman" w:hAnsi="Consolas" w:cs="Times New Roman"/>
+          <w:color w:val="D4D4D4"/>
+          <w:sz w:val="21"/>
+          <w:szCs w:val="21"/>
+          <w:lang w:val="en-US" w:eastAsia="es-ES"/>
+        </w:rPr>
+        <w:t>, </w:t>
+      </w:r>
+      <w:r>
+        <w:rPr>
+          <w:rFonts w:ascii="Consolas" w:eastAsia="Times New Roman" w:hAnsi="Consolas" w:cs="Times New Roman"/>
+          <w:color w:val="B5CEA8"/>
+          <w:sz w:val="21"/>
+          <w:szCs w:val="21"/>
+          <w:lang w:val="en-US" w:eastAsia="es-ES"/>
+        </w:rPr>
+        <w:t>20</w:t>
+      </w:r>
+      <w:r>
+        <w:rPr>
+          <w:rFonts w:ascii="Consolas" w:eastAsia="Times New Roman" w:hAnsi="Consolas" w:cs="Times New Roman"/>
+          <w:color w:val="D4D4D4"/>
+          <w:sz w:val="21"/>
+          <w:szCs w:val="21"/>
+          <w:lang w:val="en-US" w:eastAsia="es-ES"/>
+        </w:rPr>
+        <w:t>), </w:t>
+      </w:r>
+      <w:r>
+        <w:rPr>
+          <w:rFonts w:ascii="Consolas" w:eastAsia="Times New Roman" w:hAnsi="Consolas" w:cs="Times New Roman"/>
+          <w:color w:val="9CDCFE"/>
+          <w:sz w:val="21"/>
+          <w:szCs w:val="21"/>
+          <w:lang w:val="en-US" w:eastAsia="es-ES"/>
+        </w:rPr>
+        <w:t>colors</w:t>
+      </w:r>
+      <w:r>
+        <w:rPr>
+          <w:rFonts w:ascii="Consolas" w:eastAsia="Times New Roman" w:hAnsi="Consolas" w:cs="Times New Roman"/>
+          <w:color w:val="D4D4D4"/>
+          <w:sz w:val="21"/>
+          <w:szCs w:val="21"/>
+          <w:lang w:val="en-US" w:eastAsia="es-ES"/>
+        </w:rPr>
+        <w:t> = </w:t>
+      </w:r>
+      <w:r>
+        <w:rPr>
+          <w:rFonts w:ascii="Consolas" w:eastAsia="Times New Roman" w:hAnsi="Consolas" w:cs="Times New Roman"/>
+          <w:color w:val="CE9178"/>
+          <w:sz w:val="21"/>
+          <w:szCs w:val="21"/>
+          <w:lang w:val="en-US" w:eastAsia="es-ES"/>
+        </w:rPr>
+        <w:t>"blue"</w:t>
+      </w:r>
+      <w:r>
+        <w:rPr>
+          <w:rFonts w:ascii="Consolas" w:eastAsia="Times New Roman" w:hAnsi="Consolas" w:cs="Times New Roman"/>
+          <w:color w:val="D4D4D4"/>
+          <w:sz w:val="21"/>
+          <w:szCs w:val="21"/>
+          <w:lang w:val="en-US" w:eastAsia="es-ES"/>
+        </w:rPr>
+        <w:t>)</w:t>
+      </w:r>
+    </w:p>
+    <w:p>
+      <w:pPr>
+        <w:shd w:val="clear" w:color="auto" w:fill="1E1E1E"/>
+        <w:spacing w:after="0" w:line="285" w:lineRule="atLeast"/>
+        <w:rPr>
+          <w:rFonts w:ascii="Consolas" w:eastAsia="Times New Roman" w:hAnsi="Consolas" w:cs="Times New Roman"/>
+          <w:color w:val="D4D4D4"/>
+          <w:sz w:val="21"/>
+          <w:szCs w:val="21"/>
+          <w:lang w:eastAsia="es-ES"/>
+        </w:rPr>
+      </w:pPr>
+      <w:r>
+        <w:rPr>
+          <w:rFonts w:ascii="Consolas" w:eastAsia="Times New Roman" w:hAnsi="Consolas" w:cs="Times New Roman"/>
+          <w:color w:val="D4D4D4"/>
+          <w:sz w:val="21"/>
+          <w:szCs w:val="21"/>
+          <w:lang w:val="en-US" w:eastAsia="es-ES"/>
+        </w:rPr>
+        <w:lastRenderedPageBreak/>
         <w:t>    </w:t>
       </w:r>
-      <w:r>
-        <w:rPr>
-          <w:rFonts w:ascii="Consolas" w:eastAsia="Times New Roman" w:hAnsi="Consolas" w:cs="Times New Roman"/>
-          <w:color w:val="D4D4D4"/>
-          <w:sz w:val="21"/>
-          <w:szCs w:val="21"/>
-          <w:lang w:val="en-US" w:eastAsia="es-ES"/>
-        </w:rPr>
-        <w:t>dim_0 = xx_thetas0.shape[</w:t>
-      </w:r>
-      <w:r>
-        <w:rPr>
-          <w:rFonts w:ascii="Consolas" w:eastAsia="Times New Roman" w:hAnsi="Consolas" w:cs="Times New Roman"/>
-          <w:color w:val="B5CEA8"/>
-          <w:sz w:val="21"/>
-          <w:szCs w:val="21"/>
-          <w:lang w:val="en-US" w:eastAsia="es-ES"/>
-        </w:rPr>
-        <w:t>0</w:t>
-      </w:r>
-      <w:r>
-        <w:rPr>
-          <w:rFonts w:ascii="Consolas" w:eastAsia="Times New Roman" w:hAnsi="Consolas" w:cs="Times New Roman"/>
-          <w:color w:val="D4D4D4"/>
-          <w:sz w:val="21"/>
-          <w:szCs w:val="21"/>
-          <w:lang w:val="en-US" w:eastAsia="es-ES"/>
-        </w:rPr>
-        <w:t>] </w:t>
-      </w:r>
-    </w:p>
-    <w:p>
-      <w:pPr>
-        <w:shd w:val="clear" w:color="auto" w:fill="1E1E1E"/>
-        <w:spacing w:after="0" w:line="285" w:lineRule="atLeast"/>
-        <w:rPr>
-          <w:rFonts w:ascii="Consolas" w:eastAsia="Times New Roman" w:hAnsi="Consolas" w:cs="Times New Roman"/>
-          <w:color w:val="D4D4D4"/>
-          <w:sz w:val="21"/>
-          <w:szCs w:val="21"/>
-          <w:lang w:val="en-US" w:eastAsia="es-ES"/>
-        </w:rPr>
-      </w:pPr>
-      <w:r>
-        <w:rPr>
-          <w:rFonts w:ascii="Consolas" w:eastAsia="Times New Roman" w:hAnsi="Consolas" w:cs="Times New Roman"/>
-          <w:color w:val="D4D4D4"/>
-          <w:sz w:val="21"/>
-          <w:szCs w:val="21"/>
-          <w:lang w:val="en-US" w:eastAsia="es-ES"/>
-        </w:rPr>
-        <w:t>    dim_1 = xx_thetas0.shape[</w:t>
-      </w:r>
-      <w:r>
-        <w:rPr>
-          <w:rFonts w:ascii="Consolas" w:eastAsia="Times New Roman" w:hAnsi="Consolas" w:cs="Times New Roman"/>
-          <w:color w:val="B5CEA8"/>
-          <w:sz w:val="21"/>
-          <w:szCs w:val="21"/>
-          <w:lang w:val="en-US" w:eastAsia="es-ES"/>
-        </w:rPr>
-        <w:t>1</w:t>
-      </w:r>
-      <w:r>
-        <w:rPr>
-          <w:rFonts w:ascii="Consolas" w:eastAsia="Times New Roman" w:hAnsi="Consolas" w:cs="Times New Roman"/>
-          <w:color w:val="D4D4D4"/>
-          <w:sz w:val="21"/>
-          <w:szCs w:val="21"/>
-          <w:lang w:val="en-US" w:eastAsia="es-ES"/>
-        </w:rPr>
-        <w:t>]</w:t>
-      </w:r>
-    </w:p>
-    <w:p>
-      <w:pPr>
-        <w:shd w:val="clear" w:color="auto" w:fill="1E1E1E"/>
-        <w:spacing w:after="0" w:line="285" w:lineRule="atLeast"/>
-        <w:rPr>
-          <w:rFonts w:ascii="Consolas" w:eastAsia="Times New Roman" w:hAnsi="Consolas" w:cs="Times New Roman"/>
-          <w:color w:val="D4D4D4"/>
-          <w:sz w:val="21"/>
-          <w:szCs w:val="21"/>
-          <w:lang w:val="en-US" w:eastAsia="es-ES"/>
-        </w:rPr>
-      </w:pPr>
-    </w:p>
-    <w:p>
-      <w:pPr>
-        <w:shd w:val="clear" w:color="auto" w:fill="1E1E1E"/>
-        <w:spacing w:after="0" w:line="285" w:lineRule="atLeast"/>
-        <w:rPr>
-          <w:rFonts w:ascii="Consolas" w:eastAsia="Times New Roman" w:hAnsi="Consolas" w:cs="Times New Roman"/>
-          <w:color w:val="D4D4D4"/>
-          <w:sz w:val="21"/>
-          <w:szCs w:val="21"/>
-          <w:lang w:eastAsia="es-ES"/>
-        </w:rPr>
-      </w:pPr>
-      <w:r>
-        <w:rPr>
-          <w:rFonts w:ascii="Consolas" w:eastAsia="Times New Roman" w:hAnsi="Consolas" w:cs="Times New Roman"/>
-          <w:color w:val="D4D4D4"/>
-          <w:sz w:val="21"/>
-          <w:szCs w:val="21"/>
-          <w:lang w:val="en-US" w:eastAsia="es-ES"/>
-        </w:rPr>
-        <w:t>    </w:t>
-      </w:r>
-      <w:r>
-        <w:rPr>
-          <w:rFonts w:ascii="Consolas" w:eastAsia="Times New Roman" w:hAnsi="Consolas" w:cs="Times New Roman"/>
-          <w:color w:val="D4D4D4"/>
-          <w:sz w:val="21"/>
-          <w:szCs w:val="21"/>
-          <w:lang w:eastAsia="es-ES"/>
-        </w:rPr>
-        <w:t>J = </w:t>
-      </w:r>
+      <w:proofErr w:type="spellStart"/>
       <w:proofErr w:type="gramStart"/>
       <w:r>
         <w:rPr>
@@ -6397,8 +7548,9 @@
           <w:szCs w:val="21"/>
           <w:lang w:eastAsia="es-ES"/>
         </w:rPr>
-        <w:t>np.zeros</w:t>
-      </w:r>
+        <w:t>plt.show</w:t>
+      </w:r>
+      <w:proofErr w:type="spellEnd"/>
       <w:proofErr w:type="gramEnd"/>
       <w:r>
         <w:rPr>
@@ -6408,1106 +7560,11 @@
           <w:szCs w:val="21"/>
           <w:lang w:eastAsia="es-ES"/>
         </w:rPr>
-        <w:t>((dim_0, dim_1)) </w:t>
-      </w:r>
-      <w:r>
-        <w:rPr>
-          <w:rFonts w:ascii="Consolas" w:eastAsia="Times New Roman" w:hAnsi="Consolas" w:cs="Times New Roman"/>
-          <w:color w:val="6A9955"/>
-          <w:sz w:val="21"/>
-          <w:szCs w:val="21"/>
-          <w:lang w:eastAsia="es-ES"/>
-        </w:rPr>
-        <w:t>#contiene la matriz J de costes asociados a cada par de thetas introducidos, cada coste se almacena en una matriz coincidiendo con el valor de fila y columna del que se extrageron sus parametros para ser calculado</w:t>
-      </w:r>
-    </w:p>
-    <w:p>
-      <w:pPr>
-        <w:shd w:val="clear" w:color="auto" w:fill="1E1E1E"/>
-        <w:spacing w:after="0" w:line="285" w:lineRule="atLeast"/>
-        <w:rPr>
-          <w:rFonts w:ascii="Consolas" w:eastAsia="Times New Roman" w:hAnsi="Consolas" w:cs="Times New Roman"/>
-          <w:color w:val="D4D4D4"/>
-          <w:sz w:val="21"/>
-          <w:szCs w:val="21"/>
-          <w:lang w:eastAsia="es-ES"/>
-        </w:rPr>
-      </w:pPr>
-    </w:p>
-    <w:p>
-      <w:pPr>
-        <w:shd w:val="clear" w:color="auto" w:fill="1E1E1E"/>
-        <w:spacing w:after="0" w:line="285" w:lineRule="atLeast"/>
-        <w:rPr>
-          <w:rFonts w:ascii="Consolas" w:eastAsia="Times New Roman" w:hAnsi="Consolas" w:cs="Times New Roman"/>
-          <w:color w:val="D4D4D4"/>
-          <w:sz w:val="21"/>
-          <w:szCs w:val="21"/>
-          <w:lang w:val="en-US" w:eastAsia="es-ES"/>
-        </w:rPr>
-      </w:pPr>
-      <w:r>
-        <w:rPr>
-          <w:rFonts w:ascii="Consolas" w:eastAsia="Times New Roman" w:hAnsi="Consolas" w:cs="Times New Roman"/>
-          <w:color w:val="D4D4D4"/>
-          <w:sz w:val="21"/>
-          <w:szCs w:val="21"/>
-          <w:lang w:eastAsia="es-ES"/>
-        </w:rPr>
-        <w:t>    </w:t>
-      </w:r>
-      <w:r>
-        <w:rPr>
-          <w:rFonts w:ascii="Consolas" w:eastAsia="Times New Roman" w:hAnsi="Consolas" w:cs="Times New Roman"/>
-          <w:color w:val="C586C0"/>
-          <w:sz w:val="21"/>
-          <w:szCs w:val="21"/>
-          <w:lang w:val="en-US" w:eastAsia="es-ES"/>
-        </w:rPr>
-        <w:t>for</w:t>
-      </w:r>
-      <w:r>
-        <w:rPr>
-          <w:rFonts w:ascii="Consolas" w:eastAsia="Times New Roman" w:hAnsi="Consolas" w:cs="Times New Roman"/>
-          <w:color w:val="D4D4D4"/>
-          <w:sz w:val="21"/>
-          <w:szCs w:val="21"/>
-          <w:lang w:val="en-US" w:eastAsia="es-ES"/>
-        </w:rPr>
-        <w:t> </w:t>
-      </w:r>
-      <w:proofErr w:type="spellStart"/>
-      <w:r>
-        <w:rPr>
-          <w:rFonts w:ascii="Consolas" w:eastAsia="Times New Roman" w:hAnsi="Consolas" w:cs="Times New Roman"/>
-          <w:color w:val="D4D4D4"/>
-          <w:sz w:val="21"/>
-          <w:szCs w:val="21"/>
-          <w:lang w:val="en-US" w:eastAsia="es-ES"/>
-        </w:rPr>
-        <w:t>i</w:t>
-      </w:r>
-      <w:proofErr w:type="spellEnd"/>
-      <w:r>
-        <w:rPr>
-          <w:rFonts w:ascii="Consolas" w:eastAsia="Times New Roman" w:hAnsi="Consolas" w:cs="Times New Roman"/>
-          <w:color w:val="D4D4D4"/>
-          <w:sz w:val="21"/>
-          <w:szCs w:val="21"/>
-          <w:lang w:val="en-US" w:eastAsia="es-ES"/>
-        </w:rPr>
-        <w:t> </w:t>
-      </w:r>
-      <w:r>
-        <w:rPr>
-          <w:rFonts w:ascii="Consolas" w:eastAsia="Times New Roman" w:hAnsi="Consolas" w:cs="Times New Roman"/>
-          <w:color w:val="569CD6"/>
-          <w:sz w:val="21"/>
-          <w:szCs w:val="21"/>
-          <w:lang w:val="en-US" w:eastAsia="es-ES"/>
-        </w:rPr>
-        <w:t>in</w:t>
-      </w:r>
-      <w:r>
-        <w:rPr>
-          <w:rFonts w:ascii="Consolas" w:eastAsia="Times New Roman" w:hAnsi="Consolas" w:cs="Times New Roman"/>
-          <w:color w:val="D4D4D4"/>
-          <w:sz w:val="21"/>
-          <w:szCs w:val="21"/>
-          <w:lang w:val="en-US" w:eastAsia="es-ES"/>
-        </w:rPr>
-        <w:t> </w:t>
-      </w:r>
-      <w:r>
-        <w:rPr>
-          <w:rFonts w:ascii="Consolas" w:eastAsia="Times New Roman" w:hAnsi="Consolas" w:cs="Times New Roman"/>
-          <w:color w:val="DCDCAA"/>
-          <w:sz w:val="21"/>
-          <w:szCs w:val="21"/>
-          <w:lang w:val="en-US" w:eastAsia="es-ES"/>
-        </w:rPr>
-        <w:t>range</w:t>
-      </w:r>
-      <w:r>
-        <w:rPr>
-          <w:rFonts w:ascii="Consolas" w:eastAsia="Times New Roman" w:hAnsi="Consolas" w:cs="Times New Roman"/>
-          <w:color w:val="D4D4D4"/>
-          <w:sz w:val="21"/>
-          <w:szCs w:val="21"/>
-          <w:lang w:val="en-US" w:eastAsia="es-ES"/>
-        </w:rPr>
-        <w:t>(dim_0):</w:t>
-      </w:r>
-    </w:p>
-    <w:p>
-      <w:pPr>
-        <w:shd w:val="clear" w:color="auto" w:fill="1E1E1E"/>
-        <w:spacing w:after="0" w:line="285" w:lineRule="atLeast"/>
-        <w:rPr>
-          <w:rFonts w:ascii="Consolas" w:eastAsia="Times New Roman" w:hAnsi="Consolas" w:cs="Times New Roman"/>
-          <w:color w:val="D4D4D4"/>
-          <w:sz w:val="21"/>
-          <w:szCs w:val="21"/>
-          <w:lang w:val="en-US" w:eastAsia="es-ES"/>
-        </w:rPr>
-      </w:pPr>
-      <w:r>
-        <w:rPr>
-          <w:rFonts w:ascii="Consolas" w:eastAsia="Times New Roman" w:hAnsi="Consolas" w:cs="Times New Roman"/>
-          <w:color w:val="D4D4D4"/>
-          <w:sz w:val="21"/>
-          <w:szCs w:val="21"/>
-          <w:lang w:val="en-US" w:eastAsia="es-ES"/>
-        </w:rPr>
-        <w:t>        </w:t>
-      </w:r>
-      <w:r>
-        <w:rPr>
-          <w:rFonts w:ascii="Consolas" w:eastAsia="Times New Roman" w:hAnsi="Consolas" w:cs="Times New Roman"/>
-          <w:color w:val="C586C0"/>
-          <w:sz w:val="21"/>
-          <w:szCs w:val="21"/>
-          <w:lang w:val="en-US" w:eastAsia="es-ES"/>
-        </w:rPr>
-        <w:t>for</w:t>
-      </w:r>
-      <w:r>
-        <w:rPr>
-          <w:rFonts w:ascii="Consolas" w:eastAsia="Times New Roman" w:hAnsi="Consolas" w:cs="Times New Roman"/>
-          <w:color w:val="D4D4D4"/>
-          <w:sz w:val="21"/>
-          <w:szCs w:val="21"/>
-          <w:lang w:val="en-US" w:eastAsia="es-ES"/>
-        </w:rPr>
-        <w:t> j </w:t>
-      </w:r>
-      <w:r>
-        <w:rPr>
-          <w:rFonts w:ascii="Consolas" w:eastAsia="Times New Roman" w:hAnsi="Consolas" w:cs="Times New Roman"/>
-          <w:color w:val="569CD6"/>
-          <w:sz w:val="21"/>
-          <w:szCs w:val="21"/>
-          <w:lang w:val="en-US" w:eastAsia="es-ES"/>
-        </w:rPr>
-        <w:t>in</w:t>
-      </w:r>
-      <w:r>
-        <w:rPr>
-          <w:rFonts w:ascii="Consolas" w:eastAsia="Times New Roman" w:hAnsi="Consolas" w:cs="Times New Roman"/>
-          <w:color w:val="D4D4D4"/>
-          <w:sz w:val="21"/>
-          <w:szCs w:val="21"/>
-          <w:lang w:val="en-US" w:eastAsia="es-ES"/>
-        </w:rPr>
-        <w:t> </w:t>
-      </w:r>
-      <w:r>
-        <w:rPr>
-          <w:rFonts w:ascii="Consolas" w:eastAsia="Times New Roman" w:hAnsi="Consolas" w:cs="Times New Roman"/>
-          <w:color w:val="DCDCAA"/>
-          <w:sz w:val="21"/>
-          <w:szCs w:val="21"/>
-          <w:lang w:val="en-US" w:eastAsia="es-ES"/>
-        </w:rPr>
-        <w:t>range</w:t>
-      </w:r>
-      <w:r>
-        <w:rPr>
-          <w:rFonts w:ascii="Consolas" w:eastAsia="Times New Roman" w:hAnsi="Consolas" w:cs="Times New Roman"/>
-          <w:color w:val="D4D4D4"/>
-          <w:sz w:val="21"/>
-          <w:szCs w:val="21"/>
-          <w:lang w:val="en-US" w:eastAsia="es-ES"/>
-        </w:rPr>
-        <w:t>(dim_1):</w:t>
-      </w:r>
-    </w:p>
-    <w:p>
-      <w:pPr>
-        <w:shd w:val="clear" w:color="auto" w:fill="1E1E1E"/>
-        <w:spacing w:after="0" w:line="285" w:lineRule="atLeast"/>
-        <w:rPr>
-          <w:rFonts w:ascii="Consolas" w:eastAsia="Times New Roman" w:hAnsi="Consolas" w:cs="Times New Roman"/>
-          <w:color w:val="D4D4D4"/>
-          <w:sz w:val="21"/>
-          <w:szCs w:val="21"/>
-          <w:lang w:val="en-US" w:eastAsia="es-ES"/>
-        </w:rPr>
-      </w:pPr>
-    </w:p>
-    <w:p>
-      <w:pPr>
-        <w:shd w:val="clear" w:color="auto" w:fill="1E1E1E"/>
-        <w:spacing w:after="0" w:line="285" w:lineRule="atLeast"/>
-        <w:rPr>
-          <w:rFonts w:ascii="Consolas" w:eastAsia="Times New Roman" w:hAnsi="Consolas" w:cs="Times New Roman"/>
-          <w:color w:val="D4D4D4"/>
-          <w:sz w:val="21"/>
-          <w:szCs w:val="21"/>
-          <w:lang w:val="en-US" w:eastAsia="es-ES"/>
-        </w:rPr>
-      </w:pPr>
-      <w:r>
-        <w:rPr>
-          <w:rFonts w:ascii="Consolas" w:eastAsia="Times New Roman" w:hAnsi="Consolas" w:cs="Times New Roman"/>
-          <w:color w:val="D4D4D4"/>
-          <w:sz w:val="21"/>
-          <w:szCs w:val="21"/>
-          <w:lang w:val="en-US" w:eastAsia="es-ES"/>
-        </w:rPr>
-        <w:t>            Z = </w:t>
-      </w:r>
-      <w:proofErr w:type="spellStart"/>
-      <w:proofErr w:type="gramStart"/>
-      <w:r>
-        <w:rPr>
-          <w:rFonts w:ascii="Consolas" w:eastAsia="Times New Roman" w:hAnsi="Consolas" w:cs="Times New Roman"/>
-          <w:color w:val="D4D4D4"/>
-          <w:sz w:val="21"/>
-          <w:szCs w:val="21"/>
-          <w:lang w:val="en-US" w:eastAsia="es-ES"/>
-        </w:rPr>
-        <w:t>np.array</w:t>
-      </w:r>
-      <w:proofErr w:type="spellEnd"/>
-      <w:proofErr w:type="gramEnd"/>
-      <w:r>
-        <w:rPr>
-          <w:rFonts w:ascii="Consolas" w:eastAsia="Times New Roman" w:hAnsi="Consolas" w:cs="Times New Roman"/>
-          <w:color w:val="D4D4D4"/>
-          <w:sz w:val="21"/>
-          <w:szCs w:val="21"/>
-          <w:lang w:val="en-US" w:eastAsia="es-ES"/>
-        </w:rPr>
-        <w:t>([xx_thetas0[</w:t>
-      </w:r>
-      <w:proofErr w:type="spellStart"/>
-      <w:r>
-        <w:rPr>
-          <w:rFonts w:ascii="Consolas" w:eastAsia="Times New Roman" w:hAnsi="Consolas" w:cs="Times New Roman"/>
-          <w:color w:val="D4D4D4"/>
-          <w:sz w:val="21"/>
-          <w:szCs w:val="21"/>
-          <w:lang w:val="en-US" w:eastAsia="es-ES"/>
-        </w:rPr>
-        <w:t>i,j</w:t>
-      </w:r>
-      <w:proofErr w:type="spellEnd"/>
-      <w:r>
-        <w:rPr>
-          <w:rFonts w:ascii="Consolas" w:eastAsia="Times New Roman" w:hAnsi="Consolas" w:cs="Times New Roman"/>
-          <w:color w:val="D4D4D4"/>
-          <w:sz w:val="21"/>
-          <w:szCs w:val="21"/>
-          <w:lang w:val="en-US" w:eastAsia="es-ES"/>
-        </w:rPr>
-        <w:t>], yy_thetas1[</w:t>
-      </w:r>
-      <w:proofErr w:type="spellStart"/>
-      <w:r>
-        <w:rPr>
-          <w:rFonts w:ascii="Consolas" w:eastAsia="Times New Roman" w:hAnsi="Consolas" w:cs="Times New Roman"/>
-          <w:color w:val="D4D4D4"/>
-          <w:sz w:val="21"/>
-          <w:szCs w:val="21"/>
-          <w:lang w:val="en-US" w:eastAsia="es-ES"/>
-        </w:rPr>
-        <w:t>i,j</w:t>
-      </w:r>
-      <w:proofErr w:type="spellEnd"/>
-      <w:r>
-        <w:rPr>
-          <w:rFonts w:ascii="Consolas" w:eastAsia="Times New Roman" w:hAnsi="Consolas" w:cs="Times New Roman"/>
-          <w:color w:val="D4D4D4"/>
-          <w:sz w:val="21"/>
-          <w:szCs w:val="21"/>
-          <w:lang w:val="en-US" w:eastAsia="es-ES"/>
-        </w:rPr>
-        <w:t>]])</w:t>
-      </w:r>
-    </w:p>
-    <w:p>
-      <w:pPr>
-        <w:shd w:val="clear" w:color="auto" w:fill="1E1E1E"/>
-        <w:spacing w:after="0" w:line="285" w:lineRule="atLeast"/>
-        <w:rPr>
-          <w:rFonts w:ascii="Consolas" w:eastAsia="Times New Roman" w:hAnsi="Consolas" w:cs="Times New Roman"/>
-          <w:color w:val="D4D4D4"/>
-          <w:sz w:val="21"/>
-          <w:szCs w:val="21"/>
-          <w:lang w:eastAsia="es-ES"/>
-        </w:rPr>
-      </w:pPr>
-      <w:r>
-        <w:rPr>
-          <w:rFonts w:ascii="Consolas" w:eastAsia="Times New Roman" w:hAnsi="Consolas" w:cs="Times New Roman"/>
-          <w:color w:val="D4D4D4"/>
-          <w:sz w:val="21"/>
-          <w:szCs w:val="21"/>
-          <w:lang w:val="en-US" w:eastAsia="es-ES"/>
-        </w:rPr>
-        <w:t>            </w:t>
-      </w:r>
-      <w:r>
-        <w:rPr>
-          <w:rFonts w:ascii="Consolas" w:eastAsia="Times New Roman" w:hAnsi="Consolas" w:cs="Times New Roman"/>
-          <w:color w:val="D4D4D4"/>
-          <w:sz w:val="21"/>
-          <w:szCs w:val="21"/>
-          <w:lang w:eastAsia="es-ES"/>
-        </w:rPr>
-        <w:t>J[</w:t>
-      </w:r>
-      <w:proofErr w:type="gramStart"/>
-      <w:r>
-        <w:rPr>
-          <w:rFonts w:ascii="Consolas" w:eastAsia="Times New Roman" w:hAnsi="Consolas" w:cs="Times New Roman"/>
-          <w:color w:val="D4D4D4"/>
-          <w:sz w:val="21"/>
-          <w:szCs w:val="21"/>
-          <w:lang w:eastAsia="es-ES"/>
-        </w:rPr>
-        <w:t>i,j</w:t>
-      </w:r>
-      <w:proofErr w:type="gramEnd"/>
-      <w:r>
-        <w:rPr>
-          <w:rFonts w:ascii="Consolas" w:eastAsia="Times New Roman" w:hAnsi="Consolas" w:cs="Times New Roman"/>
-          <w:color w:val="D4D4D4"/>
-          <w:sz w:val="21"/>
-          <w:szCs w:val="21"/>
-          <w:lang w:eastAsia="es-ES"/>
-        </w:rPr>
-        <w:t>] = funcion_coste(X, Y, Z) </w:t>
-      </w:r>
-      <w:r>
-        <w:rPr>
-          <w:rFonts w:ascii="Consolas" w:eastAsia="Times New Roman" w:hAnsi="Consolas" w:cs="Times New Roman"/>
-          <w:color w:val="6A9955"/>
-          <w:sz w:val="21"/>
-          <w:szCs w:val="21"/>
-          <w:lang w:eastAsia="es-ES"/>
-        </w:rPr>
-        <w:t>#vamos calvulado los costes para los diferentes valres de theta0 y theta1 almacenados en Z y teniendo en cuenta los valores de X e Y necesarios para el calculo del coste</w:t>
-      </w:r>
-    </w:p>
-    <w:p>
-      <w:pPr>
-        <w:shd w:val="clear" w:color="auto" w:fill="1E1E1E"/>
-        <w:spacing w:after="0" w:line="285" w:lineRule="atLeast"/>
-        <w:rPr>
-          <w:rFonts w:ascii="Consolas" w:eastAsia="Times New Roman" w:hAnsi="Consolas" w:cs="Times New Roman"/>
-          <w:color w:val="D4D4D4"/>
-          <w:sz w:val="21"/>
-          <w:szCs w:val="21"/>
-          <w:lang w:eastAsia="es-ES"/>
-        </w:rPr>
-      </w:pPr>
-    </w:p>
-    <w:p>
-      <w:pPr>
-        <w:shd w:val="clear" w:color="auto" w:fill="1E1E1E"/>
-        <w:spacing w:after="0" w:line="285" w:lineRule="atLeast"/>
-        <w:rPr>
-          <w:rFonts w:ascii="Consolas" w:eastAsia="Times New Roman" w:hAnsi="Consolas" w:cs="Times New Roman"/>
-          <w:color w:val="D4D4D4"/>
-          <w:sz w:val="21"/>
-          <w:szCs w:val="21"/>
-          <w:lang w:eastAsia="es-ES"/>
-        </w:rPr>
-      </w:pPr>
-      <w:r>
-        <w:rPr>
-          <w:rFonts w:ascii="Consolas" w:eastAsia="Times New Roman" w:hAnsi="Consolas" w:cs="Times New Roman"/>
-          <w:color w:val="D4D4D4"/>
-          <w:sz w:val="21"/>
-          <w:szCs w:val="21"/>
-          <w:lang w:eastAsia="es-ES"/>
-        </w:rPr>
-        <w:t>    </w:t>
-      </w:r>
-      <w:r>
-        <w:rPr>
-          <w:rFonts w:ascii="Consolas" w:eastAsia="Times New Roman" w:hAnsi="Consolas" w:cs="Times New Roman"/>
-          <w:color w:val="6A9955"/>
-          <w:sz w:val="21"/>
-          <w:szCs w:val="21"/>
-          <w:lang w:eastAsia="es-ES"/>
-        </w:rPr>
-        <w:t>#dibujamos la curva de costes    </w:t>
-      </w:r>
-    </w:p>
-    <w:p>
-      <w:pPr>
-        <w:shd w:val="clear" w:color="auto" w:fill="1E1E1E"/>
-        <w:spacing w:after="0" w:line="285" w:lineRule="atLeast"/>
-        <w:rPr>
-          <w:rFonts w:ascii="Consolas" w:eastAsia="Times New Roman" w:hAnsi="Consolas" w:cs="Times New Roman"/>
-          <w:color w:val="D4D4D4"/>
-          <w:sz w:val="21"/>
-          <w:szCs w:val="21"/>
-          <w:lang w:eastAsia="es-ES"/>
-        </w:rPr>
-      </w:pPr>
-      <w:r>
-        <w:rPr>
-          <w:rFonts w:ascii="Consolas" w:eastAsia="Times New Roman" w:hAnsi="Consolas" w:cs="Times New Roman"/>
-          <w:color w:val="D4D4D4"/>
-          <w:sz w:val="21"/>
-          <w:szCs w:val="21"/>
-          <w:lang w:eastAsia="es-ES"/>
-        </w:rPr>
-        <w:t>    </w:t>
-      </w:r>
-      <w:proofErr w:type="spellStart"/>
-      <w:r>
-        <w:rPr>
-          <w:rFonts w:ascii="Consolas" w:eastAsia="Times New Roman" w:hAnsi="Consolas" w:cs="Times New Roman"/>
-          <w:color w:val="D4D4D4"/>
-          <w:sz w:val="21"/>
-          <w:szCs w:val="21"/>
-          <w:lang w:eastAsia="es-ES"/>
-        </w:rPr>
-        <w:t>fig</w:t>
-      </w:r>
-      <w:proofErr w:type="spellEnd"/>
-      <w:r>
-        <w:rPr>
-          <w:rFonts w:ascii="Consolas" w:eastAsia="Times New Roman" w:hAnsi="Consolas" w:cs="Times New Roman"/>
-          <w:color w:val="D4D4D4"/>
-          <w:sz w:val="21"/>
-          <w:szCs w:val="21"/>
-          <w:lang w:eastAsia="es-ES"/>
-        </w:rPr>
-        <w:t> = </w:t>
-      </w:r>
-      <w:proofErr w:type="spellStart"/>
-      <w:proofErr w:type="gramStart"/>
-      <w:r>
-        <w:rPr>
-          <w:rFonts w:ascii="Consolas" w:eastAsia="Times New Roman" w:hAnsi="Consolas" w:cs="Times New Roman"/>
-          <w:color w:val="D4D4D4"/>
-          <w:sz w:val="21"/>
-          <w:szCs w:val="21"/>
-          <w:lang w:eastAsia="es-ES"/>
-        </w:rPr>
-        <w:t>plt.figure</w:t>
-      </w:r>
-      <w:proofErr w:type="spellEnd"/>
-      <w:proofErr w:type="gramEnd"/>
-      <w:r>
-        <w:rPr>
-          <w:rFonts w:ascii="Consolas" w:eastAsia="Times New Roman" w:hAnsi="Consolas" w:cs="Times New Roman"/>
-          <w:color w:val="D4D4D4"/>
-          <w:sz w:val="21"/>
-          <w:szCs w:val="21"/>
-          <w:lang w:eastAsia="es-ES"/>
-        </w:rPr>
         <w:t>()</w:t>
       </w:r>
     </w:p>
     <w:p>
       <w:pPr>
-        <w:shd w:val="clear" w:color="auto" w:fill="1E1E1E"/>
-        <w:spacing w:after="0" w:line="285" w:lineRule="atLeast"/>
-        <w:rPr>
-          <w:rFonts w:ascii="Consolas" w:eastAsia="Times New Roman" w:hAnsi="Consolas" w:cs="Times New Roman"/>
-          <w:color w:val="D4D4D4"/>
-          <w:sz w:val="21"/>
-          <w:szCs w:val="21"/>
-          <w:lang w:val="en-US" w:eastAsia="es-ES"/>
-        </w:rPr>
-      </w:pPr>
-      <w:r>
-        <w:rPr>
-          <w:rFonts w:ascii="Consolas" w:eastAsia="Times New Roman" w:hAnsi="Consolas" w:cs="Times New Roman"/>
-          <w:color w:val="D4D4D4"/>
-          <w:sz w:val="21"/>
-          <w:szCs w:val="21"/>
-          <w:lang w:eastAsia="es-ES"/>
-        </w:rPr>
-        <w:t>    </w:t>
-      </w:r>
-      <w:r>
-        <w:rPr>
-          <w:rFonts w:ascii="Consolas" w:eastAsia="Times New Roman" w:hAnsi="Consolas" w:cs="Times New Roman"/>
-          <w:color w:val="D4D4D4"/>
-          <w:sz w:val="21"/>
-          <w:szCs w:val="21"/>
-          <w:lang w:val="en-US" w:eastAsia="es-ES"/>
-        </w:rPr>
-        <w:t>ax = Axes3D(fig)</w:t>
-      </w:r>
-    </w:p>
-    <w:p>
-      <w:pPr>
-        <w:shd w:val="clear" w:color="auto" w:fill="1E1E1E"/>
-        <w:spacing w:after="0" w:line="285" w:lineRule="atLeast"/>
-        <w:rPr>
-          <w:rFonts w:ascii="Consolas" w:eastAsia="Times New Roman" w:hAnsi="Consolas" w:cs="Times New Roman"/>
-          <w:color w:val="D4D4D4"/>
-          <w:sz w:val="21"/>
-          <w:szCs w:val="21"/>
-          <w:lang w:val="en-US" w:eastAsia="es-ES"/>
-        </w:rPr>
-      </w:pPr>
-      <w:r>
-        <w:rPr>
-          <w:rFonts w:ascii="Consolas" w:eastAsia="Times New Roman" w:hAnsi="Consolas" w:cs="Times New Roman"/>
-          <w:color w:val="D4D4D4"/>
-          <w:sz w:val="21"/>
-          <w:szCs w:val="21"/>
-          <w:lang w:val="en-US" w:eastAsia="es-ES"/>
-        </w:rPr>
-        <w:t>    </w:t>
-      </w:r>
-      <w:r>
-        <w:rPr>
-          <w:rFonts w:ascii="Consolas" w:eastAsia="Times New Roman" w:hAnsi="Consolas" w:cs="Times New Roman"/>
-          <w:color w:val="D4D4D4"/>
-          <w:sz w:val="21"/>
-          <w:szCs w:val="21"/>
-          <w:lang w:val="en-US" w:eastAsia="es-ES"/>
-        </w:rPr>
-        <w:t>surf = </w:t>
-      </w:r>
-      <w:proofErr w:type="gramStart"/>
-      <w:r>
-        <w:rPr>
-          <w:rFonts w:ascii="Consolas" w:eastAsia="Times New Roman" w:hAnsi="Consolas" w:cs="Times New Roman"/>
-          <w:color w:val="D4D4D4"/>
-          <w:sz w:val="21"/>
-          <w:szCs w:val="21"/>
-          <w:lang w:val="en-US" w:eastAsia="es-ES"/>
-        </w:rPr>
-        <w:t>ax.plot</w:t>
-      </w:r>
-      <w:proofErr w:type="gramEnd"/>
-      <w:r>
-        <w:rPr>
-          <w:rFonts w:ascii="Consolas" w:eastAsia="Times New Roman" w:hAnsi="Consolas" w:cs="Times New Roman"/>
-          <w:color w:val="D4D4D4"/>
-          <w:sz w:val="21"/>
-          <w:szCs w:val="21"/>
-          <w:lang w:val="en-US" w:eastAsia="es-ES"/>
-        </w:rPr>
-        <w:t>_surface(xx_thetas0, yy_thetas1, J, </w:t>
-      </w:r>
-      <w:r>
-        <w:rPr>
-          <w:rFonts w:ascii="Consolas" w:eastAsia="Times New Roman" w:hAnsi="Consolas" w:cs="Times New Roman"/>
-          <w:color w:val="9CDCFE"/>
-          <w:sz w:val="21"/>
-          <w:szCs w:val="21"/>
-          <w:lang w:val="en-US" w:eastAsia="es-ES"/>
-        </w:rPr>
-        <w:t>cmap</w:t>
-      </w:r>
-      <w:r>
-        <w:rPr>
-          <w:rFonts w:ascii="Consolas" w:eastAsia="Times New Roman" w:hAnsi="Consolas" w:cs="Times New Roman"/>
-          <w:color w:val="D4D4D4"/>
-          <w:sz w:val="21"/>
-          <w:szCs w:val="21"/>
-          <w:lang w:val="en-US" w:eastAsia="es-ES"/>
-        </w:rPr>
-        <w:t>= cm.coolwarm, </w:t>
-      </w:r>
-      <w:r>
-        <w:rPr>
-          <w:rFonts w:ascii="Consolas" w:eastAsia="Times New Roman" w:hAnsi="Consolas" w:cs="Times New Roman"/>
-          <w:color w:val="9CDCFE"/>
-          <w:sz w:val="21"/>
-          <w:szCs w:val="21"/>
-          <w:lang w:val="en-US" w:eastAsia="es-ES"/>
-        </w:rPr>
-        <w:t>linewidths</w:t>
-      </w:r>
-      <w:r>
-        <w:rPr>
-          <w:rFonts w:ascii="Consolas" w:eastAsia="Times New Roman" w:hAnsi="Consolas" w:cs="Times New Roman"/>
-          <w:color w:val="D4D4D4"/>
-          <w:sz w:val="21"/>
-          <w:szCs w:val="21"/>
-          <w:lang w:val="en-US" w:eastAsia="es-ES"/>
-        </w:rPr>
-        <w:t>= </w:t>
-      </w:r>
-      <w:r>
-        <w:rPr>
-          <w:rFonts w:ascii="Consolas" w:eastAsia="Times New Roman" w:hAnsi="Consolas" w:cs="Times New Roman"/>
-          <w:color w:val="B5CEA8"/>
-          <w:sz w:val="21"/>
-          <w:szCs w:val="21"/>
-          <w:lang w:val="en-US" w:eastAsia="es-ES"/>
-        </w:rPr>
-        <w:t>0</w:t>
-      </w:r>
-      <w:r>
-        <w:rPr>
-          <w:rFonts w:ascii="Consolas" w:eastAsia="Times New Roman" w:hAnsi="Consolas" w:cs="Times New Roman"/>
-          <w:color w:val="D4D4D4"/>
-          <w:sz w:val="21"/>
-          <w:szCs w:val="21"/>
-          <w:lang w:val="en-US" w:eastAsia="es-ES"/>
-        </w:rPr>
-        <w:t>, </w:t>
-      </w:r>
-      <w:r>
-        <w:rPr>
-          <w:rFonts w:ascii="Consolas" w:eastAsia="Times New Roman" w:hAnsi="Consolas" w:cs="Times New Roman"/>
-          <w:color w:val="9CDCFE"/>
-          <w:sz w:val="21"/>
-          <w:szCs w:val="21"/>
-          <w:lang w:val="en-US" w:eastAsia="es-ES"/>
-        </w:rPr>
-        <w:t>antialiaseds</w:t>
-      </w:r>
-      <w:r>
-        <w:rPr>
-          <w:rFonts w:ascii="Consolas" w:eastAsia="Times New Roman" w:hAnsi="Consolas" w:cs="Times New Roman"/>
-          <w:color w:val="D4D4D4"/>
-          <w:sz w:val="21"/>
-          <w:szCs w:val="21"/>
-          <w:lang w:val="en-US" w:eastAsia="es-ES"/>
-        </w:rPr>
-        <w:t> = </w:t>
-      </w:r>
-      <w:r>
-        <w:rPr>
-          <w:rFonts w:ascii="Consolas" w:eastAsia="Times New Roman" w:hAnsi="Consolas" w:cs="Times New Roman"/>
-          <w:color w:val="569CD6"/>
-          <w:sz w:val="21"/>
-          <w:szCs w:val="21"/>
-          <w:lang w:val="en-US" w:eastAsia="es-ES"/>
-        </w:rPr>
-        <w:t>False</w:t>
-      </w:r>
-      <w:r>
-        <w:rPr>
-          <w:rFonts w:ascii="Consolas" w:eastAsia="Times New Roman" w:hAnsi="Consolas" w:cs="Times New Roman"/>
-          <w:color w:val="D4D4D4"/>
-          <w:sz w:val="21"/>
-          <w:szCs w:val="21"/>
-          <w:lang w:val="en-US" w:eastAsia="es-ES"/>
-        </w:rPr>
-        <w:t>)</w:t>
-      </w:r>
-    </w:p>
-    <w:p>
-      <w:pPr>
-        <w:shd w:val="clear" w:color="auto" w:fill="1E1E1E"/>
-        <w:spacing w:after="0" w:line="285" w:lineRule="atLeast"/>
-        <w:rPr>
-          <w:rFonts w:ascii="Consolas" w:eastAsia="Times New Roman" w:hAnsi="Consolas" w:cs="Times New Roman"/>
-          <w:color w:val="D4D4D4"/>
-          <w:sz w:val="21"/>
-          <w:szCs w:val="21"/>
-          <w:lang w:val="en-US" w:eastAsia="es-ES"/>
-        </w:rPr>
-      </w:pPr>
-      <w:r>
-        <w:rPr>
-          <w:rFonts w:ascii="Consolas" w:eastAsia="Times New Roman" w:hAnsi="Consolas" w:cs="Times New Roman"/>
-          <w:color w:val="D4D4D4"/>
-          <w:sz w:val="21"/>
-          <w:szCs w:val="21"/>
-          <w:lang w:val="en-US" w:eastAsia="es-ES"/>
-        </w:rPr>
-        <w:t>    </w:t>
-      </w:r>
-      <w:proofErr w:type="spellStart"/>
-      <w:proofErr w:type="gramStart"/>
-      <w:r>
-        <w:rPr>
-          <w:rFonts w:ascii="Consolas" w:eastAsia="Times New Roman" w:hAnsi="Consolas" w:cs="Times New Roman"/>
-          <w:color w:val="D4D4D4"/>
-          <w:sz w:val="21"/>
-          <w:szCs w:val="21"/>
-          <w:lang w:val="en-US" w:eastAsia="es-ES"/>
-        </w:rPr>
-        <w:t>fig.colorbar</w:t>
-      </w:r>
-      <w:proofErr w:type="spellEnd"/>
-      <w:proofErr w:type="gramEnd"/>
-      <w:r>
-        <w:rPr>
-          <w:rFonts w:ascii="Consolas" w:eastAsia="Times New Roman" w:hAnsi="Consolas" w:cs="Times New Roman"/>
-          <w:color w:val="D4D4D4"/>
-          <w:sz w:val="21"/>
-          <w:szCs w:val="21"/>
-          <w:lang w:val="en-US" w:eastAsia="es-ES"/>
-        </w:rPr>
-        <w:t>(surf, </w:t>
-      </w:r>
-      <w:r>
-        <w:rPr>
-          <w:rFonts w:ascii="Consolas" w:eastAsia="Times New Roman" w:hAnsi="Consolas" w:cs="Times New Roman"/>
-          <w:color w:val="9CDCFE"/>
-          <w:sz w:val="21"/>
-          <w:szCs w:val="21"/>
-          <w:lang w:val="en-US" w:eastAsia="es-ES"/>
-        </w:rPr>
-        <w:t>shrink</w:t>
-      </w:r>
-      <w:r>
-        <w:rPr>
-          <w:rFonts w:ascii="Consolas" w:eastAsia="Times New Roman" w:hAnsi="Consolas" w:cs="Times New Roman"/>
-          <w:color w:val="D4D4D4"/>
-          <w:sz w:val="21"/>
-          <w:szCs w:val="21"/>
-          <w:lang w:val="en-US" w:eastAsia="es-ES"/>
-        </w:rPr>
-        <w:t> = </w:t>
-      </w:r>
-      <w:r>
-        <w:rPr>
-          <w:rFonts w:ascii="Consolas" w:eastAsia="Times New Roman" w:hAnsi="Consolas" w:cs="Times New Roman"/>
-          <w:color w:val="B5CEA8"/>
-          <w:sz w:val="21"/>
-          <w:szCs w:val="21"/>
-          <w:lang w:val="en-US" w:eastAsia="es-ES"/>
-        </w:rPr>
-        <w:t>0.5</w:t>
-      </w:r>
-      <w:r>
-        <w:rPr>
-          <w:rFonts w:ascii="Consolas" w:eastAsia="Times New Roman" w:hAnsi="Consolas" w:cs="Times New Roman"/>
-          <w:color w:val="D4D4D4"/>
-          <w:sz w:val="21"/>
-          <w:szCs w:val="21"/>
-          <w:lang w:val="en-US" w:eastAsia="es-ES"/>
-        </w:rPr>
-        <w:t>, </w:t>
-      </w:r>
-      <w:r>
-        <w:rPr>
-          <w:rFonts w:ascii="Consolas" w:eastAsia="Times New Roman" w:hAnsi="Consolas" w:cs="Times New Roman"/>
-          <w:color w:val="9CDCFE"/>
-          <w:sz w:val="21"/>
-          <w:szCs w:val="21"/>
-          <w:lang w:val="en-US" w:eastAsia="es-ES"/>
-        </w:rPr>
-        <w:t>aspect</w:t>
-      </w:r>
-      <w:r>
-        <w:rPr>
-          <w:rFonts w:ascii="Consolas" w:eastAsia="Times New Roman" w:hAnsi="Consolas" w:cs="Times New Roman"/>
-          <w:color w:val="D4D4D4"/>
-          <w:sz w:val="21"/>
-          <w:szCs w:val="21"/>
-          <w:lang w:val="en-US" w:eastAsia="es-ES"/>
-        </w:rPr>
-        <w:t> = </w:t>
-      </w:r>
-      <w:r>
-        <w:rPr>
-          <w:rFonts w:ascii="Consolas" w:eastAsia="Times New Roman" w:hAnsi="Consolas" w:cs="Times New Roman"/>
-          <w:color w:val="B5CEA8"/>
-          <w:sz w:val="21"/>
-          <w:szCs w:val="21"/>
-          <w:lang w:val="en-US" w:eastAsia="es-ES"/>
-        </w:rPr>
-        <w:t>5</w:t>
-      </w:r>
-      <w:r>
-        <w:rPr>
-          <w:rFonts w:ascii="Consolas" w:eastAsia="Times New Roman" w:hAnsi="Consolas" w:cs="Times New Roman"/>
-          <w:color w:val="D4D4D4"/>
-          <w:sz w:val="21"/>
-          <w:szCs w:val="21"/>
-          <w:lang w:val="en-US" w:eastAsia="es-ES"/>
-        </w:rPr>
-        <w:t>)</w:t>
-      </w:r>
-    </w:p>
-    <w:p>
-      <w:pPr>
-        <w:shd w:val="clear" w:color="auto" w:fill="1E1E1E"/>
-        <w:spacing w:after="0" w:line="285" w:lineRule="atLeast"/>
-        <w:rPr>
-          <w:rFonts w:ascii="Consolas" w:eastAsia="Times New Roman" w:hAnsi="Consolas" w:cs="Times New Roman"/>
-          <w:color w:val="D4D4D4"/>
-          <w:sz w:val="21"/>
-          <w:szCs w:val="21"/>
-          <w:lang w:eastAsia="es-ES"/>
-        </w:rPr>
-      </w:pPr>
-      <w:r>
-        <w:rPr>
-          <w:rFonts w:ascii="Consolas" w:eastAsia="Times New Roman" w:hAnsi="Consolas" w:cs="Times New Roman"/>
-          <w:color w:val="D4D4D4"/>
-          <w:sz w:val="21"/>
-          <w:szCs w:val="21"/>
-          <w:lang w:val="en-US" w:eastAsia="es-ES"/>
-        </w:rPr>
-        <w:t>    </w:t>
-      </w:r>
-      <w:proofErr w:type="spellStart"/>
-      <w:proofErr w:type="gramStart"/>
-      <w:r>
-        <w:rPr>
-          <w:rFonts w:ascii="Consolas" w:eastAsia="Times New Roman" w:hAnsi="Consolas" w:cs="Times New Roman"/>
-          <w:color w:val="D4D4D4"/>
-          <w:sz w:val="21"/>
-          <w:szCs w:val="21"/>
-          <w:lang w:eastAsia="es-ES"/>
-        </w:rPr>
-        <w:t>plt.show</w:t>
-      </w:r>
-      <w:proofErr w:type="spellEnd"/>
-      <w:proofErr w:type="gramEnd"/>
-      <w:r>
-        <w:rPr>
-          <w:rFonts w:ascii="Consolas" w:eastAsia="Times New Roman" w:hAnsi="Consolas" w:cs="Times New Roman"/>
-          <w:color w:val="D4D4D4"/>
-          <w:sz w:val="21"/>
-          <w:szCs w:val="21"/>
-          <w:lang w:eastAsia="es-ES"/>
-        </w:rPr>
-        <w:t>()</w:t>
-      </w:r>
-    </w:p>
-    <w:p>
-      <w:pPr>
-        <w:shd w:val="clear" w:color="auto" w:fill="1E1E1E"/>
-        <w:spacing w:after="0" w:line="285" w:lineRule="atLeast"/>
-        <w:rPr>
-          <w:rFonts w:ascii="Consolas" w:eastAsia="Times New Roman" w:hAnsi="Consolas" w:cs="Times New Roman"/>
-          <w:color w:val="D4D4D4"/>
-          <w:sz w:val="21"/>
-          <w:szCs w:val="21"/>
-          <w:lang w:eastAsia="es-ES"/>
-        </w:rPr>
-      </w:pPr>
-    </w:p>
-    <w:p>
-      <w:pPr>
-        <w:shd w:val="clear" w:color="auto" w:fill="1E1E1E"/>
-        <w:spacing w:after="0" w:line="285" w:lineRule="atLeast"/>
-        <w:rPr>
-          <w:rFonts w:ascii="Consolas" w:eastAsia="Times New Roman" w:hAnsi="Consolas" w:cs="Times New Roman"/>
-          <w:color w:val="D4D4D4"/>
-          <w:sz w:val="21"/>
-          <w:szCs w:val="21"/>
-          <w:lang w:eastAsia="es-ES"/>
-        </w:rPr>
-      </w:pPr>
-      <w:r>
-        <w:rPr>
-          <w:rFonts w:ascii="Consolas" w:eastAsia="Times New Roman" w:hAnsi="Consolas" w:cs="Times New Roman"/>
-          <w:color w:val="D4D4D4"/>
-          <w:sz w:val="21"/>
-          <w:szCs w:val="21"/>
-          <w:lang w:eastAsia="es-ES"/>
-        </w:rPr>
-        <w:t>    </w:t>
-      </w:r>
-      <w:r>
-        <w:rPr>
-          <w:rFonts w:ascii="Consolas" w:eastAsia="Times New Roman" w:hAnsi="Consolas" w:cs="Times New Roman"/>
-          <w:color w:val="6A9955"/>
-          <w:sz w:val="21"/>
-          <w:szCs w:val="21"/>
-          <w:lang w:eastAsia="es-ES"/>
-        </w:rPr>
-        <w:t>#mapa de nivel de costes</w:t>
-      </w:r>
-    </w:p>
-    <w:p>
-      <w:pPr>
-        <w:shd w:val="clear" w:color="auto" w:fill="1E1E1E"/>
-        <w:spacing w:after="0" w:line="285" w:lineRule="atLeast"/>
-        <w:rPr>
-          <w:rFonts w:ascii="Consolas" w:eastAsia="Times New Roman" w:hAnsi="Consolas" w:cs="Times New Roman"/>
-          <w:color w:val="D4D4D4"/>
-          <w:sz w:val="21"/>
-          <w:szCs w:val="21"/>
-          <w:lang w:val="en-US" w:eastAsia="es-ES"/>
-        </w:rPr>
-      </w:pPr>
-      <w:r>
-        <w:rPr>
-          <w:rFonts w:ascii="Consolas" w:eastAsia="Times New Roman" w:hAnsi="Consolas" w:cs="Times New Roman"/>
-          <w:color w:val="D4D4D4"/>
-          <w:sz w:val="21"/>
-          <w:szCs w:val="21"/>
-          <w:lang w:eastAsia="es-ES"/>
-        </w:rPr>
-        <w:t>    </w:t>
-      </w:r>
-      <w:proofErr w:type="gramStart"/>
-      <w:r>
-        <w:rPr>
-          <w:rFonts w:ascii="Consolas" w:eastAsia="Times New Roman" w:hAnsi="Consolas" w:cs="Times New Roman"/>
-          <w:color w:val="D4D4D4"/>
-          <w:sz w:val="21"/>
-          <w:szCs w:val="21"/>
-          <w:lang w:val="en-US" w:eastAsia="es-ES"/>
-        </w:rPr>
-        <w:t>plt.contour</w:t>
-      </w:r>
-      <w:proofErr w:type="gramEnd"/>
-      <w:r>
-        <w:rPr>
-          <w:rFonts w:ascii="Consolas" w:eastAsia="Times New Roman" w:hAnsi="Consolas" w:cs="Times New Roman"/>
-          <w:color w:val="D4D4D4"/>
-          <w:sz w:val="21"/>
-          <w:szCs w:val="21"/>
-          <w:lang w:val="en-US" w:eastAsia="es-ES"/>
-        </w:rPr>
-        <w:t>(xx_thetas0, yy_thetas1, J, np.logspace(-</w:t>
-      </w:r>
-      <w:r>
-        <w:rPr>
-          <w:rFonts w:ascii="Consolas" w:eastAsia="Times New Roman" w:hAnsi="Consolas" w:cs="Times New Roman"/>
-          <w:color w:val="B5CEA8"/>
-          <w:sz w:val="21"/>
-          <w:szCs w:val="21"/>
-          <w:lang w:val="en-US" w:eastAsia="es-ES"/>
-        </w:rPr>
-        <w:t>2</w:t>
-      </w:r>
-      <w:r>
-        <w:rPr>
-          <w:rFonts w:ascii="Consolas" w:eastAsia="Times New Roman" w:hAnsi="Consolas" w:cs="Times New Roman"/>
-          <w:color w:val="D4D4D4"/>
-          <w:sz w:val="21"/>
-          <w:szCs w:val="21"/>
-          <w:lang w:val="en-US" w:eastAsia="es-ES"/>
-        </w:rPr>
-        <w:t>, </w:t>
-      </w:r>
-      <w:r>
-        <w:rPr>
-          <w:rFonts w:ascii="Consolas" w:eastAsia="Times New Roman" w:hAnsi="Consolas" w:cs="Times New Roman"/>
-          <w:color w:val="B5CEA8"/>
-          <w:sz w:val="21"/>
-          <w:szCs w:val="21"/>
-          <w:lang w:val="en-US" w:eastAsia="es-ES"/>
-        </w:rPr>
-        <w:t>3</w:t>
-      </w:r>
-      <w:r>
-        <w:rPr>
-          <w:rFonts w:ascii="Consolas" w:eastAsia="Times New Roman" w:hAnsi="Consolas" w:cs="Times New Roman"/>
-          <w:color w:val="D4D4D4"/>
-          <w:sz w:val="21"/>
-          <w:szCs w:val="21"/>
-          <w:lang w:val="en-US" w:eastAsia="es-ES"/>
-        </w:rPr>
-        <w:t>, </w:t>
-      </w:r>
-      <w:r>
-        <w:rPr>
-          <w:rFonts w:ascii="Consolas" w:eastAsia="Times New Roman" w:hAnsi="Consolas" w:cs="Times New Roman"/>
-          <w:color w:val="B5CEA8"/>
-          <w:sz w:val="21"/>
-          <w:szCs w:val="21"/>
-          <w:lang w:val="en-US" w:eastAsia="es-ES"/>
-        </w:rPr>
-        <w:t>20</w:t>
-      </w:r>
-      <w:r>
-        <w:rPr>
-          <w:rFonts w:ascii="Consolas" w:eastAsia="Times New Roman" w:hAnsi="Consolas" w:cs="Times New Roman"/>
-          <w:color w:val="D4D4D4"/>
-          <w:sz w:val="21"/>
-          <w:szCs w:val="21"/>
-          <w:lang w:val="en-US" w:eastAsia="es-ES"/>
-        </w:rPr>
-        <w:t>), </w:t>
-      </w:r>
-      <w:r>
-        <w:rPr>
-          <w:rFonts w:ascii="Consolas" w:eastAsia="Times New Roman" w:hAnsi="Consolas" w:cs="Times New Roman"/>
-          <w:color w:val="9CDCFE"/>
-          <w:sz w:val="21"/>
-          <w:szCs w:val="21"/>
-          <w:lang w:val="en-US" w:eastAsia="es-ES"/>
-        </w:rPr>
-        <w:t>colors</w:t>
-      </w:r>
-      <w:r>
-        <w:rPr>
-          <w:rFonts w:ascii="Consolas" w:eastAsia="Times New Roman" w:hAnsi="Consolas" w:cs="Times New Roman"/>
-          <w:color w:val="D4D4D4"/>
-          <w:sz w:val="21"/>
-          <w:szCs w:val="21"/>
-          <w:lang w:val="en-US" w:eastAsia="es-ES"/>
-        </w:rPr>
-        <w:t> = </w:t>
-      </w:r>
-      <w:r>
-        <w:rPr>
-          <w:rFonts w:ascii="Consolas" w:eastAsia="Times New Roman" w:hAnsi="Consolas" w:cs="Times New Roman"/>
-          <w:color w:val="CE9178"/>
-          <w:sz w:val="21"/>
-          <w:szCs w:val="21"/>
-          <w:lang w:val="en-US" w:eastAsia="es-ES"/>
-        </w:rPr>
-        <w:t>"blue"</w:t>
-      </w:r>
-      <w:r>
-        <w:rPr>
-          <w:rFonts w:ascii="Consolas" w:eastAsia="Times New Roman" w:hAnsi="Consolas" w:cs="Times New Roman"/>
-          <w:color w:val="D4D4D4"/>
-          <w:sz w:val="21"/>
-          <w:szCs w:val="21"/>
-          <w:lang w:val="en-US" w:eastAsia="es-ES"/>
-        </w:rPr>
-        <w:t>)</w:t>
-      </w:r>
-    </w:p>
-    <w:p>
-      <w:pPr>
-        <w:shd w:val="clear" w:color="auto" w:fill="1E1E1E"/>
-        <w:spacing w:after="0" w:line="285" w:lineRule="atLeast"/>
-        <w:rPr>
-          <w:rFonts w:ascii="Consolas" w:eastAsia="Times New Roman" w:hAnsi="Consolas" w:cs="Times New Roman"/>
-          <w:color w:val="D4D4D4"/>
-          <w:sz w:val="21"/>
-          <w:szCs w:val="21"/>
-          <w:lang w:eastAsia="es-ES"/>
-        </w:rPr>
-      </w:pPr>
-      <w:r>
-        <w:rPr>
-          <w:rFonts w:ascii="Consolas" w:eastAsia="Times New Roman" w:hAnsi="Consolas" w:cs="Times New Roman"/>
-          <w:color w:val="D4D4D4"/>
-          <w:sz w:val="21"/>
-          <w:szCs w:val="21"/>
-          <w:lang w:val="en-US" w:eastAsia="es-ES"/>
-        </w:rPr>
-        <w:t>    </w:t>
-      </w:r>
-      <w:proofErr w:type="spellStart"/>
-      <w:proofErr w:type="gramStart"/>
-      <w:r>
-        <w:rPr>
-          <w:rFonts w:ascii="Consolas" w:eastAsia="Times New Roman" w:hAnsi="Consolas" w:cs="Times New Roman"/>
-          <w:color w:val="D4D4D4"/>
-          <w:sz w:val="21"/>
-          <w:szCs w:val="21"/>
-          <w:lang w:eastAsia="es-ES"/>
-        </w:rPr>
-        <w:t>plt.show</w:t>
-      </w:r>
-      <w:proofErr w:type="spellEnd"/>
-      <w:proofErr w:type="gramEnd"/>
-      <w:r>
-        <w:rPr>
-          <w:rFonts w:ascii="Consolas" w:eastAsia="Times New Roman" w:hAnsi="Consolas" w:cs="Times New Roman"/>
-          <w:color w:val="D4D4D4"/>
-          <w:sz w:val="21"/>
-          <w:szCs w:val="21"/>
-          <w:lang w:eastAsia="es-ES"/>
-        </w:rPr>
-        <w:t>()</w:t>
-      </w:r>
-    </w:p>
-    <w:p>
-      <w:pPr>
         <w:rPr>
           <w:rFonts w:ascii="Consolas" w:eastAsia="Times New Roman" w:hAnsi="Consolas" w:cs="Times New Roman"/>
           <w:color w:val="000000" w:themeColor="text1"/>
@@ -7565,16 +7622,19 @@
     <w:p>
       <w:pPr>
         <w:jc w:val="center"/>
-      </w:pPr>
-      <w:r>
         <w:rPr>
           <w:noProof/>
         </w:rPr>
+      </w:pPr>
+      <w:r>
+        <w:rPr>
+          <w:noProof/>
+        </w:rPr>
         <w:drawing>
-          <wp:inline distT="0" distB="0" distL="0" distR="0" wp14:anchorId="0DF52C50" wp14:editId="303129A3">
-            <wp:extent cx="5492750" cy="2963671"/>
-            <wp:effectExtent l="0" t="0" r="0" b="8255"/>
-            <wp:docPr id="1" name="Imagen 1"/>
+          <wp:inline distT="0" distB="0" distL="0" distR="0" wp14:anchorId="208A5EB9" wp14:editId="5B1D4BD2">
+            <wp:extent cx="2946949" cy="2190750"/>
+            <wp:effectExtent l="0" t="0" r="6350" b="0"/>
+            <wp:docPr id="6" name="Imagen 6"/>
             <wp:cNvGraphicFramePr>
               <a:graphicFrameLocks xmlns:a="http://schemas.openxmlformats.org/drawingml/2006/main" noChangeAspect="1"/>
             </wp:cNvGraphicFramePr>
@@ -7587,13 +7647,13 @@
                   </pic:nvPicPr>
                   <pic:blipFill rotWithShape="1">
                     <a:blip r:embed="rId4"/>
-                    <a:srcRect l="4212" t="8422" r="52667" b="8862"/>
+                    <a:srcRect l="35042" t="27592" r="33796" b="31229"/>
                     <a:stretch/>
                   </pic:blipFill>
                   <pic:spPr bwMode="auto">
                     <a:xfrm>
                       <a:off x="0" y="0"/>
-                      <a:ext cx="5540580" cy="2989478"/>
+                      <a:ext cx="2961484" cy="2201555"/>
                     </a:xfrm>
                     <a:prstGeom prst="rect">
                       <a:avLst/>
@@ -7613,31 +7673,35 @@
           </wp:inline>
         </w:drawing>
       </w:r>
+    </w:p>
+    <w:p>
+      <w:pPr>
+        <w:jc w:val="center"/>
+      </w:pPr>
       <w:r>
         <w:t xml:space="preserve">Recta de regresión lineal </w:t>
       </w:r>
     </w:p>
     <w:p>
       <w:pPr>
+        <w:rPr>
+          <w:noProof/>
+        </w:rPr>
+      </w:pPr>
+    </w:p>
+    <w:p>
+      <w:pPr>
         <w:jc w:val="center"/>
+      </w:pPr>
+      <w:r>
         <w:rPr>
           <w:noProof/>
         </w:rPr>
-      </w:pPr>
-    </w:p>
-    <w:p>
-      <w:pPr>
-        <w:jc w:val="center"/>
-      </w:pPr>
-      <w:r>
-        <w:rPr>
-          <w:noProof/>
-        </w:rPr>
         <w:drawing>
-          <wp:inline distT="0" distB="0" distL="0" distR="0" wp14:anchorId="3FFA7623" wp14:editId="1BCFCFAA">
-            <wp:extent cx="3519884" cy="2730500"/>
-            <wp:effectExtent l="0" t="0" r="4445" b="0"/>
-            <wp:docPr id="3" name="Imagen 3"/>
+          <wp:inline distT="0" distB="0" distL="0" distR="0" wp14:anchorId="778B05DB" wp14:editId="4AE5794B">
+            <wp:extent cx="2958656" cy="2235200"/>
+            <wp:effectExtent l="0" t="0" r="0" b="0"/>
+            <wp:docPr id="2" name="Imagen 2"/>
             <wp:cNvGraphicFramePr>
               <a:graphicFrameLocks xmlns:a="http://schemas.openxmlformats.org/drawingml/2006/main" noChangeAspect="1"/>
             </wp:cNvGraphicFramePr>
@@ -7650,13 +7714,13 @@
                   </pic:nvPicPr>
                   <pic:blipFill rotWithShape="1">
                     <a:blip r:embed="rId5"/>
-                    <a:srcRect l="34572" t="26128" r="33443" b="29766"/>
+                    <a:srcRect l="33749" t="26129" r="33796" b="30285"/>
                     <a:stretch/>
                   </pic:blipFill>
                   <pic:spPr bwMode="auto">
                     <a:xfrm>
                       <a:off x="0" y="0"/>
-                      <a:ext cx="3598218" cy="2791266"/>
+                      <a:ext cx="2959545" cy="2235872"/>
                     </a:xfrm>
                     <a:prstGeom prst="rect">
                       <a:avLst/>
@@ -7683,7 +7747,6 @@
       </w:pPr>
       <w:proofErr w:type="gramStart"/>
       <w:r>
-        <w:lastRenderedPageBreak/>
         <w:t>Coste,Theta</w:t>
       </w:r>
       <w:proofErr w:type="gramEnd"/>
@@ -7703,16 +7766,24 @@
     <w:p>
       <w:pPr>
         <w:jc w:val="center"/>
-      </w:pPr>
-      <w:r>
         <w:rPr>
           <w:noProof/>
         </w:rPr>
+      </w:pPr>
+    </w:p>
+    <w:p>
+      <w:pPr>
+        <w:jc w:val="center"/>
+      </w:pPr>
+      <w:r>
+        <w:rPr>
+          <w:noProof/>
+        </w:rPr>
         <w:drawing>
-          <wp:inline distT="0" distB="0" distL="0" distR="0" wp14:anchorId="1A62AEFD" wp14:editId="5EE4239A">
-            <wp:extent cx="4311650" cy="3286616"/>
-            <wp:effectExtent l="0" t="0" r="0" b="9525"/>
-            <wp:docPr id="4" name="Imagen 4"/>
+          <wp:inline distT="0" distB="0" distL="0" distR="0" wp14:anchorId="4E34E12F" wp14:editId="7C68E642">
+            <wp:extent cx="3091140" cy="2374900"/>
+            <wp:effectExtent l="0" t="0" r="0" b="6350"/>
+            <wp:docPr id="1" name="Imagen 1"/>
             <wp:cNvGraphicFramePr>
               <a:graphicFrameLocks xmlns:a="http://schemas.openxmlformats.org/drawingml/2006/main" noChangeAspect="1"/>
             </wp:cNvGraphicFramePr>
@@ -7725,13 +7796,13 @@
                   </pic:nvPicPr>
                   <pic:blipFill rotWithShape="1">
                     <a:blip r:embed="rId6"/>
-                    <a:srcRect l="34454" t="26547" r="34384" b="31229"/>
+                    <a:srcRect l="35983" t="28428" r="35089" b="32065"/>
                     <a:stretch/>
                   </pic:blipFill>
                   <pic:spPr bwMode="auto">
                     <a:xfrm>
                       <a:off x="0" y="0"/>
-                      <a:ext cx="4335763" cy="3304997"/>
+                      <a:ext cx="3102034" cy="2383270"/>
                     </a:xfrm>
                     <a:prstGeom prst="rect">
                       <a:avLst/>
@@ -8616,6 +8687,7 @@
           <w:szCs w:val="21"/>
           <w:lang w:eastAsia="es-ES"/>
         </w:rPr>
+        <w:lastRenderedPageBreak/>
         <w:t>    Thetas, Costes = descenso_gradiente(X_normalizada, Y, </w:t>
       </w:r>
       <w:r>
@@ -8638,2951 +8710,2982 @@
         </w:rPr>
         <w:t>2</w:t>
       </w:r>
+      <w:r>
+        <w:rPr>
+          <w:rFonts w:ascii="Consolas" w:eastAsia="Times New Roman" w:hAnsi="Consolas" w:cs="Times New Roman"/>
+          <w:color w:val="D4D4D4"/>
+          <w:sz w:val="21"/>
+          <w:szCs w:val="21"/>
+          <w:lang w:eastAsia="es-ES"/>
+        </w:rPr>
+        <w:t>) </w:t>
+      </w:r>
+      <w:r>
+        <w:rPr>
+          <w:rFonts w:ascii="Consolas" w:eastAsia="Times New Roman" w:hAnsi="Consolas" w:cs="Times New Roman"/>
+          <w:color w:val="6A9955"/>
+          <w:sz w:val="21"/>
+          <w:szCs w:val="21"/>
+          <w:lang w:eastAsia="es-ES"/>
+        </w:rPr>
+        <w:t>#los valores de theta aquí son los obtenidos normalizando la matriz, esto es, necesitamos "desnormalizarlos"</w:t>
+      </w:r>
+    </w:p>
+    <w:p>
+      <w:pPr>
+        <w:shd w:val="clear" w:color="auto" w:fill="1E1E1E"/>
+        <w:spacing w:after="0" w:line="285" w:lineRule="atLeast"/>
+        <w:rPr>
+          <w:rFonts w:ascii="Consolas" w:eastAsia="Times New Roman" w:hAnsi="Consolas" w:cs="Times New Roman"/>
+          <w:color w:val="D4D4D4"/>
+          <w:sz w:val="21"/>
+          <w:szCs w:val="21"/>
+          <w:lang w:eastAsia="es-ES"/>
+        </w:rPr>
+      </w:pPr>
+      <w:r>
+        <w:rPr>
+          <w:rFonts w:ascii="Consolas" w:eastAsia="Times New Roman" w:hAnsi="Consolas" w:cs="Times New Roman"/>
+          <w:color w:val="D4D4D4"/>
+          <w:sz w:val="21"/>
+          <w:szCs w:val="21"/>
+          <w:lang w:eastAsia="es-ES"/>
+        </w:rPr>
+        <w:t>    </w:t>
+      </w:r>
+      <w:proofErr w:type="spellStart"/>
+      <w:r>
+        <w:rPr>
+          <w:rFonts w:ascii="Consolas" w:eastAsia="Times New Roman" w:hAnsi="Consolas" w:cs="Times New Roman"/>
+          <w:color w:val="D4D4D4"/>
+          <w:sz w:val="21"/>
+          <w:szCs w:val="21"/>
+          <w:lang w:eastAsia="es-ES"/>
+        </w:rPr>
+        <w:t>Thetas_normal_Ecuation</w:t>
+      </w:r>
+      <w:proofErr w:type="spellEnd"/>
+      <w:r>
+        <w:rPr>
+          <w:rFonts w:ascii="Consolas" w:eastAsia="Times New Roman" w:hAnsi="Consolas" w:cs="Times New Roman"/>
+          <w:color w:val="D4D4D4"/>
+          <w:sz w:val="21"/>
+          <w:szCs w:val="21"/>
+          <w:lang w:eastAsia="es-ES"/>
+        </w:rPr>
+        <w:t> = </w:t>
+      </w:r>
+      <w:proofErr w:type="spellStart"/>
+      <w:proofErr w:type="gramStart"/>
+      <w:r>
+        <w:rPr>
+          <w:rFonts w:ascii="Consolas" w:eastAsia="Times New Roman" w:hAnsi="Consolas" w:cs="Times New Roman"/>
+          <w:color w:val="D4D4D4"/>
+          <w:sz w:val="21"/>
+          <w:szCs w:val="21"/>
+          <w:lang w:eastAsia="es-ES"/>
+        </w:rPr>
+        <w:t>normalEcuation</w:t>
+      </w:r>
+      <w:proofErr w:type="spellEnd"/>
+      <w:r>
+        <w:rPr>
+          <w:rFonts w:ascii="Consolas" w:eastAsia="Times New Roman" w:hAnsi="Consolas" w:cs="Times New Roman"/>
+          <w:color w:val="D4D4D4"/>
+          <w:sz w:val="21"/>
+          <w:szCs w:val="21"/>
+          <w:lang w:eastAsia="es-ES"/>
+        </w:rPr>
+        <w:t>(</w:t>
+      </w:r>
+      <w:proofErr w:type="gramEnd"/>
+      <w:r>
+        <w:rPr>
+          <w:rFonts w:ascii="Consolas" w:eastAsia="Times New Roman" w:hAnsi="Consolas" w:cs="Times New Roman"/>
+          <w:color w:val="D4D4D4"/>
+          <w:sz w:val="21"/>
+          <w:szCs w:val="21"/>
+          <w:lang w:eastAsia="es-ES"/>
+        </w:rPr>
+        <w:t>X, Y)</w:t>
+      </w:r>
+    </w:p>
+    <w:p>
+      <w:pPr>
+        <w:shd w:val="clear" w:color="auto" w:fill="1E1E1E"/>
+        <w:spacing w:after="0" w:line="285" w:lineRule="atLeast"/>
+        <w:rPr>
+          <w:rFonts w:ascii="Consolas" w:eastAsia="Times New Roman" w:hAnsi="Consolas" w:cs="Times New Roman"/>
+          <w:color w:val="D4D4D4"/>
+          <w:sz w:val="21"/>
+          <w:szCs w:val="21"/>
+          <w:lang w:eastAsia="es-ES"/>
+        </w:rPr>
+      </w:pPr>
+    </w:p>
+    <w:p/>
+    <w:p>
+      <w:r>
+        <w:t xml:space="preserve">En este caso y debido a la naturaleza de los valores o atributos de entrenamiento nos vemos obligados a normalizar </w:t>
+      </w:r>
+      <w:proofErr w:type="gramStart"/>
+      <w:r>
+        <w:t>las matriz</w:t>
+      </w:r>
+      <w:proofErr w:type="gramEnd"/>
+      <w:r>
+        <w:t xml:space="preserve"> que contiene los valores que funcionarán como nuestros atributos independientes (X).</w:t>
+      </w:r>
+    </w:p>
+    <w:p/>
+    <w:p>
+      <w:pPr>
+        <w:rPr>
+          <w:rFonts w:ascii="Consolas" w:eastAsia="Times New Roman" w:hAnsi="Consolas" w:cs="Times New Roman"/>
+          <w:color w:val="000000" w:themeColor="text1"/>
+          <w:sz w:val="21"/>
+          <w:szCs w:val="21"/>
+          <w:lang w:eastAsia="es-ES"/>
+        </w:rPr>
+      </w:pPr>
+      <w:r>
+        <w:t xml:space="preserve">Para ello nos ayudamos del método </w:t>
+      </w:r>
+      <w:r>
+        <w:rPr>
+          <w:rFonts w:ascii="Consolas" w:eastAsia="Times New Roman" w:hAnsi="Consolas" w:cs="Times New Roman"/>
+          <w:color w:val="4472C4" w:themeColor="accent1"/>
+          <w:sz w:val="21"/>
+          <w:szCs w:val="21"/>
+          <w:lang w:eastAsia="es-ES"/>
+        </w:rPr>
+        <w:t>normaliza</w:t>
+      </w:r>
+      <w:r>
+        <w:rPr>
+          <w:rFonts w:ascii="Consolas" w:eastAsia="Times New Roman" w:hAnsi="Consolas" w:cs="Times New Roman"/>
+          <w:color w:val="4472C4" w:themeColor="accent1"/>
+          <w:sz w:val="21"/>
+          <w:szCs w:val="21"/>
+          <w:lang w:eastAsia="es-ES"/>
+        </w:rPr>
+        <w:t>,</w:t>
+      </w:r>
+      <w:r>
+        <w:rPr>
+          <w:rFonts w:ascii="Consolas" w:eastAsia="Times New Roman" w:hAnsi="Consolas" w:cs="Times New Roman"/>
+          <w:color w:val="4472C4" w:themeColor="accent1"/>
+          <w:sz w:val="21"/>
+          <w:szCs w:val="21"/>
+          <w:lang w:eastAsia="es-ES"/>
+        </w:rPr>
+        <w:t xml:space="preserve"> </w:t>
+      </w:r>
+      <w:r>
+        <w:rPr>
+          <w:rFonts w:ascii="Consolas" w:eastAsia="Times New Roman" w:hAnsi="Consolas" w:cs="Times New Roman"/>
+          <w:color w:val="000000" w:themeColor="text1"/>
+          <w:sz w:val="21"/>
+          <w:szCs w:val="21"/>
+          <w:lang w:eastAsia="es-ES"/>
+        </w:rPr>
+        <w:t>que nos da como resultado una matriz normalizada a partir de otra de entrada y los valores de media y desviación estándar utilizados en el proceso.</w:t>
+      </w:r>
+    </w:p>
+    <w:p>
+      <w:pPr>
+        <w:rPr>
+          <w:rFonts w:ascii="Consolas" w:eastAsia="Times New Roman" w:hAnsi="Consolas" w:cs="Times New Roman"/>
+          <w:color w:val="000000" w:themeColor="text1"/>
+          <w:sz w:val="21"/>
+          <w:szCs w:val="21"/>
+          <w:lang w:eastAsia="es-ES"/>
+        </w:rPr>
+      </w:pPr>
+    </w:p>
+    <w:p>
+      <w:pPr>
+        <w:shd w:val="clear" w:color="auto" w:fill="1E1E1E"/>
+        <w:spacing w:after="0" w:line="285" w:lineRule="atLeast"/>
+        <w:rPr>
+          <w:rFonts w:ascii="Consolas" w:eastAsia="Times New Roman" w:hAnsi="Consolas" w:cs="Times New Roman"/>
+          <w:color w:val="6A9955"/>
+          <w:sz w:val="21"/>
+          <w:szCs w:val="21"/>
+          <w:lang w:eastAsia="es-ES"/>
+        </w:rPr>
+      </w:pPr>
+      <w:r>
+        <w:rPr>
+          <w:rFonts w:ascii="Consolas" w:eastAsia="Times New Roman" w:hAnsi="Consolas" w:cs="Times New Roman"/>
+          <w:color w:val="569CD6"/>
+          <w:sz w:val="21"/>
+          <w:szCs w:val="21"/>
+          <w:lang w:eastAsia="es-ES"/>
+        </w:rPr>
+        <w:t>def</w:t>
+      </w:r>
+      <w:r>
+        <w:rPr>
+          <w:rFonts w:ascii="Consolas" w:eastAsia="Times New Roman" w:hAnsi="Consolas" w:cs="Times New Roman"/>
+          <w:color w:val="D4D4D4"/>
+          <w:sz w:val="21"/>
+          <w:szCs w:val="21"/>
+          <w:lang w:eastAsia="es-ES"/>
+        </w:rPr>
+        <w:t> </w:t>
+      </w:r>
+      <w:r>
+        <w:rPr>
+          <w:rFonts w:ascii="Consolas" w:eastAsia="Times New Roman" w:hAnsi="Consolas" w:cs="Times New Roman"/>
+          <w:color w:val="DCDCAA"/>
+          <w:sz w:val="21"/>
+          <w:szCs w:val="21"/>
+          <w:lang w:eastAsia="es-ES"/>
+        </w:rPr>
+        <w:t>normaliza</w:t>
+      </w:r>
+      <w:r>
+        <w:rPr>
+          <w:rFonts w:ascii="Consolas" w:eastAsia="Times New Roman" w:hAnsi="Consolas" w:cs="Times New Roman"/>
+          <w:color w:val="D4D4D4"/>
+          <w:sz w:val="21"/>
+          <w:szCs w:val="21"/>
+          <w:lang w:eastAsia="es-ES"/>
+        </w:rPr>
+        <w:t>(</w:t>
+      </w:r>
+      <w:r>
+        <w:rPr>
+          <w:rFonts w:ascii="Consolas" w:eastAsia="Times New Roman" w:hAnsi="Consolas" w:cs="Times New Roman"/>
+          <w:color w:val="9CDCFE"/>
+          <w:sz w:val="21"/>
+          <w:szCs w:val="21"/>
+          <w:lang w:eastAsia="es-ES"/>
+        </w:rPr>
+        <w:t>X</w:t>
+      </w:r>
+      <w:r>
+        <w:rPr>
+          <w:rFonts w:ascii="Consolas" w:eastAsia="Times New Roman" w:hAnsi="Consolas" w:cs="Times New Roman"/>
+          <w:color w:val="D4D4D4"/>
+          <w:sz w:val="21"/>
+          <w:szCs w:val="21"/>
+          <w:lang w:eastAsia="es-ES"/>
+        </w:rPr>
+        <w:t>): </w:t>
+      </w:r>
+    </w:p>
+    <w:p>
+      <w:pPr>
+        <w:shd w:val="clear" w:color="auto" w:fill="1E1E1E"/>
+        <w:spacing w:after="0" w:line="285" w:lineRule="atLeast"/>
+        <w:rPr>
+          <w:rFonts w:ascii="Consolas" w:eastAsia="Times New Roman" w:hAnsi="Consolas" w:cs="Times New Roman"/>
+          <w:color w:val="D4D4D4"/>
+          <w:sz w:val="21"/>
+          <w:szCs w:val="21"/>
+          <w:lang w:eastAsia="es-ES"/>
+        </w:rPr>
+      </w:pPr>
+      <w:r>
+        <w:rPr>
+          <w:rFonts w:ascii="Consolas" w:eastAsia="Times New Roman" w:hAnsi="Consolas" w:cs="Times New Roman"/>
+          <w:color w:val="D4D4D4"/>
+          <w:sz w:val="21"/>
+          <w:szCs w:val="21"/>
+          <w:lang w:eastAsia="es-ES"/>
+        </w:rPr>
+        <w:t xml:space="preserve"> </w:t>
+      </w:r>
+    </w:p>
+    <w:p>
+      <w:pPr>
+        <w:shd w:val="clear" w:color="auto" w:fill="1E1E1E"/>
+        <w:spacing w:after="0" w:line="285" w:lineRule="atLeast"/>
+        <w:rPr>
+          <w:rFonts w:ascii="Consolas" w:eastAsia="Times New Roman" w:hAnsi="Consolas" w:cs="Times New Roman"/>
+          <w:color w:val="D4D4D4"/>
+          <w:sz w:val="21"/>
+          <w:szCs w:val="21"/>
+          <w:lang w:eastAsia="es-ES"/>
+        </w:rPr>
+      </w:pPr>
+      <w:r>
+        <w:rPr>
+          <w:rFonts w:ascii="Consolas" w:eastAsia="Times New Roman" w:hAnsi="Consolas" w:cs="Times New Roman"/>
+          <w:color w:val="D4D4D4"/>
+          <w:sz w:val="21"/>
+          <w:szCs w:val="21"/>
+          <w:lang w:eastAsia="es-ES"/>
+        </w:rPr>
+        <w:t>    </w:t>
+      </w:r>
+      <w:proofErr w:type="spellStart"/>
+      <w:r>
+        <w:rPr>
+          <w:rFonts w:ascii="Consolas" w:eastAsia="Times New Roman" w:hAnsi="Consolas" w:cs="Times New Roman"/>
+          <w:color w:val="D4D4D4"/>
+          <w:sz w:val="21"/>
+          <w:szCs w:val="21"/>
+          <w:lang w:eastAsia="es-ES"/>
+        </w:rPr>
+        <w:t>X_normalizada</w:t>
+      </w:r>
+      <w:proofErr w:type="spellEnd"/>
+      <w:r>
+        <w:rPr>
+          <w:rFonts w:ascii="Consolas" w:eastAsia="Times New Roman" w:hAnsi="Consolas" w:cs="Times New Roman"/>
+          <w:color w:val="D4D4D4"/>
+          <w:sz w:val="21"/>
+          <w:szCs w:val="21"/>
+          <w:lang w:eastAsia="es-ES"/>
+        </w:rPr>
+        <w:t> = </w:t>
+      </w:r>
+      <w:proofErr w:type="spellStart"/>
+      <w:proofErr w:type="gramStart"/>
+      <w:r>
+        <w:rPr>
+          <w:rFonts w:ascii="Consolas" w:eastAsia="Times New Roman" w:hAnsi="Consolas" w:cs="Times New Roman"/>
+          <w:color w:val="D4D4D4"/>
+          <w:sz w:val="21"/>
+          <w:szCs w:val="21"/>
+          <w:lang w:eastAsia="es-ES"/>
+        </w:rPr>
+        <w:t>np.zeros</w:t>
+      </w:r>
+      <w:proofErr w:type="spellEnd"/>
+      <w:proofErr w:type="gramEnd"/>
+      <w:r>
+        <w:rPr>
+          <w:rFonts w:ascii="Consolas" w:eastAsia="Times New Roman" w:hAnsi="Consolas" w:cs="Times New Roman"/>
+          <w:color w:val="D4D4D4"/>
+          <w:sz w:val="21"/>
+          <w:szCs w:val="21"/>
+          <w:lang w:eastAsia="es-ES"/>
+        </w:rPr>
+        <w:t>((</w:t>
+      </w:r>
+      <w:proofErr w:type="spellStart"/>
+      <w:r>
+        <w:rPr>
+          <w:rFonts w:ascii="Consolas" w:eastAsia="Times New Roman" w:hAnsi="Consolas" w:cs="Times New Roman"/>
+          <w:color w:val="D4D4D4"/>
+          <w:sz w:val="21"/>
+          <w:szCs w:val="21"/>
+          <w:lang w:eastAsia="es-ES"/>
+        </w:rPr>
+        <w:t>X.shape</w:t>
+      </w:r>
+      <w:proofErr w:type="spellEnd"/>
+      <w:r>
+        <w:rPr>
+          <w:rFonts w:ascii="Consolas" w:eastAsia="Times New Roman" w:hAnsi="Consolas" w:cs="Times New Roman"/>
+          <w:color w:val="D4D4D4"/>
+          <w:sz w:val="21"/>
+          <w:szCs w:val="21"/>
+          <w:lang w:eastAsia="es-ES"/>
+        </w:rPr>
+        <w:t>[</w:t>
+      </w:r>
+      <w:r>
+        <w:rPr>
+          <w:rFonts w:ascii="Consolas" w:eastAsia="Times New Roman" w:hAnsi="Consolas" w:cs="Times New Roman"/>
+          <w:color w:val="B5CEA8"/>
+          <w:sz w:val="21"/>
+          <w:szCs w:val="21"/>
+          <w:lang w:eastAsia="es-ES"/>
+        </w:rPr>
+        <w:t>0</w:t>
+      </w:r>
+      <w:r>
+        <w:rPr>
+          <w:rFonts w:ascii="Consolas" w:eastAsia="Times New Roman" w:hAnsi="Consolas" w:cs="Times New Roman"/>
+          <w:color w:val="D4D4D4"/>
+          <w:sz w:val="21"/>
+          <w:szCs w:val="21"/>
+          <w:lang w:eastAsia="es-ES"/>
+        </w:rPr>
+        <w:t>], </w:t>
+      </w:r>
+      <w:proofErr w:type="spellStart"/>
+      <w:r>
+        <w:rPr>
+          <w:rFonts w:ascii="Consolas" w:eastAsia="Times New Roman" w:hAnsi="Consolas" w:cs="Times New Roman"/>
+          <w:color w:val="D4D4D4"/>
+          <w:sz w:val="21"/>
+          <w:szCs w:val="21"/>
+          <w:lang w:eastAsia="es-ES"/>
+        </w:rPr>
+        <w:t>X.shape</w:t>
+      </w:r>
+      <w:proofErr w:type="spellEnd"/>
+      <w:r>
+        <w:rPr>
+          <w:rFonts w:ascii="Consolas" w:eastAsia="Times New Roman" w:hAnsi="Consolas" w:cs="Times New Roman"/>
+          <w:color w:val="D4D4D4"/>
+          <w:sz w:val="21"/>
+          <w:szCs w:val="21"/>
+          <w:lang w:eastAsia="es-ES"/>
+        </w:rPr>
+        <w:t>[</w:t>
+      </w:r>
+      <w:r>
+        <w:rPr>
+          <w:rFonts w:ascii="Consolas" w:eastAsia="Times New Roman" w:hAnsi="Consolas" w:cs="Times New Roman"/>
+          <w:color w:val="B5CEA8"/>
+          <w:sz w:val="21"/>
+          <w:szCs w:val="21"/>
+          <w:lang w:eastAsia="es-ES"/>
+        </w:rPr>
+        <w:t>1</w:t>
+      </w:r>
+      <w:r>
+        <w:rPr>
+          <w:rFonts w:ascii="Consolas" w:eastAsia="Times New Roman" w:hAnsi="Consolas" w:cs="Times New Roman"/>
+          <w:color w:val="D4D4D4"/>
+          <w:sz w:val="21"/>
+          <w:szCs w:val="21"/>
+          <w:lang w:eastAsia="es-ES"/>
+        </w:rPr>
+        <w:t>]))</w:t>
+      </w:r>
+    </w:p>
+    <w:p>
+      <w:pPr>
+        <w:shd w:val="clear" w:color="auto" w:fill="1E1E1E"/>
+        <w:spacing w:after="0" w:line="285" w:lineRule="atLeast"/>
+        <w:rPr>
+          <w:rFonts w:ascii="Consolas" w:eastAsia="Times New Roman" w:hAnsi="Consolas" w:cs="Times New Roman"/>
+          <w:color w:val="D4D4D4"/>
+          <w:sz w:val="21"/>
+          <w:szCs w:val="21"/>
+          <w:lang w:eastAsia="es-ES"/>
+        </w:rPr>
+      </w:pPr>
+    </w:p>
+    <w:p>
+      <w:pPr>
+        <w:shd w:val="clear" w:color="auto" w:fill="1E1E1E"/>
+        <w:spacing w:after="0" w:line="285" w:lineRule="atLeast"/>
+        <w:rPr>
+          <w:rFonts w:ascii="Consolas" w:eastAsia="Times New Roman" w:hAnsi="Consolas" w:cs="Times New Roman"/>
+          <w:color w:val="D4D4D4"/>
+          <w:sz w:val="21"/>
+          <w:szCs w:val="21"/>
+          <w:lang w:eastAsia="es-ES"/>
+        </w:rPr>
+      </w:pPr>
+      <w:r>
+        <w:rPr>
+          <w:rFonts w:ascii="Consolas" w:eastAsia="Times New Roman" w:hAnsi="Consolas" w:cs="Times New Roman"/>
+          <w:color w:val="D4D4D4"/>
+          <w:sz w:val="21"/>
+          <w:szCs w:val="21"/>
+          <w:lang w:eastAsia="es-ES"/>
+        </w:rPr>
+        <w:t>    mu = </w:t>
+      </w:r>
+      <w:proofErr w:type="spellStart"/>
+      <w:proofErr w:type="gramStart"/>
+      <w:r>
+        <w:rPr>
+          <w:rFonts w:ascii="Consolas" w:eastAsia="Times New Roman" w:hAnsi="Consolas" w:cs="Times New Roman"/>
+          <w:color w:val="D4D4D4"/>
+          <w:sz w:val="21"/>
+          <w:szCs w:val="21"/>
+          <w:lang w:eastAsia="es-ES"/>
+        </w:rPr>
+        <w:t>np.zeros</w:t>
+      </w:r>
+      <w:proofErr w:type="spellEnd"/>
+      <w:proofErr w:type="gramEnd"/>
+      <w:r>
+        <w:rPr>
+          <w:rFonts w:ascii="Consolas" w:eastAsia="Times New Roman" w:hAnsi="Consolas" w:cs="Times New Roman"/>
+          <w:color w:val="D4D4D4"/>
+          <w:sz w:val="21"/>
+          <w:szCs w:val="21"/>
+          <w:lang w:eastAsia="es-ES"/>
+        </w:rPr>
+        <w:t>(</w:t>
+      </w:r>
+      <w:proofErr w:type="spellStart"/>
+      <w:r>
+        <w:rPr>
+          <w:rFonts w:ascii="Consolas" w:eastAsia="Times New Roman" w:hAnsi="Consolas" w:cs="Times New Roman"/>
+          <w:color w:val="D4D4D4"/>
+          <w:sz w:val="21"/>
+          <w:szCs w:val="21"/>
+          <w:lang w:eastAsia="es-ES"/>
+        </w:rPr>
+        <w:t>X.shape</w:t>
+      </w:r>
+      <w:proofErr w:type="spellEnd"/>
+      <w:r>
+        <w:rPr>
+          <w:rFonts w:ascii="Consolas" w:eastAsia="Times New Roman" w:hAnsi="Consolas" w:cs="Times New Roman"/>
+          <w:color w:val="D4D4D4"/>
+          <w:sz w:val="21"/>
+          <w:szCs w:val="21"/>
+          <w:lang w:eastAsia="es-ES"/>
+        </w:rPr>
+        <w:t>[</w:t>
+      </w:r>
+      <w:r>
+        <w:rPr>
+          <w:rFonts w:ascii="Consolas" w:eastAsia="Times New Roman" w:hAnsi="Consolas" w:cs="Times New Roman"/>
+          <w:color w:val="B5CEA8"/>
+          <w:sz w:val="21"/>
+          <w:szCs w:val="21"/>
+          <w:lang w:eastAsia="es-ES"/>
+        </w:rPr>
+        <w:t>1</w:t>
+      </w:r>
+      <w:r>
+        <w:rPr>
+          <w:rFonts w:ascii="Consolas" w:eastAsia="Times New Roman" w:hAnsi="Consolas" w:cs="Times New Roman"/>
+          <w:color w:val="D4D4D4"/>
+          <w:sz w:val="21"/>
+          <w:szCs w:val="21"/>
+          <w:lang w:eastAsia="es-ES"/>
+        </w:rPr>
+        <w:t>])</w:t>
+      </w:r>
+    </w:p>
+    <w:p>
+      <w:pPr>
+        <w:shd w:val="clear" w:color="auto" w:fill="1E1E1E"/>
+        <w:spacing w:after="0" w:line="285" w:lineRule="atLeast"/>
+        <w:rPr>
+          <w:rFonts w:ascii="Consolas" w:eastAsia="Times New Roman" w:hAnsi="Consolas" w:cs="Times New Roman"/>
+          <w:color w:val="D4D4D4"/>
+          <w:sz w:val="21"/>
+          <w:szCs w:val="21"/>
+          <w:lang w:eastAsia="es-ES"/>
+        </w:rPr>
+      </w:pPr>
+      <w:r>
+        <w:rPr>
+          <w:rFonts w:ascii="Consolas" w:eastAsia="Times New Roman" w:hAnsi="Consolas" w:cs="Times New Roman"/>
+          <w:color w:val="D4D4D4"/>
+          <w:sz w:val="21"/>
+          <w:szCs w:val="21"/>
+          <w:lang w:eastAsia="es-ES"/>
+        </w:rPr>
+        <w:t>    sigma = </w:t>
+      </w:r>
+      <w:proofErr w:type="spellStart"/>
+      <w:proofErr w:type="gramStart"/>
+      <w:r>
+        <w:rPr>
+          <w:rFonts w:ascii="Consolas" w:eastAsia="Times New Roman" w:hAnsi="Consolas" w:cs="Times New Roman"/>
+          <w:color w:val="D4D4D4"/>
+          <w:sz w:val="21"/>
+          <w:szCs w:val="21"/>
+          <w:lang w:eastAsia="es-ES"/>
+        </w:rPr>
+        <w:t>np.zeros</w:t>
+      </w:r>
+      <w:proofErr w:type="spellEnd"/>
+      <w:proofErr w:type="gramEnd"/>
+      <w:r>
+        <w:rPr>
+          <w:rFonts w:ascii="Consolas" w:eastAsia="Times New Roman" w:hAnsi="Consolas" w:cs="Times New Roman"/>
+          <w:color w:val="D4D4D4"/>
+          <w:sz w:val="21"/>
+          <w:szCs w:val="21"/>
+          <w:lang w:eastAsia="es-ES"/>
+        </w:rPr>
+        <w:t>(</w:t>
+      </w:r>
+      <w:proofErr w:type="spellStart"/>
+      <w:r>
+        <w:rPr>
+          <w:rFonts w:ascii="Consolas" w:eastAsia="Times New Roman" w:hAnsi="Consolas" w:cs="Times New Roman"/>
+          <w:color w:val="D4D4D4"/>
+          <w:sz w:val="21"/>
+          <w:szCs w:val="21"/>
+          <w:lang w:eastAsia="es-ES"/>
+        </w:rPr>
+        <w:t>X.shape</w:t>
+      </w:r>
+      <w:proofErr w:type="spellEnd"/>
+      <w:r>
+        <w:rPr>
+          <w:rFonts w:ascii="Consolas" w:eastAsia="Times New Roman" w:hAnsi="Consolas" w:cs="Times New Roman"/>
+          <w:color w:val="D4D4D4"/>
+          <w:sz w:val="21"/>
+          <w:szCs w:val="21"/>
+          <w:lang w:eastAsia="es-ES"/>
+        </w:rPr>
+        <w:t>[</w:t>
+      </w:r>
+      <w:r>
+        <w:rPr>
+          <w:rFonts w:ascii="Consolas" w:eastAsia="Times New Roman" w:hAnsi="Consolas" w:cs="Times New Roman"/>
+          <w:color w:val="B5CEA8"/>
+          <w:sz w:val="21"/>
+          <w:szCs w:val="21"/>
+          <w:lang w:eastAsia="es-ES"/>
+        </w:rPr>
+        <w:t>1</w:t>
+      </w:r>
+      <w:r>
+        <w:rPr>
+          <w:rFonts w:ascii="Consolas" w:eastAsia="Times New Roman" w:hAnsi="Consolas" w:cs="Times New Roman"/>
+          <w:color w:val="D4D4D4"/>
+          <w:sz w:val="21"/>
+          <w:szCs w:val="21"/>
+          <w:lang w:eastAsia="es-ES"/>
+        </w:rPr>
+        <w:t>])</w:t>
+      </w:r>
+    </w:p>
+    <w:p>
+      <w:pPr>
+        <w:shd w:val="clear" w:color="auto" w:fill="1E1E1E"/>
+        <w:spacing w:after="0" w:line="285" w:lineRule="atLeast"/>
+        <w:rPr>
+          <w:rFonts w:ascii="Consolas" w:eastAsia="Times New Roman" w:hAnsi="Consolas" w:cs="Times New Roman"/>
+          <w:color w:val="D4D4D4"/>
+          <w:sz w:val="21"/>
+          <w:szCs w:val="21"/>
+          <w:lang w:eastAsia="es-ES"/>
+        </w:rPr>
+      </w:pPr>
+      <w:r>
+        <w:rPr>
+          <w:rFonts w:ascii="Consolas" w:eastAsia="Times New Roman" w:hAnsi="Consolas" w:cs="Times New Roman"/>
+          <w:color w:val="D4D4D4"/>
+          <w:sz w:val="21"/>
+          <w:szCs w:val="21"/>
+          <w:lang w:eastAsia="es-ES"/>
+        </w:rPr>
+        <w:t>    </w:t>
+      </w:r>
+    </w:p>
+    <w:p>
+      <w:pPr>
+        <w:shd w:val="clear" w:color="auto" w:fill="1E1E1E"/>
+        <w:spacing w:line="285" w:lineRule="atLeast"/>
+        <w:rPr>
+          <w:rFonts w:ascii="Consolas" w:eastAsia="Times New Roman" w:hAnsi="Consolas" w:cs="Times New Roman"/>
+          <w:color w:val="D4D4D4"/>
+          <w:sz w:val="21"/>
+          <w:szCs w:val="21"/>
+          <w:lang w:val="en-US" w:eastAsia="es-ES"/>
+        </w:rPr>
+      </w:pPr>
+      <w:r>
+        <w:rPr>
+          <w:rFonts w:ascii="Consolas" w:eastAsia="Times New Roman" w:hAnsi="Consolas" w:cs="Times New Roman"/>
+          <w:color w:val="D4D4D4"/>
+          <w:sz w:val="21"/>
+          <w:szCs w:val="21"/>
+          <w:lang w:eastAsia="es-ES"/>
+        </w:rPr>
+        <w:t>    </w:t>
+      </w:r>
+      <w:proofErr w:type="spellStart"/>
+      <w:proofErr w:type="gramStart"/>
+      <w:r>
+        <w:rPr>
+          <w:rFonts w:ascii="Consolas" w:eastAsia="Times New Roman" w:hAnsi="Consolas" w:cs="Times New Roman"/>
+          <w:color w:val="D4D4D4"/>
+          <w:sz w:val="21"/>
+          <w:szCs w:val="21"/>
+          <w:lang w:val="en-US" w:eastAsia="es-ES"/>
+        </w:rPr>
+        <w:t>np.mean</w:t>
+      </w:r>
+      <w:proofErr w:type="spellEnd"/>
+      <w:proofErr w:type="gramEnd"/>
+      <w:r>
+        <w:rPr>
+          <w:rFonts w:ascii="Consolas" w:eastAsia="Times New Roman" w:hAnsi="Consolas" w:cs="Times New Roman"/>
+          <w:color w:val="D4D4D4"/>
+          <w:sz w:val="21"/>
+          <w:szCs w:val="21"/>
+          <w:lang w:val="en-US" w:eastAsia="es-ES"/>
+        </w:rPr>
+        <w:t>(X, </w:t>
+      </w:r>
+      <w:r>
+        <w:rPr>
+          <w:rFonts w:ascii="Consolas" w:eastAsia="Times New Roman" w:hAnsi="Consolas" w:cs="Times New Roman"/>
+          <w:color w:val="9CDCFE"/>
+          <w:sz w:val="21"/>
+          <w:szCs w:val="21"/>
+          <w:lang w:val="en-US" w:eastAsia="es-ES"/>
+        </w:rPr>
+        <w:t>axis</w:t>
+      </w:r>
+      <w:r>
+        <w:rPr>
+          <w:rFonts w:ascii="Consolas" w:eastAsia="Times New Roman" w:hAnsi="Consolas" w:cs="Times New Roman"/>
+          <w:color w:val="D4D4D4"/>
+          <w:sz w:val="21"/>
+          <w:szCs w:val="21"/>
+          <w:lang w:val="en-US" w:eastAsia="es-ES"/>
+        </w:rPr>
+        <w:t> = </w:t>
+      </w:r>
+      <w:r>
+        <w:rPr>
+          <w:rFonts w:ascii="Consolas" w:eastAsia="Times New Roman" w:hAnsi="Consolas" w:cs="Times New Roman"/>
+          <w:color w:val="B5CEA8"/>
+          <w:sz w:val="21"/>
+          <w:szCs w:val="21"/>
+          <w:lang w:val="en-US" w:eastAsia="es-ES"/>
+        </w:rPr>
+        <w:t>0</w:t>
+      </w:r>
+      <w:r>
+        <w:rPr>
+          <w:rFonts w:ascii="Consolas" w:eastAsia="Times New Roman" w:hAnsi="Consolas" w:cs="Times New Roman"/>
+          <w:color w:val="D4D4D4"/>
+          <w:sz w:val="21"/>
+          <w:szCs w:val="21"/>
+          <w:lang w:val="en-US" w:eastAsia="es-ES"/>
+        </w:rPr>
+        <w:t>, </w:t>
+      </w:r>
+      <w:r>
+        <w:rPr>
+          <w:rFonts w:ascii="Consolas" w:eastAsia="Times New Roman" w:hAnsi="Consolas" w:cs="Times New Roman"/>
+          <w:color w:val="9CDCFE"/>
+          <w:sz w:val="21"/>
+          <w:szCs w:val="21"/>
+          <w:lang w:val="en-US" w:eastAsia="es-ES"/>
+        </w:rPr>
+        <w:t>out</w:t>
+      </w:r>
+      <w:r>
+        <w:rPr>
+          <w:rFonts w:ascii="Consolas" w:eastAsia="Times New Roman" w:hAnsi="Consolas" w:cs="Times New Roman"/>
+          <w:color w:val="D4D4D4"/>
+          <w:sz w:val="21"/>
+          <w:szCs w:val="21"/>
+          <w:lang w:val="en-US" w:eastAsia="es-ES"/>
+        </w:rPr>
+        <w:t> = mu)</w:t>
+      </w:r>
+    </w:p>
+    <w:p>
+      <w:pPr>
+        <w:shd w:val="clear" w:color="auto" w:fill="1E1E1E"/>
+        <w:spacing w:after="0" w:line="285" w:lineRule="atLeast"/>
+        <w:rPr>
+          <w:rFonts w:ascii="Consolas" w:eastAsia="Times New Roman" w:hAnsi="Consolas" w:cs="Times New Roman"/>
+          <w:color w:val="D4D4D4"/>
+          <w:sz w:val="21"/>
+          <w:szCs w:val="21"/>
+          <w:lang w:val="en-US" w:eastAsia="es-ES"/>
+        </w:rPr>
+      </w:pPr>
+      <w:r>
+        <w:rPr>
+          <w:rFonts w:ascii="Consolas" w:eastAsia="Times New Roman" w:hAnsi="Consolas" w:cs="Times New Roman"/>
+          <w:color w:val="D4D4D4"/>
+          <w:sz w:val="21"/>
+          <w:szCs w:val="21"/>
+          <w:lang w:val="en-US" w:eastAsia="es-ES"/>
+        </w:rPr>
+        <w:t>    </w:t>
+      </w:r>
+      <w:proofErr w:type="spellStart"/>
+      <w:proofErr w:type="gramStart"/>
+      <w:r>
+        <w:rPr>
+          <w:rFonts w:ascii="Consolas" w:eastAsia="Times New Roman" w:hAnsi="Consolas" w:cs="Times New Roman"/>
+          <w:color w:val="D4D4D4"/>
+          <w:sz w:val="21"/>
+          <w:szCs w:val="21"/>
+          <w:lang w:val="en-US" w:eastAsia="es-ES"/>
+        </w:rPr>
+        <w:t>np.std</w:t>
+      </w:r>
+      <w:proofErr w:type="spellEnd"/>
+      <w:r>
+        <w:rPr>
+          <w:rFonts w:ascii="Consolas" w:eastAsia="Times New Roman" w:hAnsi="Consolas" w:cs="Times New Roman"/>
+          <w:color w:val="D4D4D4"/>
+          <w:sz w:val="21"/>
+          <w:szCs w:val="21"/>
+          <w:lang w:val="en-US" w:eastAsia="es-ES"/>
+        </w:rPr>
+        <w:t>(</w:t>
+      </w:r>
+      <w:proofErr w:type="gramEnd"/>
+      <w:r>
+        <w:rPr>
+          <w:rFonts w:ascii="Consolas" w:eastAsia="Times New Roman" w:hAnsi="Consolas" w:cs="Times New Roman"/>
+          <w:color w:val="D4D4D4"/>
+          <w:sz w:val="21"/>
+          <w:szCs w:val="21"/>
+          <w:lang w:val="en-US" w:eastAsia="es-ES"/>
+        </w:rPr>
+        <w:t>X, </w:t>
+      </w:r>
+      <w:r>
+        <w:rPr>
+          <w:rFonts w:ascii="Consolas" w:eastAsia="Times New Roman" w:hAnsi="Consolas" w:cs="Times New Roman"/>
+          <w:color w:val="9CDCFE"/>
+          <w:sz w:val="21"/>
+          <w:szCs w:val="21"/>
+          <w:lang w:val="en-US" w:eastAsia="es-ES"/>
+        </w:rPr>
+        <w:t>axis</w:t>
+      </w:r>
+      <w:r>
+        <w:rPr>
+          <w:rFonts w:ascii="Consolas" w:eastAsia="Times New Roman" w:hAnsi="Consolas" w:cs="Times New Roman"/>
+          <w:color w:val="D4D4D4"/>
+          <w:sz w:val="21"/>
+          <w:szCs w:val="21"/>
+          <w:lang w:val="en-US" w:eastAsia="es-ES"/>
+        </w:rPr>
+        <w:t> = </w:t>
+      </w:r>
+      <w:r>
+        <w:rPr>
+          <w:rFonts w:ascii="Consolas" w:eastAsia="Times New Roman" w:hAnsi="Consolas" w:cs="Times New Roman"/>
+          <w:color w:val="B5CEA8"/>
+          <w:sz w:val="21"/>
+          <w:szCs w:val="21"/>
+          <w:lang w:val="en-US" w:eastAsia="es-ES"/>
+        </w:rPr>
+        <w:t>0</w:t>
+      </w:r>
+      <w:r>
+        <w:rPr>
+          <w:rFonts w:ascii="Consolas" w:eastAsia="Times New Roman" w:hAnsi="Consolas" w:cs="Times New Roman"/>
+          <w:color w:val="D4D4D4"/>
+          <w:sz w:val="21"/>
+          <w:szCs w:val="21"/>
+          <w:lang w:val="en-US" w:eastAsia="es-ES"/>
+        </w:rPr>
+        <w:t>, </w:t>
+      </w:r>
+      <w:r>
+        <w:rPr>
+          <w:rFonts w:ascii="Consolas" w:eastAsia="Times New Roman" w:hAnsi="Consolas" w:cs="Times New Roman"/>
+          <w:color w:val="9CDCFE"/>
+          <w:sz w:val="21"/>
+          <w:szCs w:val="21"/>
+          <w:lang w:val="en-US" w:eastAsia="es-ES"/>
+        </w:rPr>
+        <w:t>out</w:t>
+      </w:r>
+      <w:r>
+        <w:rPr>
+          <w:rFonts w:ascii="Consolas" w:eastAsia="Times New Roman" w:hAnsi="Consolas" w:cs="Times New Roman"/>
+          <w:color w:val="D4D4D4"/>
+          <w:sz w:val="21"/>
+          <w:szCs w:val="21"/>
+          <w:lang w:val="en-US" w:eastAsia="es-ES"/>
+        </w:rPr>
+        <w:t> = sigma)</w:t>
+      </w:r>
+    </w:p>
+    <w:p>
+      <w:pPr>
+        <w:shd w:val="clear" w:color="auto" w:fill="1E1E1E"/>
+        <w:spacing w:after="0" w:line="285" w:lineRule="atLeast"/>
+        <w:rPr>
+          <w:rFonts w:ascii="Consolas" w:eastAsia="Times New Roman" w:hAnsi="Consolas" w:cs="Times New Roman"/>
+          <w:color w:val="D4D4D4"/>
+          <w:sz w:val="21"/>
+          <w:szCs w:val="21"/>
+          <w:lang w:val="en-US" w:eastAsia="es-ES"/>
+        </w:rPr>
+      </w:pPr>
+    </w:p>
+    <w:p>
+      <w:pPr>
+        <w:shd w:val="clear" w:color="auto" w:fill="1E1E1E"/>
+        <w:spacing w:after="0" w:line="285" w:lineRule="atLeast"/>
+        <w:rPr>
+          <w:rFonts w:ascii="Consolas" w:eastAsia="Times New Roman" w:hAnsi="Consolas" w:cs="Times New Roman"/>
+          <w:color w:val="D4D4D4"/>
+          <w:sz w:val="21"/>
+          <w:szCs w:val="21"/>
+          <w:lang w:val="en-US" w:eastAsia="es-ES"/>
+        </w:rPr>
+      </w:pPr>
+      <w:r>
+        <w:rPr>
+          <w:rFonts w:ascii="Consolas" w:eastAsia="Times New Roman" w:hAnsi="Consolas" w:cs="Times New Roman"/>
+          <w:color w:val="D4D4D4"/>
+          <w:sz w:val="21"/>
+          <w:szCs w:val="21"/>
+          <w:lang w:val="en-US" w:eastAsia="es-ES"/>
+        </w:rPr>
+        <w:t>    </w:t>
+      </w:r>
+      <w:r>
+        <w:rPr>
+          <w:rFonts w:ascii="Consolas" w:eastAsia="Times New Roman" w:hAnsi="Consolas" w:cs="Times New Roman"/>
+          <w:color w:val="C586C0"/>
+          <w:sz w:val="21"/>
+          <w:szCs w:val="21"/>
+          <w:lang w:val="en-US" w:eastAsia="es-ES"/>
+        </w:rPr>
+        <w:t>for</w:t>
+      </w:r>
+      <w:r>
+        <w:rPr>
+          <w:rFonts w:ascii="Consolas" w:eastAsia="Times New Roman" w:hAnsi="Consolas" w:cs="Times New Roman"/>
+          <w:color w:val="D4D4D4"/>
+          <w:sz w:val="21"/>
+          <w:szCs w:val="21"/>
+          <w:lang w:val="en-US" w:eastAsia="es-ES"/>
+        </w:rPr>
+        <w:t> </w:t>
+      </w:r>
+      <w:proofErr w:type="spellStart"/>
+      <w:r>
+        <w:rPr>
+          <w:rFonts w:ascii="Consolas" w:eastAsia="Times New Roman" w:hAnsi="Consolas" w:cs="Times New Roman"/>
+          <w:color w:val="D4D4D4"/>
+          <w:sz w:val="21"/>
+          <w:szCs w:val="21"/>
+          <w:lang w:val="en-US" w:eastAsia="es-ES"/>
+        </w:rPr>
+        <w:t>i</w:t>
+      </w:r>
+      <w:proofErr w:type="spellEnd"/>
+      <w:r>
+        <w:rPr>
+          <w:rFonts w:ascii="Consolas" w:eastAsia="Times New Roman" w:hAnsi="Consolas" w:cs="Times New Roman"/>
+          <w:color w:val="D4D4D4"/>
+          <w:sz w:val="21"/>
+          <w:szCs w:val="21"/>
+          <w:lang w:val="en-US" w:eastAsia="es-ES"/>
+        </w:rPr>
+        <w:t> </w:t>
+      </w:r>
+      <w:r>
+        <w:rPr>
+          <w:rFonts w:ascii="Consolas" w:eastAsia="Times New Roman" w:hAnsi="Consolas" w:cs="Times New Roman"/>
+          <w:color w:val="569CD6"/>
+          <w:sz w:val="21"/>
+          <w:szCs w:val="21"/>
+          <w:lang w:val="en-US" w:eastAsia="es-ES"/>
+        </w:rPr>
+        <w:t>in</w:t>
+      </w:r>
+      <w:r>
+        <w:rPr>
+          <w:rFonts w:ascii="Consolas" w:eastAsia="Times New Roman" w:hAnsi="Consolas" w:cs="Times New Roman"/>
+          <w:color w:val="D4D4D4"/>
+          <w:sz w:val="21"/>
+          <w:szCs w:val="21"/>
+          <w:lang w:val="en-US" w:eastAsia="es-ES"/>
+        </w:rPr>
+        <w:t> </w:t>
+      </w:r>
+      <w:r>
+        <w:rPr>
+          <w:rFonts w:ascii="Consolas" w:eastAsia="Times New Roman" w:hAnsi="Consolas" w:cs="Times New Roman"/>
+          <w:color w:val="DCDCAA"/>
+          <w:sz w:val="21"/>
+          <w:szCs w:val="21"/>
+          <w:lang w:val="en-US" w:eastAsia="es-ES"/>
+        </w:rPr>
+        <w:t>range</w:t>
+      </w:r>
+      <w:r>
+        <w:rPr>
+          <w:rFonts w:ascii="Consolas" w:eastAsia="Times New Roman" w:hAnsi="Consolas" w:cs="Times New Roman"/>
+          <w:color w:val="D4D4D4"/>
+          <w:sz w:val="21"/>
+          <w:szCs w:val="21"/>
+          <w:lang w:val="en-US" w:eastAsia="es-ES"/>
+        </w:rPr>
+        <w:t>(</w:t>
+      </w:r>
+      <w:proofErr w:type="spellStart"/>
+      <w:proofErr w:type="gramStart"/>
+      <w:r>
+        <w:rPr>
+          <w:rFonts w:ascii="Consolas" w:eastAsia="Times New Roman" w:hAnsi="Consolas" w:cs="Times New Roman"/>
+          <w:color w:val="D4D4D4"/>
+          <w:sz w:val="21"/>
+          <w:szCs w:val="21"/>
+          <w:lang w:val="en-US" w:eastAsia="es-ES"/>
+        </w:rPr>
+        <w:t>X.shape</w:t>
+      </w:r>
+      <w:proofErr w:type="spellEnd"/>
+      <w:proofErr w:type="gramEnd"/>
+      <w:r>
+        <w:rPr>
+          <w:rFonts w:ascii="Consolas" w:eastAsia="Times New Roman" w:hAnsi="Consolas" w:cs="Times New Roman"/>
+          <w:color w:val="D4D4D4"/>
+          <w:sz w:val="21"/>
+          <w:szCs w:val="21"/>
+          <w:lang w:val="en-US" w:eastAsia="es-ES"/>
+        </w:rPr>
+        <w:t>[</w:t>
+      </w:r>
+      <w:r>
+        <w:rPr>
+          <w:rFonts w:ascii="Consolas" w:eastAsia="Times New Roman" w:hAnsi="Consolas" w:cs="Times New Roman"/>
+          <w:color w:val="B5CEA8"/>
+          <w:sz w:val="21"/>
+          <w:szCs w:val="21"/>
+          <w:lang w:val="en-US" w:eastAsia="es-ES"/>
+        </w:rPr>
+        <w:t>0</w:t>
+      </w:r>
+      <w:r>
+        <w:rPr>
+          <w:rFonts w:ascii="Consolas" w:eastAsia="Times New Roman" w:hAnsi="Consolas" w:cs="Times New Roman"/>
+          <w:color w:val="D4D4D4"/>
+          <w:sz w:val="21"/>
+          <w:szCs w:val="21"/>
+          <w:lang w:val="en-US" w:eastAsia="es-ES"/>
+        </w:rPr>
+        <w:t>]):</w:t>
+      </w:r>
+    </w:p>
+    <w:p>
+      <w:pPr>
+        <w:shd w:val="clear" w:color="auto" w:fill="1E1E1E"/>
+        <w:spacing w:after="0" w:line="285" w:lineRule="atLeast"/>
+        <w:rPr>
+          <w:rFonts w:ascii="Consolas" w:eastAsia="Times New Roman" w:hAnsi="Consolas" w:cs="Times New Roman"/>
+          <w:color w:val="D4D4D4"/>
+          <w:sz w:val="21"/>
+          <w:szCs w:val="21"/>
+          <w:lang w:val="en-US" w:eastAsia="es-ES"/>
+        </w:rPr>
+      </w:pPr>
+      <w:r>
+        <w:rPr>
+          <w:rFonts w:ascii="Consolas" w:eastAsia="Times New Roman" w:hAnsi="Consolas" w:cs="Times New Roman"/>
+          <w:color w:val="D4D4D4"/>
+          <w:sz w:val="21"/>
+          <w:szCs w:val="21"/>
+          <w:lang w:val="en-US" w:eastAsia="es-ES"/>
+        </w:rPr>
+        <w:t>        </w:t>
+      </w:r>
+      <w:r>
+        <w:rPr>
+          <w:rFonts w:ascii="Consolas" w:eastAsia="Times New Roman" w:hAnsi="Consolas" w:cs="Times New Roman"/>
+          <w:color w:val="C586C0"/>
+          <w:sz w:val="21"/>
+          <w:szCs w:val="21"/>
+          <w:lang w:val="en-US" w:eastAsia="es-ES"/>
+        </w:rPr>
+        <w:t>for</w:t>
+      </w:r>
+      <w:r>
+        <w:rPr>
+          <w:rFonts w:ascii="Consolas" w:eastAsia="Times New Roman" w:hAnsi="Consolas" w:cs="Times New Roman"/>
+          <w:color w:val="D4D4D4"/>
+          <w:sz w:val="21"/>
+          <w:szCs w:val="21"/>
+          <w:lang w:val="en-US" w:eastAsia="es-ES"/>
+        </w:rPr>
+        <w:t> j </w:t>
+      </w:r>
+      <w:r>
+        <w:rPr>
+          <w:rFonts w:ascii="Consolas" w:eastAsia="Times New Roman" w:hAnsi="Consolas" w:cs="Times New Roman"/>
+          <w:color w:val="569CD6"/>
+          <w:sz w:val="21"/>
+          <w:szCs w:val="21"/>
+          <w:lang w:val="en-US" w:eastAsia="es-ES"/>
+        </w:rPr>
+        <w:t>in</w:t>
+      </w:r>
+      <w:r>
+        <w:rPr>
+          <w:rFonts w:ascii="Consolas" w:eastAsia="Times New Roman" w:hAnsi="Consolas" w:cs="Times New Roman"/>
+          <w:color w:val="D4D4D4"/>
+          <w:sz w:val="21"/>
+          <w:szCs w:val="21"/>
+          <w:lang w:val="en-US" w:eastAsia="es-ES"/>
+        </w:rPr>
+        <w:t> </w:t>
+      </w:r>
+      <w:r>
+        <w:rPr>
+          <w:rFonts w:ascii="Consolas" w:eastAsia="Times New Roman" w:hAnsi="Consolas" w:cs="Times New Roman"/>
+          <w:color w:val="DCDCAA"/>
+          <w:sz w:val="21"/>
+          <w:szCs w:val="21"/>
+          <w:lang w:val="en-US" w:eastAsia="es-ES"/>
+        </w:rPr>
+        <w:t>range</w:t>
+      </w:r>
+      <w:r>
+        <w:rPr>
+          <w:rFonts w:ascii="Consolas" w:eastAsia="Times New Roman" w:hAnsi="Consolas" w:cs="Times New Roman"/>
+          <w:color w:val="D4D4D4"/>
+          <w:sz w:val="21"/>
+          <w:szCs w:val="21"/>
+          <w:lang w:val="en-US" w:eastAsia="es-ES"/>
+        </w:rPr>
+        <w:t>(</w:t>
+      </w:r>
+      <w:proofErr w:type="spellStart"/>
+      <w:proofErr w:type="gramStart"/>
+      <w:r>
+        <w:rPr>
+          <w:rFonts w:ascii="Consolas" w:eastAsia="Times New Roman" w:hAnsi="Consolas" w:cs="Times New Roman"/>
+          <w:color w:val="D4D4D4"/>
+          <w:sz w:val="21"/>
+          <w:szCs w:val="21"/>
+          <w:lang w:val="en-US" w:eastAsia="es-ES"/>
+        </w:rPr>
+        <w:t>X.shape</w:t>
+      </w:r>
+      <w:proofErr w:type="spellEnd"/>
+      <w:proofErr w:type="gramEnd"/>
+      <w:r>
+        <w:rPr>
+          <w:rFonts w:ascii="Consolas" w:eastAsia="Times New Roman" w:hAnsi="Consolas" w:cs="Times New Roman"/>
+          <w:color w:val="D4D4D4"/>
+          <w:sz w:val="21"/>
+          <w:szCs w:val="21"/>
+          <w:lang w:val="en-US" w:eastAsia="es-ES"/>
+        </w:rPr>
+        <w:t>[</w:t>
+      </w:r>
+      <w:r>
+        <w:rPr>
+          <w:rFonts w:ascii="Consolas" w:eastAsia="Times New Roman" w:hAnsi="Consolas" w:cs="Times New Roman"/>
+          <w:color w:val="B5CEA8"/>
+          <w:sz w:val="21"/>
+          <w:szCs w:val="21"/>
+          <w:lang w:val="en-US" w:eastAsia="es-ES"/>
+        </w:rPr>
+        <w:t>1</w:t>
+      </w:r>
+      <w:r>
+        <w:rPr>
+          <w:rFonts w:ascii="Consolas" w:eastAsia="Times New Roman" w:hAnsi="Consolas" w:cs="Times New Roman"/>
+          <w:color w:val="D4D4D4"/>
+          <w:sz w:val="21"/>
+          <w:szCs w:val="21"/>
+          <w:lang w:val="en-US" w:eastAsia="es-ES"/>
+        </w:rPr>
+        <w:t>]):</w:t>
+      </w:r>
+    </w:p>
+    <w:p>
+      <w:pPr>
+        <w:shd w:val="clear" w:color="auto" w:fill="1E1E1E"/>
+        <w:spacing w:after="0" w:line="285" w:lineRule="atLeast"/>
+        <w:rPr>
+          <w:rFonts w:ascii="Consolas" w:eastAsia="Times New Roman" w:hAnsi="Consolas" w:cs="Times New Roman"/>
+          <w:color w:val="D4D4D4"/>
+          <w:sz w:val="21"/>
+          <w:szCs w:val="21"/>
+          <w:lang w:eastAsia="es-ES"/>
+        </w:rPr>
+      </w:pPr>
+      <w:r>
+        <w:rPr>
+          <w:rFonts w:ascii="Consolas" w:eastAsia="Times New Roman" w:hAnsi="Consolas" w:cs="Times New Roman"/>
+          <w:color w:val="D4D4D4"/>
+          <w:sz w:val="21"/>
+          <w:szCs w:val="21"/>
+          <w:lang w:val="en-US" w:eastAsia="es-ES"/>
+        </w:rPr>
+        <w:t>            </w:t>
+      </w:r>
+      <w:proofErr w:type="spellStart"/>
+      <w:r>
+        <w:rPr>
+          <w:rFonts w:ascii="Consolas" w:eastAsia="Times New Roman" w:hAnsi="Consolas" w:cs="Times New Roman"/>
+          <w:color w:val="D4D4D4"/>
+          <w:sz w:val="21"/>
+          <w:szCs w:val="21"/>
+          <w:lang w:eastAsia="es-ES"/>
+        </w:rPr>
+        <w:t>X_normalizada</w:t>
+      </w:r>
+      <w:proofErr w:type="spellEnd"/>
+      <w:r>
+        <w:rPr>
+          <w:rFonts w:ascii="Consolas" w:eastAsia="Times New Roman" w:hAnsi="Consolas" w:cs="Times New Roman"/>
+          <w:color w:val="D4D4D4"/>
+          <w:sz w:val="21"/>
+          <w:szCs w:val="21"/>
+          <w:lang w:eastAsia="es-ES"/>
+        </w:rPr>
+        <w:t>[</w:t>
+      </w:r>
+      <w:proofErr w:type="spellStart"/>
+      <w:proofErr w:type="gramStart"/>
+      <w:r>
+        <w:rPr>
+          <w:rFonts w:ascii="Consolas" w:eastAsia="Times New Roman" w:hAnsi="Consolas" w:cs="Times New Roman"/>
+          <w:color w:val="D4D4D4"/>
+          <w:sz w:val="21"/>
+          <w:szCs w:val="21"/>
+          <w:lang w:eastAsia="es-ES"/>
+        </w:rPr>
+        <w:t>i,j</w:t>
+      </w:r>
+      <w:proofErr w:type="spellEnd"/>
+      <w:proofErr w:type="gramEnd"/>
+      <w:r>
+        <w:rPr>
+          <w:rFonts w:ascii="Consolas" w:eastAsia="Times New Roman" w:hAnsi="Consolas" w:cs="Times New Roman"/>
+          <w:color w:val="D4D4D4"/>
+          <w:sz w:val="21"/>
+          <w:szCs w:val="21"/>
+          <w:lang w:eastAsia="es-ES"/>
+        </w:rPr>
+        <w:t>] = (X[</w:t>
+      </w:r>
+      <w:proofErr w:type="spellStart"/>
+      <w:r>
+        <w:rPr>
+          <w:rFonts w:ascii="Consolas" w:eastAsia="Times New Roman" w:hAnsi="Consolas" w:cs="Times New Roman"/>
+          <w:color w:val="D4D4D4"/>
+          <w:sz w:val="21"/>
+          <w:szCs w:val="21"/>
+          <w:lang w:eastAsia="es-ES"/>
+        </w:rPr>
+        <w:t>i,j</w:t>
+      </w:r>
+      <w:proofErr w:type="spellEnd"/>
+      <w:r>
+        <w:rPr>
+          <w:rFonts w:ascii="Consolas" w:eastAsia="Times New Roman" w:hAnsi="Consolas" w:cs="Times New Roman"/>
+          <w:color w:val="D4D4D4"/>
+          <w:sz w:val="21"/>
+          <w:szCs w:val="21"/>
+          <w:lang w:eastAsia="es-ES"/>
+        </w:rPr>
+        <w:t>] - mu[j])/sigma[j] </w:t>
+      </w:r>
+    </w:p>
+    <w:p>
+      <w:pPr>
+        <w:shd w:val="clear" w:color="auto" w:fill="1E1E1E"/>
+        <w:spacing w:after="0" w:line="285" w:lineRule="atLeast"/>
+        <w:rPr>
+          <w:rFonts w:ascii="Consolas" w:eastAsia="Times New Roman" w:hAnsi="Consolas" w:cs="Times New Roman"/>
+          <w:color w:val="D4D4D4"/>
+          <w:sz w:val="21"/>
+          <w:szCs w:val="21"/>
+          <w:lang w:eastAsia="es-ES"/>
+        </w:rPr>
+      </w:pPr>
+      <w:r>
+        <w:rPr>
+          <w:rFonts w:ascii="Consolas" w:eastAsia="Times New Roman" w:hAnsi="Consolas" w:cs="Times New Roman"/>
+          <w:color w:val="D4D4D4"/>
+          <w:sz w:val="21"/>
+          <w:szCs w:val="21"/>
+          <w:lang w:eastAsia="es-ES"/>
+        </w:rPr>
+        <w:t>    </w:t>
+      </w:r>
+    </w:p>
+    <w:p>
+      <w:pPr>
+        <w:shd w:val="clear" w:color="auto" w:fill="1E1E1E"/>
+        <w:spacing w:after="0" w:line="285" w:lineRule="atLeast"/>
+        <w:rPr>
+          <w:rFonts w:ascii="Consolas" w:eastAsia="Times New Roman" w:hAnsi="Consolas" w:cs="Times New Roman"/>
+          <w:color w:val="D4D4D4"/>
+          <w:sz w:val="21"/>
+          <w:szCs w:val="21"/>
+          <w:lang w:eastAsia="es-ES"/>
+        </w:rPr>
+      </w:pPr>
+      <w:r>
+        <w:rPr>
+          <w:rFonts w:ascii="Consolas" w:eastAsia="Times New Roman" w:hAnsi="Consolas" w:cs="Times New Roman"/>
+          <w:color w:val="D4D4D4"/>
+          <w:sz w:val="21"/>
+          <w:szCs w:val="21"/>
+          <w:lang w:eastAsia="es-ES"/>
+        </w:rPr>
+        <w:t>    </w:t>
+      </w:r>
+      <w:proofErr w:type="spellStart"/>
+      <w:r>
+        <w:rPr>
+          <w:rFonts w:ascii="Consolas" w:eastAsia="Times New Roman" w:hAnsi="Consolas" w:cs="Times New Roman"/>
+          <w:color w:val="C586C0"/>
+          <w:sz w:val="21"/>
+          <w:szCs w:val="21"/>
+          <w:lang w:eastAsia="es-ES"/>
+        </w:rPr>
+        <w:t>return</w:t>
+      </w:r>
+      <w:proofErr w:type="spellEnd"/>
+      <w:r>
+        <w:rPr>
+          <w:rFonts w:ascii="Consolas" w:eastAsia="Times New Roman" w:hAnsi="Consolas" w:cs="Times New Roman"/>
+          <w:color w:val="D4D4D4"/>
+          <w:sz w:val="21"/>
+          <w:szCs w:val="21"/>
+          <w:lang w:eastAsia="es-ES"/>
+        </w:rPr>
+        <w:t> </w:t>
+      </w:r>
+      <w:proofErr w:type="spellStart"/>
+      <w:r>
+        <w:rPr>
+          <w:rFonts w:ascii="Consolas" w:eastAsia="Times New Roman" w:hAnsi="Consolas" w:cs="Times New Roman"/>
+          <w:color w:val="D4D4D4"/>
+          <w:sz w:val="21"/>
+          <w:szCs w:val="21"/>
+          <w:lang w:eastAsia="es-ES"/>
+        </w:rPr>
+        <w:t>X_normalizada</w:t>
+      </w:r>
+      <w:proofErr w:type="spellEnd"/>
+      <w:r>
+        <w:rPr>
+          <w:rFonts w:ascii="Consolas" w:eastAsia="Times New Roman" w:hAnsi="Consolas" w:cs="Times New Roman"/>
+          <w:color w:val="D4D4D4"/>
+          <w:sz w:val="21"/>
+          <w:szCs w:val="21"/>
+          <w:lang w:eastAsia="es-ES"/>
+        </w:rPr>
+        <w:t>, mu, sigma</w:t>
+      </w:r>
+    </w:p>
+    <w:p>
+      <w:pPr>
+        <w:rPr>
+          <w:color w:val="000000" w:themeColor="text1"/>
+        </w:rPr>
+      </w:pPr>
+    </w:p>
+    <w:p>
+      <w:pPr>
+        <w:rPr>
+          <w:color w:val="000000" w:themeColor="text1"/>
+        </w:rPr>
+      </w:pPr>
+      <w:r>
+        <w:rPr>
+          <w:color w:val="000000" w:themeColor="text1"/>
+        </w:rPr>
+        <w:t xml:space="preserve">Anteriormente, ya para la primera parte de la práctica usamos el método </w:t>
+      </w:r>
+      <w:proofErr w:type="spellStart"/>
+      <w:r>
+        <w:rPr>
+          <w:rFonts w:ascii="Consolas" w:eastAsia="Times New Roman" w:hAnsi="Consolas" w:cs="Times New Roman"/>
+          <w:color w:val="4472C4" w:themeColor="accent1"/>
+          <w:sz w:val="21"/>
+          <w:szCs w:val="21"/>
+          <w:lang w:eastAsia="es-ES"/>
+        </w:rPr>
+        <w:t>descenso_gradiente</w:t>
+      </w:r>
+      <w:proofErr w:type="spellEnd"/>
+      <w:r>
+        <w:rPr>
+          <w:color w:val="000000" w:themeColor="text1"/>
+        </w:rPr>
+        <w:t>. En esta ocasión y como el método estaba generalizado para el cálculo de la regresión lineal independientemente del número de variables lo volveremos a utilizar.</w:t>
+      </w:r>
+    </w:p>
+    <w:p>
+      <w:pPr>
+        <w:rPr>
+          <w:color w:val="000000" w:themeColor="text1"/>
+        </w:rPr>
+      </w:pPr>
+    </w:p>
+    <w:p>
+      <w:pPr>
+        <w:rPr>
+          <w:color w:val="000000" w:themeColor="text1"/>
+        </w:rPr>
+      </w:pPr>
+      <w:r>
+        <w:rPr>
+          <w:color w:val="000000" w:themeColor="text1"/>
+        </w:rPr>
+        <w:t>Así mismo y para comprobar los resultados se nos plantea utilizar la ecuación Normal para el cálculo de las Thetas que mejor se aproximan a nuestra regresión con el fin de comprobar que el método de descenso de gradiente funciona correctamente.</w:t>
+      </w:r>
+    </w:p>
+    <w:p>
+      <w:pPr>
+        <w:rPr>
+          <w:color w:val="000000" w:themeColor="text1"/>
+        </w:rPr>
+      </w:pPr>
+      <w:r>
+        <w:rPr>
+          <w:color w:val="000000" w:themeColor="text1"/>
+        </w:rPr>
+        <w:t>Dicha ecuación normal viene dada por el siguiente bloque de código y nos devuelve un array con los n Thetas que junto con la hipótesis predicen los valores de la variable dependiente en función de los parámetros de entrada. A esta función se le pasan como parámetros de entrada la matriz de atributos dependientes e independientes en este caso sin normalizar.</w:t>
+      </w:r>
+    </w:p>
+    <w:p>
+      <w:pPr>
+        <w:shd w:val="clear" w:color="auto" w:fill="1E1E1E"/>
+        <w:spacing w:after="0" w:line="285" w:lineRule="atLeast"/>
+        <w:rPr>
+          <w:rFonts w:ascii="Consolas" w:eastAsia="Times New Roman" w:hAnsi="Consolas" w:cs="Times New Roman"/>
+          <w:color w:val="D4D4D4"/>
+          <w:sz w:val="21"/>
+          <w:szCs w:val="21"/>
+          <w:lang w:eastAsia="es-ES"/>
+        </w:rPr>
+      </w:pPr>
+      <w:r>
+        <w:rPr>
+          <w:rFonts w:ascii="Consolas" w:eastAsia="Times New Roman" w:hAnsi="Consolas" w:cs="Times New Roman"/>
+          <w:color w:val="569CD6"/>
+          <w:sz w:val="21"/>
+          <w:szCs w:val="21"/>
+          <w:lang w:eastAsia="es-ES"/>
+        </w:rPr>
+        <w:lastRenderedPageBreak/>
+        <w:t>def</w:t>
+      </w:r>
+      <w:r>
+        <w:rPr>
+          <w:rFonts w:ascii="Consolas" w:eastAsia="Times New Roman" w:hAnsi="Consolas" w:cs="Times New Roman"/>
+          <w:color w:val="D4D4D4"/>
+          <w:sz w:val="21"/>
+          <w:szCs w:val="21"/>
+          <w:lang w:eastAsia="es-ES"/>
+        </w:rPr>
+        <w:t> </w:t>
+      </w:r>
+      <w:r>
+        <w:rPr>
+          <w:rFonts w:ascii="Consolas" w:eastAsia="Times New Roman" w:hAnsi="Consolas" w:cs="Times New Roman"/>
+          <w:color w:val="DCDCAA"/>
+          <w:sz w:val="21"/>
+          <w:szCs w:val="21"/>
+          <w:lang w:eastAsia="es-ES"/>
+        </w:rPr>
+        <w:t>normalEcuation</w:t>
+      </w:r>
+      <w:r>
+        <w:rPr>
+          <w:rFonts w:ascii="Consolas" w:eastAsia="Times New Roman" w:hAnsi="Consolas" w:cs="Times New Roman"/>
+          <w:color w:val="D4D4D4"/>
+          <w:sz w:val="21"/>
+          <w:szCs w:val="21"/>
+          <w:lang w:eastAsia="es-ES"/>
+        </w:rPr>
+        <w:t>(</w:t>
+      </w:r>
+      <w:proofErr w:type="gramStart"/>
+      <w:r>
+        <w:rPr>
+          <w:rFonts w:ascii="Consolas" w:eastAsia="Times New Roman" w:hAnsi="Consolas" w:cs="Times New Roman"/>
+          <w:color w:val="9CDCFE"/>
+          <w:sz w:val="21"/>
+          <w:szCs w:val="21"/>
+          <w:lang w:eastAsia="es-ES"/>
+        </w:rPr>
+        <w:t>X</w:t>
+      </w:r>
+      <w:r>
+        <w:rPr>
+          <w:rFonts w:ascii="Consolas" w:eastAsia="Times New Roman" w:hAnsi="Consolas" w:cs="Times New Roman"/>
+          <w:color w:val="D4D4D4"/>
+          <w:sz w:val="21"/>
+          <w:szCs w:val="21"/>
+          <w:lang w:eastAsia="es-ES"/>
+        </w:rPr>
+        <w:t>,</w:t>
+      </w:r>
+      <w:r>
+        <w:rPr>
+          <w:rFonts w:ascii="Consolas" w:eastAsia="Times New Roman" w:hAnsi="Consolas" w:cs="Times New Roman"/>
+          <w:color w:val="9CDCFE"/>
+          <w:sz w:val="21"/>
+          <w:szCs w:val="21"/>
+          <w:lang w:eastAsia="es-ES"/>
+        </w:rPr>
+        <w:t>Y</w:t>
+      </w:r>
+      <w:proofErr w:type="gramEnd"/>
+      <w:r>
+        <w:rPr>
+          <w:rFonts w:ascii="Consolas" w:eastAsia="Times New Roman" w:hAnsi="Consolas" w:cs="Times New Roman"/>
+          <w:color w:val="D4D4D4"/>
+          <w:sz w:val="21"/>
+          <w:szCs w:val="21"/>
+          <w:lang w:eastAsia="es-ES"/>
+        </w:rPr>
+        <w:t>): </w:t>
+      </w:r>
+      <w:r>
+        <w:rPr>
+          <w:rFonts w:ascii="Consolas" w:eastAsia="Times New Roman" w:hAnsi="Consolas" w:cs="Times New Roman"/>
+          <w:color w:val="6A9955"/>
+          <w:sz w:val="21"/>
+          <w:szCs w:val="21"/>
+          <w:lang w:eastAsia="es-ES"/>
+        </w:rPr>
+        <w:t>#nos da los valores de theta que mejor se ajustan a nuestra regresión lineal</w:t>
+      </w:r>
+    </w:p>
+    <w:p>
+      <w:pPr>
+        <w:shd w:val="clear" w:color="auto" w:fill="1E1E1E"/>
+        <w:spacing w:after="0" w:line="285" w:lineRule="atLeast"/>
+        <w:rPr>
+          <w:rFonts w:ascii="Consolas" w:eastAsia="Times New Roman" w:hAnsi="Consolas" w:cs="Times New Roman"/>
+          <w:color w:val="D4D4D4"/>
+          <w:sz w:val="21"/>
+          <w:szCs w:val="21"/>
+          <w:lang w:eastAsia="es-ES"/>
+        </w:rPr>
+      </w:pPr>
+    </w:p>
+    <w:p>
+      <w:pPr>
+        <w:shd w:val="clear" w:color="auto" w:fill="1E1E1E"/>
+        <w:spacing w:after="0" w:line="285" w:lineRule="atLeast"/>
+        <w:rPr>
+          <w:rFonts w:ascii="Consolas" w:eastAsia="Times New Roman" w:hAnsi="Consolas" w:cs="Times New Roman"/>
+          <w:color w:val="D4D4D4"/>
+          <w:sz w:val="21"/>
+          <w:szCs w:val="21"/>
+          <w:lang w:eastAsia="es-ES"/>
+        </w:rPr>
+      </w:pPr>
+      <w:r>
+        <w:rPr>
+          <w:rFonts w:ascii="Consolas" w:eastAsia="Times New Roman" w:hAnsi="Consolas" w:cs="Times New Roman"/>
+          <w:color w:val="D4D4D4"/>
+          <w:sz w:val="21"/>
+          <w:szCs w:val="21"/>
+          <w:lang w:eastAsia="es-ES"/>
+        </w:rPr>
+        <w:t>    </w:t>
+      </w:r>
+      <w:r>
+        <w:rPr>
+          <w:rFonts w:ascii="Consolas" w:eastAsia="Times New Roman" w:hAnsi="Consolas" w:cs="Times New Roman"/>
+          <w:color w:val="6A9955"/>
+          <w:sz w:val="21"/>
+          <w:szCs w:val="21"/>
+          <w:lang w:eastAsia="es-ES"/>
+        </w:rPr>
+        <w:t>#theta = (XT * </w:t>
+      </w:r>
+      <w:proofErr w:type="gramStart"/>
+      <w:r>
+        <w:rPr>
+          <w:rFonts w:ascii="Consolas" w:eastAsia="Times New Roman" w:hAnsi="Consolas" w:cs="Times New Roman"/>
+          <w:color w:val="6A9955"/>
+          <w:sz w:val="21"/>
+          <w:szCs w:val="21"/>
+          <w:lang w:eastAsia="es-ES"/>
+        </w:rPr>
+        <w:t>X)*</w:t>
+      </w:r>
+      <w:proofErr w:type="gramEnd"/>
+      <w:r>
+        <w:rPr>
+          <w:rFonts w:ascii="Consolas" w:eastAsia="Times New Roman" w:hAnsi="Consolas" w:cs="Times New Roman"/>
+          <w:color w:val="6A9955"/>
+          <w:sz w:val="21"/>
+          <w:szCs w:val="21"/>
+          <w:lang w:eastAsia="es-ES"/>
+        </w:rPr>
+        <w:t>*-1 * XT * Y </w:t>
+      </w:r>
+    </w:p>
+    <w:p>
+      <w:pPr>
+        <w:shd w:val="clear" w:color="auto" w:fill="1E1E1E"/>
+        <w:spacing w:after="0" w:line="285" w:lineRule="atLeast"/>
+        <w:rPr>
+          <w:rFonts w:ascii="Consolas" w:eastAsia="Times New Roman" w:hAnsi="Consolas" w:cs="Times New Roman"/>
+          <w:color w:val="D4D4D4"/>
+          <w:sz w:val="21"/>
+          <w:szCs w:val="21"/>
+          <w:lang w:eastAsia="es-ES"/>
+        </w:rPr>
+      </w:pPr>
+    </w:p>
+    <w:p>
+      <w:pPr>
+        <w:shd w:val="clear" w:color="auto" w:fill="1E1E1E"/>
+        <w:spacing w:after="0" w:line="285" w:lineRule="atLeast"/>
+        <w:rPr>
+          <w:rFonts w:ascii="Consolas" w:eastAsia="Times New Roman" w:hAnsi="Consolas" w:cs="Times New Roman"/>
+          <w:color w:val="D4D4D4"/>
+          <w:sz w:val="21"/>
+          <w:szCs w:val="21"/>
+          <w:lang w:eastAsia="es-ES"/>
+        </w:rPr>
+      </w:pPr>
+      <w:r>
+        <w:rPr>
+          <w:rFonts w:ascii="Consolas" w:eastAsia="Times New Roman" w:hAnsi="Consolas" w:cs="Times New Roman"/>
+          <w:color w:val="D4D4D4"/>
+          <w:sz w:val="21"/>
+          <w:szCs w:val="21"/>
+          <w:lang w:eastAsia="es-ES"/>
+        </w:rPr>
+        <w:t>    XT = </w:t>
+      </w:r>
+      <w:proofErr w:type="spellStart"/>
+      <w:proofErr w:type="gramStart"/>
+      <w:r>
+        <w:rPr>
+          <w:rFonts w:ascii="Consolas" w:eastAsia="Times New Roman" w:hAnsi="Consolas" w:cs="Times New Roman"/>
+          <w:color w:val="D4D4D4"/>
+          <w:sz w:val="21"/>
+          <w:szCs w:val="21"/>
+          <w:lang w:eastAsia="es-ES"/>
+        </w:rPr>
+        <w:t>np.transpose</w:t>
+      </w:r>
+      <w:proofErr w:type="spellEnd"/>
+      <w:proofErr w:type="gramEnd"/>
+      <w:r>
+        <w:rPr>
+          <w:rFonts w:ascii="Consolas" w:eastAsia="Times New Roman" w:hAnsi="Consolas" w:cs="Times New Roman"/>
+          <w:color w:val="D4D4D4"/>
+          <w:sz w:val="21"/>
+          <w:szCs w:val="21"/>
+          <w:lang w:eastAsia="es-ES"/>
+        </w:rPr>
+        <w:t>(X)</w:t>
+      </w:r>
+    </w:p>
+    <w:p>
+      <w:pPr>
+        <w:shd w:val="clear" w:color="auto" w:fill="1E1E1E"/>
+        <w:spacing w:after="0" w:line="285" w:lineRule="atLeast"/>
+        <w:rPr>
+          <w:rFonts w:ascii="Consolas" w:eastAsia="Times New Roman" w:hAnsi="Consolas" w:cs="Times New Roman"/>
+          <w:color w:val="D4D4D4"/>
+          <w:sz w:val="21"/>
+          <w:szCs w:val="21"/>
+          <w:lang w:eastAsia="es-ES"/>
+        </w:rPr>
+      </w:pPr>
+    </w:p>
+    <w:p>
+      <w:pPr>
+        <w:shd w:val="clear" w:color="auto" w:fill="1E1E1E"/>
+        <w:spacing w:after="0" w:line="285" w:lineRule="atLeast"/>
+        <w:rPr>
+          <w:rFonts w:ascii="Consolas" w:eastAsia="Times New Roman" w:hAnsi="Consolas" w:cs="Times New Roman"/>
+          <w:color w:val="D4D4D4"/>
+          <w:sz w:val="21"/>
+          <w:szCs w:val="21"/>
+          <w:lang w:eastAsia="es-ES"/>
+        </w:rPr>
+      </w:pPr>
+      <w:r>
+        <w:rPr>
+          <w:rFonts w:ascii="Consolas" w:eastAsia="Times New Roman" w:hAnsi="Consolas" w:cs="Times New Roman"/>
+          <w:color w:val="D4D4D4"/>
+          <w:sz w:val="21"/>
+          <w:szCs w:val="21"/>
+          <w:lang w:eastAsia="es-ES"/>
+        </w:rPr>
+        <w:t>    XT__X = </w:t>
+      </w:r>
+      <w:proofErr w:type="spellStart"/>
+      <w:proofErr w:type="gramStart"/>
+      <w:r>
+        <w:rPr>
+          <w:rFonts w:ascii="Consolas" w:eastAsia="Times New Roman" w:hAnsi="Consolas" w:cs="Times New Roman"/>
+          <w:color w:val="D4D4D4"/>
+          <w:sz w:val="21"/>
+          <w:szCs w:val="21"/>
+          <w:lang w:eastAsia="es-ES"/>
+        </w:rPr>
+        <w:t>np.matmul</w:t>
+      </w:r>
+      <w:proofErr w:type="spellEnd"/>
+      <w:proofErr w:type="gramEnd"/>
+      <w:r>
+        <w:rPr>
+          <w:rFonts w:ascii="Consolas" w:eastAsia="Times New Roman" w:hAnsi="Consolas" w:cs="Times New Roman"/>
+          <w:color w:val="D4D4D4"/>
+          <w:sz w:val="21"/>
+          <w:szCs w:val="21"/>
+          <w:lang w:eastAsia="es-ES"/>
+        </w:rPr>
+        <w:t>(XT, X)</w:t>
+      </w:r>
+    </w:p>
+    <w:p>
+      <w:pPr>
+        <w:shd w:val="clear" w:color="auto" w:fill="1E1E1E"/>
+        <w:spacing w:after="0" w:line="285" w:lineRule="atLeast"/>
+        <w:rPr>
+          <w:rFonts w:ascii="Consolas" w:eastAsia="Times New Roman" w:hAnsi="Consolas" w:cs="Times New Roman"/>
+          <w:color w:val="D4D4D4"/>
+          <w:sz w:val="21"/>
+          <w:szCs w:val="21"/>
+          <w:lang w:eastAsia="es-ES"/>
+        </w:rPr>
+      </w:pPr>
+    </w:p>
+    <w:p>
+      <w:pPr>
+        <w:shd w:val="clear" w:color="auto" w:fill="1E1E1E"/>
+        <w:spacing w:after="0" w:line="285" w:lineRule="atLeast"/>
+        <w:rPr>
+          <w:rFonts w:ascii="Consolas" w:eastAsia="Times New Roman" w:hAnsi="Consolas" w:cs="Times New Roman"/>
+          <w:color w:val="D4D4D4"/>
+          <w:sz w:val="21"/>
+          <w:szCs w:val="21"/>
+          <w:lang w:val="en-US" w:eastAsia="es-ES"/>
+        </w:rPr>
+      </w:pPr>
+      <w:r>
+        <w:rPr>
+          <w:rFonts w:ascii="Consolas" w:eastAsia="Times New Roman" w:hAnsi="Consolas" w:cs="Times New Roman"/>
+          <w:color w:val="D4D4D4"/>
+          <w:sz w:val="21"/>
+          <w:szCs w:val="21"/>
+          <w:lang w:eastAsia="es-ES"/>
+        </w:rPr>
+        <w:t>    </w:t>
+      </w:r>
+      <w:r>
+        <w:rPr>
+          <w:rFonts w:ascii="Consolas" w:eastAsia="Times New Roman" w:hAnsi="Consolas" w:cs="Times New Roman"/>
+          <w:color w:val="D4D4D4"/>
+          <w:sz w:val="21"/>
+          <w:szCs w:val="21"/>
+          <w:lang w:val="en-US" w:eastAsia="es-ES"/>
+        </w:rPr>
+        <w:t>XT__</w:t>
+      </w:r>
+      <w:proofErr w:type="spellStart"/>
+      <w:r>
+        <w:rPr>
+          <w:rFonts w:ascii="Consolas" w:eastAsia="Times New Roman" w:hAnsi="Consolas" w:cs="Times New Roman"/>
+          <w:color w:val="D4D4D4"/>
+          <w:sz w:val="21"/>
+          <w:szCs w:val="21"/>
+          <w:lang w:val="en-US" w:eastAsia="es-ES"/>
+        </w:rPr>
+        <w:t>X_Inv</w:t>
+      </w:r>
+      <w:proofErr w:type="spellEnd"/>
+      <w:r>
+        <w:rPr>
+          <w:rFonts w:ascii="Consolas" w:eastAsia="Times New Roman" w:hAnsi="Consolas" w:cs="Times New Roman"/>
+          <w:color w:val="D4D4D4"/>
+          <w:sz w:val="21"/>
+          <w:szCs w:val="21"/>
+          <w:lang w:val="en-US" w:eastAsia="es-ES"/>
+        </w:rPr>
+        <w:t> = </w:t>
+      </w:r>
+      <w:proofErr w:type="spellStart"/>
+      <w:proofErr w:type="gramStart"/>
+      <w:r>
+        <w:rPr>
+          <w:rFonts w:ascii="Consolas" w:eastAsia="Times New Roman" w:hAnsi="Consolas" w:cs="Times New Roman"/>
+          <w:color w:val="D4D4D4"/>
+          <w:sz w:val="21"/>
+          <w:szCs w:val="21"/>
+          <w:lang w:val="en-US" w:eastAsia="es-ES"/>
+        </w:rPr>
+        <w:t>np.linalg</w:t>
+      </w:r>
+      <w:proofErr w:type="gramEnd"/>
+      <w:r>
+        <w:rPr>
+          <w:rFonts w:ascii="Consolas" w:eastAsia="Times New Roman" w:hAnsi="Consolas" w:cs="Times New Roman"/>
+          <w:color w:val="D4D4D4"/>
+          <w:sz w:val="21"/>
+          <w:szCs w:val="21"/>
+          <w:lang w:val="en-US" w:eastAsia="es-ES"/>
+        </w:rPr>
+        <w:t>.pinv</w:t>
+      </w:r>
+      <w:proofErr w:type="spellEnd"/>
+      <w:r>
+        <w:rPr>
+          <w:rFonts w:ascii="Consolas" w:eastAsia="Times New Roman" w:hAnsi="Consolas" w:cs="Times New Roman"/>
+          <w:color w:val="D4D4D4"/>
+          <w:sz w:val="21"/>
+          <w:szCs w:val="21"/>
+          <w:lang w:val="en-US" w:eastAsia="es-ES"/>
+        </w:rPr>
+        <w:t>(XT__X, </w:t>
+      </w:r>
+      <w:proofErr w:type="spellStart"/>
+      <w:r>
+        <w:rPr>
+          <w:rFonts w:ascii="Consolas" w:eastAsia="Times New Roman" w:hAnsi="Consolas" w:cs="Times New Roman"/>
+          <w:color w:val="9CDCFE"/>
+          <w:sz w:val="21"/>
+          <w:szCs w:val="21"/>
+          <w:lang w:val="en-US" w:eastAsia="es-ES"/>
+        </w:rPr>
+        <w:t>rcond</w:t>
+      </w:r>
+      <w:proofErr w:type="spellEnd"/>
+      <w:r>
+        <w:rPr>
+          <w:rFonts w:ascii="Consolas" w:eastAsia="Times New Roman" w:hAnsi="Consolas" w:cs="Times New Roman"/>
+          <w:color w:val="D4D4D4"/>
+          <w:sz w:val="21"/>
+          <w:szCs w:val="21"/>
+          <w:lang w:val="en-US" w:eastAsia="es-ES"/>
+        </w:rPr>
+        <w:t> = </w:t>
+      </w:r>
+      <w:r>
+        <w:rPr>
+          <w:rFonts w:ascii="Consolas" w:eastAsia="Times New Roman" w:hAnsi="Consolas" w:cs="Times New Roman"/>
+          <w:color w:val="B5CEA8"/>
+          <w:sz w:val="21"/>
+          <w:szCs w:val="21"/>
+          <w:lang w:val="en-US" w:eastAsia="es-ES"/>
+        </w:rPr>
+        <w:t>10</w:t>
+      </w:r>
+      <w:r>
+        <w:rPr>
+          <w:rFonts w:ascii="Consolas" w:eastAsia="Times New Roman" w:hAnsi="Consolas" w:cs="Times New Roman"/>
+          <w:color w:val="D4D4D4"/>
+          <w:sz w:val="21"/>
+          <w:szCs w:val="21"/>
+          <w:lang w:val="en-US" w:eastAsia="es-ES"/>
+        </w:rPr>
+        <w:t>**(-</w:t>
+      </w:r>
+      <w:r>
+        <w:rPr>
+          <w:rFonts w:ascii="Consolas" w:eastAsia="Times New Roman" w:hAnsi="Consolas" w:cs="Times New Roman"/>
+          <w:color w:val="B5CEA8"/>
+          <w:sz w:val="21"/>
+          <w:szCs w:val="21"/>
+          <w:lang w:val="en-US" w:eastAsia="es-ES"/>
+        </w:rPr>
+        <w:t>15</w:t>
+      </w:r>
+      <w:r>
+        <w:rPr>
+          <w:rFonts w:ascii="Consolas" w:eastAsia="Times New Roman" w:hAnsi="Consolas" w:cs="Times New Roman"/>
+          <w:color w:val="D4D4D4"/>
+          <w:sz w:val="21"/>
+          <w:szCs w:val="21"/>
+          <w:lang w:val="en-US" w:eastAsia="es-ES"/>
+        </w:rPr>
+        <w:t>))</w:t>
+      </w:r>
+    </w:p>
+    <w:p>
+      <w:pPr>
+        <w:shd w:val="clear" w:color="auto" w:fill="1E1E1E"/>
+        <w:spacing w:after="0" w:line="285" w:lineRule="atLeast"/>
+        <w:rPr>
+          <w:rFonts w:ascii="Consolas" w:eastAsia="Times New Roman" w:hAnsi="Consolas" w:cs="Times New Roman"/>
+          <w:color w:val="D4D4D4"/>
+          <w:sz w:val="21"/>
+          <w:szCs w:val="21"/>
+          <w:lang w:val="en-US" w:eastAsia="es-ES"/>
+        </w:rPr>
+      </w:pPr>
+    </w:p>
+    <w:p>
+      <w:pPr>
+        <w:shd w:val="clear" w:color="auto" w:fill="1E1E1E"/>
+        <w:spacing w:after="0" w:line="285" w:lineRule="atLeast"/>
+        <w:rPr>
+          <w:rFonts w:ascii="Consolas" w:eastAsia="Times New Roman" w:hAnsi="Consolas" w:cs="Times New Roman"/>
+          <w:color w:val="D4D4D4"/>
+          <w:sz w:val="21"/>
+          <w:szCs w:val="21"/>
+          <w:lang w:val="en-US" w:eastAsia="es-ES"/>
+        </w:rPr>
+      </w:pPr>
+      <w:r>
+        <w:rPr>
+          <w:rFonts w:ascii="Consolas" w:eastAsia="Times New Roman" w:hAnsi="Consolas" w:cs="Times New Roman"/>
+          <w:color w:val="D4D4D4"/>
+          <w:sz w:val="21"/>
+          <w:szCs w:val="21"/>
+          <w:lang w:val="en-US" w:eastAsia="es-ES"/>
+        </w:rPr>
+        <w:t>    </w:t>
+      </w:r>
+      <w:proofErr w:type="spellStart"/>
+      <w:r>
+        <w:rPr>
+          <w:rFonts w:ascii="Consolas" w:eastAsia="Times New Roman" w:hAnsi="Consolas" w:cs="Times New Roman"/>
+          <w:color w:val="D4D4D4"/>
+          <w:sz w:val="21"/>
+          <w:szCs w:val="21"/>
+          <w:lang w:val="en-US" w:eastAsia="es-ES"/>
+        </w:rPr>
+        <w:t>XT__X_Inv__XT</w:t>
+      </w:r>
+      <w:proofErr w:type="spellEnd"/>
+      <w:r>
+        <w:rPr>
+          <w:rFonts w:ascii="Consolas" w:eastAsia="Times New Roman" w:hAnsi="Consolas" w:cs="Times New Roman"/>
+          <w:color w:val="D4D4D4"/>
+          <w:sz w:val="21"/>
+          <w:szCs w:val="21"/>
+          <w:lang w:val="en-US" w:eastAsia="es-ES"/>
+        </w:rPr>
+        <w:t> = </w:t>
+      </w:r>
+      <w:proofErr w:type="spellStart"/>
+      <w:proofErr w:type="gramStart"/>
+      <w:r>
+        <w:rPr>
+          <w:rFonts w:ascii="Consolas" w:eastAsia="Times New Roman" w:hAnsi="Consolas" w:cs="Times New Roman"/>
+          <w:color w:val="D4D4D4"/>
+          <w:sz w:val="21"/>
+          <w:szCs w:val="21"/>
+          <w:lang w:val="en-US" w:eastAsia="es-ES"/>
+        </w:rPr>
+        <w:t>np.matmul</w:t>
+      </w:r>
+      <w:proofErr w:type="spellEnd"/>
+      <w:proofErr w:type="gramEnd"/>
+      <w:r>
+        <w:rPr>
+          <w:rFonts w:ascii="Consolas" w:eastAsia="Times New Roman" w:hAnsi="Consolas" w:cs="Times New Roman"/>
+          <w:color w:val="D4D4D4"/>
+          <w:sz w:val="21"/>
+          <w:szCs w:val="21"/>
+          <w:lang w:val="en-US" w:eastAsia="es-ES"/>
+        </w:rPr>
+        <w:t>(XT__</w:t>
+      </w:r>
+      <w:proofErr w:type="spellStart"/>
+      <w:r>
+        <w:rPr>
+          <w:rFonts w:ascii="Consolas" w:eastAsia="Times New Roman" w:hAnsi="Consolas" w:cs="Times New Roman"/>
+          <w:color w:val="D4D4D4"/>
+          <w:sz w:val="21"/>
+          <w:szCs w:val="21"/>
+          <w:lang w:val="en-US" w:eastAsia="es-ES"/>
+        </w:rPr>
+        <w:t>X_Inv</w:t>
+      </w:r>
+      <w:proofErr w:type="spellEnd"/>
+      <w:r>
+        <w:rPr>
+          <w:rFonts w:ascii="Consolas" w:eastAsia="Times New Roman" w:hAnsi="Consolas" w:cs="Times New Roman"/>
+          <w:color w:val="D4D4D4"/>
+          <w:sz w:val="21"/>
+          <w:szCs w:val="21"/>
+          <w:lang w:val="en-US" w:eastAsia="es-ES"/>
+        </w:rPr>
+        <w:t>, XT)</w:t>
+      </w:r>
+    </w:p>
+    <w:p>
+      <w:pPr>
+        <w:shd w:val="clear" w:color="auto" w:fill="1E1E1E"/>
+        <w:spacing w:after="0" w:line="285" w:lineRule="atLeast"/>
+        <w:rPr>
+          <w:rFonts w:ascii="Consolas" w:eastAsia="Times New Roman" w:hAnsi="Consolas" w:cs="Times New Roman"/>
+          <w:color w:val="D4D4D4"/>
+          <w:sz w:val="21"/>
+          <w:szCs w:val="21"/>
+          <w:lang w:val="en-US" w:eastAsia="es-ES"/>
+        </w:rPr>
+      </w:pPr>
+    </w:p>
+    <w:p>
+      <w:pPr>
+        <w:shd w:val="clear" w:color="auto" w:fill="1E1E1E"/>
+        <w:spacing w:after="0" w:line="285" w:lineRule="atLeast"/>
+        <w:rPr>
+          <w:rFonts w:ascii="Consolas" w:eastAsia="Times New Roman" w:hAnsi="Consolas" w:cs="Times New Roman"/>
+          <w:color w:val="D4D4D4"/>
+          <w:sz w:val="21"/>
+          <w:szCs w:val="21"/>
+          <w:lang w:val="en-US" w:eastAsia="es-ES"/>
+        </w:rPr>
+      </w:pPr>
+      <w:r>
+        <w:rPr>
+          <w:rFonts w:ascii="Consolas" w:eastAsia="Times New Roman" w:hAnsi="Consolas" w:cs="Times New Roman"/>
+          <w:color w:val="D4D4D4"/>
+          <w:sz w:val="21"/>
+          <w:szCs w:val="21"/>
+          <w:lang w:val="en-US" w:eastAsia="es-ES"/>
+        </w:rPr>
+        <w:t>    thetas = </w:t>
+      </w:r>
+      <w:proofErr w:type="spellStart"/>
+      <w:proofErr w:type="gramStart"/>
+      <w:r>
+        <w:rPr>
+          <w:rFonts w:ascii="Consolas" w:eastAsia="Times New Roman" w:hAnsi="Consolas" w:cs="Times New Roman"/>
+          <w:color w:val="D4D4D4"/>
+          <w:sz w:val="21"/>
+          <w:szCs w:val="21"/>
+          <w:lang w:val="en-US" w:eastAsia="es-ES"/>
+        </w:rPr>
+        <w:t>np.matmul</w:t>
+      </w:r>
+      <w:proofErr w:type="spellEnd"/>
+      <w:proofErr w:type="gramEnd"/>
+      <w:r>
+        <w:rPr>
+          <w:rFonts w:ascii="Consolas" w:eastAsia="Times New Roman" w:hAnsi="Consolas" w:cs="Times New Roman"/>
+          <w:color w:val="D4D4D4"/>
+          <w:sz w:val="21"/>
+          <w:szCs w:val="21"/>
+          <w:lang w:val="en-US" w:eastAsia="es-ES"/>
+        </w:rPr>
+        <w:t>(</w:t>
+      </w:r>
+      <w:proofErr w:type="spellStart"/>
+      <w:r>
+        <w:rPr>
+          <w:rFonts w:ascii="Consolas" w:eastAsia="Times New Roman" w:hAnsi="Consolas" w:cs="Times New Roman"/>
+          <w:color w:val="D4D4D4"/>
+          <w:sz w:val="21"/>
+          <w:szCs w:val="21"/>
+          <w:lang w:val="en-US" w:eastAsia="es-ES"/>
+        </w:rPr>
+        <w:t>XT__X_Inv__XT</w:t>
+      </w:r>
+      <w:proofErr w:type="spellEnd"/>
+      <w:r>
+        <w:rPr>
+          <w:rFonts w:ascii="Consolas" w:eastAsia="Times New Roman" w:hAnsi="Consolas" w:cs="Times New Roman"/>
+          <w:color w:val="D4D4D4"/>
+          <w:sz w:val="21"/>
+          <w:szCs w:val="21"/>
+          <w:lang w:val="en-US" w:eastAsia="es-ES"/>
+        </w:rPr>
+        <w:t>, Y)</w:t>
+      </w:r>
+    </w:p>
+    <w:p>
+      <w:pPr>
+        <w:shd w:val="clear" w:color="auto" w:fill="1E1E1E"/>
+        <w:spacing w:after="0" w:line="285" w:lineRule="atLeast"/>
+        <w:rPr>
+          <w:rFonts w:ascii="Consolas" w:eastAsia="Times New Roman" w:hAnsi="Consolas" w:cs="Times New Roman"/>
+          <w:color w:val="D4D4D4"/>
+          <w:sz w:val="21"/>
+          <w:szCs w:val="21"/>
+          <w:lang w:val="en-US" w:eastAsia="es-ES"/>
+        </w:rPr>
+      </w:pPr>
+    </w:p>
+    <w:p>
+      <w:pPr>
+        <w:shd w:val="clear" w:color="auto" w:fill="1E1E1E"/>
+        <w:spacing w:after="0" w:line="285" w:lineRule="atLeast"/>
+        <w:rPr>
+          <w:rFonts w:ascii="Consolas" w:eastAsia="Times New Roman" w:hAnsi="Consolas" w:cs="Times New Roman"/>
+          <w:color w:val="D4D4D4"/>
+          <w:sz w:val="21"/>
+          <w:szCs w:val="21"/>
+          <w:lang w:val="en-US" w:eastAsia="es-ES"/>
+        </w:rPr>
+      </w:pPr>
+      <w:r>
+        <w:rPr>
+          <w:rFonts w:ascii="Consolas" w:eastAsia="Times New Roman" w:hAnsi="Consolas" w:cs="Times New Roman"/>
+          <w:color w:val="D4D4D4"/>
+          <w:sz w:val="21"/>
+          <w:szCs w:val="21"/>
+          <w:lang w:val="en-US" w:eastAsia="es-ES"/>
+        </w:rPr>
+        <w:t>    </w:t>
+      </w:r>
+      <w:r>
+        <w:rPr>
+          <w:rFonts w:ascii="Consolas" w:eastAsia="Times New Roman" w:hAnsi="Consolas" w:cs="Times New Roman"/>
+          <w:color w:val="C586C0"/>
+          <w:sz w:val="21"/>
+          <w:szCs w:val="21"/>
+          <w:lang w:val="en-US" w:eastAsia="es-ES"/>
+        </w:rPr>
+        <w:t>return</w:t>
+      </w:r>
+      <w:r>
+        <w:rPr>
+          <w:rFonts w:ascii="Consolas" w:eastAsia="Times New Roman" w:hAnsi="Consolas" w:cs="Times New Roman"/>
+          <w:color w:val="D4D4D4"/>
+          <w:sz w:val="21"/>
+          <w:szCs w:val="21"/>
+          <w:lang w:val="en-US" w:eastAsia="es-ES"/>
+        </w:rPr>
+        <w:t> thetas</w:t>
+      </w:r>
+    </w:p>
+    <w:p>
+      <w:pPr>
+        <w:rPr>
+          <w:color w:val="000000" w:themeColor="text1"/>
+          <w:lang w:val="en-US"/>
+        </w:rPr>
+      </w:pPr>
+    </w:p>
+    <w:p>
+      <w:pPr>
+        <w:rPr>
+          <w:color w:val="000000" w:themeColor="text1"/>
+        </w:rPr>
+      </w:pPr>
+      <w:r>
+        <w:rPr>
+          <w:color w:val="000000" w:themeColor="text1"/>
+        </w:rPr>
+        <w:t>Como hemos mencionado anteriormente p</w:t>
+      </w:r>
+      <w:r>
+        <w:rPr>
+          <w:color w:val="000000" w:themeColor="text1"/>
+        </w:rPr>
+        <w:t xml:space="preserve">odemos comprobar el grado de eficacia en la predicción del gradiente descendiente comparando los resultaos obtenidos de utilizar las thetas obtenidas </w:t>
+      </w:r>
+      <w:r>
+        <w:rPr>
+          <w:color w:val="000000" w:themeColor="text1"/>
+        </w:rPr>
+        <w:t>anteriormente (descenso de gradiente y ecuación normal)</w:t>
+      </w:r>
+    </w:p>
+    <w:p>
+      <w:pPr>
+        <w:rPr>
+          <w:color w:val="000000" w:themeColor="text1"/>
+        </w:rPr>
+      </w:pPr>
+      <w:r>
+        <w:rPr>
+          <w:color w:val="000000" w:themeColor="text1"/>
+        </w:rPr>
+        <w:t xml:space="preserve">En el ejemplo de la práctica para hacer la prueba utilizaremos como entrada de 1650 y 3 habitaciones. </w:t>
+      </w:r>
+    </w:p>
+    <w:p>
+      <w:pPr>
+        <w:shd w:val="clear" w:color="auto" w:fill="1E1E1E"/>
+        <w:spacing w:after="0" w:line="285" w:lineRule="atLeast"/>
+        <w:rPr>
+          <w:rFonts w:ascii="Consolas" w:eastAsia="Times New Roman" w:hAnsi="Consolas" w:cs="Times New Roman"/>
+          <w:color w:val="D4D4D4"/>
+          <w:sz w:val="21"/>
+          <w:szCs w:val="21"/>
+          <w:lang w:eastAsia="es-ES"/>
+        </w:rPr>
+      </w:pPr>
+      <w:r>
+        <w:rPr>
+          <w:rFonts w:ascii="Consolas" w:eastAsia="Times New Roman" w:hAnsi="Consolas" w:cs="Times New Roman"/>
+          <w:color w:val="D4D4D4"/>
+          <w:sz w:val="21"/>
+          <w:szCs w:val="21"/>
+          <w:lang w:eastAsia="es-ES"/>
+        </w:rPr>
+        <w:t>    </w:t>
+      </w:r>
+      <w:r>
+        <w:rPr>
+          <w:rFonts w:ascii="Consolas" w:eastAsia="Times New Roman" w:hAnsi="Consolas" w:cs="Times New Roman"/>
+          <w:color w:val="6A9955"/>
+          <w:sz w:val="21"/>
+          <w:szCs w:val="21"/>
+          <w:lang w:eastAsia="es-ES"/>
+        </w:rPr>
+        <w:t>#testeo_predicción_de_precios_descensoDeGradiente-VS-EcuacionNormal</w:t>
+      </w:r>
+    </w:p>
+    <w:p>
+      <w:pPr>
+        <w:shd w:val="clear" w:color="auto" w:fill="1E1E1E"/>
+        <w:spacing w:after="0" w:line="285" w:lineRule="atLeast"/>
+        <w:rPr>
+          <w:rFonts w:ascii="Consolas" w:eastAsia="Times New Roman" w:hAnsi="Consolas" w:cs="Times New Roman"/>
+          <w:color w:val="D4D4D4"/>
+          <w:sz w:val="21"/>
+          <w:szCs w:val="21"/>
+          <w:lang w:eastAsia="es-ES"/>
+        </w:rPr>
+      </w:pPr>
+    </w:p>
+    <w:p>
+      <w:pPr>
+        <w:shd w:val="clear" w:color="auto" w:fill="1E1E1E"/>
+        <w:spacing w:after="0" w:line="285" w:lineRule="atLeast"/>
+        <w:rPr>
+          <w:rFonts w:ascii="Consolas" w:eastAsia="Times New Roman" w:hAnsi="Consolas" w:cs="Times New Roman"/>
+          <w:color w:val="D4D4D4"/>
+          <w:sz w:val="21"/>
+          <w:szCs w:val="21"/>
+          <w:lang w:eastAsia="es-ES"/>
+        </w:rPr>
+      </w:pPr>
+      <w:r>
+        <w:rPr>
+          <w:rFonts w:ascii="Consolas" w:eastAsia="Times New Roman" w:hAnsi="Consolas" w:cs="Times New Roman"/>
+          <w:color w:val="D4D4D4"/>
+          <w:sz w:val="21"/>
+          <w:szCs w:val="21"/>
+          <w:lang w:eastAsia="es-ES"/>
+        </w:rPr>
+        <w:t>    </w:t>
+      </w:r>
+      <w:r>
+        <w:rPr>
+          <w:rFonts w:ascii="Consolas" w:eastAsia="Times New Roman" w:hAnsi="Consolas" w:cs="Times New Roman"/>
+          <w:color w:val="6A9955"/>
+          <w:sz w:val="21"/>
+          <w:szCs w:val="21"/>
+          <w:lang w:eastAsia="es-ES"/>
+        </w:rPr>
+        <w:t>#Normalizamos la entrada para el caso de gradiente descendiente con los valores de sigma y mu que obteníamos de normalizar la matriz de entrada original</w:t>
+      </w:r>
+    </w:p>
+    <w:p>
+      <w:pPr>
+        <w:shd w:val="clear" w:color="auto" w:fill="1E1E1E"/>
+        <w:spacing w:after="0" w:line="285" w:lineRule="atLeast"/>
+        <w:rPr>
+          <w:rFonts w:ascii="Consolas" w:eastAsia="Times New Roman" w:hAnsi="Consolas" w:cs="Times New Roman"/>
+          <w:color w:val="D4D4D4"/>
+          <w:sz w:val="21"/>
+          <w:szCs w:val="21"/>
+          <w:lang w:eastAsia="es-ES"/>
+        </w:rPr>
+      </w:pPr>
+      <w:r>
+        <w:rPr>
+          <w:rFonts w:ascii="Consolas" w:eastAsia="Times New Roman" w:hAnsi="Consolas" w:cs="Times New Roman"/>
+          <w:color w:val="D4D4D4"/>
+          <w:sz w:val="21"/>
+          <w:szCs w:val="21"/>
+          <w:lang w:eastAsia="es-ES"/>
+        </w:rPr>
+        <w:t>    </w:t>
+      </w:r>
+      <w:proofErr w:type="spellStart"/>
+      <w:r>
+        <w:rPr>
+          <w:rFonts w:ascii="Consolas" w:eastAsia="Times New Roman" w:hAnsi="Consolas" w:cs="Times New Roman"/>
+          <w:color w:val="D4D4D4"/>
+          <w:sz w:val="21"/>
+          <w:szCs w:val="21"/>
+          <w:lang w:eastAsia="es-ES"/>
+        </w:rPr>
+        <w:t>precio_test_normalizado</w:t>
+      </w:r>
+      <w:proofErr w:type="spellEnd"/>
+      <w:r>
+        <w:rPr>
+          <w:rFonts w:ascii="Consolas" w:eastAsia="Times New Roman" w:hAnsi="Consolas" w:cs="Times New Roman"/>
+          <w:color w:val="D4D4D4"/>
+          <w:sz w:val="21"/>
+          <w:szCs w:val="21"/>
+          <w:lang w:eastAsia="es-ES"/>
+        </w:rPr>
+        <w:t> = (</w:t>
+      </w:r>
+      <w:r>
+        <w:rPr>
+          <w:rFonts w:ascii="Consolas" w:eastAsia="Times New Roman" w:hAnsi="Consolas" w:cs="Times New Roman"/>
+          <w:color w:val="B5CEA8"/>
+          <w:sz w:val="21"/>
+          <w:szCs w:val="21"/>
+          <w:lang w:eastAsia="es-ES"/>
+        </w:rPr>
+        <w:t>1650</w:t>
+      </w:r>
+      <w:r>
+        <w:rPr>
+          <w:rFonts w:ascii="Consolas" w:eastAsia="Times New Roman" w:hAnsi="Consolas" w:cs="Times New Roman"/>
+          <w:color w:val="D4D4D4"/>
+          <w:sz w:val="21"/>
+          <w:szCs w:val="21"/>
+          <w:lang w:eastAsia="es-ES"/>
+        </w:rPr>
+        <w:t> - mu[</w:t>
+      </w:r>
+      <w:r>
+        <w:rPr>
+          <w:rFonts w:ascii="Consolas" w:eastAsia="Times New Roman" w:hAnsi="Consolas" w:cs="Times New Roman"/>
+          <w:color w:val="B5CEA8"/>
+          <w:sz w:val="21"/>
+          <w:szCs w:val="21"/>
+          <w:lang w:eastAsia="es-ES"/>
+        </w:rPr>
+        <w:t>0</w:t>
+      </w:r>
+      <w:proofErr w:type="gramStart"/>
+      <w:r>
+        <w:rPr>
+          <w:rFonts w:ascii="Consolas" w:eastAsia="Times New Roman" w:hAnsi="Consolas" w:cs="Times New Roman"/>
+          <w:color w:val="D4D4D4"/>
+          <w:sz w:val="21"/>
+          <w:szCs w:val="21"/>
+          <w:lang w:eastAsia="es-ES"/>
+        </w:rPr>
+        <w:t>])/</w:t>
+      </w:r>
+      <w:proofErr w:type="gramEnd"/>
+      <w:r>
+        <w:rPr>
+          <w:rFonts w:ascii="Consolas" w:eastAsia="Times New Roman" w:hAnsi="Consolas" w:cs="Times New Roman"/>
+          <w:color w:val="D4D4D4"/>
+          <w:sz w:val="21"/>
+          <w:szCs w:val="21"/>
+          <w:lang w:eastAsia="es-ES"/>
+        </w:rPr>
+        <w:t>sigma[</w:t>
+      </w:r>
+      <w:r>
+        <w:rPr>
+          <w:rFonts w:ascii="Consolas" w:eastAsia="Times New Roman" w:hAnsi="Consolas" w:cs="Times New Roman"/>
+          <w:color w:val="B5CEA8"/>
+          <w:sz w:val="21"/>
+          <w:szCs w:val="21"/>
+          <w:lang w:eastAsia="es-ES"/>
+        </w:rPr>
+        <w:t>0</w:t>
+      </w:r>
+      <w:r>
+        <w:rPr>
+          <w:rFonts w:ascii="Consolas" w:eastAsia="Times New Roman" w:hAnsi="Consolas" w:cs="Times New Roman"/>
+          <w:color w:val="D4D4D4"/>
+          <w:sz w:val="21"/>
+          <w:szCs w:val="21"/>
+          <w:lang w:eastAsia="es-ES"/>
+        </w:rPr>
+        <w:t>]</w:t>
+      </w:r>
+    </w:p>
+    <w:p>
+      <w:pPr>
+        <w:shd w:val="clear" w:color="auto" w:fill="1E1E1E"/>
+        <w:spacing w:after="0" w:line="285" w:lineRule="atLeast"/>
+        <w:rPr>
+          <w:rFonts w:ascii="Consolas" w:eastAsia="Times New Roman" w:hAnsi="Consolas" w:cs="Times New Roman"/>
+          <w:color w:val="D4D4D4"/>
+          <w:sz w:val="21"/>
+          <w:szCs w:val="21"/>
+          <w:lang w:eastAsia="es-ES"/>
+        </w:rPr>
+      </w:pPr>
+      <w:r>
+        <w:rPr>
+          <w:rFonts w:ascii="Consolas" w:eastAsia="Times New Roman" w:hAnsi="Consolas" w:cs="Times New Roman"/>
+          <w:color w:val="D4D4D4"/>
+          <w:sz w:val="21"/>
+          <w:szCs w:val="21"/>
+          <w:lang w:eastAsia="es-ES"/>
+        </w:rPr>
+        <w:t>    </w:t>
+      </w:r>
+      <w:proofErr w:type="spellStart"/>
+      <w:r>
+        <w:rPr>
+          <w:rFonts w:ascii="Consolas" w:eastAsia="Times New Roman" w:hAnsi="Consolas" w:cs="Times New Roman"/>
+          <w:color w:val="D4D4D4"/>
+          <w:sz w:val="21"/>
+          <w:szCs w:val="21"/>
+          <w:lang w:eastAsia="es-ES"/>
+        </w:rPr>
+        <w:t>habitaciones_test_normalizado</w:t>
+      </w:r>
+      <w:proofErr w:type="spellEnd"/>
+      <w:r>
+        <w:rPr>
+          <w:rFonts w:ascii="Consolas" w:eastAsia="Times New Roman" w:hAnsi="Consolas" w:cs="Times New Roman"/>
+          <w:color w:val="D4D4D4"/>
+          <w:sz w:val="21"/>
+          <w:szCs w:val="21"/>
+          <w:lang w:eastAsia="es-ES"/>
+        </w:rPr>
+        <w:t> = (</w:t>
+      </w:r>
+      <w:r>
+        <w:rPr>
+          <w:rFonts w:ascii="Consolas" w:eastAsia="Times New Roman" w:hAnsi="Consolas" w:cs="Times New Roman"/>
+          <w:color w:val="B5CEA8"/>
+          <w:sz w:val="21"/>
+          <w:szCs w:val="21"/>
+          <w:lang w:eastAsia="es-ES"/>
+        </w:rPr>
+        <w:t>3</w:t>
+      </w:r>
+      <w:r>
+        <w:rPr>
+          <w:rFonts w:ascii="Consolas" w:eastAsia="Times New Roman" w:hAnsi="Consolas" w:cs="Times New Roman"/>
+          <w:color w:val="D4D4D4"/>
+          <w:sz w:val="21"/>
+          <w:szCs w:val="21"/>
+          <w:lang w:eastAsia="es-ES"/>
+        </w:rPr>
+        <w:t> - mu[</w:t>
+      </w:r>
+      <w:r>
+        <w:rPr>
+          <w:rFonts w:ascii="Consolas" w:eastAsia="Times New Roman" w:hAnsi="Consolas" w:cs="Times New Roman"/>
+          <w:color w:val="B5CEA8"/>
+          <w:sz w:val="21"/>
+          <w:szCs w:val="21"/>
+          <w:lang w:eastAsia="es-ES"/>
+        </w:rPr>
+        <w:t>1</w:t>
+      </w:r>
+      <w:proofErr w:type="gramStart"/>
+      <w:r>
+        <w:rPr>
+          <w:rFonts w:ascii="Consolas" w:eastAsia="Times New Roman" w:hAnsi="Consolas" w:cs="Times New Roman"/>
+          <w:color w:val="D4D4D4"/>
+          <w:sz w:val="21"/>
+          <w:szCs w:val="21"/>
+          <w:lang w:eastAsia="es-ES"/>
+        </w:rPr>
+        <w:t>])/</w:t>
+      </w:r>
+      <w:proofErr w:type="gramEnd"/>
+      <w:r>
+        <w:rPr>
+          <w:rFonts w:ascii="Consolas" w:eastAsia="Times New Roman" w:hAnsi="Consolas" w:cs="Times New Roman"/>
+          <w:color w:val="D4D4D4"/>
+          <w:sz w:val="21"/>
+          <w:szCs w:val="21"/>
+          <w:lang w:eastAsia="es-ES"/>
+        </w:rPr>
+        <w:t>sigma[</w:t>
+      </w:r>
+      <w:r>
+        <w:rPr>
+          <w:rFonts w:ascii="Consolas" w:eastAsia="Times New Roman" w:hAnsi="Consolas" w:cs="Times New Roman"/>
+          <w:color w:val="B5CEA8"/>
+          <w:sz w:val="21"/>
+          <w:szCs w:val="21"/>
+          <w:lang w:eastAsia="es-ES"/>
+        </w:rPr>
+        <w:t>1</w:t>
+      </w:r>
+      <w:r>
+        <w:rPr>
+          <w:rFonts w:ascii="Consolas" w:eastAsia="Times New Roman" w:hAnsi="Consolas" w:cs="Times New Roman"/>
+          <w:color w:val="D4D4D4"/>
+          <w:sz w:val="21"/>
+          <w:szCs w:val="21"/>
+          <w:lang w:eastAsia="es-ES"/>
+        </w:rPr>
+        <w:t>]</w:t>
+      </w:r>
+    </w:p>
+    <w:p>
+      <w:pPr>
+        <w:shd w:val="clear" w:color="auto" w:fill="1E1E1E"/>
+        <w:spacing w:after="0" w:line="285" w:lineRule="atLeast"/>
+        <w:rPr>
+          <w:rFonts w:ascii="Consolas" w:eastAsia="Times New Roman" w:hAnsi="Consolas" w:cs="Times New Roman"/>
+          <w:color w:val="D4D4D4"/>
+          <w:sz w:val="21"/>
+          <w:szCs w:val="21"/>
+          <w:lang w:eastAsia="es-ES"/>
+        </w:rPr>
+      </w:pPr>
+    </w:p>
+    <w:p>
+      <w:pPr>
+        <w:shd w:val="clear" w:color="auto" w:fill="1E1E1E"/>
+        <w:spacing w:after="0" w:line="285" w:lineRule="atLeast"/>
+        <w:rPr>
+          <w:rFonts w:ascii="Consolas" w:eastAsia="Times New Roman" w:hAnsi="Consolas" w:cs="Times New Roman"/>
+          <w:color w:val="D4D4D4"/>
+          <w:sz w:val="21"/>
+          <w:szCs w:val="21"/>
+          <w:lang w:val="en-US" w:eastAsia="es-ES"/>
+        </w:rPr>
+      </w:pPr>
+      <w:r>
+        <w:rPr>
+          <w:rFonts w:ascii="Consolas" w:eastAsia="Times New Roman" w:hAnsi="Consolas" w:cs="Times New Roman"/>
+          <w:color w:val="D4D4D4"/>
+          <w:sz w:val="21"/>
+          <w:szCs w:val="21"/>
+          <w:lang w:eastAsia="es-ES"/>
+        </w:rPr>
+        <w:t>    </w:t>
+      </w:r>
+      <w:proofErr w:type="spellStart"/>
+      <w:r>
+        <w:rPr>
+          <w:rFonts w:ascii="Consolas" w:eastAsia="Times New Roman" w:hAnsi="Consolas" w:cs="Times New Roman"/>
+          <w:color w:val="D4D4D4"/>
+          <w:sz w:val="21"/>
+          <w:szCs w:val="21"/>
+          <w:lang w:val="en-US" w:eastAsia="es-ES"/>
+        </w:rPr>
+        <w:t>shape_thetas</w:t>
+      </w:r>
+      <w:proofErr w:type="spellEnd"/>
+      <w:r>
+        <w:rPr>
+          <w:rFonts w:ascii="Consolas" w:eastAsia="Times New Roman" w:hAnsi="Consolas" w:cs="Times New Roman"/>
+          <w:color w:val="D4D4D4"/>
+          <w:sz w:val="21"/>
+          <w:szCs w:val="21"/>
+          <w:lang w:val="en-US" w:eastAsia="es-ES"/>
+        </w:rPr>
+        <w:t> = </w:t>
+      </w:r>
+      <w:proofErr w:type="spellStart"/>
+      <w:proofErr w:type="gramStart"/>
+      <w:r>
+        <w:rPr>
+          <w:rFonts w:ascii="Consolas" w:eastAsia="Times New Roman" w:hAnsi="Consolas" w:cs="Times New Roman"/>
+          <w:color w:val="D4D4D4"/>
+          <w:sz w:val="21"/>
+          <w:szCs w:val="21"/>
+          <w:lang w:val="en-US" w:eastAsia="es-ES"/>
+        </w:rPr>
+        <w:t>np.shape</w:t>
+      </w:r>
+      <w:proofErr w:type="spellEnd"/>
+      <w:proofErr w:type="gramEnd"/>
+      <w:r>
+        <w:rPr>
+          <w:rFonts w:ascii="Consolas" w:eastAsia="Times New Roman" w:hAnsi="Consolas" w:cs="Times New Roman"/>
+          <w:color w:val="D4D4D4"/>
+          <w:sz w:val="21"/>
+          <w:szCs w:val="21"/>
+          <w:lang w:val="en-US" w:eastAsia="es-ES"/>
+        </w:rPr>
+        <w:t>(Thetas)[</w:t>
+      </w:r>
+      <w:r>
+        <w:rPr>
+          <w:rFonts w:ascii="Consolas" w:eastAsia="Times New Roman" w:hAnsi="Consolas" w:cs="Times New Roman"/>
+          <w:color w:val="B5CEA8"/>
+          <w:sz w:val="21"/>
+          <w:szCs w:val="21"/>
+          <w:lang w:val="en-US" w:eastAsia="es-ES"/>
+        </w:rPr>
+        <w:t>0</w:t>
+      </w:r>
+      <w:r>
+        <w:rPr>
+          <w:rFonts w:ascii="Consolas" w:eastAsia="Times New Roman" w:hAnsi="Consolas" w:cs="Times New Roman"/>
+          <w:color w:val="D4D4D4"/>
+          <w:sz w:val="21"/>
+          <w:szCs w:val="21"/>
+          <w:lang w:val="en-US" w:eastAsia="es-ES"/>
+        </w:rPr>
+        <w:t>]-</w:t>
+      </w:r>
+      <w:r>
+        <w:rPr>
+          <w:rFonts w:ascii="Consolas" w:eastAsia="Times New Roman" w:hAnsi="Consolas" w:cs="Times New Roman"/>
+          <w:color w:val="B5CEA8"/>
+          <w:sz w:val="21"/>
+          <w:szCs w:val="21"/>
+          <w:lang w:val="en-US" w:eastAsia="es-ES"/>
+        </w:rPr>
+        <w:t>1</w:t>
+      </w:r>
+    </w:p>
+    <w:p>
+      <w:pPr>
+        <w:shd w:val="clear" w:color="auto" w:fill="1E1E1E"/>
+        <w:spacing w:after="0" w:line="285" w:lineRule="atLeast"/>
+        <w:rPr>
+          <w:rFonts w:ascii="Consolas" w:eastAsia="Times New Roman" w:hAnsi="Consolas" w:cs="Times New Roman"/>
+          <w:color w:val="D4D4D4"/>
+          <w:sz w:val="21"/>
+          <w:szCs w:val="21"/>
+          <w:lang w:val="en-US" w:eastAsia="es-ES"/>
+        </w:rPr>
+      </w:pPr>
+    </w:p>
+    <w:p>
+      <w:pPr>
+        <w:shd w:val="clear" w:color="auto" w:fill="1E1E1E"/>
+        <w:spacing w:after="0" w:line="285" w:lineRule="atLeast"/>
+        <w:rPr>
+          <w:rFonts w:ascii="Consolas" w:eastAsia="Times New Roman" w:hAnsi="Consolas" w:cs="Times New Roman"/>
+          <w:color w:val="D4D4D4"/>
+          <w:sz w:val="21"/>
+          <w:szCs w:val="21"/>
+          <w:lang w:eastAsia="es-ES"/>
+        </w:rPr>
+      </w:pPr>
+      <w:r>
+        <w:rPr>
+          <w:rFonts w:ascii="Consolas" w:eastAsia="Times New Roman" w:hAnsi="Consolas" w:cs="Times New Roman"/>
+          <w:color w:val="D4D4D4"/>
+          <w:sz w:val="21"/>
+          <w:szCs w:val="21"/>
+          <w:lang w:val="en-US" w:eastAsia="es-ES"/>
+        </w:rPr>
+        <w:t>    </w:t>
+      </w:r>
+      <w:r>
+        <w:rPr>
+          <w:rFonts w:ascii="Consolas" w:eastAsia="Times New Roman" w:hAnsi="Consolas" w:cs="Times New Roman"/>
+          <w:color w:val="D4D4D4"/>
+          <w:sz w:val="21"/>
+          <w:szCs w:val="21"/>
+          <w:lang w:eastAsia="es-ES"/>
+        </w:rPr>
+        <w:t>prediccion_normal_ecuation = H_</w:t>
+      </w:r>
+      <w:proofErr w:type="gramStart"/>
+      <w:r>
+        <w:rPr>
+          <w:rFonts w:ascii="Consolas" w:eastAsia="Times New Roman" w:hAnsi="Consolas" w:cs="Times New Roman"/>
+          <w:color w:val="D4D4D4"/>
+          <w:sz w:val="21"/>
+          <w:szCs w:val="21"/>
+          <w:lang w:eastAsia="es-ES"/>
+        </w:rPr>
+        <w:t>Theta(</w:t>
+      </w:r>
+      <w:proofErr w:type="gramEnd"/>
+      <w:r>
+        <w:rPr>
+          <w:rFonts w:ascii="Consolas" w:eastAsia="Times New Roman" w:hAnsi="Consolas" w:cs="Times New Roman"/>
+          <w:color w:val="D4D4D4"/>
+          <w:sz w:val="21"/>
+          <w:szCs w:val="21"/>
+          <w:lang w:eastAsia="es-ES"/>
+        </w:rPr>
+        <w:t>[[</w:t>
+      </w:r>
+      <w:r>
+        <w:rPr>
+          <w:rFonts w:ascii="Consolas" w:eastAsia="Times New Roman" w:hAnsi="Consolas" w:cs="Times New Roman"/>
+          <w:color w:val="B5CEA8"/>
+          <w:sz w:val="21"/>
+          <w:szCs w:val="21"/>
+          <w:lang w:eastAsia="es-ES"/>
+        </w:rPr>
+        <w:t>1.0</w:t>
+      </w:r>
+      <w:r>
+        <w:rPr>
+          <w:rFonts w:ascii="Consolas" w:eastAsia="Times New Roman" w:hAnsi="Consolas" w:cs="Times New Roman"/>
+          <w:color w:val="D4D4D4"/>
+          <w:sz w:val="21"/>
+          <w:szCs w:val="21"/>
+          <w:lang w:eastAsia="es-ES"/>
+        </w:rPr>
+        <w:t>, </w:t>
+      </w:r>
+      <w:r>
+        <w:rPr>
+          <w:rFonts w:ascii="Consolas" w:eastAsia="Times New Roman" w:hAnsi="Consolas" w:cs="Times New Roman"/>
+          <w:color w:val="B5CEA8"/>
+          <w:sz w:val="21"/>
+          <w:szCs w:val="21"/>
+          <w:lang w:eastAsia="es-ES"/>
+        </w:rPr>
+        <w:t>1650</w:t>
+      </w:r>
+      <w:r>
+        <w:rPr>
+          <w:rFonts w:ascii="Consolas" w:eastAsia="Times New Roman" w:hAnsi="Consolas" w:cs="Times New Roman"/>
+          <w:color w:val="D4D4D4"/>
+          <w:sz w:val="21"/>
+          <w:szCs w:val="21"/>
+          <w:lang w:eastAsia="es-ES"/>
+        </w:rPr>
+        <w:t>, </w:t>
+      </w:r>
+      <w:r>
+        <w:rPr>
+          <w:rFonts w:ascii="Consolas" w:eastAsia="Times New Roman" w:hAnsi="Consolas" w:cs="Times New Roman"/>
+          <w:color w:val="B5CEA8"/>
+          <w:sz w:val="21"/>
+          <w:szCs w:val="21"/>
+          <w:lang w:eastAsia="es-ES"/>
+        </w:rPr>
+        <w:t>3</w:t>
+      </w:r>
+      <w:r>
+        <w:rPr>
+          <w:rFonts w:ascii="Consolas" w:eastAsia="Times New Roman" w:hAnsi="Consolas" w:cs="Times New Roman"/>
+          <w:color w:val="D4D4D4"/>
+          <w:sz w:val="21"/>
+          <w:szCs w:val="21"/>
+          <w:lang w:eastAsia="es-ES"/>
+        </w:rPr>
+        <w:t>]] ,Thetas_normal_Ecuation)</w:t>
+      </w:r>
+    </w:p>
+    <w:p>
+      <w:pPr>
+        <w:shd w:val="clear" w:color="auto" w:fill="1E1E1E"/>
+        <w:spacing w:after="0" w:line="285" w:lineRule="atLeast"/>
+        <w:rPr>
+          <w:rFonts w:ascii="Consolas" w:eastAsia="Times New Roman" w:hAnsi="Consolas" w:cs="Times New Roman"/>
+          <w:color w:val="D4D4D4"/>
+          <w:sz w:val="21"/>
+          <w:szCs w:val="21"/>
+          <w:lang w:eastAsia="es-ES"/>
+        </w:rPr>
+      </w:pPr>
+      <w:r>
+        <w:rPr>
+          <w:rFonts w:ascii="Consolas" w:eastAsia="Times New Roman" w:hAnsi="Consolas" w:cs="Times New Roman"/>
+          <w:color w:val="D4D4D4"/>
+          <w:sz w:val="21"/>
+          <w:szCs w:val="21"/>
+          <w:lang w:eastAsia="es-ES"/>
+        </w:rPr>
+        <w:t>    prediccion_gradiente_descendiente = H_</w:t>
+      </w:r>
+      <w:proofErr w:type="gramStart"/>
+      <w:r>
+        <w:rPr>
+          <w:rFonts w:ascii="Consolas" w:eastAsia="Times New Roman" w:hAnsi="Consolas" w:cs="Times New Roman"/>
+          <w:color w:val="D4D4D4"/>
+          <w:sz w:val="21"/>
+          <w:szCs w:val="21"/>
+          <w:lang w:eastAsia="es-ES"/>
+        </w:rPr>
+        <w:t>Theta(</w:t>
+      </w:r>
+      <w:proofErr w:type="gramEnd"/>
+      <w:r>
+        <w:rPr>
+          <w:rFonts w:ascii="Consolas" w:eastAsia="Times New Roman" w:hAnsi="Consolas" w:cs="Times New Roman"/>
+          <w:color w:val="D4D4D4"/>
+          <w:sz w:val="21"/>
+          <w:szCs w:val="21"/>
+          <w:lang w:eastAsia="es-ES"/>
+        </w:rPr>
+        <w:t>[[</w:t>
+      </w:r>
+      <w:r>
+        <w:rPr>
+          <w:rFonts w:ascii="Consolas" w:eastAsia="Times New Roman" w:hAnsi="Consolas" w:cs="Times New Roman"/>
+          <w:color w:val="B5CEA8"/>
+          <w:sz w:val="21"/>
+          <w:szCs w:val="21"/>
+          <w:lang w:eastAsia="es-ES"/>
+        </w:rPr>
+        <w:t>1.0</w:t>
+      </w:r>
+      <w:r>
+        <w:rPr>
+          <w:rFonts w:ascii="Consolas" w:eastAsia="Times New Roman" w:hAnsi="Consolas" w:cs="Times New Roman"/>
+          <w:color w:val="D4D4D4"/>
+          <w:sz w:val="21"/>
+          <w:szCs w:val="21"/>
+          <w:lang w:eastAsia="es-ES"/>
+        </w:rPr>
+        <w:t>, precio_test_normalizado, habitaciones_test_normalizado]], Thetas[shape_thetas])</w:t>
+      </w:r>
+    </w:p>
+    <w:p>
+      <w:pPr>
+        <w:shd w:val="clear" w:color="auto" w:fill="1E1E1E"/>
+        <w:spacing w:after="0" w:line="285" w:lineRule="atLeast"/>
+        <w:rPr>
+          <w:rFonts w:ascii="Consolas" w:eastAsia="Times New Roman" w:hAnsi="Consolas" w:cs="Times New Roman"/>
+          <w:color w:val="D4D4D4"/>
+          <w:sz w:val="21"/>
+          <w:szCs w:val="21"/>
+          <w:lang w:eastAsia="es-ES"/>
+        </w:rPr>
+      </w:pPr>
+    </w:p>
+    <w:p>
+      <w:pPr>
+        <w:shd w:val="clear" w:color="auto" w:fill="1E1E1E"/>
+        <w:spacing w:after="0" w:line="285" w:lineRule="atLeast"/>
+        <w:rPr>
+          <w:rFonts w:ascii="Consolas" w:eastAsia="Times New Roman" w:hAnsi="Consolas" w:cs="Times New Roman"/>
+          <w:color w:val="D4D4D4"/>
+          <w:sz w:val="21"/>
+          <w:szCs w:val="21"/>
+          <w:lang w:eastAsia="es-ES"/>
+        </w:rPr>
+      </w:pPr>
+      <w:r>
+        <w:rPr>
+          <w:rFonts w:ascii="Consolas" w:eastAsia="Times New Roman" w:hAnsi="Consolas" w:cs="Times New Roman"/>
+          <w:color w:val="D4D4D4"/>
+          <w:sz w:val="21"/>
+          <w:szCs w:val="21"/>
+          <w:lang w:eastAsia="es-ES"/>
+        </w:rPr>
+        <w:t>    </w:t>
+      </w:r>
+      <w:proofErr w:type="gramStart"/>
+      <w:r>
+        <w:rPr>
+          <w:rFonts w:ascii="Consolas" w:eastAsia="Times New Roman" w:hAnsi="Consolas" w:cs="Times New Roman"/>
+          <w:color w:val="DCDCAA"/>
+          <w:sz w:val="21"/>
+          <w:szCs w:val="21"/>
+          <w:lang w:eastAsia="es-ES"/>
+        </w:rPr>
+        <w:t>print</w:t>
+      </w:r>
+      <w:r>
+        <w:rPr>
+          <w:rFonts w:ascii="Consolas" w:eastAsia="Times New Roman" w:hAnsi="Consolas" w:cs="Times New Roman"/>
+          <w:color w:val="D4D4D4"/>
+          <w:sz w:val="21"/>
+          <w:szCs w:val="21"/>
+          <w:lang w:eastAsia="es-ES"/>
+        </w:rPr>
+        <w:t>(</w:t>
+      </w:r>
+      <w:proofErr w:type="gramEnd"/>
+      <w:r>
+        <w:rPr>
+          <w:rFonts w:ascii="Consolas" w:eastAsia="Times New Roman" w:hAnsi="Consolas" w:cs="Times New Roman"/>
+          <w:color w:val="CE9178"/>
+          <w:sz w:val="21"/>
+          <w:szCs w:val="21"/>
+          <w:lang w:eastAsia="es-ES"/>
+        </w:rPr>
+        <w:t>"Prediccion ecuación normal "</w:t>
+      </w:r>
+      <w:r>
+        <w:rPr>
+          <w:rFonts w:ascii="Consolas" w:eastAsia="Times New Roman" w:hAnsi="Consolas" w:cs="Times New Roman"/>
+          <w:color w:val="D4D4D4"/>
+          <w:sz w:val="21"/>
+          <w:szCs w:val="21"/>
+          <w:lang w:eastAsia="es-ES"/>
+        </w:rPr>
+        <w:t> , prediccion_normal_ecuation)</w:t>
+      </w:r>
+    </w:p>
+    <w:p>
+      <w:pPr>
+        <w:shd w:val="clear" w:color="auto" w:fill="1E1E1E"/>
+        <w:spacing w:after="0" w:line="285" w:lineRule="atLeast"/>
+        <w:rPr>
+          <w:rFonts w:ascii="Consolas" w:eastAsia="Times New Roman" w:hAnsi="Consolas" w:cs="Times New Roman"/>
+          <w:color w:val="D4D4D4"/>
+          <w:sz w:val="21"/>
+          <w:szCs w:val="21"/>
+          <w:lang w:eastAsia="es-ES"/>
+        </w:rPr>
+      </w:pPr>
+      <w:r>
+        <w:rPr>
+          <w:rFonts w:ascii="Consolas" w:eastAsia="Times New Roman" w:hAnsi="Consolas" w:cs="Times New Roman"/>
+          <w:color w:val="D4D4D4"/>
+          <w:sz w:val="21"/>
+          <w:szCs w:val="21"/>
+          <w:lang w:eastAsia="es-ES"/>
+        </w:rPr>
+        <w:t>    </w:t>
+      </w:r>
+      <w:proofErr w:type="gramStart"/>
+      <w:r>
+        <w:rPr>
+          <w:rFonts w:ascii="Consolas" w:eastAsia="Times New Roman" w:hAnsi="Consolas" w:cs="Times New Roman"/>
+          <w:color w:val="DCDCAA"/>
+          <w:sz w:val="21"/>
+          <w:szCs w:val="21"/>
+          <w:lang w:eastAsia="es-ES"/>
+        </w:rPr>
+        <w:t>print</w:t>
+      </w:r>
+      <w:r>
+        <w:rPr>
+          <w:rFonts w:ascii="Consolas" w:eastAsia="Times New Roman" w:hAnsi="Consolas" w:cs="Times New Roman"/>
+          <w:color w:val="D4D4D4"/>
+          <w:sz w:val="21"/>
+          <w:szCs w:val="21"/>
+          <w:lang w:eastAsia="es-ES"/>
+        </w:rPr>
+        <w:t>(</w:t>
+      </w:r>
+      <w:proofErr w:type="gramEnd"/>
+      <w:r>
+        <w:rPr>
+          <w:rFonts w:ascii="Consolas" w:eastAsia="Times New Roman" w:hAnsi="Consolas" w:cs="Times New Roman"/>
+          <w:color w:val="CE9178"/>
+          <w:sz w:val="21"/>
+          <w:szCs w:val="21"/>
+          <w:lang w:eastAsia="es-ES"/>
+        </w:rPr>
+        <w:t>"Prediccion gradiente descendiente"</w:t>
+      </w:r>
+      <w:r>
+        <w:rPr>
+          <w:rFonts w:ascii="Consolas" w:eastAsia="Times New Roman" w:hAnsi="Consolas" w:cs="Times New Roman"/>
+          <w:color w:val="D4D4D4"/>
+          <w:sz w:val="21"/>
+          <w:szCs w:val="21"/>
+          <w:lang w:eastAsia="es-ES"/>
+        </w:rPr>
+        <w:t>, prediccion_gradiente_descendiente)</w:t>
+      </w:r>
+    </w:p>
+    <w:p>
+      <w:pPr>
+        <w:rPr>
+          <w:color w:val="000000" w:themeColor="text1"/>
+        </w:rPr>
+      </w:pPr>
+    </w:p>
+    <w:p>
+      <w:pPr>
+        <w:rPr>
+          <w:color w:val="000000" w:themeColor="text1"/>
+        </w:rPr>
+      </w:pPr>
+    </w:p>
+    <w:p>
+      <w:pPr>
+        <w:rPr>
+          <w:color w:val="000000" w:themeColor="text1"/>
+        </w:rPr>
+      </w:pPr>
+    </w:p>
+    <w:p>
+      <w:pPr>
+        <w:rPr>
+          <w:color w:val="000000" w:themeColor="text1"/>
+        </w:rPr>
+      </w:pPr>
+    </w:p>
+    <w:p>
+      <w:pPr>
+        <w:rPr>
+          <w:color w:val="000000" w:themeColor="text1"/>
+        </w:rPr>
+      </w:pPr>
       <w:bookmarkStart w:id="0" w:name="_GoBack"/>
       <w:bookmarkEnd w:id="0"/>
-      <w:r>
-        <w:rPr>
-          <w:rFonts w:ascii="Consolas" w:eastAsia="Times New Roman" w:hAnsi="Consolas" w:cs="Times New Roman"/>
-          <w:color w:val="D4D4D4"/>
-          <w:sz w:val="21"/>
-          <w:szCs w:val="21"/>
-          <w:lang w:eastAsia="es-ES"/>
-        </w:rPr>
-        <w:t>) </w:t>
-      </w:r>
-      <w:r>
-        <w:rPr>
-          <w:rFonts w:ascii="Consolas" w:eastAsia="Times New Roman" w:hAnsi="Consolas" w:cs="Times New Roman"/>
-          <w:color w:val="6A9955"/>
-          <w:sz w:val="21"/>
-          <w:szCs w:val="21"/>
-          <w:lang w:eastAsia="es-ES"/>
-        </w:rPr>
-        <w:t>#los valores de theta aquí son los obtenidos normalizando la matriz, esto es, necesitamos "desnormalizarlos"</w:t>
-      </w:r>
-    </w:p>
-    <w:p>
-      <w:pPr>
-        <w:shd w:val="clear" w:color="auto" w:fill="1E1E1E"/>
-        <w:spacing w:after="0" w:line="285" w:lineRule="atLeast"/>
-        <w:rPr>
-          <w:rFonts w:ascii="Consolas" w:eastAsia="Times New Roman" w:hAnsi="Consolas" w:cs="Times New Roman"/>
-          <w:color w:val="D4D4D4"/>
-          <w:sz w:val="21"/>
-          <w:szCs w:val="21"/>
-          <w:lang w:eastAsia="es-ES"/>
-        </w:rPr>
-      </w:pPr>
-      <w:r>
-        <w:rPr>
-          <w:rFonts w:ascii="Consolas" w:eastAsia="Times New Roman" w:hAnsi="Consolas" w:cs="Times New Roman"/>
-          <w:color w:val="D4D4D4"/>
-          <w:sz w:val="21"/>
-          <w:szCs w:val="21"/>
-          <w:lang w:eastAsia="es-ES"/>
-        </w:rPr>
-        <w:t>    </w:t>
-      </w:r>
-      <w:proofErr w:type="spellStart"/>
-      <w:r>
-        <w:rPr>
-          <w:rFonts w:ascii="Consolas" w:eastAsia="Times New Roman" w:hAnsi="Consolas" w:cs="Times New Roman"/>
-          <w:color w:val="D4D4D4"/>
-          <w:sz w:val="21"/>
-          <w:szCs w:val="21"/>
-          <w:lang w:eastAsia="es-ES"/>
-        </w:rPr>
-        <w:t>Thetas_normal_Ecuation</w:t>
-      </w:r>
-      <w:proofErr w:type="spellEnd"/>
-      <w:r>
-        <w:rPr>
-          <w:rFonts w:ascii="Consolas" w:eastAsia="Times New Roman" w:hAnsi="Consolas" w:cs="Times New Roman"/>
-          <w:color w:val="D4D4D4"/>
-          <w:sz w:val="21"/>
-          <w:szCs w:val="21"/>
-          <w:lang w:eastAsia="es-ES"/>
-        </w:rPr>
-        <w:t> = </w:t>
-      </w:r>
-      <w:proofErr w:type="spellStart"/>
-      <w:proofErr w:type="gramStart"/>
-      <w:r>
-        <w:rPr>
-          <w:rFonts w:ascii="Consolas" w:eastAsia="Times New Roman" w:hAnsi="Consolas" w:cs="Times New Roman"/>
-          <w:color w:val="D4D4D4"/>
-          <w:sz w:val="21"/>
-          <w:szCs w:val="21"/>
-          <w:lang w:eastAsia="es-ES"/>
-        </w:rPr>
-        <w:t>normalEcuation</w:t>
-      </w:r>
-      <w:proofErr w:type="spellEnd"/>
-      <w:r>
-        <w:rPr>
-          <w:rFonts w:ascii="Consolas" w:eastAsia="Times New Roman" w:hAnsi="Consolas" w:cs="Times New Roman"/>
-          <w:color w:val="D4D4D4"/>
-          <w:sz w:val="21"/>
-          <w:szCs w:val="21"/>
-          <w:lang w:eastAsia="es-ES"/>
-        </w:rPr>
-        <w:t>(</w:t>
-      </w:r>
-      <w:proofErr w:type="gramEnd"/>
-      <w:r>
-        <w:rPr>
-          <w:rFonts w:ascii="Consolas" w:eastAsia="Times New Roman" w:hAnsi="Consolas" w:cs="Times New Roman"/>
-          <w:color w:val="D4D4D4"/>
-          <w:sz w:val="21"/>
-          <w:szCs w:val="21"/>
-          <w:lang w:eastAsia="es-ES"/>
-        </w:rPr>
-        <w:t>X, Y)</w:t>
-      </w:r>
-    </w:p>
-    <w:p>
-      <w:pPr>
-        <w:shd w:val="clear" w:color="auto" w:fill="1E1E1E"/>
-        <w:spacing w:after="0" w:line="285" w:lineRule="atLeast"/>
-        <w:rPr>
-          <w:rFonts w:ascii="Consolas" w:eastAsia="Times New Roman" w:hAnsi="Consolas" w:cs="Times New Roman"/>
-          <w:color w:val="D4D4D4"/>
-          <w:sz w:val="21"/>
-          <w:szCs w:val="21"/>
-          <w:lang w:eastAsia="es-ES"/>
-        </w:rPr>
-      </w:pPr>
-    </w:p>
-    <w:p/>
-    <w:p>
-      <w:r>
-        <w:t xml:space="preserve">En este caso y debido a la naturaleza de los valores o atributos de entrenamiento nos vemos obligados a normalizar </w:t>
-      </w:r>
-      <w:proofErr w:type="gramStart"/>
-      <w:r>
-        <w:t>las matriz</w:t>
-      </w:r>
-      <w:proofErr w:type="gramEnd"/>
-      <w:r>
-        <w:t xml:space="preserve"> que contiene los valores que funcionarán como nuestros atributos independientes (X).</w:t>
-      </w:r>
-    </w:p>
-    <w:p/>
-    <w:p>
-      <w:pPr>
-        <w:rPr>
-          <w:rFonts w:ascii="Consolas" w:eastAsia="Times New Roman" w:hAnsi="Consolas" w:cs="Times New Roman"/>
-          <w:color w:val="000000" w:themeColor="text1"/>
-          <w:sz w:val="21"/>
-          <w:szCs w:val="21"/>
-          <w:lang w:eastAsia="es-ES"/>
-        </w:rPr>
-      </w:pPr>
-      <w:r>
-        <w:t xml:space="preserve">Para ello nos ayudamos del método </w:t>
-      </w:r>
-      <w:r>
-        <w:rPr>
-          <w:rFonts w:ascii="Consolas" w:eastAsia="Times New Roman" w:hAnsi="Consolas" w:cs="Times New Roman"/>
-          <w:color w:val="4472C4" w:themeColor="accent1"/>
-          <w:sz w:val="21"/>
-          <w:szCs w:val="21"/>
-          <w:lang w:eastAsia="es-ES"/>
-        </w:rPr>
-        <w:t>normaliza</w:t>
-      </w:r>
-      <w:r>
-        <w:rPr>
-          <w:rFonts w:ascii="Consolas" w:eastAsia="Times New Roman" w:hAnsi="Consolas" w:cs="Times New Roman"/>
-          <w:color w:val="4472C4" w:themeColor="accent1"/>
-          <w:sz w:val="21"/>
-          <w:szCs w:val="21"/>
-          <w:lang w:eastAsia="es-ES"/>
-        </w:rPr>
-        <w:t>,</w:t>
-      </w:r>
-      <w:r>
-        <w:rPr>
-          <w:rFonts w:ascii="Consolas" w:eastAsia="Times New Roman" w:hAnsi="Consolas" w:cs="Times New Roman"/>
-          <w:color w:val="4472C4" w:themeColor="accent1"/>
-          <w:sz w:val="21"/>
-          <w:szCs w:val="21"/>
-          <w:lang w:eastAsia="es-ES"/>
-        </w:rPr>
-        <w:t xml:space="preserve"> </w:t>
-      </w:r>
-      <w:r>
-        <w:rPr>
-          <w:rFonts w:ascii="Consolas" w:eastAsia="Times New Roman" w:hAnsi="Consolas" w:cs="Times New Roman"/>
-          <w:color w:val="000000" w:themeColor="text1"/>
-          <w:sz w:val="21"/>
-          <w:szCs w:val="21"/>
-          <w:lang w:eastAsia="es-ES"/>
-        </w:rPr>
-        <w:t>que nos da como resultado una matriz normalizada a partir de otra de entrada y los valores de media y desviación estándar utilizados en el proceso.</w:t>
-      </w:r>
-    </w:p>
-    <w:p>
-      <w:pPr>
-        <w:rPr>
-          <w:rFonts w:ascii="Consolas" w:eastAsia="Times New Roman" w:hAnsi="Consolas" w:cs="Times New Roman"/>
-          <w:color w:val="000000" w:themeColor="text1"/>
-          <w:sz w:val="21"/>
-          <w:szCs w:val="21"/>
-          <w:lang w:eastAsia="es-ES"/>
-        </w:rPr>
-      </w:pPr>
-    </w:p>
-    <w:p>
-      <w:pPr>
-        <w:shd w:val="clear" w:color="auto" w:fill="1E1E1E"/>
-        <w:spacing w:after="0" w:line="285" w:lineRule="atLeast"/>
-        <w:rPr>
-          <w:rFonts w:ascii="Consolas" w:eastAsia="Times New Roman" w:hAnsi="Consolas" w:cs="Times New Roman"/>
-          <w:color w:val="6A9955"/>
-          <w:sz w:val="21"/>
-          <w:szCs w:val="21"/>
-          <w:lang w:eastAsia="es-ES"/>
-        </w:rPr>
-      </w:pPr>
-      <w:r>
-        <w:rPr>
-          <w:rFonts w:ascii="Consolas" w:eastAsia="Times New Roman" w:hAnsi="Consolas" w:cs="Times New Roman"/>
-          <w:color w:val="569CD6"/>
-          <w:sz w:val="21"/>
-          <w:szCs w:val="21"/>
-          <w:lang w:eastAsia="es-ES"/>
-        </w:rPr>
-        <w:t>def</w:t>
-      </w:r>
-      <w:r>
-        <w:rPr>
-          <w:rFonts w:ascii="Consolas" w:eastAsia="Times New Roman" w:hAnsi="Consolas" w:cs="Times New Roman"/>
-          <w:color w:val="D4D4D4"/>
-          <w:sz w:val="21"/>
-          <w:szCs w:val="21"/>
-          <w:lang w:eastAsia="es-ES"/>
-        </w:rPr>
-        <w:t> </w:t>
-      </w:r>
-      <w:r>
-        <w:rPr>
-          <w:rFonts w:ascii="Consolas" w:eastAsia="Times New Roman" w:hAnsi="Consolas" w:cs="Times New Roman"/>
-          <w:color w:val="DCDCAA"/>
-          <w:sz w:val="21"/>
-          <w:szCs w:val="21"/>
-          <w:lang w:eastAsia="es-ES"/>
-        </w:rPr>
-        <w:t>normaliza</w:t>
-      </w:r>
-      <w:r>
-        <w:rPr>
-          <w:rFonts w:ascii="Consolas" w:eastAsia="Times New Roman" w:hAnsi="Consolas" w:cs="Times New Roman"/>
-          <w:color w:val="D4D4D4"/>
-          <w:sz w:val="21"/>
-          <w:szCs w:val="21"/>
-          <w:lang w:eastAsia="es-ES"/>
-        </w:rPr>
-        <w:t>(</w:t>
-      </w:r>
-      <w:r>
-        <w:rPr>
-          <w:rFonts w:ascii="Consolas" w:eastAsia="Times New Roman" w:hAnsi="Consolas" w:cs="Times New Roman"/>
-          <w:color w:val="9CDCFE"/>
-          <w:sz w:val="21"/>
-          <w:szCs w:val="21"/>
-          <w:lang w:eastAsia="es-ES"/>
-        </w:rPr>
-        <w:t>X</w:t>
-      </w:r>
-      <w:r>
-        <w:rPr>
-          <w:rFonts w:ascii="Consolas" w:eastAsia="Times New Roman" w:hAnsi="Consolas" w:cs="Times New Roman"/>
-          <w:color w:val="D4D4D4"/>
-          <w:sz w:val="21"/>
-          <w:szCs w:val="21"/>
-          <w:lang w:eastAsia="es-ES"/>
-        </w:rPr>
-        <w:t>): </w:t>
-      </w:r>
-    </w:p>
-    <w:p>
-      <w:pPr>
-        <w:shd w:val="clear" w:color="auto" w:fill="1E1E1E"/>
-        <w:spacing w:after="0" w:line="285" w:lineRule="atLeast"/>
-        <w:rPr>
-          <w:rFonts w:ascii="Consolas" w:eastAsia="Times New Roman" w:hAnsi="Consolas" w:cs="Times New Roman"/>
-          <w:color w:val="D4D4D4"/>
-          <w:sz w:val="21"/>
-          <w:szCs w:val="21"/>
-          <w:lang w:eastAsia="es-ES"/>
-        </w:rPr>
-      </w:pPr>
-      <w:r>
-        <w:rPr>
-          <w:rFonts w:ascii="Consolas" w:eastAsia="Times New Roman" w:hAnsi="Consolas" w:cs="Times New Roman"/>
-          <w:color w:val="D4D4D4"/>
-          <w:sz w:val="21"/>
-          <w:szCs w:val="21"/>
-          <w:lang w:eastAsia="es-ES"/>
-        </w:rPr>
-        <w:t xml:space="preserve"> </w:t>
-      </w:r>
-    </w:p>
-    <w:p>
-      <w:pPr>
-        <w:shd w:val="clear" w:color="auto" w:fill="1E1E1E"/>
-        <w:spacing w:after="0" w:line="285" w:lineRule="atLeast"/>
-        <w:rPr>
-          <w:rFonts w:ascii="Consolas" w:eastAsia="Times New Roman" w:hAnsi="Consolas" w:cs="Times New Roman"/>
-          <w:color w:val="D4D4D4"/>
-          <w:sz w:val="21"/>
-          <w:szCs w:val="21"/>
-          <w:lang w:eastAsia="es-ES"/>
-        </w:rPr>
-      </w:pPr>
-      <w:r>
-        <w:rPr>
-          <w:rFonts w:ascii="Consolas" w:eastAsia="Times New Roman" w:hAnsi="Consolas" w:cs="Times New Roman"/>
-          <w:color w:val="D4D4D4"/>
-          <w:sz w:val="21"/>
-          <w:szCs w:val="21"/>
-          <w:lang w:eastAsia="es-ES"/>
-        </w:rPr>
-        <w:t>    </w:t>
-      </w:r>
-      <w:proofErr w:type="spellStart"/>
-      <w:r>
-        <w:rPr>
-          <w:rFonts w:ascii="Consolas" w:eastAsia="Times New Roman" w:hAnsi="Consolas" w:cs="Times New Roman"/>
-          <w:color w:val="D4D4D4"/>
-          <w:sz w:val="21"/>
-          <w:szCs w:val="21"/>
-          <w:lang w:eastAsia="es-ES"/>
-        </w:rPr>
-        <w:t>X_normalizada</w:t>
-      </w:r>
-      <w:proofErr w:type="spellEnd"/>
-      <w:r>
-        <w:rPr>
-          <w:rFonts w:ascii="Consolas" w:eastAsia="Times New Roman" w:hAnsi="Consolas" w:cs="Times New Roman"/>
-          <w:color w:val="D4D4D4"/>
-          <w:sz w:val="21"/>
-          <w:szCs w:val="21"/>
-          <w:lang w:eastAsia="es-ES"/>
-        </w:rPr>
-        <w:t> = </w:t>
-      </w:r>
-      <w:proofErr w:type="spellStart"/>
-      <w:proofErr w:type="gramStart"/>
-      <w:r>
-        <w:rPr>
-          <w:rFonts w:ascii="Consolas" w:eastAsia="Times New Roman" w:hAnsi="Consolas" w:cs="Times New Roman"/>
-          <w:color w:val="D4D4D4"/>
-          <w:sz w:val="21"/>
-          <w:szCs w:val="21"/>
-          <w:lang w:eastAsia="es-ES"/>
-        </w:rPr>
-        <w:t>np.zeros</w:t>
-      </w:r>
-      <w:proofErr w:type="spellEnd"/>
-      <w:proofErr w:type="gramEnd"/>
-      <w:r>
-        <w:rPr>
-          <w:rFonts w:ascii="Consolas" w:eastAsia="Times New Roman" w:hAnsi="Consolas" w:cs="Times New Roman"/>
-          <w:color w:val="D4D4D4"/>
-          <w:sz w:val="21"/>
-          <w:szCs w:val="21"/>
-          <w:lang w:eastAsia="es-ES"/>
-        </w:rPr>
-        <w:t>((</w:t>
-      </w:r>
-      <w:proofErr w:type="spellStart"/>
-      <w:r>
-        <w:rPr>
-          <w:rFonts w:ascii="Consolas" w:eastAsia="Times New Roman" w:hAnsi="Consolas" w:cs="Times New Roman"/>
-          <w:color w:val="D4D4D4"/>
-          <w:sz w:val="21"/>
-          <w:szCs w:val="21"/>
-          <w:lang w:eastAsia="es-ES"/>
-        </w:rPr>
-        <w:t>X.shape</w:t>
-      </w:r>
-      <w:proofErr w:type="spellEnd"/>
-      <w:r>
-        <w:rPr>
-          <w:rFonts w:ascii="Consolas" w:eastAsia="Times New Roman" w:hAnsi="Consolas" w:cs="Times New Roman"/>
-          <w:color w:val="D4D4D4"/>
-          <w:sz w:val="21"/>
-          <w:szCs w:val="21"/>
-          <w:lang w:eastAsia="es-ES"/>
-        </w:rPr>
-        <w:t>[</w:t>
-      </w:r>
-      <w:r>
-        <w:rPr>
-          <w:rFonts w:ascii="Consolas" w:eastAsia="Times New Roman" w:hAnsi="Consolas" w:cs="Times New Roman"/>
-          <w:color w:val="B5CEA8"/>
-          <w:sz w:val="21"/>
-          <w:szCs w:val="21"/>
-          <w:lang w:eastAsia="es-ES"/>
-        </w:rPr>
-        <w:t>0</w:t>
-      </w:r>
-      <w:r>
-        <w:rPr>
-          <w:rFonts w:ascii="Consolas" w:eastAsia="Times New Roman" w:hAnsi="Consolas" w:cs="Times New Roman"/>
-          <w:color w:val="D4D4D4"/>
-          <w:sz w:val="21"/>
-          <w:szCs w:val="21"/>
-          <w:lang w:eastAsia="es-ES"/>
-        </w:rPr>
-        <w:t>], </w:t>
-      </w:r>
-      <w:proofErr w:type="spellStart"/>
-      <w:r>
-        <w:rPr>
-          <w:rFonts w:ascii="Consolas" w:eastAsia="Times New Roman" w:hAnsi="Consolas" w:cs="Times New Roman"/>
-          <w:color w:val="D4D4D4"/>
-          <w:sz w:val="21"/>
-          <w:szCs w:val="21"/>
-          <w:lang w:eastAsia="es-ES"/>
-        </w:rPr>
-        <w:t>X.shape</w:t>
-      </w:r>
-      <w:proofErr w:type="spellEnd"/>
-      <w:r>
-        <w:rPr>
-          <w:rFonts w:ascii="Consolas" w:eastAsia="Times New Roman" w:hAnsi="Consolas" w:cs="Times New Roman"/>
-          <w:color w:val="D4D4D4"/>
-          <w:sz w:val="21"/>
-          <w:szCs w:val="21"/>
-          <w:lang w:eastAsia="es-ES"/>
-        </w:rPr>
-        <w:t>[</w:t>
-      </w:r>
-      <w:r>
-        <w:rPr>
-          <w:rFonts w:ascii="Consolas" w:eastAsia="Times New Roman" w:hAnsi="Consolas" w:cs="Times New Roman"/>
-          <w:color w:val="B5CEA8"/>
-          <w:sz w:val="21"/>
-          <w:szCs w:val="21"/>
-          <w:lang w:eastAsia="es-ES"/>
-        </w:rPr>
-        <w:t>1</w:t>
-      </w:r>
-      <w:r>
-        <w:rPr>
-          <w:rFonts w:ascii="Consolas" w:eastAsia="Times New Roman" w:hAnsi="Consolas" w:cs="Times New Roman"/>
-          <w:color w:val="D4D4D4"/>
-          <w:sz w:val="21"/>
-          <w:szCs w:val="21"/>
-          <w:lang w:eastAsia="es-ES"/>
-        </w:rPr>
-        <w:t>]))</w:t>
-      </w:r>
-    </w:p>
-    <w:p>
-      <w:pPr>
-        <w:shd w:val="clear" w:color="auto" w:fill="1E1E1E"/>
-        <w:spacing w:after="0" w:line="285" w:lineRule="atLeast"/>
-        <w:rPr>
-          <w:rFonts w:ascii="Consolas" w:eastAsia="Times New Roman" w:hAnsi="Consolas" w:cs="Times New Roman"/>
-          <w:color w:val="D4D4D4"/>
-          <w:sz w:val="21"/>
-          <w:szCs w:val="21"/>
-          <w:lang w:eastAsia="es-ES"/>
-        </w:rPr>
-      </w:pPr>
-    </w:p>
-    <w:p>
-      <w:pPr>
-        <w:shd w:val="clear" w:color="auto" w:fill="1E1E1E"/>
-        <w:spacing w:after="0" w:line="285" w:lineRule="atLeast"/>
-        <w:rPr>
-          <w:rFonts w:ascii="Consolas" w:eastAsia="Times New Roman" w:hAnsi="Consolas" w:cs="Times New Roman"/>
-          <w:color w:val="D4D4D4"/>
-          <w:sz w:val="21"/>
-          <w:szCs w:val="21"/>
-          <w:lang w:eastAsia="es-ES"/>
-        </w:rPr>
-      </w:pPr>
-      <w:r>
-        <w:rPr>
-          <w:rFonts w:ascii="Consolas" w:eastAsia="Times New Roman" w:hAnsi="Consolas" w:cs="Times New Roman"/>
-          <w:color w:val="D4D4D4"/>
-          <w:sz w:val="21"/>
-          <w:szCs w:val="21"/>
-          <w:lang w:eastAsia="es-ES"/>
-        </w:rPr>
-        <w:t>    mu = </w:t>
-      </w:r>
-      <w:proofErr w:type="spellStart"/>
-      <w:proofErr w:type="gramStart"/>
-      <w:r>
-        <w:rPr>
-          <w:rFonts w:ascii="Consolas" w:eastAsia="Times New Roman" w:hAnsi="Consolas" w:cs="Times New Roman"/>
-          <w:color w:val="D4D4D4"/>
-          <w:sz w:val="21"/>
-          <w:szCs w:val="21"/>
-          <w:lang w:eastAsia="es-ES"/>
-        </w:rPr>
-        <w:t>np.zeros</w:t>
-      </w:r>
-      <w:proofErr w:type="spellEnd"/>
-      <w:proofErr w:type="gramEnd"/>
-      <w:r>
-        <w:rPr>
-          <w:rFonts w:ascii="Consolas" w:eastAsia="Times New Roman" w:hAnsi="Consolas" w:cs="Times New Roman"/>
-          <w:color w:val="D4D4D4"/>
-          <w:sz w:val="21"/>
-          <w:szCs w:val="21"/>
-          <w:lang w:eastAsia="es-ES"/>
-        </w:rPr>
-        <w:t>(</w:t>
-      </w:r>
-      <w:proofErr w:type="spellStart"/>
-      <w:r>
-        <w:rPr>
-          <w:rFonts w:ascii="Consolas" w:eastAsia="Times New Roman" w:hAnsi="Consolas" w:cs="Times New Roman"/>
-          <w:color w:val="D4D4D4"/>
-          <w:sz w:val="21"/>
-          <w:szCs w:val="21"/>
-          <w:lang w:eastAsia="es-ES"/>
-        </w:rPr>
-        <w:t>X.shape</w:t>
-      </w:r>
-      <w:proofErr w:type="spellEnd"/>
-      <w:r>
-        <w:rPr>
-          <w:rFonts w:ascii="Consolas" w:eastAsia="Times New Roman" w:hAnsi="Consolas" w:cs="Times New Roman"/>
-          <w:color w:val="D4D4D4"/>
-          <w:sz w:val="21"/>
-          <w:szCs w:val="21"/>
-          <w:lang w:eastAsia="es-ES"/>
-        </w:rPr>
-        <w:t>[</w:t>
-      </w:r>
-      <w:r>
-        <w:rPr>
-          <w:rFonts w:ascii="Consolas" w:eastAsia="Times New Roman" w:hAnsi="Consolas" w:cs="Times New Roman"/>
-          <w:color w:val="B5CEA8"/>
-          <w:sz w:val="21"/>
-          <w:szCs w:val="21"/>
-          <w:lang w:eastAsia="es-ES"/>
-        </w:rPr>
-        <w:t>1</w:t>
-      </w:r>
-      <w:r>
-        <w:rPr>
-          <w:rFonts w:ascii="Consolas" w:eastAsia="Times New Roman" w:hAnsi="Consolas" w:cs="Times New Roman"/>
-          <w:color w:val="D4D4D4"/>
-          <w:sz w:val="21"/>
-          <w:szCs w:val="21"/>
-          <w:lang w:eastAsia="es-ES"/>
-        </w:rPr>
-        <w:t>])</w:t>
-      </w:r>
-    </w:p>
-    <w:p>
-      <w:pPr>
-        <w:shd w:val="clear" w:color="auto" w:fill="1E1E1E"/>
-        <w:spacing w:after="0" w:line="285" w:lineRule="atLeast"/>
-        <w:rPr>
-          <w:rFonts w:ascii="Consolas" w:eastAsia="Times New Roman" w:hAnsi="Consolas" w:cs="Times New Roman"/>
-          <w:color w:val="D4D4D4"/>
-          <w:sz w:val="21"/>
-          <w:szCs w:val="21"/>
-          <w:lang w:eastAsia="es-ES"/>
-        </w:rPr>
-      </w:pPr>
-      <w:r>
-        <w:rPr>
-          <w:rFonts w:ascii="Consolas" w:eastAsia="Times New Roman" w:hAnsi="Consolas" w:cs="Times New Roman"/>
-          <w:color w:val="D4D4D4"/>
-          <w:sz w:val="21"/>
-          <w:szCs w:val="21"/>
-          <w:lang w:eastAsia="es-ES"/>
-        </w:rPr>
-        <w:t>    sigma = </w:t>
-      </w:r>
-      <w:proofErr w:type="spellStart"/>
-      <w:proofErr w:type="gramStart"/>
-      <w:r>
-        <w:rPr>
-          <w:rFonts w:ascii="Consolas" w:eastAsia="Times New Roman" w:hAnsi="Consolas" w:cs="Times New Roman"/>
-          <w:color w:val="D4D4D4"/>
-          <w:sz w:val="21"/>
-          <w:szCs w:val="21"/>
-          <w:lang w:eastAsia="es-ES"/>
-        </w:rPr>
-        <w:t>np.zeros</w:t>
-      </w:r>
-      <w:proofErr w:type="spellEnd"/>
-      <w:proofErr w:type="gramEnd"/>
-      <w:r>
-        <w:rPr>
-          <w:rFonts w:ascii="Consolas" w:eastAsia="Times New Roman" w:hAnsi="Consolas" w:cs="Times New Roman"/>
-          <w:color w:val="D4D4D4"/>
-          <w:sz w:val="21"/>
-          <w:szCs w:val="21"/>
-          <w:lang w:eastAsia="es-ES"/>
-        </w:rPr>
-        <w:t>(</w:t>
-      </w:r>
-      <w:proofErr w:type="spellStart"/>
-      <w:r>
-        <w:rPr>
-          <w:rFonts w:ascii="Consolas" w:eastAsia="Times New Roman" w:hAnsi="Consolas" w:cs="Times New Roman"/>
-          <w:color w:val="D4D4D4"/>
-          <w:sz w:val="21"/>
-          <w:szCs w:val="21"/>
-          <w:lang w:eastAsia="es-ES"/>
-        </w:rPr>
-        <w:t>X.shape</w:t>
-      </w:r>
-      <w:proofErr w:type="spellEnd"/>
-      <w:r>
-        <w:rPr>
-          <w:rFonts w:ascii="Consolas" w:eastAsia="Times New Roman" w:hAnsi="Consolas" w:cs="Times New Roman"/>
-          <w:color w:val="D4D4D4"/>
-          <w:sz w:val="21"/>
-          <w:szCs w:val="21"/>
-          <w:lang w:eastAsia="es-ES"/>
-        </w:rPr>
-        <w:t>[</w:t>
-      </w:r>
-      <w:r>
-        <w:rPr>
-          <w:rFonts w:ascii="Consolas" w:eastAsia="Times New Roman" w:hAnsi="Consolas" w:cs="Times New Roman"/>
-          <w:color w:val="B5CEA8"/>
-          <w:sz w:val="21"/>
-          <w:szCs w:val="21"/>
-          <w:lang w:eastAsia="es-ES"/>
-        </w:rPr>
-        <w:t>1</w:t>
-      </w:r>
-      <w:r>
-        <w:rPr>
-          <w:rFonts w:ascii="Consolas" w:eastAsia="Times New Roman" w:hAnsi="Consolas" w:cs="Times New Roman"/>
-          <w:color w:val="D4D4D4"/>
-          <w:sz w:val="21"/>
-          <w:szCs w:val="21"/>
-          <w:lang w:eastAsia="es-ES"/>
-        </w:rPr>
-        <w:t>])</w:t>
-      </w:r>
-    </w:p>
-    <w:p>
-      <w:pPr>
-        <w:shd w:val="clear" w:color="auto" w:fill="1E1E1E"/>
-        <w:spacing w:after="0" w:line="285" w:lineRule="atLeast"/>
-        <w:rPr>
-          <w:rFonts w:ascii="Consolas" w:eastAsia="Times New Roman" w:hAnsi="Consolas" w:cs="Times New Roman"/>
-          <w:color w:val="D4D4D4"/>
-          <w:sz w:val="21"/>
-          <w:szCs w:val="21"/>
-          <w:lang w:eastAsia="es-ES"/>
-        </w:rPr>
-      </w:pPr>
-      <w:r>
-        <w:rPr>
-          <w:rFonts w:ascii="Consolas" w:eastAsia="Times New Roman" w:hAnsi="Consolas" w:cs="Times New Roman"/>
-          <w:color w:val="D4D4D4"/>
-          <w:sz w:val="21"/>
-          <w:szCs w:val="21"/>
-          <w:lang w:eastAsia="es-ES"/>
-        </w:rPr>
-        <w:t>    </w:t>
-      </w:r>
-    </w:p>
-    <w:p>
-      <w:pPr>
-        <w:shd w:val="clear" w:color="auto" w:fill="1E1E1E"/>
-        <w:spacing w:line="285" w:lineRule="atLeast"/>
-        <w:rPr>
-          <w:rFonts w:ascii="Consolas" w:eastAsia="Times New Roman" w:hAnsi="Consolas" w:cs="Times New Roman"/>
-          <w:color w:val="D4D4D4"/>
-          <w:sz w:val="21"/>
-          <w:szCs w:val="21"/>
-          <w:lang w:val="en-US" w:eastAsia="es-ES"/>
-        </w:rPr>
-      </w:pPr>
-      <w:r>
-        <w:rPr>
-          <w:rFonts w:ascii="Consolas" w:eastAsia="Times New Roman" w:hAnsi="Consolas" w:cs="Times New Roman"/>
-          <w:color w:val="D4D4D4"/>
-          <w:sz w:val="21"/>
-          <w:szCs w:val="21"/>
-          <w:lang w:val="en-US" w:eastAsia="es-ES"/>
-        </w:rPr>
-        <w:t>    </w:t>
-      </w:r>
-      <w:proofErr w:type="gramStart"/>
-      <w:r>
-        <w:rPr>
-          <w:rFonts w:ascii="Consolas" w:eastAsia="Times New Roman" w:hAnsi="Consolas" w:cs="Times New Roman"/>
-          <w:color w:val="D4D4D4"/>
-          <w:sz w:val="21"/>
-          <w:szCs w:val="21"/>
-          <w:lang w:val="en-US" w:eastAsia="es-ES"/>
-        </w:rPr>
-        <w:t>np.mean</w:t>
-      </w:r>
-      <w:proofErr w:type="gramEnd"/>
-      <w:r>
-        <w:rPr>
-          <w:rFonts w:ascii="Consolas" w:eastAsia="Times New Roman" w:hAnsi="Consolas" w:cs="Times New Roman"/>
-          <w:color w:val="D4D4D4"/>
-          <w:sz w:val="21"/>
-          <w:szCs w:val="21"/>
-          <w:lang w:val="en-US" w:eastAsia="es-ES"/>
-        </w:rPr>
-        <w:t>(X, </w:t>
-      </w:r>
-      <w:r>
-        <w:rPr>
-          <w:rFonts w:ascii="Consolas" w:eastAsia="Times New Roman" w:hAnsi="Consolas" w:cs="Times New Roman"/>
-          <w:color w:val="9CDCFE"/>
-          <w:sz w:val="21"/>
-          <w:szCs w:val="21"/>
-          <w:lang w:val="en-US" w:eastAsia="es-ES"/>
-        </w:rPr>
-        <w:t>axis</w:t>
-      </w:r>
-      <w:r>
-        <w:rPr>
-          <w:rFonts w:ascii="Consolas" w:eastAsia="Times New Roman" w:hAnsi="Consolas" w:cs="Times New Roman"/>
-          <w:color w:val="D4D4D4"/>
-          <w:sz w:val="21"/>
-          <w:szCs w:val="21"/>
-          <w:lang w:val="en-US" w:eastAsia="es-ES"/>
-        </w:rPr>
-        <w:t> = </w:t>
-      </w:r>
-      <w:r>
-        <w:rPr>
-          <w:rFonts w:ascii="Consolas" w:eastAsia="Times New Roman" w:hAnsi="Consolas" w:cs="Times New Roman"/>
-          <w:color w:val="B5CEA8"/>
-          <w:sz w:val="21"/>
-          <w:szCs w:val="21"/>
-          <w:lang w:val="en-US" w:eastAsia="es-ES"/>
-        </w:rPr>
-        <w:t>0</w:t>
-      </w:r>
-      <w:r>
-        <w:rPr>
-          <w:rFonts w:ascii="Consolas" w:eastAsia="Times New Roman" w:hAnsi="Consolas" w:cs="Times New Roman"/>
-          <w:color w:val="D4D4D4"/>
-          <w:sz w:val="21"/>
-          <w:szCs w:val="21"/>
-          <w:lang w:val="en-US" w:eastAsia="es-ES"/>
-        </w:rPr>
-        <w:t>, </w:t>
-      </w:r>
-      <w:r>
-        <w:rPr>
-          <w:rFonts w:ascii="Consolas" w:eastAsia="Times New Roman" w:hAnsi="Consolas" w:cs="Times New Roman"/>
-          <w:color w:val="9CDCFE"/>
-          <w:sz w:val="21"/>
-          <w:szCs w:val="21"/>
-          <w:lang w:val="en-US" w:eastAsia="es-ES"/>
-        </w:rPr>
-        <w:t>out</w:t>
-      </w:r>
-      <w:r>
-        <w:rPr>
-          <w:rFonts w:ascii="Consolas" w:eastAsia="Times New Roman" w:hAnsi="Consolas" w:cs="Times New Roman"/>
-          <w:color w:val="D4D4D4"/>
-          <w:sz w:val="21"/>
-          <w:szCs w:val="21"/>
-          <w:lang w:val="en-US" w:eastAsia="es-ES"/>
-        </w:rPr>
-        <w:t> = mu)</w:t>
-      </w:r>
-    </w:p>
-    <w:p>
-      <w:pPr>
-        <w:shd w:val="clear" w:color="auto" w:fill="1E1E1E"/>
-        <w:spacing w:after="0" w:line="285" w:lineRule="atLeast"/>
-        <w:rPr>
-          <w:rFonts w:ascii="Consolas" w:eastAsia="Times New Roman" w:hAnsi="Consolas" w:cs="Times New Roman"/>
-          <w:color w:val="D4D4D4"/>
-          <w:sz w:val="21"/>
-          <w:szCs w:val="21"/>
-          <w:lang w:val="en-US" w:eastAsia="es-ES"/>
-        </w:rPr>
-      </w:pPr>
-      <w:r>
-        <w:rPr>
-          <w:rFonts w:ascii="Consolas" w:eastAsia="Times New Roman" w:hAnsi="Consolas" w:cs="Times New Roman"/>
-          <w:color w:val="D4D4D4"/>
-          <w:sz w:val="21"/>
-          <w:szCs w:val="21"/>
-          <w:lang w:val="en-US" w:eastAsia="es-ES"/>
-        </w:rPr>
-        <w:t>    </w:t>
-      </w:r>
-      <w:proofErr w:type="spellStart"/>
-      <w:proofErr w:type="gramStart"/>
-      <w:r>
-        <w:rPr>
-          <w:rFonts w:ascii="Consolas" w:eastAsia="Times New Roman" w:hAnsi="Consolas" w:cs="Times New Roman"/>
-          <w:color w:val="D4D4D4"/>
-          <w:sz w:val="21"/>
-          <w:szCs w:val="21"/>
-          <w:lang w:val="en-US" w:eastAsia="es-ES"/>
-        </w:rPr>
-        <w:t>np.std</w:t>
-      </w:r>
-      <w:proofErr w:type="spellEnd"/>
-      <w:r>
-        <w:rPr>
-          <w:rFonts w:ascii="Consolas" w:eastAsia="Times New Roman" w:hAnsi="Consolas" w:cs="Times New Roman"/>
-          <w:color w:val="D4D4D4"/>
-          <w:sz w:val="21"/>
-          <w:szCs w:val="21"/>
-          <w:lang w:val="en-US" w:eastAsia="es-ES"/>
-        </w:rPr>
-        <w:t>(</w:t>
-      </w:r>
-      <w:proofErr w:type="gramEnd"/>
-      <w:r>
-        <w:rPr>
-          <w:rFonts w:ascii="Consolas" w:eastAsia="Times New Roman" w:hAnsi="Consolas" w:cs="Times New Roman"/>
-          <w:color w:val="D4D4D4"/>
-          <w:sz w:val="21"/>
-          <w:szCs w:val="21"/>
-          <w:lang w:val="en-US" w:eastAsia="es-ES"/>
-        </w:rPr>
-        <w:t>X, </w:t>
-      </w:r>
-      <w:r>
-        <w:rPr>
-          <w:rFonts w:ascii="Consolas" w:eastAsia="Times New Roman" w:hAnsi="Consolas" w:cs="Times New Roman"/>
-          <w:color w:val="9CDCFE"/>
-          <w:sz w:val="21"/>
-          <w:szCs w:val="21"/>
-          <w:lang w:val="en-US" w:eastAsia="es-ES"/>
-        </w:rPr>
-        <w:t>axis</w:t>
-      </w:r>
-      <w:r>
-        <w:rPr>
-          <w:rFonts w:ascii="Consolas" w:eastAsia="Times New Roman" w:hAnsi="Consolas" w:cs="Times New Roman"/>
-          <w:color w:val="D4D4D4"/>
-          <w:sz w:val="21"/>
-          <w:szCs w:val="21"/>
-          <w:lang w:val="en-US" w:eastAsia="es-ES"/>
-        </w:rPr>
-        <w:t> = </w:t>
-      </w:r>
-      <w:r>
-        <w:rPr>
-          <w:rFonts w:ascii="Consolas" w:eastAsia="Times New Roman" w:hAnsi="Consolas" w:cs="Times New Roman"/>
-          <w:color w:val="B5CEA8"/>
-          <w:sz w:val="21"/>
-          <w:szCs w:val="21"/>
-          <w:lang w:val="en-US" w:eastAsia="es-ES"/>
-        </w:rPr>
-        <w:t>0</w:t>
-      </w:r>
-      <w:r>
-        <w:rPr>
-          <w:rFonts w:ascii="Consolas" w:eastAsia="Times New Roman" w:hAnsi="Consolas" w:cs="Times New Roman"/>
-          <w:color w:val="D4D4D4"/>
-          <w:sz w:val="21"/>
-          <w:szCs w:val="21"/>
-          <w:lang w:val="en-US" w:eastAsia="es-ES"/>
-        </w:rPr>
-        <w:t>, </w:t>
-      </w:r>
-      <w:r>
-        <w:rPr>
-          <w:rFonts w:ascii="Consolas" w:eastAsia="Times New Roman" w:hAnsi="Consolas" w:cs="Times New Roman"/>
-          <w:color w:val="9CDCFE"/>
-          <w:sz w:val="21"/>
-          <w:szCs w:val="21"/>
-          <w:lang w:val="en-US" w:eastAsia="es-ES"/>
-        </w:rPr>
-        <w:t>out</w:t>
-      </w:r>
-      <w:r>
-        <w:rPr>
-          <w:rFonts w:ascii="Consolas" w:eastAsia="Times New Roman" w:hAnsi="Consolas" w:cs="Times New Roman"/>
-          <w:color w:val="D4D4D4"/>
-          <w:sz w:val="21"/>
-          <w:szCs w:val="21"/>
-          <w:lang w:val="en-US" w:eastAsia="es-ES"/>
-        </w:rPr>
-        <w:t> = sigma)</w:t>
-      </w:r>
-    </w:p>
-    <w:p>
-      <w:pPr>
-        <w:shd w:val="clear" w:color="auto" w:fill="1E1E1E"/>
-        <w:spacing w:after="0" w:line="285" w:lineRule="atLeast"/>
-        <w:rPr>
-          <w:rFonts w:ascii="Consolas" w:eastAsia="Times New Roman" w:hAnsi="Consolas" w:cs="Times New Roman"/>
-          <w:color w:val="D4D4D4"/>
-          <w:sz w:val="21"/>
-          <w:szCs w:val="21"/>
-          <w:lang w:val="en-US" w:eastAsia="es-ES"/>
-        </w:rPr>
-      </w:pPr>
-    </w:p>
-    <w:p>
-      <w:pPr>
-        <w:shd w:val="clear" w:color="auto" w:fill="1E1E1E"/>
-        <w:spacing w:after="0" w:line="285" w:lineRule="atLeast"/>
-        <w:rPr>
-          <w:rFonts w:ascii="Consolas" w:eastAsia="Times New Roman" w:hAnsi="Consolas" w:cs="Times New Roman"/>
-          <w:color w:val="D4D4D4"/>
-          <w:sz w:val="21"/>
-          <w:szCs w:val="21"/>
-          <w:lang w:val="en-US" w:eastAsia="es-ES"/>
-        </w:rPr>
-      </w:pPr>
-      <w:r>
-        <w:rPr>
-          <w:rFonts w:ascii="Consolas" w:eastAsia="Times New Roman" w:hAnsi="Consolas" w:cs="Times New Roman"/>
-          <w:color w:val="D4D4D4"/>
-          <w:sz w:val="21"/>
-          <w:szCs w:val="21"/>
-          <w:lang w:val="en-US" w:eastAsia="es-ES"/>
-        </w:rPr>
-        <w:t>    </w:t>
-      </w:r>
-      <w:r>
-        <w:rPr>
-          <w:rFonts w:ascii="Consolas" w:eastAsia="Times New Roman" w:hAnsi="Consolas" w:cs="Times New Roman"/>
-          <w:color w:val="C586C0"/>
-          <w:sz w:val="21"/>
-          <w:szCs w:val="21"/>
-          <w:lang w:val="en-US" w:eastAsia="es-ES"/>
-        </w:rPr>
-        <w:t>for</w:t>
-      </w:r>
-      <w:r>
-        <w:rPr>
-          <w:rFonts w:ascii="Consolas" w:eastAsia="Times New Roman" w:hAnsi="Consolas" w:cs="Times New Roman"/>
-          <w:color w:val="D4D4D4"/>
-          <w:sz w:val="21"/>
-          <w:szCs w:val="21"/>
-          <w:lang w:val="en-US" w:eastAsia="es-ES"/>
-        </w:rPr>
-        <w:t> </w:t>
-      </w:r>
-      <w:proofErr w:type="spellStart"/>
-      <w:r>
-        <w:rPr>
-          <w:rFonts w:ascii="Consolas" w:eastAsia="Times New Roman" w:hAnsi="Consolas" w:cs="Times New Roman"/>
-          <w:color w:val="D4D4D4"/>
-          <w:sz w:val="21"/>
-          <w:szCs w:val="21"/>
-          <w:lang w:val="en-US" w:eastAsia="es-ES"/>
-        </w:rPr>
-        <w:t>i</w:t>
-      </w:r>
-      <w:proofErr w:type="spellEnd"/>
-      <w:r>
-        <w:rPr>
-          <w:rFonts w:ascii="Consolas" w:eastAsia="Times New Roman" w:hAnsi="Consolas" w:cs="Times New Roman"/>
-          <w:color w:val="D4D4D4"/>
-          <w:sz w:val="21"/>
-          <w:szCs w:val="21"/>
-          <w:lang w:val="en-US" w:eastAsia="es-ES"/>
-        </w:rPr>
-        <w:t> </w:t>
-      </w:r>
-      <w:r>
-        <w:rPr>
-          <w:rFonts w:ascii="Consolas" w:eastAsia="Times New Roman" w:hAnsi="Consolas" w:cs="Times New Roman"/>
-          <w:color w:val="569CD6"/>
-          <w:sz w:val="21"/>
-          <w:szCs w:val="21"/>
-          <w:lang w:val="en-US" w:eastAsia="es-ES"/>
-        </w:rPr>
-        <w:t>in</w:t>
-      </w:r>
-      <w:r>
-        <w:rPr>
-          <w:rFonts w:ascii="Consolas" w:eastAsia="Times New Roman" w:hAnsi="Consolas" w:cs="Times New Roman"/>
-          <w:color w:val="D4D4D4"/>
-          <w:sz w:val="21"/>
-          <w:szCs w:val="21"/>
-          <w:lang w:val="en-US" w:eastAsia="es-ES"/>
-        </w:rPr>
-        <w:t> </w:t>
-      </w:r>
-      <w:r>
-        <w:rPr>
-          <w:rFonts w:ascii="Consolas" w:eastAsia="Times New Roman" w:hAnsi="Consolas" w:cs="Times New Roman"/>
-          <w:color w:val="DCDCAA"/>
-          <w:sz w:val="21"/>
-          <w:szCs w:val="21"/>
-          <w:lang w:val="en-US" w:eastAsia="es-ES"/>
-        </w:rPr>
-        <w:t>range</w:t>
-      </w:r>
-      <w:r>
-        <w:rPr>
-          <w:rFonts w:ascii="Consolas" w:eastAsia="Times New Roman" w:hAnsi="Consolas" w:cs="Times New Roman"/>
-          <w:color w:val="D4D4D4"/>
-          <w:sz w:val="21"/>
-          <w:szCs w:val="21"/>
-          <w:lang w:val="en-US" w:eastAsia="es-ES"/>
-        </w:rPr>
-        <w:t>(</w:t>
-      </w:r>
-      <w:proofErr w:type="spellStart"/>
-      <w:proofErr w:type="gramStart"/>
-      <w:r>
-        <w:rPr>
-          <w:rFonts w:ascii="Consolas" w:eastAsia="Times New Roman" w:hAnsi="Consolas" w:cs="Times New Roman"/>
-          <w:color w:val="D4D4D4"/>
-          <w:sz w:val="21"/>
-          <w:szCs w:val="21"/>
-          <w:lang w:val="en-US" w:eastAsia="es-ES"/>
-        </w:rPr>
-        <w:t>X.shape</w:t>
-      </w:r>
-      <w:proofErr w:type="spellEnd"/>
-      <w:proofErr w:type="gramEnd"/>
-      <w:r>
-        <w:rPr>
-          <w:rFonts w:ascii="Consolas" w:eastAsia="Times New Roman" w:hAnsi="Consolas" w:cs="Times New Roman"/>
-          <w:color w:val="D4D4D4"/>
-          <w:sz w:val="21"/>
-          <w:szCs w:val="21"/>
-          <w:lang w:val="en-US" w:eastAsia="es-ES"/>
-        </w:rPr>
-        <w:t>[</w:t>
-      </w:r>
-      <w:r>
-        <w:rPr>
-          <w:rFonts w:ascii="Consolas" w:eastAsia="Times New Roman" w:hAnsi="Consolas" w:cs="Times New Roman"/>
-          <w:color w:val="B5CEA8"/>
-          <w:sz w:val="21"/>
-          <w:szCs w:val="21"/>
-          <w:lang w:val="en-US" w:eastAsia="es-ES"/>
-        </w:rPr>
-        <w:t>0</w:t>
-      </w:r>
-      <w:r>
-        <w:rPr>
-          <w:rFonts w:ascii="Consolas" w:eastAsia="Times New Roman" w:hAnsi="Consolas" w:cs="Times New Roman"/>
-          <w:color w:val="D4D4D4"/>
-          <w:sz w:val="21"/>
-          <w:szCs w:val="21"/>
-          <w:lang w:val="en-US" w:eastAsia="es-ES"/>
-        </w:rPr>
-        <w:t>]):</w:t>
-      </w:r>
-    </w:p>
-    <w:p>
-      <w:pPr>
-        <w:shd w:val="clear" w:color="auto" w:fill="1E1E1E"/>
-        <w:spacing w:after="0" w:line="285" w:lineRule="atLeast"/>
-        <w:rPr>
-          <w:rFonts w:ascii="Consolas" w:eastAsia="Times New Roman" w:hAnsi="Consolas" w:cs="Times New Roman"/>
-          <w:color w:val="D4D4D4"/>
-          <w:sz w:val="21"/>
-          <w:szCs w:val="21"/>
-          <w:lang w:val="en-US" w:eastAsia="es-ES"/>
-        </w:rPr>
-      </w:pPr>
-      <w:r>
-        <w:rPr>
-          <w:rFonts w:ascii="Consolas" w:eastAsia="Times New Roman" w:hAnsi="Consolas" w:cs="Times New Roman"/>
-          <w:color w:val="D4D4D4"/>
-          <w:sz w:val="21"/>
-          <w:szCs w:val="21"/>
-          <w:lang w:val="en-US" w:eastAsia="es-ES"/>
-        </w:rPr>
-        <w:t>        </w:t>
-      </w:r>
-      <w:r>
-        <w:rPr>
-          <w:rFonts w:ascii="Consolas" w:eastAsia="Times New Roman" w:hAnsi="Consolas" w:cs="Times New Roman"/>
-          <w:color w:val="C586C0"/>
-          <w:sz w:val="21"/>
-          <w:szCs w:val="21"/>
-          <w:lang w:val="en-US" w:eastAsia="es-ES"/>
-        </w:rPr>
-        <w:t>for</w:t>
-      </w:r>
-      <w:r>
-        <w:rPr>
-          <w:rFonts w:ascii="Consolas" w:eastAsia="Times New Roman" w:hAnsi="Consolas" w:cs="Times New Roman"/>
-          <w:color w:val="D4D4D4"/>
-          <w:sz w:val="21"/>
-          <w:szCs w:val="21"/>
-          <w:lang w:val="en-US" w:eastAsia="es-ES"/>
-        </w:rPr>
-        <w:t> j </w:t>
-      </w:r>
-      <w:r>
-        <w:rPr>
-          <w:rFonts w:ascii="Consolas" w:eastAsia="Times New Roman" w:hAnsi="Consolas" w:cs="Times New Roman"/>
-          <w:color w:val="569CD6"/>
-          <w:sz w:val="21"/>
-          <w:szCs w:val="21"/>
-          <w:lang w:val="en-US" w:eastAsia="es-ES"/>
-        </w:rPr>
-        <w:t>in</w:t>
-      </w:r>
-      <w:r>
-        <w:rPr>
-          <w:rFonts w:ascii="Consolas" w:eastAsia="Times New Roman" w:hAnsi="Consolas" w:cs="Times New Roman"/>
-          <w:color w:val="D4D4D4"/>
-          <w:sz w:val="21"/>
-          <w:szCs w:val="21"/>
-          <w:lang w:val="en-US" w:eastAsia="es-ES"/>
-        </w:rPr>
-        <w:t> </w:t>
-      </w:r>
-      <w:r>
-        <w:rPr>
-          <w:rFonts w:ascii="Consolas" w:eastAsia="Times New Roman" w:hAnsi="Consolas" w:cs="Times New Roman"/>
-          <w:color w:val="DCDCAA"/>
-          <w:sz w:val="21"/>
-          <w:szCs w:val="21"/>
-          <w:lang w:val="en-US" w:eastAsia="es-ES"/>
-        </w:rPr>
-        <w:t>range</w:t>
-      </w:r>
-      <w:r>
-        <w:rPr>
-          <w:rFonts w:ascii="Consolas" w:eastAsia="Times New Roman" w:hAnsi="Consolas" w:cs="Times New Roman"/>
-          <w:color w:val="D4D4D4"/>
-          <w:sz w:val="21"/>
-          <w:szCs w:val="21"/>
-          <w:lang w:val="en-US" w:eastAsia="es-ES"/>
-        </w:rPr>
-        <w:t>(</w:t>
-      </w:r>
-      <w:proofErr w:type="spellStart"/>
-      <w:proofErr w:type="gramStart"/>
-      <w:r>
-        <w:rPr>
-          <w:rFonts w:ascii="Consolas" w:eastAsia="Times New Roman" w:hAnsi="Consolas" w:cs="Times New Roman"/>
-          <w:color w:val="D4D4D4"/>
-          <w:sz w:val="21"/>
-          <w:szCs w:val="21"/>
-          <w:lang w:val="en-US" w:eastAsia="es-ES"/>
-        </w:rPr>
-        <w:t>X.shape</w:t>
-      </w:r>
-      <w:proofErr w:type="spellEnd"/>
-      <w:proofErr w:type="gramEnd"/>
-      <w:r>
-        <w:rPr>
-          <w:rFonts w:ascii="Consolas" w:eastAsia="Times New Roman" w:hAnsi="Consolas" w:cs="Times New Roman"/>
-          <w:color w:val="D4D4D4"/>
-          <w:sz w:val="21"/>
-          <w:szCs w:val="21"/>
-          <w:lang w:val="en-US" w:eastAsia="es-ES"/>
-        </w:rPr>
-        <w:t>[</w:t>
-      </w:r>
-      <w:r>
-        <w:rPr>
-          <w:rFonts w:ascii="Consolas" w:eastAsia="Times New Roman" w:hAnsi="Consolas" w:cs="Times New Roman"/>
-          <w:color w:val="B5CEA8"/>
-          <w:sz w:val="21"/>
-          <w:szCs w:val="21"/>
-          <w:lang w:val="en-US" w:eastAsia="es-ES"/>
-        </w:rPr>
-        <w:t>1</w:t>
-      </w:r>
-      <w:r>
-        <w:rPr>
-          <w:rFonts w:ascii="Consolas" w:eastAsia="Times New Roman" w:hAnsi="Consolas" w:cs="Times New Roman"/>
-          <w:color w:val="D4D4D4"/>
-          <w:sz w:val="21"/>
-          <w:szCs w:val="21"/>
-          <w:lang w:val="en-US" w:eastAsia="es-ES"/>
-        </w:rPr>
-        <w:t>]):</w:t>
-      </w:r>
-    </w:p>
-    <w:p>
-      <w:pPr>
-        <w:shd w:val="clear" w:color="auto" w:fill="1E1E1E"/>
-        <w:spacing w:after="0" w:line="285" w:lineRule="atLeast"/>
-        <w:rPr>
-          <w:rFonts w:ascii="Consolas" w:eastAsia="Times New Roman" w:hAnsi="Consolas" w:cs="Times New Roman"/>
-          <w:color w:val="D4D4D4"/>
-          <w:sz w:val="21"/>
-          <w:szCs w:val="21"/>
-          <w:lang w:eastAsia="es-ES"/>
-        </w:rPr>
-      </w:pPr>
-      <w:r>
-        <w:rPr>
-          <w:rFonts w:ascii="Consolas" w:eastAsia="Times New Roman" w:hAnsi="Consolas" w:cs="Times New Roman"/>
-          <w:color w:val="D4D4D4"/>
-          <w:sz w:val="21"/>
-          <w:szCs w:val="21"/>
-          <w:lang w:val="en-US" w:eastAsia="es-ES"/>
-        </w:rPr>
-        <w:t>            </w:t>
-      </w:r>
-      <w:proofErr w:type="spellStart"/>
-      <w:r>
-        <w:rPr>
-          <w:rFonts w:ascii="Consolas" w:eastAsia="Times New Roman" w:hAnsi="Consolas" w:cs="Times New Roman"/>
-          <w:color w:val="D4D4D4"/>
-          <w:sz w:val="21"/>
-          <w:szCs w:val="21"/>
-          <w:lang w:eastAsia="es-ES"/>
-        </w:rPr>
-        <w:t>X_normalizada</w:t>
-      </w:r>
-      <w:proofErr w:type="spellEnd"/>
-      <w:r>
-        <w:rPr>
-          <w:rFonts w:ascii="Consolas" w:eastAsia="Times New Roman" w:hAnsi="Consolas" w:cs="Times New Roman"/>
-          <w:color w:val="D4D4D4"/>
-          <w:sz w:val="21"/>
-          <w:szCs w:val="21"/>
-          <w:lang w:eastAsia="es-ES"/>
-        </w:rPr>
-        <w:t>[</w:t>
-      </w:r>
-      <w:proofErr w:type="spellStart"/>
-      <w:proofErr w:type="gramStart"/>
-      <w:r>
-        <w:rPr>
-          <w:rFonts w:ascii="Consolas" w:eastAsia="Times New Roman" w:hAnsi="Consolas" w:cs="Times New Roman"/>
-          <w:color w:val="D4D4D4"/>
-          <w:sz w:val="21"/>
-          <w:szCs w:val="21"/>
-          <w:lang w:eastAsia="es-ES"/>
-        </w:rPr>
-        <w:t>i,j</w:t>
-      </w:r>
-      <w:proofErr w:type="spellEnd"/>
-      <w:proofErr w:type="gramEnd"/>
-      <w:r>
-        <w:rPr>
-          <w:rFonts w:ascii="Consolas" w:eastAsia="Times New Roman" w:hAnsi="Consolas" w:cs="Times New Roman"/>
-          <w:color w:val="D4D4D4"/>
-          <w:sz w:val="21"/>
-          <w:szCs w:val="21"/>
-          <w:lang w:eastAsia="es-ES"/>
-        </w:rPr>
-        <w:t>] = (X[</w:t>
-      </w:r>
-      <w:proofErr w:type="spellStart"/>
-      <w:r>
-        <w:rPr>
-          <w:rFonts w:ascii="Consolas" w:eastAsia="Times New Roman" w:hAnsi="Consolas" w:cs="Times New Roman"/>
-          <w:color w:val="D4D4D4"/>
-          <w:sz w:val="21"/>
-          <w:szCs w:val="21"/>
-          <w:lang w:eastAsia="es-ES"/>
-        </w:rPr>
-        <w:t>i,j</w:t>
-      </w:r>
-      <w:proofErr w:type="spellEnd"/>
-      <w:r>
-        <w:rPr>
-          <w:rFonts w:ascii="Consolas" w:eastAsia="Times New Roman" w:hAnsi="Consolas" w:cs="Times New Roman"/>
-          <w:color w:val="D4D4D4"/>
-          <w:sz w:val="21"/>
-          <w:szCs w:val="21"/>
-          <w:lang w:eastAsia="es-ES"/>
-        </w:rPr>
-        <w:t>] - mu[j])/sigma[j] </w:t>
-      </w:r>
-    </w:p>
-    <w:p>
-      <w:pPr>
-        <w:shd w:val="clear" w:color="auto" w:fill="1E1E1E"/>
-        <w:spacing w:after="0" w:line="285" w:lineRule="atLeast"/>
-        <w:rPr>
-          <w:rFonts w:ascii="Consolas" w:eastAsia="Times New Roman" w:hAnsi="Consolas" w:cs="Times New Roman"/>
-          <w:color w:val="D4D4D4"/>
-          <w:sz w:val="21"/>
-          <w:szCs w:val="21"/>
-          <w:lang w:eastAsia="es-ES"/>
-        </w:rPr>
-      </w:pPr>
-      <w:r>
-        <w:rPr>
-          <w:rFonts w:ascii="Consolas" w:eastAsia="Times New Roman" w:hAnsi="Consolas" w:cs="Times New Roman"/>
-          <w:color w:val="D4D4D4"/>
-          <w:sz w:val="21"/>
-          <w:szCs w:val="21"/>
-          <w:lang w:eastAsia="es-ES"/>
-        </w:rPr>
-        <w:t>    </w:t>
-      </w:r>
-    </w:p>
-    <w:p>
-      <w:pPr>
-        <w:shd w:val="clear" w:color="auto" w:fill="1E1E1E"/>
-        <w:spacing w:after="0" w:line="285" w:lineRule="atLeast"/>
-        <w:rPr>
-          <w:rFonts w:ascii="Consolas" w:eastAsia="Times New Roman" w:hAnsi="Consolas" w:cs="Times New Roman"/>
-          <w:color w:val="D4D4D4"/>
-          <w:sz w:val="21"/>
-          <w:szCs w:val="21"/>
-          <w:lang w:eastAsia="es-ES"/>
-        </w:rPr>
-      </w:pPr>
-      <w:r>
-        <w:rPr>
-          <w:rFonts w:ascii="Consolas" w:eastAsia="Times New Roman" w:hAnsi="Consolas" w:cs="Times New Roman"/>
-          <w:color w:val="D4D4D4"/>
-          <w:sz w:val="21"/>
-          <w:szCs w:val="21"/>
-          <w:lang w:eastAsia="es-ES"/>
-        </w:rPr>
-        <w:t>    </w:t>
-      </w:r>
-      <w:proofErr w:type="spellStart"/>
-      <w:r>
-        <w:rPr>
-          <w:rFonts w:ascii="Consolas" w:eastAsia="Times New Roman" w:hAnsi="Consolas" w:cs="Times New Roman"/>
-          <w:color w:val="C586C0"/>
-          <w:sz w:val="21"/>
-          <w:szCs w:val="21"/>
-          <w:lang w:eastAsia="es-ES"/>
-        </w:rPr>
-        <w:t>return</w:t>
-      </w:r>
-      <w:proofErr w:type="spellEnd"/>
-      <w:r>
-        <w:rPr>
-          <w:rFonts w:ascii="Consolas" w:eastAsia="Times New Roman" w:hAnsi="Consolas" w:cs="Times New Roman"/>
-          <w:color w:val="D4D4D4"/>
-          <w:sz w:val="21"/>
-          <w:szCs w:val="21"/>
-          <w:lang w:eastAsia="es-ES"/>
-        </w:rPr>
-        <w:t> </w:t>
-      </w:r>
-      <w:proofErr w:type="spellStart"/>
-      <w:r>
-        <w:rPr>
-          <w:rFonts w:ascii="Consolas" w:eastAsia="Times New Roman" w:hAnsi="Consolas" w:cs="Times New Roman"/>
-          <w:color w:val="D4D4D4"/>
-          <w:sz w:val="21"/>
-          <w:szCs w:val="21"/>
-          <w:lang w:eastAsia="es-ES"/>
-        </w:rPr>
-        <w:t>X_normalizada</w:t>
-      </w:r>
-      <w:proofErr w:type="spellEnd"/>
-      <w:r>
-        <w:rPr>
-          <w:rFonts w:ascii="Consolas" w:eastAsia="Times New Roman" w:hAnsi="Consolas" w:cs="Times New Roman"/>
-          <w:color w:val="D4D4D4"/>
-          <w:sz w:val="21"/>
-          <w:szCs w:val="21"/>
-          <w:lang w:eastAsia="es-ES"/>
-        </w:rPr>
-        <w:t>, mu, sigma</w:t>
-      </w:r>
-    </w:p>
-    <w:p>
-      <w:pPr>
-        <w:rPr>
-          <w:color w:val="000000" w:themeColor="text1"/>
-        </w:rPr>
-      </w:pPr>
-    </w:p>
-    <w:p>
-      <w:pPr>
-        <w:rPr>
-          <w:color w:val="000000" w:themeColor="text1"/>
-        </w:rPr>
-      </w:pPr>
-      <w:r>
-        <w:rPr>
-          <w:color w:val="000000" w:themeColor="text1"/>
-        </w:rPr>
-        <w:t xml:space="preserve">Anteriormente, ya para la primera parte de la práctica usamos el método </w:t>
-      </w:r>
-      <w:proofErr w:type="spellStart"/>
-      <w:r>
-        <w:rPr>
-          <w:rFonts w:ascii="Consolas" w:eastAsia="Times New Roman" w:hAnsi="Consolas" w:cs="Times New Roman"/>
-          <w:color w:val="4472C4" w:themeColor="accent1"/>
-          <w:sz w:val="21"/>
-          <w:szCs w:val="21"/>
-          <w:lang w:eastAsia="es-ES"/>
-        </w:rPr>
-        <w:t>descenso_gradiente</w:t>
-      </w:r>
-      <w:proofErr w:type="spellEnd"/>
-      <w:r>
-        <w:rPr>
-          <w:color w:val="000000" w:themeColor="text1"/>
-        </w:rPr>
-        <w:t>. En esta ocasión y como el método estaba generalizado para el cálculo de la regresión lineal independientemente del número de variables lo volveremos a utilizar.</w:t>
-      </w:r>
-    </w:p>
-    <w:p>
-      <w:pPr>
-        <w:rPr>
-          <w:color w:val="000000" w:themeColor="text1"/>
-        </w:rPr>
-      </w:pPr>
-    </w:p>
-    <w:p>
-      <w:pPr>
-        <w:rPr>
-          <w:color w:val="000000" w:themeColor="text1"/>
-        </w:rPr>
-      </w:pPr>
-      <w:r>
-        <w:rPr>
-          <w:color w:val="000000" w:themeColor="text1"/>
-        </w:rPr>
-        <w:t>Así mismo y para comprobar los resultados se nos plantea utilizar la ecuación Normal para el cálculo de las Thetas que mejor se aproximan a nuestra regresión con el fin de comprobar que el método de descenso de gradiente funciona correctamente.</w:t>
-      </w:r>
-    </w:p>
-    <w:p>
-      <w:pPr>
-        <w:rPr>
-          <w:color w:val="000000" w:themeColor="text1"/>
-        </w:rPr>
-      </w:pPr>
-      <w:r>
-        <w:rPr>
-          <w:color w:val="000000" w:themeColor="text1"/>
+    </w:p>
+    <w:p>
+      <w:pPr>
+        <w:rPr>
+          <w:noProof/>
+        </w:rPr>
+      </w:pPr>
+      <w:r>
+        <w:rPr>
+          <w:noProof/>
         </w:rPr>
         <w:lastRenderedPageBreak/>
-        <w:t>Dicha ecuación normal viene dada por el siguiente bloque de código y nos devuelve un array con los n Thetas que junto con la hipótesis predicen los valores de la variable dependiente en función de los parámetros de entrada. A esta función se le pasan como parámetros de entrada la matriz de atributos dependientes e independientes en este caso sin normalizar.</w:t>
-      </w:r>
-    </w:p>
-    <w:p>
-      <w:pPr>
-        <w:shd w:val="clear" w:color="auto" w:fill="1E1E1E"/>
-        <w:spacing w:after="0" w:line="285" w:lineRule="atLeast"/>
-        <w:rPr>
-          <w:rFonts w:ascii="Consolas" w:eastAsia="Times New Roman" w:hAnsi="Consolas" w:cs="Times New Roman"/>
-          <w:color w:val="D4D4D4"/>
-          <w:sz w:val="21"/>
-          <w:szCs w:val="21"/>
-          <w:lang w:eastAsia="es-ES"/>
-        </w:rPr>
-      </w:pPr>
-      <w:r>
-        <w:rPr>
-          <w:rFonts w:ascii="Consolas" w:eastAsia="Times New Roman" w:hAnsi="Consolas" w:cs="Times New Roman"/>
-          <w:color w:val="569CD6"/>
-          <w:sz w:val="21"/>
-          <w:szCs w:val="21"/>
-          <w:lang w:eastAsia="es-ES"/>
-        </w:rPr>
-        <w:t>def</w:t>
-      </w:r>
-      <w:r>
-        <w:rPr>
-          <w:rFonts w:ascii="Consolas" w:eastAsia="Times New Roman" w:hAnsi="Consolas" w:cs="Times New Roman"/>
-          <w:color w:val="D4D4D4"/>
-          <w:sz w:val="21"/>
-          <w:szCs w:val="21"/>
-          <w:lang w:eastAsia="es-ES"/>
-        </w:rPr>
-        <w:t> </w:t>
-      </w:r>
-      <w:r>
-        <w:rPr>
-          <w:rFonts w:ascii="Consolas" w:eastAsia="Times New Roman" w:hAnsi="Consolas" w:cs="Times New Roman"/>
-          <w:color w:val="DCDCAA"/>
-          <w:sz w:val="21"/>
-          <w:szCs w:val="21"/>
-          <w:lang w:eastAsia="es-ES"/>
-        </w:rPr>
-        <w:t>normalEcuation</w:t>
-      </w:r>
-      <w:r>
-        <w:rPr>
-          <w:rFonts w:ascii="Consolas" w:eastAsia="Times New Roman" w:hAnsi="Consolas" w:cs="Times New Roman"/>
-          <w:color w:val="D4D4D4"/>
-          <w:sz w:val="21"/>
-          <w:szCs w:val="21"/>
-          <w:lang w:eastAsia="es-ES"/>
-        </w:rPr>
-        <w:t>(</w:t>
-      </w:r>
-      <w:proofErr w:type="gramStart"/>
-      <w:r>
-        <w:rPr>
-          <w:rFonts w:ascii="Consolas" w:eastAsia="Times New Roman" w:hAnsi="Consolas" w:cs="Times New Roman"/>
-          <w:color w:val="9CDCFE"/>
-          <w:sz w:val="21"/>
-          <w:szCs w:val="21"/>
-          <w:lang w:eastAsia="es-ES"/>
-        </w:rPr>
-        <w:t>X</w:t>
-      </w:r>
-      <w:r>
-        <w:rPr>
-          <w:rFonts w:ascii="Consolas" w:eastAsia="Times New Roman" w:hAnsi="Consolas" w:cs="Times New Roman"/>
-          <w:color w:val="D4D4D4"/>
-          <w:sz w:val="21"/>
-          <w:szCs w:val="21"/>
-          <w:lang w:eastAsia="es-ES"/>
-        </w:rPr>
-        <w:t>,</w:t>
-      </w:r>
-      <w:r>
-        <w:rPr>
-          <w:rFonts w:ascii="Consolas" w:eastAsia="Times New Roman" w:hAnsi="Consolas" w:cs="Times New Roman"/>
-          <w:color w:val="9CDCFE"/>
-          <w:sz w:val="21"/>
-          <w:szCs w:val="21"/>
-          <w:lang w:eastAsia="es-ES"/>
-        </w:rPr>
-        <w:t>Y</w:t>
-      </w:r>
-      <w:proofErr w:type="gramEnd"/>
-      <w:r>
-        <w:rPr>
-          <w:rFonts w:ascii="Consolas" w:eastAsia="Times New Roman" w:hAnsi="Consolas" w:cs="Times New Roman"/>
-          <w:color w:val="D4D4D4"/>
-          <w:sz w:val="21"/>
-          <w:szCs w:val="21"/>
-          <w:lang w:eastAsia="es-ES"/>
-        </w:rPr>
-        <w:t>): </w:t>
-      </w:r>
-      <w:r>
-        <w:rPr>
-          <w:rFonts w:ascii="Consolas" w:eastAsia="Times New Roman" w:hAnsi="Consolas" w:cs="Times New Roman"/>
-          <w:color w:val="6A9955"/>
-          <w:sz w:val="21"/>
-          <w:szCs w:val="21"/>
-          <w:lang w:eastAsia="es-ES"/>
-        </w:rPr>
-        <w:t>#nos da los valores de theta que mejor se ajustan a nuestra regresión lineal</w:t>
-      </w:r>
-    </w:p>
-    <w:p>
-      <w:pPr>
-        <w:shd w:val="clear" w:color="auto" w:fill="1E1E1E"/>
-        <w:spacing w:after="0" w:line="285" w:lineRule="atLeast"/>
-        <w:rPr>
-          <w:rFonts w:ascii="Consolas" w:eastAsia="Times New Roman" w:hAnsi="Consolas" w:cs="Times New Roman"/>
-          <w:color w:val="D4D4D4"/>
-          <w:sz w:val="21"/>
-          <w:szCs w:val="21"/>
-          <w:lang w:eastAsia="es-ES"/>
-        </w:rPr>
-      </w:pPr>
-    </w:p>
-    <w:p>
-      <w:pPr>
-        <w:shd w:val="clear" w:color="auto" w:fill="1E1E1E"/>
-        <w:spacing w:after="0" w:line="285" w:lineRule="atLeast"/>
-        <w:rPr>
-          <w:rFonts w:ascii="Consolas" w:eastAsia="Times New Roman" w:hAnsi="Consolas" w:cs="Times New Roman"/>
-          <w:color w:val="D4D4D4"/>
-          <w:sz w:val="21"/>
-          <w:szCs w:val="21"/>
-          <w:lang w:eastAsia="es-ES"/>
-        </w:rPr>
-      </w:pPr>
-      <w:r>
-        <w:rPr>
-          <w:rFonts w:ascii="Consolas" w:eastAsia="Times New Roman" w:hAnsi="Consolas" w:cs="Times New Roman"/>
-          <w:color w:val="D4D4D4"/>
-          <w:sz w:val="21"/>
-          <w:szCs w:val="21"/>
-          <w:lang w:eastAsia="es-ES"/>
-        </w:rPr>
-        <w:t>    </w:t>
-      </w:r>
-      <w:r>
-        <w:rPr>
-          <w:rFonts w:ascii="Consolas" w:eastAsia="Times New Roman" w:hAnsi="Consolas" w:cs="Times New Roman"/>
-          <w:color w:val="6A9955"/>
-          <w:sz w:val="21"/>
-          <w:szCs w:val="21"/>
-          <w:lang w:eastAsia="es-ES"/>
-        </w:rPr>
-        <w:t>#theta = (XT * </w:t>
-      </w:r>
-      <w:proofErr w:type="gramStart"/>
-      <w:r>
-        <w:rPr>
-          <w:rFonts w:ascii="Consolas" w:eastAsia="Times New Roman" w:hAnsi="Consolas" w:cs="Times New Roman"/>
-          <w:color w:val="6A9955"/>
-          <w:sz w:val="21"/>
-          <w:szCs w:val="21"/>
-          <w:lang w:eastAsia="es-ES"/>
-        </w:rPr>
-        <w:t>X)*</w:t>
-      </w:r>
-      <w:proofErr w:type="gramEnd"/>
-      <w:r>
-        <w:rPr>
-          <w:rFonts w:ascii="Consolas" w:eastAsia="Times New Roman" w:hAnsi="Consolas" w:cs="Times New Roman"/>
-          <w:color w:val="6A9955"/>
-          <w:sz w:val="21"/>
-          <w:szCs w:val="21"/>
-          <w:lang w:eastAsia="es-ES"/>
-        </w:rPr>
-        <w:t>*-1 * XT * Y </w:t>
-      </w:r>
-    </w:p>
-    <w:p>
-      <w:pPr>
-        <w:shd w:val="clear" w:color="auto" w:fill="1E1E1E"/>
-        <w:spacing w:after="0" w:line="285" w:lineRule="atLeast"/>
-        <w:rPr>
-          <w:rFonts w:ascii="Consolas" w:eastAsia="Times New Roman" w:hAnsi="Consolas" w:cs="Times New Roman"/>
-          <w:color w:val="D4D4D4"/>
-          <w:sz w:val="21"/>
-          <w:szCs w:val="21"/>
-          <w:lang w:eastAsia="es-ES"/>
-        </w:rPr>
-      </w:pPr>
-    </w:p>
-    <w:p>
-      <w:pPr>
-        <w:shd w:val="clear" w:color="auto" w:fill="1E1E1E"/>
-        <w:spacing w:after="0" w:line="285" w:lineRule="atLeast"/>
-        <w:rPr>
-          <w:rFonts w:ascii="Consolas" w:eastAsia="Times New Roman" w:hAnsi="Consolas" w:cs="Times New Roman"/>
-          <w:color w:val="D4D4D4"/>
-          <w:sz w:val="21"/>
-          <w:szCs w:val="21"/>
-          <w:lang w:eastAsia="es-ES"/>
-        </w:rPr>
-      </w:pPr>
-      <w:r>
-        <w:rPr>
-          <w:rFonts w:ascii="Consolas" w:eastAsia="Times New Roman" w:hAnsi="Consolas" w:cs="Times New Roman"/>
-          <w:color w:val="D4D4D4"/>
-          <w:sz w:val="21"/>
-          <w:szCs w:val="21"/>
-          <w:lang w:eastAsia="es-ES"/>
-        </w:rPr>
-        <w:t>    XT = </w:t>
-      </w:r>
-      <w:proofErr w:type="spellStart"/>
-      <w:proofErr w:type="gramStart"/>
-      <w:r>
-        <w:rPr>
-          <w:rFonts w:ascii="Consolas" w:eastAsia="Times New Roman" w:hAnsi="Consolas" w:cs="Times New Roman"/>
-          <w:color w:val="D4D4D4"/>
-          <w:sz w:val="21"/>
-          <w:szCs w:val="21"/>
-          <w:lang w:eastAsia="es-ES"/>
-        </w:rPr>
-        <w:t>np.transpose</w:t>
-      </w:r>
-      <w:proofErr w:type="spellEnd"/>
-      <w:proofErr w:type="gramEnd"/>
-      <w:r>
-        <w:rPr>
-          <w:rFonts w:ascii="Consolas" w:eastAsia="Times New Roman" w:hAnsi="Consolas" w:cs="Times New Roman"/>
-          <w:color w:val="D4D4D4"/>
-          <w:sz w:val="21"/>
-          <w:szCs w:val="21"/>
-          <w:lang w:eastAsia="es-ES"/>
-        </w:rPr>
-        <w:t>(X)</w:t>
-      </w:r>
-    </w:p>
-    <w:p>
-      <w:pPr>
-        <w:shd w:val="clear" w:color="auto" w:fill="1E1E1E"/>
-        <w:spacing w:after="0" w:line="285" w:lineRule="atLeast"/>
-        <w:rPr>
-          <w:rFonts w:ascii="Consolas" w:eastAsia="Times New Roman" w:hAnsi="Consolas" w:cs="Times New Roman"/>
-          <w:color w:val="D4D4D4"/>
-          <w:sz w:val="21"/>
-          <w:szCs w:val="21"/>
-          <w:lang w:eastAsia="es-ES"/>
-        </w:rPr>
-      </w:pPr>
-    </w:p>
-    <w:p>
-      <w:pPr>
-        <w:shd w:val="clear" w:color="auto" w:fill="1E1E1E"/>
-        <w:spacing w:after="0" w:line="285" w:lineRule="atLeast"/>
-        <w:rPr>
-          <w:rFonts w:ascii="Consolas" w:eastAsia="Times New Roman" w:hAnsi="Consolas" w:cs="Times New Roman"/>
-          <w:color w:val="D4D4D4"/>
-          <w:sz w:val="21"/>
-          <w:szCs w:val="21"/>
-          <w:lang w:eastAsia="es-ES"/>
-        </w:rPr>
-      </w:pPr>
-      <w:r>
-        <w:rPr>
-          <w:rFonts w:ascii="Consolas" w:eastAsia="Times New Roman" w:hAnsi="Consolas" w:cs="Times New Roman"/>
-          <w:color w:val="D4D4D4"/>
-          <w:sz w:val="21"/>
-          <w:szCs w:val="21"/>
-          <w:lang w:eastAsia="es-ES"/>
-        </w:rPr>
-        <w:t>    XT__X = </w:t>
-      </w:r>
-      <w:proofErr w:type="spellStart"/>
-      <w:proofErr w:type="gramStart"/>
-      <w:r>
-        <w:rPr>
-          <w:rFonts w:ascii="Consolas" w:eastAsia="Times New Roman" w:hAnsi="Consolas" w:cs="Times New Roman"/>
-          <w:color w:val="D4D4D4"/>
-          <w:sz w:val="21"/>
-          <w:szCs w:val="21"/>
-          <w:lang w:eastAsia="es-ES"/>
-        </w:rPr>
-        <w:t>np.matmul</w:t>
-      </w:r>
-      <w:proofErr w:type="spellEnd"/>
-      <w:proofErr w:type="gramEnd"/>
-      <w:r>
-        <w:rPr>
-          <w:rFonts w:ascii="Consolas" w:eastAsia="Times New Roman" w:hAnsi="Consolas" w:cs="Times New Roman"/>
-          <w:color w:val="D4D4D4"/>
-          <w:sz w:val="21"/>
-          <w:szCs w:val="21"/>
-          <w:lang w:eastAsia="es-ES"/>
-        </w:rPr>
-        <w:t>(XT, X)</w:t>
-      </w:r>
-    </w:p>
-    <w:p>
-      <w:pPr>
-        <w:shd w:val="clear" w:color="auto" w:fill="1E1E1E"/>
-        <w:spacing w:after="0" w:line="285" w:lineRule="atLeast"/>
-        <w:rPr>
-          <w:rFonts w:ascii="Consolas" w:eastAsia="Times New Roman" w:hAnsi="Consolas" w:cs="Times New Roman"/>
-          <w:color w:val="D4D4D4"/>
-          <w:sz w:val="21"/>
-          <w:szCs w:val="21"/>
-          <w:lang w:eastAsia="es-ES"/>
-        </w:rPr>
-      </w:pPr>
-    </w:p>
-    <w:p>
-      <w:pPr>
-        <w:shd w:val="clear" w:color="auto" w:fill="1E1E1E"/>
-        <w:spacing w:after="0" w:line="285" w:lineRule="atLeast"/>
-        <w:rPr>
-          <w:rFonts w:ascii="Consolas" w:eastAsia="Times New Roman" w:hAnsi="Consolas" w:cs="Times New Roman"/>
-          <w:color w:val="D4D4D4"/>
-          <w:sz w:val="21"/>
-          <w:szCs w:val="21"/>
-          <w:lang w:val="en-US" w:eastAsia="es-ES"/>
-        </w:rPr>
-      </w:pPr>
-      <w:r>
-        <w:rPr>
-          <w:rFonts w:ascii="Consolas" w:eastAsia="Times New Roman" w:hAnsi="Consolas" w:cs="Times New Roman"/>
-          <w:color w:val="D4D4D4"/>
-          <w:sz w:val="21"/>
-          <w:szCs w:val="21"/>
-          <w:lang w:eastAsia="es-ES"/>
-        </w:rPr>
-        <w:t>    </w:t>
-      </w:r>
-      <w:r>
-        <w:rPr>
-          <w:rFonts w:ascii="Consolas" w:eastAsia="Times New Roman" w:hAnsi="Consolas" w:cs="Times New Roman"/>
-          <w:color w:val="D4D4D4"/>
-          <w:sz w:val="21"/>
-          <w:szCs w:val="21"/>
-          <w:lang w:val="en-US" w:eastAsia="es-ES"/>
-        </w:rPr>
-        <w:t>XT__</w:t>
-      </w:r>
-      <w:proofErr w:type="spellStart"/>
-      <w:r>
-        <w:rPr>
-          <w:rFonts w:ascii="Consolas" w:eastAsia="Times New Roman" w:hAnsi="Consolas" w:cs="Times New Roman"/>
-          <w:color w:val="D4D4D4"/>
-          <w:sz w:val="21"/>
-          <w:szCs w:val="21"/>
-          <w:lang w:val="en-US" w:eastAsia="es-ES"/>
-        </w:rPr>
-        <w:t>X_Inv</w:t>
-      </w:r>
-      <w:proofErr w:type="spellEnd"/>
-      <w:r>
-        <w:rPr>
-          <w:rFonts w:ascii="Consolas" w:eastAsia="Times New Roman" w:hAnsi="Consolas" w:cs="Times New Roman"/>
-          <w:color w:val="D4D4D4"/>
-          <w:sz w:val="21"/>
-          <w:szCs w:val="21"/>
-          <w:lang w:val="en-US" w:eastAsia="es-ES"/>
-        </w:rPr>
-        <w:t> = </w:t>
-      </w:r>
-      <w:proofErr w:type="spellStart"/>
-      <w:proofErr w:type="gramStart"/>
-      <w:r>
-        <w:rPr>
-          <w:rFonts w:ascii="Consolas" w:eastAsia="Times New Roman" w:hAnsi="Consolas" w:cs="Times New Roman"/>
-          <w:color w:val="D4D4D4"/>
-          <w:sz w:val="21"/>
-          <w:szCs w:val="21"/>
-          <w:lang w:val="en-US" w:eastAsia="es-ES"/>
-        </w:rPr>
-        <w:t>np.linalg</w:t>
-      </w:r>
-      <w:proofErr w:type="gramEnd"/>
-      <w:r>
-        <w:rPr>
-          <w:rFonts w:ascii="Consolas" w:eastAsia="Times New Roman" w:hAnsi="Consolas" w:cs="Times New Roman"/>
-          <w:color w:val="D4D4D4"/>
-          <w:sz w:val="21"/>
-          <w:szCs w:val="21"/>
-          <w:lang w:val="en-US" w:eastAsia="es-ES"/>
-        </w:rPr>
-        <w:t>.pinv</w:t>
-      </w:r>
-      <w:proofErr w:type="spellEnd"/>
-      <w:r>
-        <w:rPr>
-          <w:rFonts w:ascii="Consolas" w:eastAsia="Times New Roman" w:hAnsi="Consolas" w:cs="Times New Roman"/>
-          <w:color w:val="D4D4D4"/>
-          <w:sz w:val="21"/>
-          <w:szCs w:val="21"/>
-          <w:lang w:val="en-US" w:eastAsia="es-ES"/>
-        </w:rPr>
-        <w:t>(XT__X, </w:t>
-      </w:r>
-      <w:proofErr w:type="spellStart"/>
-      <w:r>
-        <w:rPr>
-          <w:rFonts w:ascii="Consolas" w:eastAsia="Times New Roman" w:hAnsi="Consolas" w:cs="Times New Roman"/>
-          <w:color w:val="9CDCFE"/>
-          <w:sz w:val="21"/>
-          <w:szCs w:val="21"/>
-          <w:lang w:val="en-US" w:eastAsia="es-ES"/>
-        </w:rPr>
-        <w:t>rcond</w:t>
-      </w:r>
-      <w:proofErr w:type="spellEnd"/>
-      <w:r>
-        <w:rPr>
-          <w:rFonts w:ascii="Consolas" w:eastAsia="Times New Roman" w:hAnsi="Consolas" w:cs="Times New Roman"/>
-          <w:color w:val="D4D4D4"/>
-          <w:sz w:val="21"/>
-          <w:szCs w:val="21"/>
-          <w:lang w:val="en-US" w:eastAsia="es-ES"/>
-        </w:rPr>
-        <w:t> = </w:t>
-      </w:r>
-      <w:r>
-        <w:rPr>
-          <w:rFonts w:ascii="Consolas" w:eastAsia="Times New Roman" w:hAnsi="Consolas" w:cs="Times New Roman"/>
-          <w:color w:val="B5CEA8"/>
-          <w:sz w:val="21"/>
-          <w:szCs w:val="21"/>
-          <w:lang w:val="en-US" w:eastAsia="es-ES"/>
-        </w:rPr>
-        <w:t>10</w:t>
-      </w:r>
-      <w:r>
-        <w:rPr>
-          <w:rFonts w:ascii="Consolas" w:eastAsia="Times New Roman" w:hAnsi="Consolas" w:cs="Times New Roman"/>
-          <w:color w:val="D4D4D4"/>
-          <w:sz w:val="21"/>
-          <w:szCs w:val="21"/>
-          <w:lang w:val="en-US" w:eastAsia="es-ES"/>
-        </w:rPr>
-        <w:t>**(-</w:t>
-      </w:r>
-      <w:r>
-        <w:rPr>
-          <w:rFonts w:ascii="Consolas" w:eastAsia="Times New Roman" w:hAnsi="Consolas" w:cs="Times New Roman"/>
-          <w:color w:val="B5CEA8"/>
-          <w:sz w:val="21"/>
-          <w:szCs w:val="21"/>
-          <w:lang w:val="en-US" w:eastAsia="es-ES"/>
-        </w:rPr>
-        <w:t>15</w:t>
-      </w:r>
-      <w:r>
-        <w:rPr>
-          <w:rFonts w:ascii="Consolas" w:eastAsia="Times New Roman" w:hAnsi="Consolas" w:cs="Times New Roman"/>
-          <w:color w:val="D4D4D4"/>
-          <w:sz w:val="21"/>
-          <w:szCs w:val="21"/>
-          <w:lang w:val="en-US" w:eastAsia="es-ES"/>
-        </w:rPr>
-        <w:t>))</w:t>
-      </w:r>
-    </w:p>
-    <w:p>
-      <w:pPr>
-        <w:shd w:val="clear" w:color="auto" w:fill="1E1E1E"/>
-        <w:spacing w:after="0" w:line="285" w:lineRule="atLeast"/>
-        <w:rPr>
-          <w:rFonts w:ascii="Consolas" w:eastAsia="Times New Roman" w:hAnsi="Consolas" w:cs="Times New Roman"/>
-          <w:color w:val="D4D4D4"/>
-          <w:sz w:val="21"/>
-          <w:szCs w:val="21"/>
-          <w:lang w:val="en-US" w:eastAsia="es-ES"/>
-        </w:rPr>
-      </w:pPr>
-    </w:p>
-    <w:p>
-      <w:pPr>
-        <w:shd w:val="clear" w:color="auto" w:fill="1E1E1E"/>
-        <w:spacing w:after="0" w:line="285" w:lineRule="atLeast"/>
-        <w:rPr>
-          <w:rFonts w:ascii="Consolas" w:eastAsia="Times New Roman" w:hAnsi="Consolas" w:cs="Times New Roman"/>
-          <w:color w:val="D4D4D4"/>
-          <w:sz w:val="21"/>
-          <w:szCs w:val="21"/>
-          <w:lang w:val="en-US" w:eastAsia="es-ES"/>
-        </w:rPr>
-      </w:pPr>
-      <w:r>
-        <w:rPr>
-          <w:rFonts w:ascii="Consolas" w:eastAsia="Times New Roman" w:hAnsi="Consolas" w:cs="Times New Roman"/>
-          <w:color w:val="D4D4D4"/>
-          <w:sz w:val="21"/>
-          <w:szCs w:val="21"/>
-          <w:lang w:val="en-US" w:eastAsia="es-ES"/>
-        </w:rPr>
-        <w:t>    </w:t>
-      </w:r>
-      <w:proofErr w:type="spellStart"/>
-      <w:r>
-        <w:rPr>
-          <w:rFonts w:ascii="Consolas" w:eastAsia="Times New Roman" w:hAnsi="Consolas" w:cs="Times New Roman"/>
-          <w:color w:val="D4D4D4"/>
-          <w:sz w:val="21"/>
-          <w:szCs w:val="21"/>
-          <w:lang w:val="en-US" w:eastAsia="es-ES"/>
-        </w:rPr>
-        <w:t>XT__X_Inv__XT</w:t>
-      </w:r>
-      <w:proofErr w:type="spellEnd"/>
-      <w:r>
-        <w:rPr>
-          <w:rFonts w:ascii="Consolas" w:eastAsia="Times New Roman" w:hAnsi="Consolas" w:cs="Times New Roman"/>
-          <w:color w:val="D4D4D4"/>
-          <w:sz w:val="21"/>
-          <w:szCs w:val="21"/>
-          <w:lang w:val="en-US" w:eastAsia="es-ES"/>
-        </w:rPr>
-        <w:t> = </w:t>
-      </w:r>
-      <w:proofErr w:type="spellStart"/>
-      <w:proofErr w:type="gramStart"/>
-      <w:r>
-        <w:rPr>
-          <w:rFonts w:ascii="Consolas" w:eastAsia="Times New Roman" w:hAnsi="Consolas" w:cs="Times New Roman"/>
-          <w:color w:val="D4D4D4"/>
-          <w:sz w:val="21"/>
-          <w:szCs w:val="21"/>
-          <w:lang w:val="en-US" w:eastAsia="es-ES"/>
-        </w:rPr>
-        <w:t>np.matmul</w:t>
-      </w:r>
-      <w:proofErr w:type="spellEnd"/>
-      <w:proofErr w:type="gramEnd"/>
-      <w:r>
-        <w:rPr>
-          <w:rFonts w:ascii="Consolas" w:eastAsia="Times New Roman" w:hAnsi="Consolas" w:cs="Times New Roman"/>
-          <w:color w:val="D4D4D4"/>
-          <w:sz w:val="21"/>
-          <w:szCs w:val="21"/>
-          <w:lang w:val="en-US" w:eastAsia="es-ES"/>
-        </w:rPr>
-        <w:t>(XT__</w:t>
-      </w:r>
-      <w:proofErr w:type="spellStart"/>
-      <w:r>
-        <w:rPr>
-          <w:rFonts w:ascii="Consolas" w:eastAsia="Times New Roman" w:hAnsi="Consolas" w:cs="Times New Roman"/>
-          <w:color w:val="D4D4D4"/>
-          <w:sz w:val="21"/>
-          <w:szCs w:val="21"/>
-          <w:lang w:val="en-US" w:eastAsia="es-ES"/>
-        </w:rPr>
-        <w:t>X_Inv</w:t>
-      </w:r>
-      <w:proofErr w:type="spellEnd"/>
-      <w:r>
-        <w:rPr>
-          <w:rFonts w:ascii="Consolas" w:eastAsia="Times New Roman" w:hAnsi="Consolas" w:cs="Times New Roman"/>
-          <w:color w:val="D4D4D4"/>
-          <w:sz w:val="21"/>
-          <w:szCs w:val="21"/>
-          <w:lang w:val="en-US" w:eastAsia="es-ES"/>
-        </w:rPr>
-        <w:t>, XT)</w:t>
-      </w:r>
-    </w:p>
-    <w:p>
-      <w:pPr>
-        <w:shd w:val="clear" w:color="auto" w:fill="1E1E1E"/>
-        <w:spacing w:after="0" w:line="285" w:lineRule="atLeast"/>
-        <w:rPr>
-          <w:rFonts w:ascii="Consolas" w:eastAsia="Times New Roman" w:hAnsi="Consolas" w:cs="Times New Roman"/>
-          <w:color w:val="D4D4D4"/>
-          <w:sz w:val="21"/>
-          <w:szCs w:val="21"/>
-          <w:lang w:val="en-US" w:eastAsia="es-ES"/>
-        </w:rPr>
-      </w:pPr>
-    </w:p>
-    <w:p>
-      <w:pPr>
-        <w:shd w:val="clear" w:color="auto" w:fill="1E1E1E"/>
-        <w:spacing w:after="0" w:line="285" w:lineRule="atLeast"/>
-        <w:rPr>
-          <w:rFonts w:ascii="Consolas" w:eastAsia="Times New Roman" w:hAnsi="Consolas" w:cs="Times New Roman"/>
-          <w:color w:val="D4D4D4"/>
-          <w:sz w:val="21"/>
-          <w:szCs w:val="21"/>
-          <w:lang w:val="en-US" w:eastAsia="es-ES"/>
-        </w:rPr>
-      </w:pPr>
-      <w:r>
-        <w:rPr>
-          <w:rFonts w:ascii="Consolas" w:eastAsia="Times New Roman" w:hAnsi="Consolas" w:cs="Times New Roman"/>
-          <w:color w:val="D4D4D4"/>
-          <w:sz w:val="21"/>
-          <w:szCs w:val="21"/>
-          <w:lang w:val="en-US" w:eastAsia="es-ES"/>
-        </w:rPr>
-        <w:t>    thetas = </w:t>
-      </w:r>
-      <w:proofErr w:type="spellStart"/>
-      <w:proofErr w:type="gramStart"/>
-      <w:r>
-        <w:rPr>
-          <w:rFonts w:ascii="Consolas" w:eastAsia="Times New Roman" w:hAnsi="Consolas" w:cs="Times New Roman"/>
-          <w:color w:val="D4D4D4"/>
-          <w:sz w:val="21"/>
-          <w:szCs w:val="21"/>
-          <w:lang w:val="en-US" w:eastAsia="es-ES"/>
-        </w:rPr>
-        <w:t>np.matmul</w:t>
-      </w:r>
-      <w:proofErr w:type="spellEnd"/>
-      <w:proofErr w:type="gramEnd"/>
-      <w:r>
-        <w:rPr>
-          <w:rFonts w:ascii="Consolas" w:eastAsia="Times New Roman" w:hAnsi="Consolas" w:cs="Times New Roman"/>
-          <w:color w:val="D4D4D4"/>
-          <w:sz w:val="21"/>
-          <w:szCs w:val="21"/>
-          <w:lang w:val="en-US" w:eastAsia="es-ES"/>
-        </w:rPr>
-        <w:t>(</w:t>
-      </w:r>
-      <w:proofErr w:type="spellStart"/>
-      <w:r>
-        <w:rPr>
-          <w:rFonts w:ascii="Consolas" w:eastAsia="Times New Roman" w:hAnsi="Consolas" w:cs="Times New Roman"/>
-          <w:color w:val="D4D4D4"/>
-          <w:sz w:val="21"/>
-          <w:szCs w:val="21"/>
-          <w:lang w:val="en-US" w:eastAsia="es-ES"/>
-        </w:rPr>
-        <w:t>XT__X_Inv__XT</w:t>
-      </w:r>
-      <w:proofErr w:type="spellEnd"/>
-      <w:r>
-        <w:rPr>
-          <w:rFonts w:ascii="Consolas" w:eastAsia="Times New Roman" w:hAnsi="Consolas" w:cs="Times New Roman"/>
-          <w:color w:val="D4D4D4"/>
-          <w:sz w:val="21"/>
-          <w:szCs w:val="21"/>
-          <w:lang w:val="en-US" w:eastAsia="es-ES"/>
-        </w:rPr>
-        <w:t>, Y)</w:t>
-      </w:r>
-    </w:p>
-    <w:p>
-      <w:pPr>
-        <w:shd w:val="clear" w:color="auto" w:fill="1E1E1E"/>
-        <w:spacing w:after="0" w:line="285" w:lineRule="atLeast"/>
-        <w:rPr>
-          <w:rFonts w:ascii="Consolas" w:eastAsia="Times New Roman" w:hAnsi="Consolas" w:cs="Times New Roman"/>
-          <w:color w:val="D4D4D4"/>
-          <w:sz w:val="21"/>
-          <w:szCs w:val="21"/>
-          <w:lang w:val="en-US" w:eastAsia="es-ES"/>
-        </w:rPr>
-      </w:pPr>
-    </w:p>
-    <w:p>
-      <w:pPr>
-        <w:shd w:val="clear" w:color="auto" w:fill="1E1E1E"/>
-        <w:spacing w:after="0" w:line="285" w:lineRule="atLeast"/>
-        <w:rPr>
-          <w:rFonts w:ascii="Consolas" w:eastAsia="Times New Roman" w:hAnsi="Consolas" w:cs="Times New Roman"/>
-          <w:color w:val="D4D4D4"/>
-          <w:sz w:val="21"/>
-          <w:szCs w:val="21"/>
-          <w:lang w:val="en-US" w:eastAsia="es-ES"/>
-        </w:rPr>
-      </w:pPr>
-      <w:r>
-        <w:rPr>
-          <w:rFonts w:ascii="Consolas" w:eastAsia="Times New Roman" w:hAnsi="Consolas" w:cs="Times New Roman"/>
-          <w:color w:val="D4D4D4"/>
-          <w:sz w:val="21"/>
-          <w:szCs w:val="21"/>
-          <w:lang w:val="en-US" w:eastAsia="es-ES"/>
-        </w:rPr>
-        <w:t>    </w:t>
-      </w:r>
-      <w:r>
-        <w:rPr>
-          <w:rFonts w:ascii="Consolas" w:eastAsia="Times New Roman" w:hAnsi="Consolas" w:cs="Times New Roman"/>
-          <w:color w:val="C586C0"/>
-          <w:sz w:val="21"/>
-          <w:szCs w:val="21"/>
-          <w:lang w:val="en-US" w:eastAsia="es-ES"/>
-        </w:rPr>
-        <w:t>return</w:t>
-      </w:r>
-      <w:r>
-        <w:rPr>
-          <w:rFonts w:ascii="Consolas" w:eastAsia="Times New Roman" w:hAnsi="Consolas" w:cs="Times New Roman"/>
-          <w:color w:val="D4D4D4"/>
-          <w:sz w:val="21"/>
-          <w:szCs w:val="21"/>
-          <w:lang w:val="en-US" w:eastAsia="es-ES"/>
-        </w:rPr>
-        <w:t> thetas</w:t>
-      </w:r>
-    </w:p>
-    <w:p>
-      <w:pPr>
-        <w:rPr>
-          <w:color w:val="000000" w:themeColor="text1"/>
-          <w:lang w:val="en-US"/>
-        </w:rPr>
-      </w:pPr>
-    </w:p>
-    <w:p>
-      <w:pPr>
-        <w:rPr>
-          <w:color w:val="000000" w:themeColor="text1"/>
-        </w:rPr>
-      </w:pPr>
-      <w:r>
-        <w:rPr>
-          <w:color w:val="000000" w:themeColor="text1"/>
-        </w:rPr>
-        <w:t>Como hemos mencionado anteriormente p</w:t>
-      </w:r>
-      <w:r>
-        <w:rPr>
-          <w:color w:val="000000" w:themeColor="text1"/>
-        </w:rPr>
-        <w:t xml:space="preserve">odemos comprobar el grado de eficacia en la predicción del gradiente descendiente comparando los resultaos obtenidos de utilizar las thetas obtenidas </w:t>
-      </w:r>
-      <w:r>
-        <w:rPr>
-          <w:color w:val="000000" w:themeColor="text1"/>
-        </w:rPr>
-        <w:t>anteriormente (descenso de gradiente y ecuación normal)</w:t>
-      </w:r>
-    </w:p>
-    <w:p>
-      <w:pPr>
-        <w:rPr>
-          <w:color w:val="000000" w:themeColor="text1"/>
-        </w:rPr>
-      </w:pPr>
-      <w:r>
-        <w:rPr>
-          <w:color w:val="000000" w:themeColor="text1"/>
-        </w:rPr>
-        <w:t xml:space="preserve">En el ejemplo de la práctica para hacer la prueba utilizaremos como entrada de 1650 y 3 habitaciones. </w:t>
-      </w:r>
-    </w:p>
-    <w:p>
-      <w:pPr>
-        <w:shd w:val="clear" w:color="auto" w:fill="1E1E1E"/>
-        <w:spacing w:after="0" w:line="285" w:lineRule="atLeast"/>
-        <w:rPr>
-          <w:rFonts w:ascii="Consolas" w:eastAsia="Times New Roman" w:hAnsi="Consolas" w:cs="Times New Roman"/>
-          <w:color w:val="D4D4D4"/>
-          <w:sz w:val="21"/>
-          <w:szCs w:val="21"/>
-          <w:lang w:eastAsia="es-ES"/>
-        </w:rPr>
-      </w:pPr>
-      <w:r>
-        <w:rPr>
-          <w:rFonts w:ascii="Consolas" w:eastAsia="Times New Roman" w:hAnsi="Consolas" w:cs="Times New Roman"/>
-          <w:color w:val="D4D4D4"/>
-          <w:sz w:val="21"/>
-          <w:szCs w:val="21"/>
-          <w:lang w:eastAsia="es-ES"/>
-        </w:rPr>
-        <w:t>    </w:t>
-      </w:r>
-      <w:r>
-        <w:rPr>
-          <w:rFonts w:ascii="Consolas" w:eastAsia="Times New Roman" w:hAnsi="Consolas" w:cs="Times New Roman"/>
-          <w:color w:val="6A9955"/>
-          <w:sz w:val="21"/>
-          <w:szCs w:val="21"/>
-          <w:lang w:eastAsia="es-ES"/>
-        </w:rPr>
-        <w:t>#testeo_predicción_de_precios_descensoDeGradiente-VS-EcuacionNormal</w:t>
-      </w:r>
-    </w:p>
-    <w:p>
-      <w:pPr>
-        <w:shd w:val="clear" w:color="auto" w:fill="1E1E1E"/>
-        <w:spacing w:after="0" w:line="285" w:lineRule="atLeast"/>
-        <w:rPr>
-          <w:rFonts w:ascii="Consolas" w:eastAsia="Times New Roman" w:hAnsi="Consolas" w:cs="Times New Roman"/>
-          <w:color w:val="D4D4D4"/>
-          <w:sz w:val="21"/>
-          <w:szCs w:val="21"/>
-          <w:lang w:eastAsia="es-ES"/>
-        </w:rPr>
-      </w:pPr>
-    </w:p>
-    <w:p>
-      <w:pPr>
-        <w:shd w:val="clear" w:color="auto" w:fill="1E1E1E"/>
-        <w:spacing w:after="0" w:line="285" w:lineRule="atLeast"/>
-        <w:rPr>
-          <w:rFonts w:ascii="Consolas" w:eastAsia="Times New Roman" w:hAnsi="Consolas" w:cs="Times New Roman"/>
-          <w:color w:val="D4D4D4"/>
-          <w:sz w:val="21"/>
-          <w:szCs w:val="21"/>
-          <w:lang w:eastAsia="es-ES"/>
-        </w:rPr>
-      </w:pPr>
-      <w:r>
-        <w:rPr>
-          <w:rFonts w:ascii="Consolas" w:eastAsia="Times New Roman" w:hAnsi="Consolas" w:cs="Times New Roman"/>
-          <w:color w:val="D4D4D4"/>
-          <w:sz w:val="21"/>
-          <w:szCs w:val="21"/>
-          <w:lang w:eastAsia="es-ES"/>
-        </w:rPr>
-        <w:t>    </w:t>
-      </w:r>
-      <w:r>
-        <w:rPr>
-          <w:rFonts w:ascii="Consolas" w:eastAsia="Times New Roman" w:hAnsi="Consolas" w:cs="Times New Roman"/>
-          <w:color w:val="6A9955"/>
-          <w:sz w:val="21"/>
-          <w:szCs w:val="21"/>
-          <w:lang w:eastAsia="es-ES"/>
-        </w:rPr>
-        <w:t>#Normalizamos la entrada para el caso de gradiente descendiente con los valores de sigma y mu que obteníamos de normalizar la matriz de entrada original</w:t>
-      </w:r>
-    </w:p>
-    <w:p>
-      <w:pPr>
-        <w:shd w:val="clear" w:color="auto" w:fill="1E1E1E"/>
-        <w:spacing w:after="0" w:line="285" w:lineRule="atLeast"/>
-        <w:rPr>
-          <w:rFonts w:ascii="Consolas" w:eastAsia="Times New Roman" w:hAnsi="Consolas" w:cs="Times New Roman"/>
-          <w:color w:val="D4D4D4"/>
-          <w:sz w:val="21"/>
-          <w:szCs w:val="21"/>
-          <w:lang w:eastAsia="es-ES"/>
-        </w:rPr>
-      </w:pPr>
-      <w:r>
-        <w:rPr>
-          <w:rFonts w:ascii="Consolas" w:eastAsia="Times New Roman" w:hAnsi="Consolas" w:cs="Times New Roman"/>
-          <w:color w:val="D4D4D4"/>
-          <w:sz w:val="21"/>
-          <w:szCs w:val="21"/>
-          <w:lang w:eastAsia="es-ES"/>
-        </w:rPr>
-        <w:t>    </w:t>
-      </w:r>
-      <w:proofErr w:type="spellStart"/>
-      <w:r>
-        <w:rPr>
-          <w:rFonts w:ascii="Consolas" w:eastAsia="Times New Roman" w:hAnsi="Consolas" w:cs="Times New Roman"/>
-          <w:color w:val="D4D4D4"/>
-          <w:sz w:val="21"/>
-          <w:szCs w:val="21"/>
-          <w:lang w:eastAsia="es-ES"/>
-        </w:rPr>
-        <w:t>precio_test_normalizado</w:t>
-      </w:r>
-      <w:proofErr w:type="spellEnd"/>
-      <w:r>
-        <w:rPr>
-          <w:rFonts w:ascii="Consolas" w:eastAsia="Times New Roman" w:hAnsi="Consolas" w:cs="Times New Roman"/>
-          <w:color w:val="D4D4D4"/>
-          <w:sz w:val="21"/>
-          <w:szCs w:val="21"/>
-          <w:lang w:eastAsia="es-ES"/>
-        </w:rPr>
-        <w:t> = (</w:t>
-      </w:r>
-      <w:r>
-        <w:rPr>
-          <w:rFonts w:ascii="Consolas" w:eastAsia="Times New Roman" w:hAnsi="Consolas" w:cs="Times New Roman"/>
-          <w:color w:val="B5CEA8"/>
-          <w:sz w:val="21"/>
-          <w:szCs w:val="21"/>
-          <w:lang w:eastAsia="es-ES"/>
-        </w:rPr>
-        <w:t>1650</w:t>
-      </w:r>
-      <w:r>
-        <w:rPr>
-          <w:rFonts w:ascii="Consolas" w:eastAsia="Times New Roman" w:hAnsi="Consolas" w:cs="Times New Roman"/>
-          <w:color w:val="D4D4D4"/>
-          <w:sz w:val="21"/>
-          <w:szCs w:val="21"/>
-          <w:lang w:eastAsia="es-ES"/>
-        </w:rPr>
-        <w:t> - mu[</w:t>
-      </w:r>
-      <w:r>
-        <w:rPr>
-          <w:rFonts w:ascii="Consolas" w:eastAsia="Times New Roman" w:hAnsi="Consolas" w:cs="Times New Roman"/>
-          <w:color w:val="B5CEA8"/>
-          <w:sz w:val="21"/>
-          <w:szCs w:val="21"/>
-          <w:lang w:eastAsia="es-ES"/>
-        </w:rPr>
-        <w:t>0</w:t>
-      </w:r>
-      <w:proofErr w:type="gramStart"/>
-      <w:r>
-        <w:rPr>
-          <w:rFonts w:ascii="Consolas" w:eastAsia="Times New Roman" w:hAnsi="Consolas" w:cs="Times New Roman"/>
-          <w:color w:val="D4D4D4"/>
-          <w:sz w:val="21"/>
-          <w:szCs w:val="21"/>
-          <w:lang w:eastAsia="es-ES"/>
-        </w:rPr>
-        <w:t>])/</w:t>
-      </w:r>
-      <w:proofErr w:type="gramEnd"/>
-      <w:r>
-        <w:rPr>
-          <w:rFonts w:ascii="Consolas" w:eastAsia="Times New Roman" w:hAnsi="Consolas" w:cs="Times New Roman"/>
-          <w:color w:val="D4D4D4"/>
-          <w:sz w:val="21"/>
-          <w:szCs w:val="21"/>
-          <w:lang w:eastAsia="es-ES"/>
-        </w:rPr>
-        <w:t>sigma[</w:t>
-      </w:r>
-      <w:r>
-        <w:rPr>
-          <w:rFonts w:ascii="Consolas" w:eastAsia="Times New Roman" w:hAnsi="Consolas" w:cs="Times New Roman"/>
-          <w:color w:val="B5CEA8"/>
-          <w:sz w:val="21"/>
-          <w:szCs w:val="21"/>
-          <w:lang w:eastAsia="es-ES"/>
-        </w:rPr>
-        <w:t>0</w:t>
-      </w:r>
-      <w:r>
-        <w:rPr>
-          <w:rFonts w:ascii="Consolas" w:eastAsia="Times New Roman" w:hAnsi="Consolas" w:cs="Times New Roman"/>
-          <w:color w:val="D4D4D4"/>
-          <w:sz w:val="21"/>
-          <w:szCs w:val="21"/>
-          <w:lang w:eastAsia="es-ES"/>
-        </w:rPr>
-        <w:t>]</w:t>
-      </w:r>
-    </w:p>
-    <w:p>
-      <w:pPr>
-        <w:shd w:val="clear" w:color="auto" w:fill="1E1E1E"/>
-        <w:spacing w:after="0" w:line="285" w:lineRule="atLeast"/>
-        <w:rPr>
-          <w:rFonts w:ascii="Consolas" w:eastAsia="Times New Roman" w:hAnsi="Consolas" w:cs="Times New Roman"/>
-          <w:color w:val="D4D4D4"/>
-          <w:sz w:val="21"/>
-          <w:szCs w:val="21"/>
-          <w:lang w:eastAsia="es-ES"/>
-        </w:rPr>
-      </w:pPr>
-      <w:r>
-        <w:rPr>
-          <w:rFonts w:ascii="Consolas" w:eastAsia="Times New Roman" w:hAnsi="Consolas" w:cs="Times New Roman"/>
-          <w:color w:val="D4D4D4"/>
-          <w:sz w:val="21"/>
-          <w:szCs w:val="21"/>
-          <w:lang w:eastAsia="es-ES"/>
-        </w:rPr>
-        <w:t>    </w:t>
-      </w:r>
-      <w:proofErr w:type="spellStart"/>
-      <w:r>
-        <w:rPr>
-          <w:rFonts w:ascii="Consolas" w:eastAsia="Times New Roman" w:hAnsi="Consolas" w:cs="Times New Roman"/>
-          <w:color w:val="D4D4D4"/>
-          <w:sz w:val="21"/>
-          <w:szCs w:val="21"/>
-          <w:lang w:eastAsia="es-ES"/>
-        </w:rPr>
-        <w:t>habitaciones_test_normalizado</w:t>
-      </w:r>
-      <w:proofErr w:type="spellEnd"/>
-      <w:r>
-        <w:rPr>
-          <w:rFonts w:ascii="Consolas" w:eastAsia="Times New Roman" w:hAnsi="Consolas" w:cs="Times New Roman"/>
-          <w:color w:val="D4D4D4"/>
-          <w:sz w:val="21"/>
-          <w:szCs w:val="21"/>
-          <w:lang w:eastAsia="es-ES"/>
-        </w:rPr>
-        <w:t> = (</w:t>
-      </w:r>
-      <w:r>
-        <w:rPr>
-          <w:rFonts w:ascii="Consolas" w:eastAsia="Times New Roman" w:hAnsi="Consolas" w:cs="Times New Roman"/>
-          <w:color w:val="B5CEA8"/>
-          <w:sz w:val="21"/>
-          <w:szCs w:val="21"/>
-          <w:lang w:eastAsia="es-ES"/>
-        </w:rPr>
-        <w:t>3</w:t>
-      </w:r>
-      <w:r>
-        <w:rPr>
-          <w:rFonts w:ascii="Consolas" w:eastAsia="Times New Roman" w:hAnsi="Consolas" w:cs="Times New Roman"/>
-          <w:color w:val="D4D4D4"/>
-          <w:sz w:val="21"/>
-          <w:szCs w:val="21"/>
-          <w:lang w:eastAsia="es-ES"/>
-        </w:rPr>
-        <w:t> - mu[</w:t>
-      </w:r>
-      <w:r>
-        <w:rPr>
-          <w:rFonts w:ascii="Consolas" w:eastAsia="Times New Roman" w:hAnsi="Consolas" w:cs="Times New Roman"/>
-          <w:color w:val="B5CEA8"/>
-          <w:sz w:val="21"/>
-          <w:szCs w:val="21"/>
-          <w:lang w:eastAsia="es-ES"/>
-        </w:rPr>
-        <w:t>1</w:t>
-      </w:r>
-      <w:proofErr w:type="gramStart"/>
-      <w:r>
-        <w:rPr>
-          <w:rFonts w:ascii="Consolas" w:eastAsia="Times New Roman" w:hAnsi="Consolas" w:cs="Times New Roman"/>
-          <w:color w:val="D4D4D4"/>
-          <w:sz w:val="21"/>
-          <w:szCs w:val="21"/>
-          <w:lang w:eastAsia="es-ES"/>
-        </w:rPr>
-        <w:t>])/</w:t>
-      </w:r>
-      <w:proofErr w:type="gramEnd"/>
-      <w:r>
-        <w:rPr>
-          <w:rFonts w:ascii="Consolas" w:eastAsia="Times New Roman" w:hAnsi="Consolas" w:cs="Times New Roman"/>
-          <w:color w:val="D4D4D4"/>
-          <w:sz w:val="21"/>
-          <w:szCs w:val="21"/>
-          <w:lang w:eastAsia="es-ES"/>
-        </w:rPr>
-        <w:t>sigma[</w:t>
-      </w:r>
-      <w:r>
-        <w:rPr>
-          <w:rFonts w:ascii="Consolas" w:eastAsia="Times New Roman" w:hAnsi="Consolas" w:cs="Times New Roman"/>
-          <w:color w:val="B5CEA8"/>
-          <w:sz w:val="21"/>
-          <w:szCs w:val="21"/>
-          <w:lang w:eastAsia="es-ES"/>
-        </w:rPr>
-        <w:t>1</w:t>
-      </w:r>
-      <w:r>
-        <w:rPr>
-          <w:rFonts w:ascii="Consolas" w:eastAsia="Times New Roman" w:hAnsi="Consolas" w:cs="Times New Roman"/>
-          <w:color w:val="D4D4D4"/>
-          <w:sz w:val="21"/>
-          <w:szCs w:val="21"/>
-          <w:lang w:eastAsia="es-ES"/>
-        </w:rPr>
-        <w:t>]</w:t>
-      </w:r>
-    </w:p>
-    <w:p>
-      <w:pPr>
-        <w:shd w:val="clear" w:color="auto" w:fill="1E1E1E"/>
-        <w:spacing w:after="0" w:line="285" w:lineRule="atLeast"/>
-        <w:rPr>
-          <w:rFonts w:ascii="Consolas" w:eastAsia="Times New Roman" w:hAnsi="Consolas" w:cs="Times New Roman"/>
-          <w:color w:val="D4D4D4"/>
-          <w:sz w:val="21"/>
-          <w:szCs w:val="21"/>
-          <w:lang w:eastAsia="es-ES"/>
-        </w:rPr>
-      </w:pPr>
-    </w:p>
-    <w:p>
-      <w:pPr>
-        <w:shd w:val="clear" w:color="auto" w:fill="1E1E1E"/>
-        <w:spacing w:after="0" w:line="285" w:lineRule="atLeast"/>
-        <w:rPr>
-          <w:rFonts w:ascii="Consolas" w:eastAsia="Times New Roman" w:hAnsi="Consolas" w:cs="Times New Roman"/>
-          <w:color w:val="D4D4D4"/>
-          <w:sz w:val="21"/>
-          <w:szCs w:val="21"/>
-          <w:lang w:val="en-US" w:eastAsia="es-ES"/>
-        </w:rPr>
-      </w:pPr>
-      <w:r>
-        <w:rPr>
-          <w:rFonts w:ascii="Consolas" w:eastAsia="Times New Roman" w:hAnsi="Consolas" w:cs="Times New Roman"/>
-          <w:color w:val="D4D4D4"/>
-          <w:sz w:val="21"/>
-          <w:szCs w:val="21"/>
-          <w:lang w:eastAsia="es-ES"/>
-        </w:rPr>
-        <w:t>    </w:t>
-      </w:r>
-      <w:proofErr w:type="spellStart"/>
-      <w:r>
-        <w:rPr>
-          <w:rFonts w:ascii="Consolas" w:eastAsia="Times New Roman" w:hAnsi="Consolas" w:cs="Times New Roman"/>
-          <w:color w:val="D4D4D4"/>
-          <w:sz w:val="21"/>
-          <w:szCs w:val="21"/>
-          <w:lang w:val="en-US" w:eastAsia="es-ES"/>
-        </w:rPr>
-        <w:t>shape_thetas</w:t>
-      </w:r>
-      <w:proofErr w:type="spellEnd"/>
-      <w:r>
-        <w:rPr>
-          <w:rFonts w:ascii="Consolas" w:eastAsia="Times New Roman" w:hAnsi="Consolas" w:cs="Times New Roman"/>
-          <w:color w:val="D4D4D4"/>
-          <w:sz w:val="21"/>
-          <w:szCs w:val="21"/>
-          <w:lang w:val="en-US" w:eastAsia="es-ES"/>
-        </w:rPr>
-        <w:t> = </w:t>
-      </w:r>
-      <w:proofErr w:type="spellStart"/>
-      <w:proofErr w:type="gramStart"/>
-      <w:r>
-        <w:rPr>
-          <w:rFonts w:ascii="Consolas" w:eastAsia="Times New Roman" w:hAnsi="Consolas" w:cs="Times New Roman"/>
-          <w:color w:val="D4D4D4"/>
-          <w:sz w:val="21"/>
-          <w:szCs w:val="21"/>
-          <w:lang w:val="en-US" w:eastAsia="es-ES"/>
-        </w:rPr>
-        <w:t>np.shape</w:t>
-      </w:r>
-      <w:proofErr w:type="spellEnd"/>
-      <w:proofErr w:type="gramEnd"/>
-      <w:r>
-        <w:rPr>
-          <w:rFonts w:ascii="Consolas" w:eastAsia="Times New Roman" w:hAnsi="Consolas" w:cs="Times New Roman"/>
-          <w:color w:val="D4D4D4"/>
-          <w:sz w:val="21"/>
-          <w:szCs w:val="21"/>
-          <w:lang w:val="en-US" w:eastAsia="es-ES"/>
-        </w:rPr>
-        <w:t>(Thetas)[</w:t>
-      </w:r>
-      <w:r>
-        <w:rPr>
-          <w:rFonts w:ascii="Consolas" w:eastAsia="Times New Roman" w:hAnsi="Consolas" w:cs="Times New Roman"/>
-          <w:color w:val="B5CEA8"/>
-          <w:sz w:val="21"/>
-          <w:szCs w:val="21"/>
-          <w:lang w:val="en-US" w:eastAsia="es-ES"/>
-        </w:rPr>
-        <w:t>0</w:t>
-      </w:r>
-      <w:r>
-        <w:rPr>
-          <w:rFonts w:ascii="Consolas" w:eastAsia="Times New Roman" w:hAnsi="Consolas" w:cs="Times New Roman"/>
-          <w:color w:val="D4D4D4"/>
-          <w:sz w:val="21"/>
-          <w:szCs w:val="21"/>
-          <w:lang w:val="en-US" w:eastAsia="es-ES"/>
-        </w:rPr>
-        <w:t>]-</w:t>
-      </w:r>
-      <w:r>
-        <w:rPr>
-          <w:rFonts w:ascii="Consolas" w:eastAsia="Times New Roman" w:hAnsi="Consolas" w:cs="Times New Roman"/>
-          <w:color w:val="B5CEA8"/>
-          <w:sz w:val="21"/>
-          <w:szCs w:val="21"/>
-          <w:lang w:val="en-US" w:eastAsia="es-ES"/>
-        </w:rPr>
-        <w:t>1</w:t>
-      </w:r>
-    </w:p>
-    <w:p>
-      <w:pPr>
-        <w:shd w:val="clear" w:color="auto" w:fill="1E1E1E"/>
-        <w:spacing w:after="0" w:line="285" w:lineRule="atLeast"/>
-        <w:rPr>
-          <w:rFonts w:ascii="Consolas" w:eastAsia="Times New Roman" w:hAnsi="Consolas" w:cs="Times New Roman"/>
-          <w:color w:val="D4D4D4"/>
-          <w:sz w:val="21"/>
-          <w:szCs w:val="21"/>
-          <w:lang w:val="en-US" w:eastAsia="es-ES"/>
-        </w:rPr>
-      </w:pPr>
-    </w:p>
-    <w:p>
-      <w:pPr>
-        <w:shd w:val="clear" w:color="auto" w:fill="1E1E1E"/>
-        <w:spacing w:after="0" w:line="285" w:lineRule="atLeast"/>
-        <w:rPr>
-          <w:rFonts w:ascii="Consolas" w:eastAsia="Times New Roman" w:hAnsi="Consolas" w:cs="Times New Roman"/>
-          <w:color w:val="D4D4D4"/>
-          <w:sz w:val="21"/>
-          <w:szCs w:val="21"/>
-          <w:lang w:eastAsia="es-ES"/>
-        </w:rPr>
-      </w:pPr>
-      <w:r>
-        <w:rPr>
-          <w:rFonts w:ascii="Consolas" w:eastAsia="Times New Roman" w:hAnsi="Consolas" w:cs="Times New Roman"/>
-          <w:color w:val="D4D4D4"/>
-          <w:sz w:val="21"/>
-          <w:szCs w:val="21"/>
-          <w:lang w:val="en-US" w:eastAsia="es-ES"/>
-        </w:rPr>
-        <w:t>    </w:t>
-      </w:r>
-      <w:r>
-        <w:rPr>
-          <w:rFonts w:ascii="Consolas" w:eastAsia="Times New Roman" w:hAnsi="Consolas" w:cs="Times New Roman"/>
-          <w:color w:val="D4D4D4"/>
-          <w:sz w:val="21"/>
-          <w:szCs w:val="21"/>
-          <w:lang w:eastAsia="es-ES"/>
-        </w:rPr>
-        <w:t>prediccion_normal_ecuation = H_</w:t>
-      </w:r>
-      <w:proofErr w:type="gramStart"/>
-      <w:r>
-        <w:rPr>
-          <w:rFonts w:ascii="Consolas" w:eastAsia="Times New Roman" w:hAnsi="Consolas" w:cs="Times New Roman"/>
-          <w:color w:val="D4D4D4"/>
-          <w:sz w:val="21"/>
-          <w:szCs w:val="21"/>
-          <w:lang w:eastAsia="es-ES"/>
-        </w:rPr>
-        <w:t>Theta(</w:t>
-      </w:r>
-      <w:proofErr w:type="gramEnd"/>
-      <w:r>
-        <w:rPr>
-          <w:rFonts w:ascii="Consolas" w:eastAsia="Times New Roman" w:hAnsi="Consolas" w:cs="Times New Roman"/>
-          <w:color w:val="D4D4D4"/>
-          <w:sz w:val="21"/>
-          <w:szCs w:val="21"/>
-          <w:lang w:eastAsia="es-ES"/>
-        </w:rPr>
-        <w:t>[[</w:t>
-      </w:r>
-      <w:r>
-        <w:rPr>
-          <w:rFonts w:ascii="Consolas" w:eastAsia="Times New Roman" w:hAnsi="Consolas" w:cs="Times New Roman"/>
-          <w:color w:val="B5CEA8"/>
-          <w:sz w:val="21"/>
-          <w:szCs w:val="21"/>
-          <w:lang w:eastAsia="es-ES"/>
-        </w:rPr>
-        <w:t>1.0</w:t>
-      </w:r>
-      <w:r>
-        <w:rPr>
-          <w:rFonts w:ascii="Consolas" w:eastAsia="Times New Roman" w:hAnsi="Consolas" w:cs="Times New Roman"/>
-          <w:color w:val="D4D4D4"/>
-          <w:sz w:val="21"/>
-          <w:szCs w:val="21"/>
-          <w:lang w:eastAsia="es-ES"/>
-        </w:rPr>
-        <w:t>, </w:t>
-      </w:r>
-      <w:r>
-        <w:rPr>
-          <w:rFonts w:ascii="Consolas" w:eastAsia="Times New Roman" w:hAnsi="Consolas" w:cs="Times New Roman"/>
-          <w:color w:val="B5CEA8"/>
-          <w:sz w:val="21"/>
-          <w:szCs w:val="21"/>
-          <w:lang w:eastAsia="es-ES"/>
-        </w:rPr>
-        <w:t>1650</w:t>
-      </w:r>
-      <w:r>
-        <w:rPr>
-          <w:rFonts w:ascii="Consolas" w:eastAsia="Times New Roman" w:hAnsi="Consolas" w:cs="Times New Roman"/>
-          <w:color w:val="D4D4D4"/>
-          <w:sz w:val="21"/>
-          <w:szCs w:val="21"/>
-          <w:lang w:eastAsia="es-ES"/>
-        </w:rPr>
-        <w:t>, </w:t>
-      </w:r>
-      <w:r>
-        <w:rPr>
-          <w:rFonts w:ascii="Consolas" w:eastAsia="Times New Roman" w:hAnsi="Consolas" w:cs="Times New Roman"/>
-          <w:color w:val="B5CEA8"/>
-          <w:sz w:val="21"/>
-          <w:szCs w:val="21"/>
-          <w:lang w:eastAsia="es-ES"/>
-        </w:rPr>
-        <w:t>3</w:t>
-      </w:r>
-      <w:r>
-        <w:rPr>
-          <w:rFonts w:ascii="Consolas" w:eastAsia="Times New Roman" w:hAnsi="Consolas" w:cs="Times New Roman"/>
-          <w:color w:val="D4D4D4"/>
-          <w:sz w:val="21"/>
-          <w:szCs w:val="21"/>
-          <w:lang w:eastAsia="es-ES"/>
-        </w:rPr>
-        <w:t>]] ,Thetas_normal_Ecuation)</w:t>
-      </w:r>
-    </w:p>
-    <w:p>
-      <w:pPr>
-        <w:shd w:val="clear" w:color="auto" w:fill="1E1E1E"/>
-        <w:spacing w:after="0" w:line="285" w:lineRule="atLeast"/>
-        <w:rPr>
-          <w:rFonts w:ascii="Consolas" w:eastAsia="Times New Roman" w:hAnsi="Consolas" w:cs="Times New Roman"/>
-          <w:color w:val="D4D4D4"/>
-          <w:sz w:val="21"/>
-          <w:szCs w:val="21"/>
-          <w:lang w:eastAsia="es-ES"/>
-        </w:rPr>
-      </w:pPr>
-      <w:r>
-        <w:rPr>
-          <w:rFonts w:ascii="Consolas" w:eastAsia="Times New Roman" w:hAnsi="Consolas" w:cs="Times New Roman"/>
-          <w:color w:val="D4D4D4"/>
-          <w:sz w:val="21"/>
-          <w:szCs w:val="21"/>
-          <w:lang w:eastAsia="es-ES"/>
-        </w:rPr>
-        <w:t>    prediccion_gradiente_descendiente = H_</w:t>
-      </w:r>
-      <w:proofErr w:type="gramStart"/>
-      <w:r>
-        <w:rPr>
-          <w:rFonts w:ascii="Consolas" w:eastAsia="Times New Roman" w:hAnsi="Consolas" w:cs="Times New Roman"/>
-          <w:color w:val="D4D4D4"/>
-          <w:sz w:val="21"/>
-          <w:szCs w:val="21"/>
-          <w:lang w:eastAsia="es-ES"/>
-        </w:rPr>
-        <w:t>Theta(</w:t>
-      </w:r>
-      <w:proofErr w:type="gramEnd"/>
-      <w:r>
-        <w:rPr>
-          <w:rFonts w:ascii="Consolas" w:eastAsia="Times New Roman" w:hAnsi="Consolas" w:cs="Times New Roman"/>
-          <w:color w:val="D4D4D4"/>
-          <w:sz w:val="21"/>
-          <w:szCs w:val="21"/>
-          <w:lang w:eastAsia="es-ES"/>
-        </w:rPr>
-        <w:t>[[</w:t>
-      </w:r>
-      <w:r>
-        <w:rPr>
-          <w:rFonts w:ascii="Consolas" w:eastAsia="Times New Roman" w:hAnsi="Consolas" w:cs="Times New Roman"/>
-          <w:color w:val="B5CEA8"/>
-          <w:sz w:val="21"/>
-          <w:szCs w:val="21"/>
-          <w:lang w:eastAsia="es-ES"/>
-        </w:rPr>
-        <w:t>1.0</w:t>
-      </w:r>
-      <w:r>
-        <w:rPr>
-          <w:rFonts w:ascii="Consolas" w:eastAsia="Times New Roman" w:hAnsi="Consolas" w:cs="Times New Roman"/>
-          <w:color w:val="D4D4D4"/>
-          <w:sz w:val="21"/>
-          <w:szCs w:val="21"/>
-          <w:lang w:eastAsia="es-ES"/>
-        </w:rPr>
-        <w:t>, precio_test_normalizado, habitaciones_test_normalizado]], Thetas[shape_thetas])</w:t>
-      </w:r>
-    </w:p>
-    <w:p>
-      <w:pPr>
-        <w:shd w:val="clear" w:color="auto" w:fill="1E1E1E"/>
-        <w:spacing w:after="0" w:line="285" w:lineRule="atLeast"/>
-        <w:rPr>
-          <w:rFonts w:ascii="Consolas" w:eastAsia="Times New Roman" w:hAnsi="Consolas" w:cs="Times New Roman"/>
-          <w:color w:val="D4D4D4"/>
-          <w:sz w:val="21"/>
-          <w:szCs w:val="21"/>
-          <w:lang w:eastAsia="es-ES"/>
-        </w:rPr>
-      </w:pPr>
-    </w:p>
-    <w:p>
-      <w:pPr>
-        <w:shd w:val="clear" w:color="auto" w:fill="1E1E1E"/>
-        <w:spacing w:after="0" w:line="285" w:lineRule="atLeast"/>
-        <w:rPr>
-          <w:rFonts w:ascii="Consolas" w:eastAsia="Times New Roman" w:hAnsi="Consolas" w:cs="Times New Roman"/>
-          <w:color w:val="D4D4D4"/>
-          <w:sz w:val="21"/>
-          <w:szCs w:val="21"/>
-          <w:lang w:eastAsia="es-ES"/>
-        </w:rPr>
-      </w:pPr>
-      <w:r>
-        <w:rPr>
-          <w:rFonts w:ascii="Consolas" w:eastAsia="Times New Roman" w:hAnsi="Consolas" w:cs="Times New Roman"/>
-          <w:color w:val="D4D4D4"/>
-          <w:sz w:val="21"/>
-          <w:szCs w:val="21"/>
-          <w:lang w:eastAsia="es-ES"/>
-        </w:rPr>
-        <w:t>    </w:t>
-      </w:r>
-      <w:proofErr w:type="gramStart"/>
-      <w:r>
-        <w:rPr>
-          <w:rFonts w:ascii="Consolas" w:eastAsia="Times New Roman" w:hAnsi="Consolas" w:cs="Times New Roman"/>
-          <w:color w:val="DCDCAA"/>
-          <w:sz w:val="21"/>
-          <w:szCs w:val="21"/>
-          <w:lang w:eastAsia="es-ES"/>
-        </w:rPr>
-        <w:t>print</w:t>
-      </w:r>
-      <w:r>
-        <w:rPr>
-          <w:rFonts w:ascii="Consolas" w:eastAsia="Times New Roman" w:hAnsi="Consolas" w:cs="Times New Roman"/>
-          <w:color w:val="D4D4D4"/>
-          <w:sz w:val="21"/>
-          <w:szCs w:val="21"/>
-          <w:lang w:eastAsia="es-ES"/>
-        </w:rPr>
-        <w:t>(</w:t>
-      </w:r>
-      <w:proofErr w:type="gramEnd"/>
-      <w:r>
-        <w:rPr>
-          <w:rFonts w:ascii="Consolas" w:eastAsia="Times New Roman" w:hAnsi="Consolas" w:cs="Times New Roman"/>
-          <w:color w:val="CE9178"/>
-          <w:sz w:val="21"/>
-          <w:szCs w:val="21"/>
-          <w:lang w:eastAsia="es-ES"/>
-        </w:rPr>
-        <w:t>"Prediccion ecuación normal "</w:t>
-      </w:r>
-      <w:r>
-        <w:rPr>
-          <w:rFonts w:ascii="Consolas" w:eastAsia="Times New Roman" w:hAnsi="Consolas" w:cs="Times New Roman"/>
-          <w:color w:val="D4D4D4"/>
-          <w:sz w:val="21"/>
-          <w:szCs w:val="21"/>
-          <w:lang w:eastAsia="es-ES"/>
-        </w:rPr>
-        <w:t> , prediccion_normal_ecuation)</w:t>
-      </w:r>
-    </w:p>
-    <w:p>
-      <w:pPr>
-        <w:shd w:val="clear" w:color="auto" w:fill="1E1E1E"/>
-        <w:spacing w:after="0" w:line="285" w:lineRule="atLeast"/>
-        <w:rPr>
-          <w:rFonts w:ascii="Consolas" w:eastAsia="Times New Roman" w:hAnsi="Consolas" w:cs="Times New Roman"/>
-          <w:color w:val="D4D4D4"/>
-          <w:sz w:val="21"/>
-          <w:szCs w:val="21"/>
-          <w:lang w:eastAsia="es-ES"/>
-        </w:rPr>
-      </w:pPr>
-      <w:r>
-        <w:rPr>
-          <w:rFonts w:ascii="Consolas" w:eastAsia="Times New Roman" w:hAnsi="Consolas" w:cs="Times New Roman"/>
-          <w:color w:val="D4D4D4"/>
-          <w:sz w:val="21"/>
-          <w:szCs w:val="21"/>
-          <w:lang w:eastAsia="es-ES"/>
-        </w:rPr>
-        <w:t>    </w:t>
-      </w:r>
-      <w:proofErr w:type="gramStart"/>
-      <w:r>
-        <w:rPr>
-          <w:rFonts w:ascii="Consolas" w:eastAsia="Times New Roman" w:hAnsi="Consolas" w:cs="Times New Roman"/>
-          <w:color w:val="DCDCAA"/>
-          <w:sz w:val="21"/>
-          <w:szCs w:val="21"/>
-          <w:lang w:eastAsia="es-ES"/>
-        </w:rPr>
-        <w:t>print</w:t>
-      </w:r>
-      <w:r>
-        <w:rPr>
-          <w:rFonts w:ascii="Consolas" w:eastAsia="Times New Roman" w:hAnsi="Consolas" w:cs="Times New Roman"/>
-          <w:color w:val="D4D4D4"/>
-          <w:sz w:val="21"/>
-          <w:szCs w:val="21"/>
-          <w:lang w:eastAsia="es-ES"/>
-        </w:rPr>
-        <w:t>(</w:t>
-      </w:r>
-      <w:proofErr w:type="gramEnd"/>
-      <w:r>
-        <w:rPr>
-          <w:rFonts w:ascii="Consolas" w:eastAsia="Times New Roman" w:hAnsi="Consolas" w:cs="Times New Roman"/>
-          <w:color w:val="CE9178"/>
-          <w:sz w:val="21"/>
-          <w:szCs w:val="21"/>
-          <w:lang w:eastAsia="es-ES"/>
-        </w:rPr>
-        <w:t>"Prediccion gradiente descendiente"</w:t>
-      </w:r>
-      <w:r>
-        <w:rPr>
-          <w:rFonts w:ascii="Consolas" w:eastAsia="Times New Roman" w:hAnsi="Consolas" w:cs="Times New Roman"/>
-          <w:color w:val="D4D4D4"/>
-          <w:sz w:val="21"/>
-          <w:szCs w:val="21"/>
-          <w:lang w:eastAsia="es-ES"/>
-        </w:rPr>
-        <w:t>, prediccion_gradiente_descendiente)</w:t>
-      </w:r>
-    </w:p>
-    <w:p>
-      <w:pPr>
-        <w:rPr>
-          <w:color w:val="000000" w:themeColor="text1"/>
-        </w:rPr>
-      </w:pPr>
-    </w:p>
-    <w:p>
-      <w:pPr>
-        <w:rPr>
-          <w:noProof/>
-        </w:rPr>
-      </w:pPr>
-      <w:r>
-        <w:rPr>
-          <w:noProof/>
-        </w:rPr>
         <w:t>Valores obtenidos :</w:t>
       </w:r>
     </w:p>
